--- a/doc/entity_framework.docx
+++ b/doc/entity_framework.docx
@@ -154,8 +154,9 @@
           <w:lang w:val="pl-PL"/>
         </w:rPr>
       </w:pPr>
-      <w:proofErr w:type="spellStart"/>
-      <w:r>
+    </w:p>
+    <w:p>
+      <w:pPr>
         <w:rPr>
           <w:rFonts w:ascii="Consolas" w:hAnsi="Consolas"/>
           <w:b/>
@@ -164,9 +165,8 @@
           <w:szCs w:val="32"/>
           <w:lang w:val="pl-PL"/>
         </w:rPr>
-        <w:t>Entity</w:t>
-      </w:r>
-      <w:proofErr w:type="spellEnd"/>
+      </w:pPr>
+      <w:proofErr w:type="spellStart"/>
       <w:r>
         <w:rPr>
           <w:rFonts w:ascii="Consolas" w:hAnsi="Consolas"/>
@@ -176,6 +176,18 @@
           <w:szCs w:val="32"/>
           <w:lang w:val="pl-PL"/>
         </w:rPr>
+        <w:t>Entity</w:t>
+      </w:r>
+      <w:proofErr w:type="spellEnd"/>
+      <w:r>
+        <w:rPr>
+          <w:rFonts w:ascii="Consolas" w:hAnsi="Consolas"/>
+          <w:b/>
+          <w:bCs/>
+          <w:sz w:val="32"/>
+          <w:szCs w:val="32"/>
+          <w:lang w:val="pl-PL"/>
+        </w:rPr>
         <w:t xml:space="preserve"> Framework</w:t>
       </w:r>
     </w:p>
@@ -208,46 +220,136 @@
           <w:lang w:val="pl-PL"/>
         </w:rPr>
         <w:br/>
-        <w:t>Nazwy mogą być takie same, ale mogą być również różne</w:t>
+        <w:t xml:space="preserve">Nazwy </w:t>
+      </w:r>
+      <w:r>
+        <w:rPr>
+          <w:rFonts w:ascii="Consolas" w:hAnsi="Consolas"/>
+          <w:lang w:val="pl-PL"/>
+        </w:rPr>
+        <w:t xml:space="preserve">tabel </w:t>
+      </w:r>
+      <w:r>
+        <w:rPr>
+          <w:rFonts w:ascii="Consolas" w:hAnsi="Consolas"/>
+          <w:lang w:val="pl-PL"/>
+        </w:rPr>
+        <w:t>mogą</w:t>
+      </w:r>
+      <w:r>
+        <w:rPr>
+          <w:rFonts w:ascii="Consolas" w:hAnsi="Consolas"/>
+          <w:lang w:val="pl-PL"/>
+        </w:rPr>
+        <w:t>, ale nie muszą</w:t>
+      </w:r>
+      <w:r>
+        <w:rPr>
+          <w:rFonts w:ascii="Consolas" w:hAnsi="Consolas"/>
+          <w:lang w:val="pl-PL"/>
+        </w:rPr>
+        <w:t xml:space="preserve"> być takie same</w:t>
+      </w:r>
+      <w:r>
+        <w:rPr>
+          <w:rFonts w:ascii="Consolas" w:hAnsi="Consolas"/>
+          <w:lang w:val="pl-PL"/>
+        </w:rPr>
+        <w:t xml:space="preserve"> jak nazwy obiektów</w:t>
       </w:r>
     </w:p>
     <w:p>
       <w:pPr>
         <w:rPr>
           <w:rFonts w:ascii="Consolas" w:hAnsi="Consolas"/>
-          <w:lang w:val="pl-PL"/>
-        </w:rPr>
-      </w:pPr>
-      <w:r>
-        <w:rPr>
-          <w:rFonts w:ascii="Consolas" w:hAnsi="Consolas"/>
-          <w:lang w:val="pl-PL"/>
-        </w:rPr>
-        <w:t>Możemy pisać logikę w C#, która będzie pod spodem zamieniana na kwerendy SQL.</w:t>
-      </w:r>
-      <w:r>
-        <w:rPr>
-          <w:rFonts w:ascii="Consolas" w:hAnsi="Consolas"/>
-          <w:lang w:val="pl-PL"/>
-        </w:rPr>
-        <w:br/>
-      </w:r>
-      <w:r>
-        <w:rPr>
-          <w:rFonts w:ascii="Consolas" w:hAnsi="Consolas"/>
           <w:b/>
           <w:bCs/>
           <w:lang w:val="pl-PL"/>
         </w:rPr>
-        <w:t xml:space="preserve">Inne </w:t>
-      </w:r>
-      <w:proofErr w:type="spellStart"/>
-      <w:r>
+      </w:pPr>
+      <w:r>
+        <w:rPr>
+          <w:rFonts w:ascii="Consolas" w:hAnsi="Consolas"/>
+          <w:lang w:val="pl-PL"/>
+        </w:rPr>
+        <w:t>Możemy pisać logikę w C#, która będzie pod spodem zamieniana</w:t>
+      </w:r>
+      <w:r>
+        <w:rPr>
+          <w:rFonts w:ascii="Consolas" w:hAnsi="Consolas"/>
+          <w:lang w:val="pl-PL"/>
+        </w:rPr>
+        <w:br/>
+      </w:r>
+      <w:r>
+        <w:rPr>
+          <w:rFonts w:ascii="Consolas" w:hAnsi="Consolas"/>
+          <w:lang w:val="pl-PL"/>
+        </w:rPr>
+        <w:t>na kwerendy SQL.</w:t>
+      </w:r>
+      <w:r>
+        <w:rPr>
+          <w:rFonts w:ascii="Consolas" w:hAnsi="Consolas"/>
+          <w:lang w:val="pl-PL"/>
+        </w:rPr>
+        <w:br/>
+      </w:r>
+    </w:p>
+    <w:p>
+      <w:pPr>
         <w:rPr>
           <w:rFonts w:ascii="Consolas" w:hAnsi="Consolas"/>
           <w:b/>
           <w:bCs/>
-          <w:lang w:val="pl-PL"/>
+          <w:lang w:val="en-US"/>
+        </w:rPr>
+      </w:pPr>
+      <w:r>
+        <w:rPr>
+          <w:rFonts w:ascii="Consolas" w:hAnsi="Consolas"/>
+          <w:b/>
+          <w:bCs/>
+          <w:lang w:val="en-US"/>
+        </w:rPr>
+        <w:br w:type="page"/>
+      </w:r>
+    </w:p>
+    <w:p>
+      <w:pPr>
+        <w:rPr>
+          <w:rFonts w:ascii="Consolas" w:hAnsi="Consolas"/>
+          <w:lang w:val="en-US"/>
+        </w:rPr>
+      </w:pPr>
+      <w:proofErr w:type="spellStart"/>
+      <w:r>
+        <w:rPr>
+          <w:rFonts w:ascii="Consolas" w:hAnsi="Consolas"/>
+          <w:b/>
+          <w:bCs/>
+          <w:lang w:val="en-US"/>
+        </w:rPr>
+        <w:lastRenderedPageBreak/>
+        <w:t>Inne</w:t>
+      </w:r>
+      <w:proofErr w:type="spellEnd"/>
+      <w:r>
+        <w:rPr>
+          <w:rFonts w:ascii="Consolas" w:hAnsi="Consolas"/>
+          <w:b/>
+          <w:bCs/>
+          <w:lang w:val="en-US"/>
+        </w:rPr>
+        <w:t xml:space="preserve"> </w:t>
+      </w:r>
+      <w:proofErr w:type="spellStart"/>
+      <w:r>
+        <w:rPr>
+          <w:rFonts w:ascii="Consolas" w:hAnsi="Consolas"/>
+          <w:b/>
+          <w:bCs/>
+          <w:lang w:val="en-US"/>
         </w:rPr>
         <w:t>frameworki</w:t>
       </w:r>
@@ -255,42 +357,53 @@
       <w:r>
         <w:rPr>
           <w:rFonts w:ascii="Consolas" w:hAnsi="Consolas"/>
-          <w:lang w:val="pl-PL"/>
-        </w:rPr>
-        <w:t xml:space="preserve"> ADO .NET, </w:t>
-      </w:r>
-      <w:proofErr w:type="spellStart"/>
-      <w:r>
-        <w:rPr>
-          <w:rFonts w:ascii="Consolas" w:hAnsi="Consolas"/>
-          <w:lang w:val="pl-PL"/>
+          <w:lang w:val="en-US"/>
+        </w:rPr>
+        <w:t xml:space="preserve"> </w:t>
+      </w:r>
+    </w:p>
+    <w:p>
+      <w:pPr>
+        <w:rPr>
+          <w:rFonts w:ascii="Consolas" w:hAnsi="Consolas"/>
+          <w:lang w:val="en-US"/>
+        </w:rPr>
+      </w:pPr>
+      <w:r>
+        <w:rPr>
+          <w:rFonts w:ascii="Consolas" w:hAnsi="Consolas"/>
+          <w:lang w:val="en-US"/>
+        </w:rPr>
+        <w:t xml:space="preserve">ADO.NET, </w:t>
+      </w:r>
+      <w:r>
+        <w:rPr>
+          <w:rFonts w:ascii="Consolas" w:hAnsi="Consolas"/>
+          <w:lang w:val="en-US"/>
         </w:rPr>
         <w:t>NH</w:t>
       </w:r>
       <w:r>
         <w:rPr>
           <w:rFonts w:ascii="Consolas" w:hAnsi="Consolas"/>
-          <w:lang w:val="pl-PL"/>
-        </w:rPr>
-        <w:t>ibernate</w:t>
-      </w:r>
-      <w:proofErr w:type="spellEnd"/>
-      <w:r>
-        <w:rPr>
-          <w:rFonts w:ascii="Consolas" w:hAnsi="Consolas"/>
-          <w:lang w:val="pl-PL"/>
-        </w:rPr>
-        <w:t xml:space="preserve">, </w:t>
-      </w:r>
-      <w:proofErr w:type="spellStart"/>
-      <w:r>
-        <w:rPr>
-          <w:rFonts w:ascii="Consolas" w:hAnsi="Consolas"/>
-          <w:lang w:val="pl-PL"/>
-        </w:rPr>
-        <w:t>dopper</w:t>
-      </w:r>
-      <w:proofErr w:type="spellEnd"/>
+          <w:lang w:val="en-US"/>
+        </w:rPr>
+        <w:t xml:space="preserve">ibernate, </w:t>
+      </w:r>
+      <w:r>
+        <w:rPr>
+          <w:rFonts w:ascii="Consolas" w:hAnsi="Consolas"/>
+          <w:lang w:val="en-US"/>
+        </w:rPr>
+        <w:t>Da</w:t>
+      </w:r>
+      <w:r>
+        <w:rPr>
+          <w:rFonts w:ascii="Consolas" w:hAnsi="Consolas"/>
+          <w:lang w:val="en-US"/>
+        </w:rPr>
+        <w:t>pper</w:t>
+      </w:r>
     </w:p>
     <w:p>
       <w:pPr>
@@ -550,17 +663,10 @@
           <w:rFonts w:ascii="Consolas" w:hAnsi="Consolas"/>
           <w:lang w:val="pl-PL"/>
         </w:rPr>
-        <w:t xml:space="preserve"> był nie do </w:t>
-      </w:r>
-      <w:r>
-        <w:rPr>
-          <w:rFonts w:ascii="Consolas" w:hAnsi="Consolas"/>
-          <w:lang w:val="pl-PL"/>
-        </w:rPr>
-        <w:lastRenderedPageBreak/>
-        <w:t xml:space="preserve">doścignięcia przez standardowe </w:t>
+        <w:t xml:space="preserve"> był nie do doścignięcia przez standardowe </w:t>
       </w:r>
       <w:proofErr w:type="spellStart"/>
+      <w:proofErr w:type="gramStart"/>
       <w:r>
         <w:rPr>
           <w:rFonts w:ascii="Consolas" w:hAnsi="Consolas"/>
@@ -569,6 +675,7 @@
         <w:t>ORMy</w:t>
       </w:r>
       <w:proofErr w:type="spellEnd"/>
+      <w:proofErr w:type="gramEnd"/>
       <w:r>
         <w:rPr>
           <w:rFonts w:ascii="Consolas" w:hAnsi="Consolas"/>
@@ -596,6 +703,8 @@
       <w:r>
         <w:rPr>
           <w:rFonts w:ascii="Consolas" w:hAnsi="Consolas"/>
+          <w:b/>
+          <w:bCs/>
           <w:lang w:val="pl-PL"/>
         </w:rPr>
         <w:t>Code</w:t>
@@ -604,9 +713,18 @@
       <w:r>
         <w:rPr>
           <w:rFonts w:ascii="Consolas" w:hAnsi="Consolas"/>
-          <w:lang w:val="pl-PL"/>
-        </w:rPr>
-        <w:t xml:space="preserve"> First – gdy nie mamy jeszcze bazy</w:t>
+          <w:b/>
+          <w:bCs/>
+          <w:lang w:val="pl-PL"/>
+        </w:rPr>
+        <w:t xml:space="preserve"> First</w:t>
+      </w:r>
+      <w:r>
+        <w:rPr>
+          <w:rFonts w:ascii="Consolas" w:hAnsi="Consolas"/>
+          <w:lang w:val="pl-PL"/>
+        </w:rPr>
+        <w:t xml:space="preserve"> – gdy nie mamy jeszcze bazy</w:t>
       </w:r>
       <w:r>
         <w:rPr>
@@ -619,6 +737,8 @@
       <w:r>
         <w:rPr>
           <w:rFonts w:ascii="Consolas" w:hAnsi="Consolas"/>
+          <w:b/>
+          <w:bCs/>
           <w:lang w:val="pl-PL"/>
         </w:rPr>
         <w:t>Code</w:t>
@@ -627,35 +747,48 @@
       <w:r>
         <w:rPr>
           <w:rFonts w:ascii="Consolas" w:hAnsi="Consolas"/>
+          <w:b/>
+          <w:bCs/>
           <w:lang w:val="pl-PL"/>
         </w:rPr>
         <w:t xml:space="preserve"> </w:t>
       </w:r>
-      <w:proofErr w:type="spellStart"/>
-      <w:r>
-        <w:rPr>
-          <w:rFonts w:ascii="Consolas" w:hAnsi="Consolas"/>
-          <w:lang w:val="pl-PL"/>
-        </w:rPr>
-        <w:t>first</w:t>
-      </w:r>
-      <w:proofErr w:type="spellEnd"/>
-      <w:r>
-        <w:rPr>
-          <w:rFonts w:ascii="Consolas" w:hAnsi="Consolas"/>
-          <w:lang w:val="pl-PL"/>
-        </w:rPr>
-        <w:t xml:space="preserve"> from </w:t>
-      </w:r>
-      <w:proofErr w:type="spellStart"/>
-      <w:r>
-        <w:rPr>
-          <w:rFonts w:ascii="Consolas" w:hAnsi="Consolas"/>
-          <w:lang w:val="pl-PL"/>
-        </w:rPr>
-        <w:t>database</w:t>
-      </w:r>
-      <w:proofErr w:type="spellEnd"/>
+      <w:r>
+        <w:rPr>
+          <w:rFonts w:ascii="Consolas" w:hAnsi="Consolas"/>
+          <w:b/>
+          <w:bCs/>
+          <w:lang w:val="pl-PL"/>
+        </w:rPr>
+        <w:t>F</w:t>
+      </w:r>
+      <w:r>
+        <w:rPr>
+          <w:rFonts w:ascii="Consolas" w:hAnsi="Consolas"/>
+          <w:b/>
+          <w:bCs/>
+          <w:lang w:val="pl-PL"/>
+        </w:rPr>
+        <w:t xml:space="preserve">irst from </w:t>
+      </w:r>
+      <w:r>
+        <w:rPr>
+          <w:rFonts w:ascii="Consolas" w:hAnsi="Consolas"/>
+          <w:b/>
+          <w:bCs/>
+          <w:lang w:val="pl-PL"/>
+        </w:rPr>
+        <w:t>D</w:t>
+      </w:r>
+      <w:r>
+        <w:rPr>
+          <w:rFonts w:ascii="Consolas" w:hAnsi="Consolas"/>
+          <w:b/>
+          <w:bCs/>
+          <w:lang w:val="pl-PL"/>
+        </w:rPr>
+        <w:t>atabase</w:t>
+      </w:r>
       <w:r>
         <w:rPr>
           <w:rFonts w:ascii="Consolas" w:hAnsi="Consolas"/>
@@ -669,7 +802,22 @@
           <w:lang w:val="pl-PL"/>
         </w:rPr>
         <w:br/>
-        <w:t>Database First – gdy mamy już bazę</w:t>
+      </w:r>
+      <w:r>
+        <w:rPr>
+          <w:rFonts w:ascii="Consolas" w:hAnsi="Consolas"/>
+          <w:b/>
+          <w:bCs/>
+          <w:lang w:val="pl-PL"/>
+        </w:rPr>
+        <w:t>Database First</w:t>
+      </w:r>
+      <w:r>
+        <w:rPr>
+          <w:rFonts w:ascii="Consolas" w:hAnsi="Consolas"/>
+          <w:lang w:val="pl-PL"/>
+        </w:rPr>
+        <w:t xml:space="preserve"> – gdy mamy już bazę</w:t>
       </w:r>
       <w:r>
         <w:rPr>
@@ -677,7 +825,22 @@
           <w:lang w:val="pl-PL"/>
         </w:rPr>
         <w:br/>
-        <w:t>Model First – najgorsze podejście</w:t>
+      </w:r>
+      <w:r>
+        <w:rPr>
+          <w:rFonts w:ascii="Consolas" w:hAnsi="Consolas"/>
+          <w:b/>
+          <w:bCs/>
+          <w:lang w:val="pl-PL"/>
+        </w:rPr>
+        <w:t>Model First</w:t>
+      </w:r>
+      <w:r>
+        <w:rPr>
+          <w:rFonts w:ascii="Consolas" w:hAnsi="Consolas"/>
+          <w:lang w:val="pl-PL"/>
+        </w:rPr>
+        <w:t xml:space="preserve"> – najgorsze podejście</w:t>
       </w:r>
     </w:p>
     <w:p>
@@ -775,6 +938,33 @@
           <w:lang w:val="pl-PL"/>
         </w:rPr>
       </w:pPr>
+      <w:r>
+        <w:rPr>
+          <w:rFonts w:ascii="Consolas" w:hAnsi="Consolas"/>
+          <w:lang w:val="pl-PL"/>
+        </w:rPr>
+        <w:t xml:space="preserve">Podajemy nazwę głównej klasy np. </w:t>
+      </w:r>
+      <w:proofErr w:type="spellStart"/>
+      <w:r>
+        <w:rPr>
+          <w:rFonts w:ascii="Consolas" w:hAnsi="Consolas"/>
+          <w:b/>
+          <w:bCs/>
+          <w:lang w:val="pl-PL"/>
+        </w:rPr>
+        <w:t>ApplicationDbContext</w:t>
+      </w:r>
+      <w:r>
+        <w:rPr>
+          <w:rFonts w:ascii="Consolas" w:hAnsi="Consolas"/>
+          <w:b/>
+          <w:bCs/>
+          <w:lang w:val="pl-PL"/>
+        </w:rPr>
+        <w:t>.cs</w:t>
+      </w:r>
+      <w:proofErr w:type="spellEnd"/>
     </w:p>
     <w:p>
       <w:pPr>
@@ -920,511 +1110,39 @@
         </w:rPr>
         <w:t>Główna klasa</w:t>
       </w:r>
-    </w:p>
-    <w:tbl>
-      <w:tblPr>
-        <w:tblStyle w:val="Tabela-Siatka"/>
-        <w:tblW w:w="0" w:type="auto"/>
-        <w:shd w:val="clear" w:color="auto" w:fill="F2F2F2" w:themeFill="background1" w:themeFillShade="F2"/>
-        <w:tblLook w:val="04A0" w:firstRow="1" w:lastRow="0" w:firstColumn="1" w:lastColumn="0" w:noHBand="0" w:noVBand="1"/>
-      </w:tblPr>
-      <w:tblGrid>
-        <w:gridCol w:w="9062"/>
-      </w:tblGrid>
-      <w:tr>
-        <w:tc>
-          <w:tcPr>
-            <w:tcW w:w="9062" w:type="dxa"/>
-            <w:shd w:val="clear" w:color="auto" w:fill="F2F2F2" w:themeFill="background1" w:themeFillShade="F2"/>
-          </w:tcPr>
-          <w:p>
-            <w:pPr>
-              <w:autoSpaceDE w:val="0"/>
-              <w:autoSpaceDN w:val="0"/>
-              <w:adjustRightInd w:val="0"/>
-              <w:rPr>
-                <w:rFonts w:ascii="Consolas" w:hAnsi="Consolas" w:cs="Consolas"/>
-                <w:color w:val="000000"/>
-                <w:sz w:val="16"/>
-                <w:szCs w:val="16"/>
-                <w:lang w:val="en-US"/>
-              </w:rPr>
-            </w:pPr>
-            <w:r>
-              <w:rPr>
-                <w:rFonts w:ascii="Consolas" w:hAnsi="Consolas" w:cs="Consolas"/>
-                <w:color w:val="0000FF"/>
-                <w:sz w:val="16"/>
-                <w:szCs w:val="16"/>
-                <w:lang w:val="en-US"/>
-              </w:rPr>
-              <w:t>namespace</w:t>
-            </w:r>
-            <w:r>
-              <w:rPr>
-                <w:rFonts w:ascii="Consolas" w:hAnsi="Consolas" w:cs="Consolas"/>
-                <w:color w:val="000000"/>
-                <w:sz w:val="16"/>
-                <w:szCs w:val="16"/>
-                <w:lang w:val="en-US"/>
-              </w:rPr>
-              <w:t xml:space="preserve"> Diary</w:t>
-            </w:r>
-          </w:p>
-          <w:p>
-            <w:pPr>
-              <w:autoSpaceDE w:val="0"/>
-              <w:autoSpaceDN w:val="0"/>
-              <w:adjustRightInd w:val="0"/>
-              <w:rPr>
-                <w:rFonts w:ascii="Consolas" w:hAnsi="Consolas" w:cs="Consolas"/>
-                <w:color w:val="000000"/>
-                <w:sz w:val="16"/>
-                <w:szCs w:val="16"/>
-                <w:lang w:val="en-US"/>
-              </w:rPr>
-            </w:pPr>
-            <w:r>
-              <w:rPr>
-                <w:rFonts w:ascii="Consolas" w:hAnsi="Consolas" w:cs="Consolas"/>
-                <w:color w:val="000000"/>
-                <w:sz w:val="16"/>
-                <w:szCs w:val="16"/>
-                <w:lang w:val="en-US"/>
-              </w:rPr>
-              <w:t>{</w:t>
-            </w:r>
-          </w:p>
-          <w:p>
-            <w:pPr>
-              <w:autoSpaceDE w:val="0"/>
-              <w:autoSpaceDN w:val="0"/>
-              <w:adjustRightInd w:val="0"/>
-              <w:rPr>
-                <w:rFonts w:ascii="Consolas" w:hAnsi="Consolas" w:cs="Consolas"/>
-                <w:color w:val="000000"/>
-                <w:sz w:val="16"/>
-                <w:szCs w:val="16"/>
-                <w:lang w:val="en-US"/>
-              </w:rPr>
-            </w:pPr>
-            <w:r>
-              <w:rPr>
-                <w:rFonts w:ascii="Consolas" w:hAnsi="Consolas" w:cs="Consolas"/>
-                <w:color w:val="000000"/>
-                <w:sz w:val="16"/>
-                <w:szCs w:val="16"/>
-                <w:lang w:val="en-US"/>
-              </w:rPr>
-              <w:t xml:space="preserve">    </w:t>
-            </w:r>
-            <w:r>
-              <w:rPr>
-                <w:rFonts w:ascii="Consolas" w:hAnsi="Consolas" w:cs="Consolas"/>
-                <w:color w:val="0000FF"/>
-                <w:sz w:val="16"/>
-                <w:szCs w:val="16"/>
-                <w:lang w:val="en-US"/>
-              </w:rPr>
-              <w:t>public</w:t>
-            </w:r>
-            <w:r>
-              <w:rPr>
-                <w:rFonts w:ascii="Consolas" w:hAnsi="Consolas" w:cs="Consolas"/>
-                <w:color w:val="000000"/>
-                <w:sz w:val="16"/>
-                <w:szCs w:val="16"/>
-                <w:lang w:val="en-US"/>
-              </w:rPr>
-              <w:t xml:space="preserve"> </w:t>
-            </w:r>
-            <w:r>
-              <w:rPr>
-                <w:rFonts w:ascii="Consolas" w:hAnsi="Consolas" w:cs="Consolas"/>
-                <w:color w:val="0000FF"/>
-                <w:sz w:val="16"/>
-                <w:szCs w:val="16"/>
-                <w:lang w:val="en-US"/>
-              </w:rPr>
-              <w:t>class</w:t>
-            </w:r>
-            <w:r>
-              <w:rPr>
-                <w:rFonts w:ascii="Consolas" w:hAnsi="Consolas" w:cs="Consolas"/>
-                <w:color w:val="000000"/>
-                <w:sz w:val="16"/>
-                <w:szCs w:val="16"/>
-                <w:lang w:val="en-US"/>
-              </w:rPr>
-              <w:t xml:space="preserve"> </w:t>
-            </w:r>
-            <w:proofErr w:type="spellStart"/>
-            <w:r>
-              <w:rPr>
-                <w:rFonts w:ascii="Consolas" w:hAnsi="Consolas" w:cs="Consolas"/>
-                <w:color w:val="2B91AF"/>
-                <w:sz w:val="16"/>
-                <w:szCs w:val="16"/>
-                <w:lang w:val="en-US"/>
-              </w:rPr>
-              <w:t>ApplicationBbContext</w:t>
-            </w:r>
-            <w:proofErr w:type="spellEnd"/>
-            <w:r>
-              <w:rPr>
-                <w:rFonts w:ascii="Consolas" w:hAnsi="Consolas" w:cs="Consolas"/>
-                <w:color w:val="000000"/>
-                <w:sz w:val="16"/>
-                <w:szCs w:val="16"/>
-                <w:lang w:val="en-US"/>
-              </w:rPr>
-              <w:t xml:space="preserve"> : </w:t>
-            </w:r>
-            <w:proofErr w:type="spellStart"/>
-            <w:r>
-              <w:rPr>
-                <w:rFonts w:ascii="Consolas" w:hAnsi="Consolas" w:cs="Consolas"/>
-                <w:color w:val="000000"/>
-                <w:sz w:val="16"/>
-                <w:szCs w:val="16"/>
-                <w:lang w:val="en-US"/>
-              </w:rPr>
-              <w:t>DbContext</w:t>
-            </w:r>
-            <w:proofErr w:type="spellEnd"/>
-          </w:p>
-          <w:p>
-            <w:pPr>
-              <w:autoSpaceDE w:val="0"/>
-              <w:autoSpaceDN w:val="0"/>
-              <w:adjustRightInd w:val="0"/>
-              <w:rPr>
-                <w:rFonts w:ascii="Consolas" w:hAnsi="Consolas" w:cs="Consolas"/>
-                <w:color w:val="000000"/>
-                <w:sz w:val="16"/>
-                <w:szCs w:val="16"/>
-                <w:lang w:val="en-US"/>
-              </w:rPr>
-            </w:pPr>
-            <w:r>
-              <w:rPr>
-                <w:rFonts w:ascii="Consolas" w:hAnsi="Consolas" w:cs="Consolas"/>
-                <w:color w:val="000000"/>
-                <w:sz w:val="16"/>
-                <w:szCs w:val="16"/>
-                <w:lang w:val="en-US"/>
-              </w:rPr>
-              <w:t xml:space="preserve">    {</w:t>
-            </w:r>
-          </w:p>
-          <w:p>
-            <w:pPr>
-              <w:autoSpaceDE w:val="0"/>
-              <w:autoSpaceDN w:val="0"/>
-              <w:adjustRightInd w:val="0"/>
-              <w:rPr>
-                <w:rFonts w:ascii="Consolas" w:hAnsi="Consolas" w:cs="Consolas"/>
-                <w:color w:val="000000"/>
-                <w:sz w:val="16"/>
-                <w:szCs w:val="16"/>
-                <w:lang w:val="en-US"/>
-              </w:rPr>
-            </w:pPr>
-            <w:r>
-              <w:rPr>
-                <w:rFonts w:ascii="Consolas" w:hAnsi="Consolas" w:cs="Consolas"/>
-                <w:color w:val="000000"/>
-                <w:sz w:val="16"/>
-                <w:szCs w:val="16"/>
-                <w:lang w:val="en-US"/>
-              </w:rPr>
-              <w:t xml:space="preserve">         </w:t>
-            </w:r>
-            <w:r>
-              <w:rPr>
-                <w:rFonts w:ascii="Consolas" w:hAnsi="Consolas" w:cs="Consolas"/>
-                <w:color w:val="0000FF"/>
-                <w:sz w:val="16"/>
-                <w:szCs w:val="16"/>
-                <w:lang w:val="en-US"/>
-              </w:rPr>
-              <w:t>public</w:t>
-            </w:r>
-            <w:r>
-              <w:rPr>
-                <w:rFonts w:ascii="Consolas" w:hAnsi="Consolas" w:cs="Consolas"/>
-                <w:color w:val="000000"/>
-                <w:sz w:val="16"/>
-                <w:szCs w:val="16"/>
-                <w:lang w:val="en-US"/>
-              </w:rPr>
-              <w:t xml:space="preserve"> </w:t>
-            </w:r>
-            <w:proofErr w:type="spellStart"/>
-            <w:r>
-              <w:rPr>
-                <w:rFonts w:ascii="Consolas" w:hAnsi="Consolas" w:cs="Consolas"/>
-                <w:color w:val="2B91AF"/>
-                <w:sz w:val="16"/>
-                <w:szCs w:val="16"/>
-                <w:lang w:val="en-US"/>
-              </w:rPr>
-              <w:t>ApplicationBbContext</w:t>
-            </w:r>
-            <w:proofErr w:type="spellEnd"/>
-            <w:r>
-              <w:rPr>
-                <w:rFonts w:ascii="Consolas" w:hAnsi="Consolas" w:cs="Consolas"/>
-                <w:color w:val="000000"/>
-                <w:sz w:val="16"/>
-                <w:szCs w:val="16"/>
-                <w:lang w:val="en-US"/>
-              </w:rPr>
-              <w:t>()</w:t>
-            </w:r>
-          </w:p>
-          <w:p>
-            <w:pPr>
-              <w:autoSpaceDE w:val="0"/>
-              <w:autoSpaceDN w:val="0"/>
-              <w:adjustRightInd w:val="0"/>
-              <w:rPr>
-                <w:rFonts w:ascii="Consolas" w:hAnsi="Consolas" w:cs="Consolas"/>
-                <w:color w:val="000000"/>
-                <w:sz w:val="16"/>
-                <w:szCs w:val="16"/>
-                <w:lang w:val="en-US"/>
-              </w:rPr>
-            </w:pPr>
-            <w:r>
-              <w:rPr>
-                <w:rFonts w:ascii="Consolas" w:hAnsi="Consolas" w:cs="Consolas"/>
-                <w:color w:val="000000"/>
-                <w:sz w:val="16"/>
-                <w:szCs w:val="16"/>
-                <w:lang w:val="en-US"/>
-              </w:rPr>
-              <w:t xml:space="preserve">            : </w:t>
-            </w:r>
-            <w:r>
-              <w:rPr>
-                <w:rFonts w:ascii="Consolas" w:hAnsi="Consolas" w:cs="Consolas"/>
-                <w:color w:val="0000FF"/>
-                <w:sz w:val="16"/>
-                <w:szCs w:val="16"/>
-                <w:lang w:val="en-US"/>
-              </w:rPr>
-              <w:t>base</w:t>
-            </w:r>
-            <w:r>
-              <w:rPr>
-                <w:rFonts w:ascii="Consolas" w:hAnsi="Consolas" w:cs="Consolas"/>
-                <w:color w:val="000000"/>
-                <w:sz w:val="16"/>
-                <w:szCs w:val="16"/>
-                <w:lang w:val="en-US"/>
-              </w:rPr>
-              <w:t>(</w:t>
-            </w:r>
-            <w:r>
-              <w:rPr>
-                <w:rFonts w:ascii="Consolas" w:hAnsi="Consolas" w:cs="Consolas"/>
-                <w:color w:val="A31515"/>
-                <w:sz w:val="16"/>
-                <w:szCs w:val="16"/>
-                <w:lang w:val="en-US"/>
-              </w:rPr>
-              <w:t>"name=</w:t>
-            </w:r>
-            <w:proofErr w:type="spellStart"/>
-            <w:r>
-              <w:rPr>
-                <w:rFonts w:ascii="Consolas" w:hAnsi="Consolas" w:cs="Consolas"/>
-                <w:color w:val="A31515"/>
-                <w:sz w:val="16"/>
-                <w:szCs w:val="16"/>
-                <w:lang w:val="en-US"/>
-              </w:rPr>
-              <w:t>ApplicationBbContext</w:t>
-            </w:r>
-            <w:proofErr w:type="spellEnd"/>
-            <w:r>
-              <w:rPr>
-                <w:rFonts w:ascii="Consolas" w:hAnsi="Consolas" w:cs="Consolas"/>
-                <w:color w:val="A31515"/>
-                <w:sz w:val="16"/>
-                <w:szCs w:val="16"/>
-                <w:lang w:val="en-US"/>
-              </w:rPr>
-              <w:t>"</w:t>
-            </w:r>
-            <w:r>
-              <w:rPr>
-                <w:rFonts w:ascii="Consolas" w:hAnsi="Consolas" w:cs="Consolas"/>
-                <w:color w:val="000000"/>
-                <w:sz w:val="16"/>
-                <w:szCs w:val="16"/>
-                <w:lang w:val="en-US"/>
-              </w:rPr>
-              <w:t>)</w:t>
-            </w:r>
-          </w:p>
-          <w:p>
-            <w:pPr>
-              <w:autoSpaceDE w:val="0"/>
-              <w:autoSpaceDN w:val="0"/>
-              <w:adjustRightInd w:val="0"/>
-              <w:rPr>
-                <w:rFonts w:ascii="Consolas" w:hAnsi="Consolas" w:cs="Consolas"/>
-                <w:color w:val="000000"/>
-                <w:sz w:val="16"/>
-                <w:szCs w:val="16"/>
-                <w:lang w:val="en-US"/>
-              </w:rPr>
-            </w:pPr>
-            <w:r>
-              <w:rPr>
-                <w:rFonts w:ascii="Consolas" w:hAnsi="Consolas" w:cs="Consolas"/>
-                <w:color w:val="000000"/>
-                <w:sz w:val="16"/>
-                <w:szCs w:val="16"/>
-                <w:lang w:val="en-US"/>
-              </w:rPr>
-              <w:t xml:space="preserve">        {</w:t>
-            </w:r>
-          </w:p>
-          <w:p>
-            <w:pPr>
-              <w:autoSpaceDE w:val="0"/>
-              <w:autoSpaceDN w:val="0"/>
-              <w:adjustRightInd w:val="0"/>
-              <w:rPr>
-                <w:rFonts w:ascii="Consolas" w:hAnsi="Consolas" w:cs="Consolas"/>
-                <w:color w:val="000000"/>
-                <w:sz w:val="16"/>
-                <w:szCs w:val="16"/>
-                <w:lang w:val="en-US"/>
-              </w:rPr>
-            </w:pPr>
-            <w:r>
-              <w:rPr>
-                <w:rFonts w:ascii="Consolas" w:hAnsi="Consolas" w:cs="Consolas"/>
-                <w:color w:val="000000"/>
-                <w:sz w:val="16"/>
-                <w:szCs w:val="16"/>
-                <w:lang w:val="en-US"/>
-              </w:rPr>
-              <w:t xml:space="preserve">        }</w:t>
-            </w:r>
-          </w:p>
-          <w:p>
-            <w:pPr>
-              <w:autoSpaceDE w:val="0"/>
-              <w:autoSpaceDN w:val="0"/>
-              <w:adjustRightInd w:val="0"/>
-              <w:rPr>
-                <w:rFonts w:ascii="Consolas" w:hAnsi="Consolas" w:cs="Consolas"/>
-                <w:color w:val="000000"/>
-                <w:sz w:val="16"/>
-                <w:szCs w:val="16"/>
-                <w:lang w:val="en-US"/>
-              </w:rPr>
-            </w:pPr>
-            <w:r>
-              <w:rPr>
-                <w:rFonts w:ascii="Consolas" w:hAnsi="Consolas" w:cs="Consolas"/>
-                <w:color w:val="000000"/>
-                <w:sz w:val="16"/>
-                <w:szCs w:val="16"/>
-                <w:lang w:val="en-US"/>
-              </w:rPr>
-              <w:t xml:space="preserve">    }</w:t>
-            </w:r>
-          </w:p>
-          <w:p>
-            <w:pPr>
-              <w:rPr>
-                <w:rFonts w:ascii="Consolas" w:hAnsi="Consolas"/>
-                <w:sz w:val="16"/>
-                <w:szCs w:val="16"/>
-                <w:lang w:val="pl-PL"/>
-              </w:rPr>
-            </w:pPr>
-            <w:r>
-              <w:rPr>
-                <w:rFonts w:ascii="Consolas" w:hAnsi="Consolas" w:cs="Consolas"/>
-                <w:color w:val="000000"/>
-                <w:sz w:val="16"/>
-                <w:szCs w:val="16"/>
-                <w:lang w:val="en-US"/>
-              </w:rPr>
-              <w:t>}</w:t>
-            </w:r>
-          </w:p>
-        </w:tc>
-      </w:tr>
-    </w:tbl>
-    <w:p>
-      <w:pPr>
-        <w:rPr>
-          <w:rFonts w:ascii="Consolas" w:hAnsi="Consolas"/>
-          <w:lang w:val="pl-PL"/>
-        </w:rPr>
-      </w:pPr>
-    </w:p>
-    <w:p>
-      <w:pPr>
-        <w:rPr>
-          <w:rFonts w:ascii="Consolas" w:hAnsi="Consolas"/>
-          <w:lang w:val="en-US"/>
-        </w:rPr>
-      </w:pPr>
-      <w:r>
-        <w:rPr>
-          <w:rFonts w:ascii="Consolas" w:hAnsi="Consolas"/>
-          <w:lang w:val="en-US"/>
-        </w:rPr>
-        <w:t xml:space="preserve">W </w:t>
+      <w:r>
+        <w:rPr>
+          <w:rFonts w:ascii="Consolas" w:hAnsi="Consolas"/>
+          <w:lang w:val="pl-PL"/>
+        </w:rPr>
+        <w:t xml:space="preserve"> o nazwie jaką podaliśmy podczas instalacji</w:t>
+      </w:r>
+      <w:r>
+        <w:rPr>
+          <w:rFonts w:ascii="Consolas" w:hAnsi="Consolas"/>
+          <w:lang w:val="pl-PL"/>
+        </w:rPr>
+        <w:br/>
+        <w:t xml:space="preserve">w naszym przypadku: </w:t>
       </w:r>
       <w:proofErr w:type="spellStart"/>
       <w:r>
         <w:rPr>
           <w:rFonts w:ascii="Consolas" w:hAnsi="Consolas"/>
-          <w:lang w:val="en-US"/>
-        </w:rPr>
-        <w:t>App.config</w:t>
-      </w:r>
-      <w:proofErr w:type="spellEnd"/>
-      <w:r>
-        <w:rPr>
-          <w:rFonts w:ascii="Consolas" w:hAnsi="Consolas"/>
-          <w:lang w:val="en-US"/>
-        </w:rPr>
-        <w:t xml:space="preserve"> </w:t>
-      </w:r>
-      <w:proofErr w:type="spellStart"/>
-      <w:r>
-        <w:rPr>
-          <w:rFonts w:ascii="Consolas" w:hAnsi="Consolas"/>
-          <w:lang w:val="en-US"/>
-        </w:rPr>
-        <w:t>wpisujemy</w:t>
-      </w:r>
-      <w:proofErr w:type="spellEnd"/>
-      <w:r>
-        <w:rPr>
-          <w:rFonts w:ascii="Consolas" w:hAnsi="Consolas"/>
-          <w:lang w:val="en-US"/>
-        </w:rPr>
-        <w:t xml:space="preserve"> </w:t>
-      </w:r>
-      <w:proofErr w:type="spellStart"/>
-      <w:r>
-        <w:rPr>
-          <w:rFonts w:ascii="Consolas" w:hAnsi="Consolas"/>
-          <w:lang w:val="en-US"/>
-        </w:rPr>
-        <w:t>connectionString</w:t>
+          <w:b/>
+          <w:bCs/>
+          <w:lang w:val="pl-PL"/>
+        </w:rPr>
+        <w:t>ApplicationDbContext</w:t>
+      </w:r>
+      <w:r>
+        <w:rPr>
+          <w:rFonts w:ascii="Consolas" w:hAnsi="Consolas"/>
+          <w:b/>
+          <w:bCs/>
+          <w:lang w:val="pl-PL"/>
+        </w:rPr>
+        <w:t>.cs</w:t>
       </w:r>
       <w:proofErr w:type="spellEnd"/>
     </w:p>
@@ -1465,9 +1183,298 @@
                 <w:szCs w:val="16"/>
                 <w:lang w:val="en-US"/>
               </w:rPr>
-              <w:t>&lt;</w:t>
+              <w:t>namespace</w:t>
+            </w:r>
+            <w:r>
+              <w:rPr>
+                <w:rFonts w:ascii="Consolas" w:hAnsi="Consolas" w:cs="Consolas"/>
+                <w:color w:val="000000"/>
+                <w:sz w:val="16"/>
+                <w:szCs w:val="16"/>
+                <w:lang w:val="en-US"/>
+              </w:rPr>
+              <w:t xml:space="preserve"> Diary</w:t>
+            </w:r>
+          </w:p>
+          <w:p>
+            <w:pPr>
+              <w:autoSpaceDE w:val="0"/>
+              <w:autoSpaceDN w:val="0"/>
+              <w:adjustRightInd w:val="0"/>
+              <w:rPr>
+                <w:rFonts w:ascii="Consolas" w:hAnsi="Consolas" w:cs="Consolas"/>
+                <w:color w:val="000000"/>
+                <w:sz w:val="16"/>
+                <w:szCs w:val="16"/>
+                <w:lang w:val="en-US"/>
+              </w:rPr>
+            </w:pPr>
+            <w:r>
+              <w:rPr>
+                <w:rFonts w:ascii="Consolas" w:hAnsi="Consolas" w:cs="Consolas"/>
+                <w:color w:val="000000"/>
+                <w:sz w:val="16"/>
+                <w:szCs w:val="16"/>
+                <w:lang w:val="en-US"/>
+              </w:rPr>
+              <w:t>{</w:t>
+            </w:r>
+          </w:p>
+          <w:p>
+            <w:pPr>
+              <w:autoSpaceDE w:val="0"/>
+              <w:autoSpaceDN w:val="0"/>
+              <w:adjustRightInd w:val="0"/>
+              <w:rPr>
+                <w:rFonts w:ascii="Consolas" w:hAnsi="Consolas" w:cs="Consolas"/>
+                <w:color w:val="000000"/>
+                <w:sz w:val="16"/>
+                <w:szCs w:val="16"/>
+                <w:lang w:val="en-US"/>
+              </w:rPr>
+            </w:pPr>
+            <w:r>
+              <w:rPr>
+                <w:rFonts w:ascii="Consolas" w:hAnsi="Consolas" w:cs="Consolas"/>
+                <w:color w:val="000000"/>
+                <w:sz w:val="16"/>
+                <w:szCs w:val="16"/>
+                <w:lang w:val="en-US"/>
+              </w:rPr>
+              <w:t xml:space="preserve">    </w:t>
+            </w:r>
+            <w:r>
+              <w:rPr>
+                <w:rFonts w:ascii="Consolas" w:hAnsi="Consolas" w:cs="Consolas"/>
+                <w:color w:val="0000FF"/>
+                <w:sz w:val="16"/>
+                <w:szCs w:val="16"/>
+                <w:lang w:val="en-US"/>
+              </w:rPr>
+              <w:t>public</w:t>
+            </w:r>
+            <w:r>
+              <w:rPr>
+                <w:rFonts w:ascii="Consolas" w:hAnsi="Consolas" w:cs="Consolas"/>
+                <w:color w:val="000000"/>
+                <w:sz w:val="16"/>
+                <w:szCs w:val="16"/>
+                <w:lang w:val="en-US"/>
+              </w:rPr>
+              <w:t xml:space="preserve"> </w:t>
+            </w:r>
+            <w:r>
+              <w:rPr>
+                <w:rFonts w:ascii="Consolas" w:hAnsi="Consolas" w:cs="Consolas"/>
+                <w:color w:val="0000FF"/>
+                <w:sz w:val="16"/>
+                <w:szCs w:val="16"/>
+                <w:lang w:val="en-US"/>
+              </w:rPr>
+              <w:t>class</w:t>
+            </w:r>
+            <w:r>
+              <w:rPr>
+                <w:rFonts w:ascii="Consolas" w:hAnsi="Consolas" w:cs="Consolas"/>
+                <w:color w:val="000000"/>
+                <w:sz w:val="16"/>
+                <w:szCs w:val="16"/>
+                <w:lang w:val="en-US"/>
+              </w:rPr>
+              <w:t xml:space="preserve"> </w:t>
             </w:r>
             <w:proofErr w:type="spellStart"/>
+            <w:proofErr w:type="gramStart"/>
+            <w:r>
+              <w:rPr>
+                <w:rFonts w:ascii="Consolas" w:hAnsi="Consolas" w:cs="Consolas"/>
+                <w:color w:val="2B91AF"/>
+                <w:sz w:val="16"/>
+                <w:szCs w:val="16"/>
+                <w:lang w:val="en-US"/>
+              </w:rPr>
+              <w:t>ApplicationBbContext</w:t>
+            </w:r>
+            <w:proofErr w:type="spellEnd"/>
+            <w:r>
+              <w:rPr>
+                <w:rFonts w:ascii="Consolas" w:hAnsi="Consolas" w:cs="Consolas"/>
+                <w:color w:val="000000"/>
+                <w:sz w:val="16"/>
+                <w:szCs w:val="16"/>
+                <w:lang w:val="en-US"/>
+              </w:rPr>
+              <w:t xml:space="preserve"> :</w:t>
+            </w:r>
+            <w:proofErr w:type="gramEnd"/>
+            <w:r>
+              <w:rPr>
+                <w:rFonts w:ascii="Consolas" w:hAnsi="Consolas" w:cs="Consolas"/>
+                <w:color w:val="000000"/>
+                <w:sz w:val="16"/>
+                <w:szCs w:val="16"/>
+                <w:lang w:val="en-US"/>
+              </w:rPr>
+              <w:t xml:space="preserve"> </w:t>
+            </w:r>
+            <w:proofErr w:type="spellStart"/>
+            <w:r>
+              <w:rPr>
+                <w:rFonts w:ascii="Consolas" w:hAnsi="Consolas" w:cs="Consolas"/>
+                <w:color w:val="000000"/>
+                <w:sz w:val="16"/>
+                <w:szCs w:val="16"/>
+                <w:lang w:val="en-US"/>
+              </w:rPr>
+              <w:t>DbContext</w:t>
+            </w:r>
+            <w:proofErr w:type="spellEnd"/>
+          </w:p>
+          <w:p>
+            <w:pPr>
+              <w:autoSpaceDE w:val="0"/>
+              <w:autoSpaceDN w:val="0"/>
+              <w:adjustRightInd w:val="0"/>
+              <w:rPr>
+                <w:rFonts w:ascii="Consolas" w:hAnsi="Consolas" w:cs="Consolas"/>
+                <w:color w:val="000000"/>
+                <w:sz w:val="16"/>
+                <w:szCs w:val="16"/>
+                <w:lang w:val="en-US"/>
+              </w:rPr>
+            </w:pPr>
+            <w:r>
+              <w:rPr>
+                <w:rFonts w:ascii="Consolas" w:hAnsi="Consolas" w:cs="Consolas"/>
+                <w:color w:val="000000"/>
+                <w:sz w:val="16"/>
+                <w:szCs w:val="16"/>
+                <w:lang w:val="en-US"/>
+              </w:rPr>
+              <w:t xml:space="preserve">    {</w:t>
+            </w:r>
+          </w:p>
+          <w:p>
+            <w:pPr>
+              <w:autoSpaceDE w:val="0"/>
+              <w:autoSpaceDN w:val="0"/>
+              <w:adjustRightInd w:val="0"/>
+              <w:rPr>
+                <w:rFonts w:ascii="Consolas" w:hAnsi="Consolas" w:cs="Consolas"/>
+                <w:color w:val="000000"/>
+                <w:sz w:val="16"/>
+                <w:szCs w:val="16"/>
+                <w:lang w:val="en-US"/>
+              </w:rPr>
+            </w:pPr>
+            <w:r>
+              <w:rPr>
+                <w:rFonts w:ascii="Consolas" w:hAnsi="Consolas" w:cs="Consolas"/>
+                <w:color w:val="000000"/>
+                <w:sz w:val="16"/>
+                <w:szCs w:val="16"/>
+                <w:lang w:val="en-US"/>
+              </w:rPr>
+              <w:t xml:space="preserve">         </w:t>
+            </w:r>
+            <w:r>
+              <w:rPr>
+                <w:rFonts w:ascii="Consolas" w:hAnsi="Consolas" w:cs="Consolas"/>
+                <w:color w:val="0000FF"/>
+                <w:sz w:val="16"/>
+                <w:szCs w:val="16"/>
+                <w:lang w:val="en-US"/>
+              </w:rPr>
+              <w:t>public</w:t>
+            </w:r>
+            <w:r>
+              <w:rPr>
+                <w:rFonts w:ascii="Consolas" w:hAnsi="Consolas" w:cs="Consolas"/>
+                <w:color w:val="000000"/>
+                <w:sz w:val="16"/>
+                <w:szCs w:val="16"/>
+                <w:lang w:val="en-US"/>
+              </w:rPr>
+              <w:t xml:space="preserve"> </w:t>
+            </w:r>
+            <w:proofErr w:type="spellStart"/>
+            <w:proofErr w:type="gramStart"/>
+            <w:r>
+              <w:rPr>
+                <w:rFonts w:ascii="Consolas" w:hAnsi="Consolas" w:cs="Consolas"/>
+                <w:color w:val="2B91AF"/>
+                <w:sz w:val="16"/>
+                <w:szCs w:val="16"/>
+                <w:lang w:val="en-US"/>
+              </w:rPr>
+              <w:t>ApplicationBbContext</w:t>
+            </w:r>
+            <w:proofErr w:type="spellEnd"/>
+            <w:r>
+              <w:rPr>
+                <w:rFonts w:ascii="Consolas" w:hAnsi="Consolas" w:cs="Consolas"/>
+                <w:color w:val="000000"/>
+                <w:sz w:val="16"/>
+                <w:szCs w:val="16"/>
+                <w:lang w:val="en-US"/>
+              </w:rPr>
+              <w:t>(</w:t>
+            </w:r>
+            <w:proofErr w:type="gramEnd"/>
+            <w:r>
+              <w:rPr>
+                <w:rFonts w:ascii="Consolas" w:hAnsi="Consolas" w:cs="Consolas"/>
+                <w:color w:val="000000"/>
+                <w:sz w:val="16"/>
+                <w:szCs w:val="16"/>
+                <w:lang w:val="en-US"/>
+              </w:rPr>
+              <w:t>)</w:t>
+            </w:r>
+          </w:p>
+          <w:p>
+            <w:pPr>
+              <w:autoSpaceDE w:val="0"/>
+              <w:autoSpaceDN w:val="0"/>
+              <w:adjustRightInd w:val="0"/>
+              <w:rPr>
+                <w:rFonts w:ascii="Consolas" w:hAnsi="Consolas" w:cs="Consolas"/>
+                <w:color w:val="000000"/>
+                <w:sz w:val="16"/>
+                <w:szCs w:val="16"/>
+                <w:lang w:val="en-US"/>
+              </w:rPr>
+            </w:pPr>
+            <w:r>
+              <w:rPr>
+                <w:rFonts w:ascii="Consolas" w:hAnsi="Consolas" w:cs="Consolas"/>
+                <w:color w:val="000000"/>
+                <w:sz w:val="16"/>
+                <w:szCs w:val="16"/>
+                <w:lang w:val="en-US"/>
+              </w:rPr>
+              <w:t xml:space="preserve">            : </w:t>
+            </w:r>
+            <w:r>
+              <w:rPr>
+                <w:rFonts w:ascii="Consolas" w:hAnsi="Consolas" w:cs="Consolas"/>
+                <w:color w:val="0000FF"/>
+                <w:sz w:val="16"/>
+                <w:szCs w:val="16"/>
+                <w:lang w:val="en-US"/>
+              </w:rPr>
+              <w:t>base</w:t>
+            </w:r>
+            <w:r>
+              <w:rPr>
+                <w:rFonts w:ascii="Consolas" w:hAnsi="Consolas" w:cs="Consolas"/>
+                <w:color w:val="000000"/>
+                <w:sz w:val="16"/>
+                <w:szCs w:val="16"/>
+                <w:lang w:val="en-US"/>
+              </w:rPr>
+              <w:t>(</w:t>
+            </w:r>
             <w:r>
               <w:rPr>
                 <w:rFonts w:ascii="Consolas" w:hAnsi="Consolas" w:cs="Consolas"/>
@@ -1476,372 +1483,131 @@
                 <w:szCs w:val="16"/>
                 <w:lang w:val="en-US"/>
               </w:rPr>
-              <w:t>connectionStrings</w:t>
+              <w:t>"name=</w:t>
+            </w:r>
+            <w:proofErr w:type="spellStart"/>
+            <w:r>
+              <w:rPr>
+                <w:rFonts w:ascii="Consolas" w:hAnsi="Consolas" w:cs="Consolas"/>
+                <w:color w:val="A31515"/>
+                <w:sz w:val="16"/>
+                <w:szCs w:val="16"/>
+                <w:lang w:val="en-US"/>
+              </w:rPr>
+              <w:t>Application</w:t>
+            </w:r>
+            <w:r>
+              <w:rPr>
+                <w:rFonts w:ascii="Consolas" w:hAnsi="Consolas" w:cs="Consolas"/>
+                <w:color w:val="A31515"/>
+                <w:sz w:val="16"/>
+                <w:szCs w:val="16"/>
+                <w:lang w:val="en-US"/>
+              </w:rPr>
+              <w:t>D</w:t>
+            </w:r>
+            <w:r>
+              <w:rPr>
+                <w:rFonts w:ascii="Consolas" w:hAnsi="Consolas" w:cs="Consolas"/>
+                <w:color w:val="A31515"/>
+                <w:sz w:val="16"/>
+                <w:szCs w:val="16"/>
+                <w:lang w:val="en-US"/>
+              </w:rPr>
+              <w:t>bContext</w:t>
             </w:r>
             <w:proofErr w:type="spellEnd"/>
             <w:r>
               <w:rPr>
                 <w:rFonts w:ascii="Consolas" w:hAnsi="Consolas" w:cs="Consolas"/>
-                <w:color w:val="0000FF"/>
-                <w:sz w:val="16"/>
-                <w:szCs w:val="16"/>
-                <w:lang w:val="en-US"/>
-              </w:rPr>
-              <w:t>&gt;</w:t>
-            </w:r>
-          </w:p>
-          <w:p>
-            <w:pPr>
-              <w:autoSpaceDE w:val="0"/>
-              <w:autoSpaceDN w:val="0"/>
-              <w:adjustRightInd w:val="0"/>
-              <w:rPr>
-                <w:rFonts w:ascii="Consolas" w:hAnsi="Consolas" w:cs="Consolas"/>
-                <w:color w:val="000000"/>
-                <w:sz w:val="16"/>
-                <w:szCs w:val="16"/>
-                <w:lang w:val="en-US"/>
-              </w:rPr>
-            </w:pPr>
-            <w:r>
-              <w:rPr>
-                <w:rFonts w:ascii="Consolas" w:hAnsi="Consolas" w:cs="Consolas"/>
-                <w:color w:val="0000FF"/>
-                <w:sz w:val="16"/>
-                <w:szCs w:val="16"/>
-                <w:lang w:val="en-US"/>
-              </w:rPr>
-              <w:t xml:space="preserve">    &lt;</w:t>
-            </w:r>
-            <w:r>
-              <w:rPr>
-                <w:rFonts w:ascii="Consolas" w:hAnsi="Consolas" w:cs="Consolas"/>
                 <w:color w:val="A31515"/>
                 <w:sz w:val="16"/>
                 <w:szCs w:val="16"/>
                 <w:lang w:val="en-US"/>
               </w:rPr>
-              <w:t>add</w:t>
-            </w:r>
-            <w:r>
-              <w:rPr>
-                <w:rFonts w:ascii="Consolas" w:hAnsi="Consolas" w:cs="Consolas"/>
-                <w:color w:val="0000FF"/>
-                <w:sz w:val="16"/>
-                <w:szCs w:val="16"/>
-                <w:lang w:val="en-US"/>
-              </w:rPr>
-              <w:t xml:space="preserve"> </w:t>
-            </w:r>
-            <w:r>
-              <w:rPr>
-                <w:rFonts w:ascii="Consolas" w:hAnsi="Consolas" w:cs="Consolas"/>
-                <w:color w:val="FF0000"/>
-                <w:sz w:val="16"/>
-                <w:szCs w:val="16"/>
-                <w:lang w:val="en-US"/>
-              </w:rPr>
-              <w:t>name</w:t>
-            </w:r>
-            <w:r>
-              <w:rPr>
-                <w:rFonts w:ascii="Consolas" w:hAnsi="Consolas" w:cs="Consolas"/>
-                <w:color w:val="0000FF"/>
-                <w:sz w:val="16"/>
-                <w:szCs w:val="16"/>
-                <w:lang w:val="en-US"/>
-              </w:rPr>
-              <w:t>=</w:t>
-            </w:r>
-            <w:r>
-              <w:rPr>
-                <w:rFonts w:ascii="Consolas" w:hAnsi="Consolas" w:cs="Consolas"/>
-                <w:color w:val="000000"/>
-                <w:sz w:val="16"/>
-                <w:szCs w:val="16"/>
-                <w:lang w:val="en-US"/>
-              </w:rPr>
               <w:t>"</w:t>
             </w:r>
-            <w:proofErr w:type="spellStart"/>
-            <w:r>
-              <w:rPr>
-                <w:rFonts w:ascii="Consolas" w:hAnsi="Consolas" w:cs="Consolas"/>
-                <w:color w:val="0000FF"/>
-                <w:sz w:val="16"/>
-                <w:szCs w:val="16"/>
-                <w:lang w:val="en-US"/>
-              </w:rPr>
-              <w:t>ApplicationBbContext</w:t>
-            </w:r>
-            <w:proofErr w:type="spellEnd"/>
-            <w:r>
-              <w:rPr>
-                <w:rFonts w:ascii="Consolas" w:hAnsi="Consolas" w:cs="Consolas"/>
-                <w:color w:val="000000"/>
-                <w:sz w:val="16"/>
-                <w:szCs w:val="16"/>
-                <w:lang w:val="en-US"/>
-              </w:rPr>
-              <w:t>"</w:t>
-            </w:r>
-            <w:r>
-              <w:rPr>
-                <w:rFonts w:ascii="Consolas" w:hAnsi="Consolas" w:cs="Consolas"/>
-                <w:color w:val="0000FF"/>
-                <w:sz w:val="16"/>
-                <w:szCs w:val="16"/>
-                <w:lang w:val="en-US"/>
-              </w:rPr>
-              <w:t xml:space="preserve"> </w:t>
-            </w:r>
-            <w:proofErr w:type="spellStart"/>
-            <w:r>
-              <w:rPr>
-                <w:rFonts w:ascii="Consolas" w:hAnsi="Consolas" w:cs="Consolas"/>
-                <w:color w:val="FF0000"/>
-                <w:sz w:val="16"/>
-                <w:szCs w:val="16"/>
-                <w:lang w:val="en-US"/>
-              </w:rPr>
-              <w:t>connectionString</w:t>
-            </w:r>
-            <w:proofErr w:type="spellEnd"/>
-            <w:r>
-              <w:rPr>
-                <w:rFonts w:ascii="Consolas" w:hAnsi="Consolas" w:cs="Consolas"/>
-                <w:color w:val="0000FF"/>
-                <w:sz w:val="16"/>
-                <w:szCs w:val="16"/>
-                <w:lang w:val="en-US"/>
-              </w:rPr>
-              <w:t>=</w:t>
-            </w:r>
-            <w:r>
-              <w:rPr>
-                <w:rFonts w:ascii="Consolas" w:hAnsi="Consolas" w:cs="Consolas"/>
-                <w:color w:val="000000"/>
-                <w:sz w:val="16"/>
-                <w:szCs w:val="16"/>
-                <w:lang w:val="en-US"/>
-              </w:rPr>
-              <w:t>"</w:t>
-            </w:r>
-            <w:r>
-              <w:rPr>
-                <w:rFonts w:ascii="Consolas" w:hAnsi="Consolas" w:cs="Consolas"/>
-                <w:color w:val="0000FF"/>
-                <w:sz w:val="16"/>
-                <w:szCs w:val="16"/>
-                <w:lang w:val="en-US"/>
-              </w:rPr>
-              <w:t>data source=(</w:t>
-            </w:r>
-            <w:proofErr w:type="spellStart"/>
-            <w:r>
-              <w:rPr>
-                <w:rFonts w:ascii="Consolas" w:hAnsi="Consolas" w:cs="Consolas"/>
-                <w:color w:val="0000FF"/>
-                <w:sz w:val="16"/>
-                <w:szCs w:val="16"/>
-                <w:lang w:val="en-US"/>
-              </w:rPr>
-              <w:t>LocalDb</w:t>
-            </w:r>
-            <w:proofErr w:type="spellEnd"/>
-            <w:r>
-              <w:rPr>
-                <w:rFonts w:ascii="Consolas" w:hAnsi="Consolas" w:cs="Consolas"/>
-                <w:color w:val="0000FF"/>
-                <w:sz w:val="16"/>
-                <w:szCs w:val="16"/>
-                <w:lang w:val="en-US"/>
-              </w:rPr>
-              <w:t>)\</w:t>
-            </w:r>
-            <w:proofErr w:type="spellStart"/>
-            <w:r>
-              <w:rPr>
-                <w:rFonts w:ascii="Consolas" w:hAnsi="Consolas" w:cs="Consolas"/>
-                <w:color w:val="0000FF"/>
-                <w:sz w:val="16"/>
-                <w:szCs w:val="16"/>
-                <w:lang w:val="en-US"/>
-              </w:rPr>
-              <w:t>MSSQLLocalDB;initial</w:t>
-            </w:r>
-            <w:proofErr w:type="spellEnd"/>
-            <w:r>
-              <w:rPr>
-                <w:rFonts w:ascii="Consolas" w:hAnsi="Consolas" w:cs="Consolas"/>
-                <w:color w:val="0000FF"/>
-                <w:sz w:val="16"/>
-                <w:szCs w:val="16"/>
-                <w:lang w:val="en-US"/>
-              </w:rPr>
-              <w:t xml:space="preserve"> catalog=</w:t>
-            </w:r>
-            <w:proofErr w:type="spellStart"/>
-            <w:r>
-              <w:rPr>
-                <w:rFonts w:ascii="Consolas" w:hAnsi="Consolas" w:cs="Consolas"/>
-                <w:color w:val="0000FF"/>
-                <w:sz w:val="16"/>
-                <w:szCs w:val="16"/>
-                <w:lang w:val="en-US"/>
-              </w:rPr>
-              <w:t>Diary.ApplicationBbContext;integrated</w:t>
-            </w:r>
-            <w:proofErr w:type="spellEnd"/>
-            <w:r>
-              <w:rPr>
-                <w:rFonts w:ascii="Consolas" w:hAnsi="Consolas" w:cs="Consolas"/>
-                <w:color w:val="0000FF"/>
-                <w:sz w:val="16"/>
-                <w:szCs w:val="16"/>
-                <w:lang w:val="en-US"/>
-              </w:rPr>
-              <w:t xml:space="preserve"> security=</w:t>
-            </w:r>
-            <w:proofErr w:type="spellStart"/>
-            <w:r>
-              <w:rPr>
-                <w:rFonts w:ascii="Consolas" w:hAnsi="Consolas" w:cs="Consolas"/>
-                <w:color w:val="0000FF"/>
-                <w:sz w:val="16"/>
-                <w:szCs w:val="16"/>
-                <w:lang w:val="en-US"/>
-              </w:rPr>
-              <w:t>True;MultipleActiveResultSets</w:t>
-            </w:r>
-            <w:proofErr w:type="spellEnd"/>
-            <w:r>
-              <w:rPr>
-                <w:rFonts w:ascii="Consolas" w:hAnsi="Consolas" w:cs="Consolas"/>
-                <w:color w:val="0000FF"/>
-                <w:sz w:val="16"/>
-                <w:szCs w:val="16"/>
-                <w:lang w:val="en-US"/>
-              </w:rPr>
-              <w:t>=</w:t>
-            </w:r>
-            <w:proofErr w:type="spellStart"/>
-            <w:r>
-              <w:rPr>
-                <w:rFonts w:ascii="Consolas" w:hAnsi="Consolas" w:cs="Consolas"/>
-                <w:color w:val="0000FF"/>
-                <w:sz w:val="16"/>
-                <w:szCs w:val="16"/>
-                <w:lang w:val="en-US"/>
-              </w:rPr>
-              <w:t>True;App</w:t>
-            </w:r>
-            <w:proofErr w:type="spellEnd"/>
-            <w:r>
-              <w:rPr>
-                <w:rFonts w:ascii="Consolas" w:hAnsi="Consolas" w:cs="Consolas"/>
-                <w:color w:val="0000FF"/>
-                <w:sz w:val="16"/>
-                <w:szCs w:val="16"/>
-                <w:lang w:val="en-US"/>
-              </w:rPr>
-              <w:t>=</w:t>
-            </w:r>
-            <w:proofErr w:type="spellStart"/>
-            <w:r>
-              <w:rPr>
-                <w:rFonts w:ascii="Consolas" w:hAnsi="Consolas" w:cs="Consolas"/>
-                <w:color w:val="0000FF"/>
-                <w:sz w:val="16"/>
-                <w:szCs w:val="16"/>
-                <w:lang w:val="en-US"/>
-              </w:rPr>
-              <w:t>EntityFramework</w:t>
-            </w:r>
-            <w:proofErr w:type="spellEnd"/>
-            <w:r>
-              <w:rPr>
-                <w:rFonts w:ascii="Consolas" w:hAnsi="Consolas" w:cs="Consolas"/>
-                <w:color w:val="000000"/>
-                <w:sz w:val="16"/>
-                <w:szCs w:val="16"/>
-                <w:lang w:val="en-US"/>
-              </w:rPr>
-              <w:t>"</w:t>
-            </w:r>
-            <w:r>
-              <w:rPr>
-                <w:rFonts w:ascii="Consolas" w:hAnsi="Consolas" w:cs="Consolas"/>
-                <w:color w:val="0000FF"/>
-                <w:sz w:val="16"/>
-                <w:szCs w:val="16"/>
-                <w:lang w:val="en-US"/>
-              </w:rPr>
-              <w:t xml:space="preserve"> </w:t>
-            </w:r>
-            <w:proofErr w:type="spellStart"/>
-            <w:r>
-              <w:rPr>
-                <w:rFonts w:ascii="Consolas" w:hAnsi="Consolas" w:cs="Consolas"/>
-                <w:color w:val="FF0000"/>
-                <w:sz w:val="16"/>
-                <w:szCs w:val="16"/>
-                <w:lang w:val="en-US"/>
-              </w:rPr>
-              <w:t>providerName</w:t>
-            </w:r>
-            <w:proofErr w:type="spellEnd"/>
-            <w:r>
-              <w:rPr>
-                <w:rFonts w:ascii="Consolas" w:hAnsi="Consolas" w:cs="Consolas"/>
-                <w:color w:val="0000FF"/>
-                <w:sz w:val="16"/>
-                <w:szCs w:val="16"/>
-                <w:lang w:val="en-US"/>
-              </w:rPr>
-              <w:t>=</w:t>
-            </w:r>
-            <w:r>
-              <w:rPr>
-                <w:rFonts w:ascii="Consolas" w:hAnsi="Consolas" w:cs="Consolas"/>
-                <w:color w:val="000000"/>
-                <w:sz w:val="16"/>
-                <w:szCs w:val="16"/>
-                <w:lang w:val="en-US"/>
-              </w:rPr>
-              <w:t>"</w:t>
-            </w:r>
-            <w:proofErr w:type="spellStart"/>
-            <w:r>
-              <w:rPr>
-                <w:rFonts w:ascii="Consolas" w:hAnsi="Consolas" w:cs="Consolas"/>
-                <w:color w:val="0000FF"/>
-                <w:sz w:val="16"/>
-                <w:szCs w:val="16"/>
-                <w:lang w:val="en-US"/>
-              </w:rPr>
-              <w:t>System.Data.SqlClient</w:t>
-            </w:r>
-            <w:proofErr w:type="spellEnd"/>
-            <w:r>
-              <w:rPr>
-                <w:rFonts w:ascii="Consolas" w:hAnsi="Consolas" w:cs="Consolas"/>
-                <w:color w:val="000000"/>
-                <w:sz w:val="16"/>
-                <w:szCs w:val="16"/>
-                <w:lang w:val="en-US"/>
-              </w:rPr>
-              <w:t>"</w:t>
-            </w:r>
-            <w:r>
-              <w:rPr>
-                <w:rFonts w:ascii="Consolas" w:hAnsi="Consolas" w:cs="Consolas"/>
-                <w:color w:val="0000FF"/>
-                <w:sz w:val="16"/>
-                <w:szCs w:val="16"/>
-                <w:lang w:val="en-US"/>
-              </w:rPr>
-              <w:t xml:space="preserve"> /&gt;</w:t>
+            <w:r>
+              <w:rPr>
+                <w:rFonts w:ascii="Consolas" w:hAnsi="Consolas" w:cs="Consolas"/>
+                <w:color w:val="000000"/>
+                <w:sz w:val="16"/>
+                <w:szCs w:val="16"/>
+                <w:lang w:val="en-US"/>
+              </w:rPr>
+              <w:t>)</w:t>
+            </w:r>
+          </w:p>
+          <w:p>
+            <w:pPr>
+              <w:autoSpaceDE w:val="0"/>
+              <w:autoSpaceDN w:val="0"/>
+              <w:adjustRightInd w:val="0"/>
+              <w:rPr>
+                <w:rFonts w:ascii="Consolas" w:hAnsi="Consolas" w:cs="Consolas"/>
+                <w:color w:val="000000"/>
+                <w:sz w:val="16"/>
+                <w:szCs w:val="16"/>
+                <w:lang w:val="en-US"/>
+              </w:rPr>
+            </w:pPr>
+            <w:r>
+              <w:rPr>
+                <w:rFonts w:ascii="Consolas" w:hAnsi="Consolas" w:cs="Consolas"/>
+                <w:color w:val="000000"/>
+                <w:sz w:val="16"/>
+                <w:szCs w:val="16"/>
+                <w:lang w:val="en-US"/>
+              </w:rPr>
+              <w:t xml:space="preserve">        {</w:t>
+            </w:r>
+          </w:p>
+          <w:p>
+            <w:pPr>
+              <w:autoSpaceDE w:val="0"/>
+              <w:autoSpaceDN w:val="0"/>
+              <w:adjustRightInd w:val="0"/>
+              <w:rPr>
+                <w:rFonts w:ascii="Consolas" w:hAnsi="Consolas" w:cs="Consolas"/>
+                <w:color w:val="000000"/>
+                <w:sz w:val="16"/>
+                <w:szCs w:val="16"/>
+                <w:lang w:val="en-US"/>
+              </w:rPr>
+            </w:pPr>
+            <w:r>
+              <w:rPr>
+                <w:rFonts w:ascii="Consolas" w:hAnsi="Consolas" w:cs="Consolas"/>
+                <w:color w:val="000000"/>
+                <w:sz w:val="16"/>
+                <w:szCs w:val="16"/>
+                <w:lang w:val="en-US"/>
+              </w:rPr>
+              <w:t xml:space="preserve">        }</w:t>
+            </w:r>
+          </w:p>
+          <w:p>
+            <w:pPr>
+              <w:autoSpaceDE w:val="0"/>
+              <w:autoSpaceDN w:val="0"/>
+              <w:adjustRightInd w:val="0"/>
+              <w:rPr>
+                <w:rFonts w:ascii="Consolas" w:hAnsi="Consolas" w:cs="Consolas"/>
+                <w:color w:val="000000"/>
+                <w:sz w:val="16"/>
+                <w:szCs w:val="16"/>
+                <w:lang w:val="en-US"/>
+              </w:rPr>
+            </w:pPr>
+            <w:r>
+              <w:rPr>
+                <w:rFonts w:ascii="Consolas" w:hAnsi="Consolas" w:cs="Consolas"/>
+                <w:color w:val="000000"/>
+                <w:sz w:val="16"/>
+                <w:szCs w:val="16"/>
+                <w:lang w:val="en-US"/>
+              </w:rPr>
+              <w:t xml:space="preserve">    }</w:t>
             </w:r>
           </w:p>
           <w:p>
@@ -1856,34 +1622,12 @@
             <w:r>
               <w:rPr>
                 <w:rFonts w:ascii="Consolas" w:hAnsi="Consolas" w:cs="Consolas"/>
-                <w:color w:val="0000FF"/>
-                <w:sz w:val="16"/>
-                <w:szCs w:val="16"/>
-                <w:lang w:val="en-US"/>
-              </w:rPr>
-              <w:t xml:space="preserve">  &lt;/</w:t>
-            </w:r>
-            <w:proofErr w:type="spellStart"/>
-            <w:r>
-              <w:rPr>
-                <w:rFonts w:ascii="Consolas" w:hAnsi="Consolas" w:cs="Consolas"/>
-                <w:color w:val="A31515"/>
-                <w:sz w:val="16"/>
-                <w:szCs w:val="16"/>
-                <w:lang w:val="en-US"/>
-              </w:rPr>
-              <w:t>connectionStrings</w:t>
-            </w:r>
-            <w:proofErr w:type="spellEnd"/>
-            <w:r>
-              <w:rPr>
-                <w:rFonts w:ascii="Consolas" w:hAnsi="Consolas" w:cs="Consolas"/>
-                <w:color w:val="0000FF"/>
-                <w:sz w:val="16"/>
-                <w:szCs w:val="16"/>
-                <w:lang w:val="en-US"/>
-              </w:rPr>
-              <w:t>&gt;</w:t>
+                <w:color w:val="000000"/>
+                <w:sz w:val="16"/>
+                <w:szCs w:val="16"/>
+                <w:lang w:val="en-US"/>
+              </w:rPr>
+              <w:t>}</w:t>
             </w:r>
           </w:p>
         </w:tc>
@@ -1896,6 +1640,64 @@
           <w:lang w:val="pl-PL"/>
         </w:rPr>
       </w:pPr>
+    </w:p>
+    <w:p>
+      <w:pPr>
+        <w:rPr>
+          <w:rFonts w:ascii="Consolas" w:hAnsi="Consolas"/>
+          <w:lang w:val="en-US"/>
+        </w:rPr>
+      </w:pPr>
+      <w:r>
+        <w:rPr>
+          <w:rFonts w:ascii="Consolas" w:hAnsi="Consolas"/>
+          <w:lang w:val="en-US"/>
+        </w:rPr>
+        <w:t xml:space="preserve">W </w:t>
+      </w:r>
+      <w:proofErr w:type="spellStart"/>
+      <w:r>
+        <w:rPr>
+          <w:rFonts w:ascii="Consolas" w:hAnsi="Consolas"/>
+          <w:lang w:val="en-US"/>
+        </w:rPr>
+        <w:t>App.config</w:t>
+      </w:r>
+      <w:proofErr w:type="spellEnd"/>
+      <w:r>
+        <w:rPr>
+          <w:rFonts w:ascii="Consolas" w:hAnsi="Consolas"/>
+          <w:lang w:val="en-US"/>
+        </w:rPr>
+        <w:t xml:space="preserve"> </w:t>
+      </w:r>
+      <w:proofErr w:type="spellStart"/>
+      <w:r>
+        <w:rPr>
+          <w:rFonts w:ascii="Consolas" w:hAnsi="Consolas"/>
+          <w:lang w:val="en-US"/>
+        </w:rPr>
+        <w:t>wpisujemy</w:t>
+      </w:r>
+      <w:proofErr w:type="spellEnd"/>
+      <w:r>
+        <w:rPr>
+          <w:rFonts w:ascii="Consolas" w:hAnsi="Consolas"/>
+          <w:lang w:val="en-US"/>
+        </w:rPr>
+        <w:t xml:space="preserve"> </w:t>
+      </w:r>
+      <w:proofErr w:type="spellStart"/>
+      <w:r>
+        <w:rPr>
+          <w:rFonts w:ascii="Consolas" w:hAnsi="Consolas"/>
+          <w:b/>
+          <w:bCs/>
+          <w:lang w:val="en-US"/>
+        </w:rPr>
+        <w:t>connectionString</w:t>
+      </w:r>
+      <w:proofErr w:type="spellEnd"/>
     </w:p>
     <w:tbl>
       <w:tblPr>
@@ -2065,7 +1867,27 @@
                 <w:szCs w:val="19"/>
                 <w:lang w:val="en-US"/>
               </w:rPr>
-              <w:t>ApplicationBbContext</w:t>
+              <w:t>Application</w:t>
+            </w:r>
+            <w:r>
+              <w:rPr>
+                <w:rFonts w:ascii="Consolas" w:hAnsi="Consolas" w:cs="Consolas"/>
+                <w:color w:val="0000FF"/>
+                <w:sz w:val="19"/>
+                <w:szCs w:val="19"/>
+                <w:lang w:val="en-US"/>
+              </w:rPr>
+              <w:t>D</w:t>
+            </w:r>
+            <w:r>
+              <w:rPr>
+                <w:rFonts w:ascii="Consolas" w:hAnsi="Consolas" w:cs="Consolas"/>
+                <w:color w:val="0000FF"/>
+                <w:sz w:val="19"/>
+                <w:szCs w:val="19"/>
+                <w:lang w:val="en-US"/>
+              </w:rPr>
+              <w:t>bContext</w:t>
             </w:r>
             <w:proofErr w:type="spellEnd"/>
             <w:r>
@@ -2150,7 +1972,29 @@
                 <w:szCs w:val="19"/>
                 <w:lang w:val="en-US"/>
               </w:rPr>
-              <w:t>Server=127.0.0.1;Database=Diary;Uid=user1;Pwd=alamakota;</w:t>
+              <w:t>Server=127.0.0.</w:t>
+            </w:r>
+            <w:proofErr w:type="gramStart"/>
+            <w:r>
+              <w:rPr>
+                <w:rFonts w:ascii="Consolas" w:hAnsi="Consolas" w:cs="Consolas"/>
+                <w:color w:val="0000FF"/>
+                <w:sz w:val="19"/>
+                <w:szCs w:val="19"/>
+                <w:lang w:val="en-US"/>
+              </w:rPr>
+              <w:t>1;Database</w:t>
+            </w:r>
+            <w:proofErr w:type="gramEnd"/>
+            <w:r>
+              <w:rPr>
+                <w:rFonts w:ascii="Consolas" w:hAnsi="Consolas" w:cs="Consolas"/>
+                <w:color w:val="0000FF"/>
+                <w:sz w:val="19"/>
+                <w:szCs w:val="19"/>
+                <w:lang w:val="en-US"/>
+              </w:rPr>
+              <w:t>=Diary;Uid=user1;Pwd=alamakota;</w:t>
             </w:r>
             <w:r>
               <w:rPr>
@@ -2219,6 +2063,7 @@
               <w:t>"</w:t>
             </w:r>
             <w:proofErr w:type="spellStart"/>
+            <w:proofErr w:type="gramStart"/>
             <w:r>
               <w:rPr>
                 <w:rFonts w:ascii="Consolas" w:hAnsi="Consolas" w:cs="Consolas"/>
@@ -2230,6 +2075,7 @@
               <w:t>System.Data.SqlClient</w:t>
             </w:r>
             <w:proofErr w:type="spellEnd"/>
+            <w:proofErr w:type="gramEnd"/>
             <w:r>
               <w:rPr>
                 <w:rFonts w:ascii="Consolas" w:hAnsi="Consolas" w:cs="Consolas"/>
@@ -2500,7 +2346,23 @@
                 <w:rFonts w:ascii="Consolas" w:hAnsi="Consolas"/>
                 <w:lang w:val="pl-PL"/>
               </w:rPr>
-              <w:t>modele, które będziemy używać w aplikacji , właściwości i metody</w:t>
+              <w:t xml:space="preserve">modele, które będziemy używać w </w:t>
+            </w:r>
+            <w:proofErr w:type="gramStart"/>
+            <w:r>
+              <w:rPr>
+                <w:rFonts w:ascii="Consolas" w:hAnsi="Consolas"/>
+                <w:lang w:val="pl-PL"/>
+              </w:rPr>
+              <w:t>aplikacji ,</w:t>
+            </w:r>
+            <w:proofErr w:type="gramEnd"/>
+            <w:r>
+              <w:rPr>
+                <w:rFonts w:ascii="Consolas" w:hAnsi="Consolas"/>
+                <w:lang w:val="pl-PL"/>
+              </w:rPr>
+              <w:t xml:space="preserve"> właściwości i metody</w:t>
             </w:r>
           </w:p>
           <w:p>
@@ -2693,6 +2555,7 @@
               <w:t xml:space="preserve"> </w:t>
             </w:r>
             <w:proofErr w:type="spellStart"/>
+            <w:proofErr w:type="gramStart"/>
             <w:r>
               <w:rPr>
                 <w:rFonts w:ascii="Consolas" w:hAnsi="Consolas" w:cs="Consolas"/>
@@ -2704,6 +2567,7 @@
               <w:t>Diary.Models.Domains</w:t>
             </w:r>
             <w:proofErr w:type="spellEnd"/>
+            <w:proofErr w:type="gramEnd"/>
           </w:p>
           <w:p>
             <w:pPr>
@@ -2870,6 +2734,7 @@
               </w:rPr>
               <w:t xml:space="preserve"> </w:t>
             </w:r>
+            <w:proofErr w:type="gramStart"/>
             <w:r>
               <w:rPr>
                 <w:rFonts w:ascii="Consolas" w:hAnsi="Consolas" w:cs="Consolas"/>
@@ -2888,7 +2753,18 @@
                 <w:szCs w:val="16"/>
                 <w:lang w:val="en-US"/>
               </w:rPr>
-              <w:t>()</w:t>
+              <w:t>(</w:t>
+            </w:r>
+            <w:proofErr w:type="gramEnd"/>
+            <w:r>
+              <w:rPr>
+                <w:rFonts w:ascii="Consolas" w:hAnsi="Consolas" w:cs="Consolas"/>
+                <w:color w:val="000000"/>
+                <w:sz w:val="16"/>
+                <w:szCs w:val="16"/>
+                <w:lang w:val="en-US"/>
+              </w:rPr>
+              <w:t>)</w:t>
             </w:r>
           </w:p>
           <w:p>
@@ -2956,7 +2832,29 @@
                 <w:szCs w:val="16"/>
                 <w:lang w:val="en-US"/>
               </w:rPr>
-              <w:t xml:space="preserve"> Collection&lt;Rating&gt;(); </w:t>
+              <w:t xml:space="preserve"> Collection&lt;Rating</w:t>
+            </w:r>
+            <w:proofErr w:type="gramStart"/>
+            <w:r>
+              <w:rPr>
+                <w:rFonts w:ascii="Consolas" w:hAnsi="Consolas" w:cs="Consolas"/>
+                <w:color w:val="000000"/>
+                <w:sz w:val="16"/>
+                <w:szCs w:val="16"/>
+                <w:lang w:val="en-US"/>
+              </w:rPr>
+              <w:t>&gt;(</w:t>
+            </w:r>
+            <w:proofErr w:type="gramEnd"/>
+            <w:r>
+              <w:rPr>
+                <w:rFonts w:ascii="Consolas" w:hAnsi="Consolas" w:cs="Consolas"/>
+                <w:color w:val="000000"/>
+                <w:sz w:val="16"/>
+                <w:szCs w:val="16"/>
+                <w:lang w:val="en-US"/>
+              </w:rPr>
+              <w:t xml:space="preserve">); </w:t>
             </w:r>
           </w:p>
           <w:p>
@@ -3044,7 +2942,18 @@
                 <w:szCs w:val="16"/>
                 <w:lang w:val="en-US"/>
               </w:rPr>
-              <w:t xml:space="preserve"> Id { </w:t>
+              <w:t xml:space="preserve"> Id </w:t>
+            </w:r>
+            <w:proofErr w:type="gramStart"/>
+            <w:r>
+              <w:rPr>
+                <w:rFonts w:ascii="Consolas" w:hAnsi="Consolas" w:cs="Consolas"/>
+                <w:color w:val="000000"/>
+                <w:sz w:val="16"/>
+                <w:szCs w:val="16"/>
+                <w:lang w:val="en-US"/>
+              </w:rPr>
+              <w:t xml:space="preserve">{ </w:t>
             </w:r>
             <w:r>
               <w:rPr>
@@ -3056,6 +2965,7 @@
               </w:rPr>
               <w:t>get</w:t>
             </w:r>
+            <w:proofErr w:type="gramEnd"/>
             <w:r>
               <w:rPr>
                 <w:rFonts w:ascii="Consolas" w:hAnsi="Consolas" w:cs="Consolas"/>
@@ -3148,7 +3058,18 @@
                 <w:szCs w:val="16"/>
                 <w:lang w:val="en-US"/>
               </w:rPr>
-              <w:t xml:space="preserve"> FirstName { </w:t>
+              <w:t xml:space="preserve"> FirstName </w:t>
+            </w:r>
+            <w:proofErr w:type="gramStart"/>
+            <w:r>
+              <w:rPr>
+                <w:rFonts w:ascii="Consolas" w:hAnsi="Consolas" w:cs="Consolas"/>
+                <w:color w:val="000000"/>
+                <w:sz w:val="16"/>
+                <w:szCs w:val="16"/>
+                <w:lang w:val="en-US"/>
+              </w:rPr>
+              <w:t xml:space="preserve">{ </w:t>
             </w:r>
             <w:r>
               <w:rPr>
@@ -3160,6 +3081,7 @@
               </w:rPr>
               <w:t>get</w:t>
             </w:r>
+            <w:proofErr w:type="gramEnd"/>
             <w:r>
               <w:rPr>
                 <w:rFonts w:ascii="Consolas" w:hAnsi="Consolas" w:cs="Consolas"/>
@@ -3274,7 +3196,18 @@
                 <w:szCs w:val="16"/>
                 <w:lang w:val="en-US"/>
               </w:rPr>
-              <w:t xml:space="preserve"> { </w:t>
+              <w:t xml:space="preserve"> </w:t>
+            </w:r>
+            <w:proofErr w:type="gramStart"/>
+            <w:r>
+              <w:rPr>
+                <w:rFonts w:ascii="Consolas" w:hAnsi="Consolas" w:cs="Consolas"/>
+                <w:color w:val="000000"/>
+                <w:sz w:val="16"/>
+                <w:szCs w:val="16"/>
+                <w:lang w:val="en-US"/>
+              </w:rPr>
+              <w:t xml:space="preserve">{ </w:t>
             </w:r>
             <w:r>
               <w:rPr>
@@ -3286,6 +3219,7 @@
               </w:rPr>
               <w:t>get</w:t>
             </w:r>
+            <w:proofErr w:type="gramEnd"/>
             <w:r>
               <w:rPr>
                 <w:rFonts w:ascii="Consolas" w:hAnsi="Consolas" w:cs="Consolas"/>
@@ -3378,7 +3312,18 @@
                 <w:szCs w:val="16"/>
                 <w:lang w:val="en-US"/>
               </w:rPr>
-              <w:t xml:space="preserve"> Comments { </w:t>
+              <w:t xml:space="preserve"> Comments </w:t>
+            </w:r>
+            <w:proofErr w:type="gramStart"/>
+            <w:r>
+              <w:rPr>
+                <w:rFonts w:ascii="Consolas" w:hAnsi="Consolas" w:cs="Consolas"/>
+                <w:color w:val="000000"/>
+                <w:sz w:val="16"/>
+                <w:szCs w:val="16"/>
+                <w:lang w:val="en-US"/>
+              </w:rPr>
+              <w:t xml:space="preserve">{ </w:t>
             </w:r>
             <w:r>
               <w:rPr>
@@ -3390,6 +3335,7 @@
               </w:rPr>
               <w:t>get</w:t>
             </w:r>
+            <w:proofErr w:type="gramEnd"/>
             <w:r>
               <w:rPr>
                 <w:rFonts w:ascii="Consolas" w:hAnsi="Consolas" w:cs="Consolas"/>
@@ -3482,7 +3428,18 @@
                 <w:szCs w:val="16"/>
                 <w:lang w:val="en-US"/>
               </w:rPr>
-              <w:t xml:space="preserve"> Activities { </w:t>
+              <w:t xml:space="preserve"> Activities </w:t>
+            </w:r>
+            <w:proofErr w:type="gramStart"/>
+            <w:r>
+              <w:rPr>
+                <w:rFonts w:ascii="Consolas" w:hAnsi="Consolas" w:cs="Consolas"/>
+                <w:color w:val="000000"/>
+                <w:sz w:val="16"/>
+                <w:szCs w:val="16"/>
+                <w:lang w:val="en-US"/>
+              </w:rPr>
+              <w:t xml:space="preserve">{ </w:t>
             </w:r>
             <w:r>
               <w:rPr>
@@ -3494,6 +3451,7 @@
               </w:rPr>
               <w:t>get</w:t>
             </w:r>
+            <w:proofErr w:type="gramEnd"/>
             <w:r>
               <w:rPr>
                 <w:rFonts w:ascii="Consolas" w:hAnsi="Consolas" w:cs="Consolas"/>
@@ -3608,7 +3566,18 @@
                 <w:szCs w:val="16"/>
                 <w:lang w:val="en-US"/>
               </w:rPr>
-              <w:t xml:space="preserve"> { </w:t>
+              <w:t xml:space="preserve"> </w:t>
+            </w:r>
+            <w:proofErr w:type="gramStart"/>
+            <w:r>
+              <w:rPr>
+                <w:rFonts w:ascii="Consolas" w:hAnsi="Consolas" w:cs="Consolas"/>
+                <w:color w:val="000000"/>
+                <w:sz w:val="16"/>
+                <w:szCs w:val="16"/>
+                <w:lang w:val="en-US"/>
+              </w:rPr>
+              <w:t xml:space="preserve">{ </w:t>
             </w:r>
             <w:r>
               <w:rPr>
@@ -3620,6 +3589,7 @@
               </w:rPr>
               <w:t>get</w:t>
             </w:r>
+            <w:proofErr w:type="gramEnd"/>
             <w:r>
               <w:rPr>
                 <w:rFonts w:ascii="Consolas" w:hAnsi="Consolas" w:cs="Consolas"/>
@@ -3714,7 +3684,18 @@
                 <w:szCs w:val="16"/>
                 <w:lang w:val="en-US"/>
               </w:rPr>
-              <w:t xml:space="preserve"> { </w:t>
+              <w:t xml:space="preserve"> </w:t>
+            </w:r>
+            <w:proofErr w:type="gramStart"/>
+            <w:r>
+              <w:rPr>
+                <w:rFonts w:ascii="Consolas" w:hAnsi="Consolas" w:cs="Consolas"/>
+                <w:color w:val="000000"/>
+                <w:sz w:val="16"/>
+                <w:szCs w:val="16"/>
+                <w:lang w:val="en-US"/>
+              </w:rPr>
+              <w:t xml:space="preserve">{ </w:t>
             </w:r>
             <w:r>
               <w:rPr>
@@ -3726,6 +3707,7 @@
               </w:rPr>
               <w:t>get</w:t>
             </w:r>
+            <w:proofErr w:type="gramEnd"/>
             <w:r>
               <w:rPr>
                 <w:rFonts w:ascii="Consolas" w:hAnsi="Consolas" w:cs="Consolas"/>
@@ -3820,7 +3802,18 @@
                 <w:szCs w:val="16"/>
                 <w:lang w:val="en-US"/>
               </w:rPr>
-              <w:t xml:space="preserve">&lt;Rating&gt; Ratings { </w:t>
+              <w:t xml:space="preserve">&lt;Rating&gt; Ratings </w:t>
+            </w:r>
+            <w:proofErr w:type="gramStart"/>
+            <w:r>
+              <w:rPr>
+                <w:rFonts w:ascii="Consolas" w:hAnsi="Consolas" w:cs="Consolas"/>
+                <w:color w:val="000000"/>
+                <w:sz w:val="16"/>
+                <w:szCs w:val="16"/>
+                <w:lang w:val="en-US"/>
+              </w:rPr>
+              <w:t xml:space="preserve">{ </w:t>
             </w:r>
             <w:r>
               <w:rPr>
@@ -3832,6 +3825,7 @@
               </w:rPr>
               <w:t>get</w:t>
             </w:r>
+            <w:proofErr w:type="gramEnd"/>
             <w:r>
               <w:rPr>
                 <w:rFonts w:ascii="Consolas" w:hAnsi="Consolas" w:cs="Consolas"/>
@@ -3946,7 +3940,23 @@
           <w:rFonts w:ascii="Consolas" w:hAnsi="Consolas"/>
           <w:lang w:val="pl-PL"/>
         </w:rPr>
-        <w:t>W obiekcie student mamy Id Grupy, ale dodatkowo mamy też obiekt Grupa aby łatwiej zadawać zapytania, mamy też kolekcję ocen</w:t>
+        <w:t xml:space="preserve">W obiekcie student mamy Id Grupy, ale dodatkowo mamy też obiekt </w:t>
+      </w:r>
+      <w:proofErr w:type="gramStart"/>
+      <w:r>
+        <w:rPr>
+          <w:rFonts w:ascii="Consolas" w:hAnsi="Consolas"/>
+          <w:lang w:val="pl-PL"/>
+        </w:rPr>
+        <w:t>Grupa</w:t>
+      </w:r>
+      <w:proofErr w:type="gramEnd"/>
+      <w:r>
+        <w:rPr>
+          <w:rFonts w:ascii="Consolas" w:hAnsi="Consolas"/>
+          <w:lang w:val="pl-PL"/>
+        </w:rPr>
+        <w:t xml:space="preserve"> aby łatwiej zadawać zapytania, mamy też kolekcję ocen</w:t>
       </w:r>
     </w:p>
     <w:tbl>
@@ -3999,6 +4009,7 @@
               <w:t xml:space="preserve"> </w:t>
             </w:r>
             <w:proofErr w:type="spellStart"/>
+            <w:proofErr w:type="gramStart"/>
             <w:r>
               <w:rPr>
                 <w:rFonts w:ascii="Consolas" w:hAnsi="Consolas" w:cs="Consolas"/>
@@ -4010,6 +4021,7 @@
               <w:t>Diary.Models.Domains</w:t>
             </w:r>
             <w:proofErr w:type="spellEnd"/>
+            <w:proofErr w:type="gramEnd"/>
           </w:p>
           <w:p>
             <w:pPr>
@@ -4194,7 +4206,18 @@
                 <w:szCs w:val="16"/>
                 <w:lang w:val="en-US"/>
               </w:rPr>
-              <w:t xml:space="preserve"> Id { </w:t>
+              <w:t xml:space="preserve"> Id </w:t>
+            </w:r>
+            <w:proofErr w:type="gramStart"/>
+            <w:r>
+              <w:rPr>
+                <w:rFonts w:ascii="Consolas" w:hAnsi="Consolas" w:cs="Consolas"/>
+                <w:color w:val="000000"/>
+                <w:sz w:val="16"/>
+                <w:szCs w:val="16"/>
+                <w:lang w:val="en-US"/>
+              </w:rPr>
+              <w:t xml:space="preserve">{ </w:t>
             </w:r>
             <w:r>
               <w:rPr>
@@ -4206,6 +4229,7 @@
               </w:rPr>
               <w:t>get</w:t>
             </w:r>
+            <w:proofErr w:type="gramEnd"/>
             <w:r>
               <w:rPr>
                 <w:rFonts w:ascii="Consolas" w:hAnsi="Consolas" w:cs="Consolas"/>
@@ -4298,7 +4322,18 @@
                 <w:szCs w:val="16"/>
                 <w:lang w:val="en-US"/>
               </w:rPr>
-              <w:t xml:space="preserve"> Rate { </w:t>
+              <w:t xml:space="preserve"> Rate </w:t>
+            </w:r>
+            <w:proofErr w:type="gramStart"/>
+            <w:r>
+              <w:rPr>
+                <w:rFonts w:ascii="Consolas" w:hAnsi="Consolas" w:cs="Consolas"/>
+                <w:color w:val="000000"/>
+                <w:sz w:val="16"/>
+                <w:szCs w:val="16"/>
+                <w:lang w:val="en-US"/>
+              </w:rPr>
+              <w:t xml:space="preserve">{ </w:t>
             </w:r>
             <w:r>
               <w:rPr>
@@ -4310,6 +4345,7 @@
               </w:rPr>
               <w:t>get</w:t>
             </w:r>
+            <w:proofErr w:type="gramEnd"/>
             <w:r>
               <w:rPr>
                 <w:rFonts w:ascii="Consolas" w:hAnsi="Consolas" w:cs="Consolas"/>
@@ -4424,7 +4460,18 @@
                 <w:szCs w:val="16"/>
                 <w:lang w:val="en-US"/>
               </w:rPr>
-              <w:t xml:space="preserve"> { </w:t>
+              <w:t xml:space="preserve"> </w:t>
+            </w:r>
+            <w:proofErr w:type="gramStart"/>
+            <w:r>
+              <w:rPr>
+                <w:rFonts w:ascii="Consolas" w:hAnsi="Consolas" w:cs="Consolas"/>
+                <w:color w:val="000000"/>
+                <w:sz w:val="16"/>
+                <w:szCs w:val="16"/>
+                <w:lang w:val="en-US"/>
+              </w:rPr>
+              <w:t xml:space="preserve">{ </w:t>
             </w:r>
             <w:r>
               <w:rPr>
@@ -4436,6 +4483,7 @@
               </w:rPr>
               <w:t>get</w:t>
             </w:r>
+            <w:proofErr w:type="gramEnd"/>
             <w:r>
               <w:rPr>
                 <w:rFonts w:ascii="Consolas" w:hAnsi="Consolas" w:cs="Consolas"/>
@@ -4550,7 +4598,18 @@
                 <w:szCs w:val="16"/>
                 <w:lang w:val="en-US"/>
               </w:rPr>
-              <w:t xml:space="preserve"> { </w:t>
+              <w:t xml:space="preserve"> </w:t>
+            </w:r>
+            <w:proofErr w:type="gramStart"/>
+            <w:r>
+              <w:rPr>
+                <w:rFonts w:ascii="Consolas" w:hAnsi="Consolas" w:cs="Consolas"/>
+                <w:color w:val="000000"/>
+                <w:sz w:val="16"/>
+                <w:szCs w:val="16"/>
+                <w:lang w:val="en-US"/>
+              </w:rPr>
+              <w:t xml:space="preserve">{ </w:t>
             </w:r>
             <w:r>
               <w:rPr>
@@ -4562,6 +4621,7 @@
               </w:rPr>
               <w:t>get</w:t>
             </w:r>
+            <w:proofErr w:type="gramEnd"/>
             <w:r>
               <w:rPr>
                 <w:rFonts w:ascii="Consolas" w:hAnsi="Consolas" w:cs="Consolas"/>
@@ -4656,7 +4716,18 @@
                 <w:szCs w:val="16"/>
                 <w:lang w:val="en-US"/>
               </w:rPr>
-              <w:t xml:space="preserve"> { </w:t>
+              <w:t xml:space="preserve"> </w:t>
+            </w:r>
+            <w:proofErr w:type="gramStart"/>
+            <w:r>
+              <w:rPr>
+                <w:rFonts w:ascii="Consolas" w:hAnsi="Consolas" w:cs="Consolas"/>
+                <w:color w:val="000000"/>
+                <w:sz w:val="16"/>
+                <w:szCs w:val="16"/>
+                <w:lang w:val="en-US"/>
+              </w:rPr>
+              <w:t xml:space="preserve">{ </w:t>
             </w:r>
             <w:r>
               <w:rPr>
@@ -4668,6 +4739,7 @@
               </w:rPr>
               <w:t>get</w:t>
             </w:r>
+            <w:proofErr w:type="gramEnd"/>
             <w:r>
               <w:rPr>
                 <w:rFonts w:ascii="Consolas" w:hAnsi="Consolas" w:cs="Consolas"/>
@@ -4964,6 +5036,7 @@
               <w:t xml:space="preserve"> </w:t>
             </w:r>
             <w:proofErr w:type="spellStart"/>
+            <w:proofErr w:type="gramStart"/>
             <w:r>
               <w:rPr>
                 <w:rFonts w:ascii="Consolas" w:hAnsi="Consolas" w:cs="Consolas"/>
@@ -4983,7 +5056,18 @@
                 <w:szCs w:val="16"/>
                 <w:lang w:val="en-US"/>
               </w:rPr>
-              <w:t xml:space="preserve"> : </w:t>
+              <w:t xml:space="preserve"> :</w:t>
+            </w:r>
+            <w:proofErr w:type="gramEnd"/>
+            <w:r>
+              <w:rPr>
+                <w:rFonts w:ascii="Consolas" w:hAnsi="Consolas" w:cs="Consolas"/>
+                <w:color w:val="000000"/>
+                <w:sz w:val="16"/>
+                <w:szCs w:val="16"/>
+                <w:lang w:val="en-US"/>
+              </w:rPr>
+              <w:t xml:space="preserve"> </w:t>
             </w:r>
             <w:proofErr w:type="spellStart"/>
             <w:r>
@@ -5066,6 +5150,7 @@
               <w:t xml:space="preserve"> </w:t>
             </w:r>
             <w:proofErr w:type="spellStart"/>
+            <w:proofErr w:type="gramStart"/>
             <w:r>
               <w:rPr>
                 <w:rFonts w:ascii="Consolas" w:hAnsi="Consolas" w:cs="Consolas"/>
@@ -5085,7 +5170,18 @@
                 <w:szCs w:val="16"/>
                 <w:lang w:val="en-US"/>
               </w:rPr>
-              <w:t>()</w:t>
+              <w:t>(</w:t>
+            </w:r>
+            <w:proofErr w:type="gramEnd"/>
+            <w:r>
+              <w:rPr>
+                <w:rFonts w:ascii="Consolas" w:hAnsi="Consolas" w:cs="Consolas"/>
+                <w:color w:val="000000"/>
+                <w:sz w:val="16"/>
+                <w:szCs w:val="16"/>
+                <w:lang w:val="en-US"/>
+              </w:rPr>
+              <w:t>)</w:t>
             </w:r>
           </w:p>
           <w:p>
@@ -5399,7 +5495,18 @@
                 <w:szCs w:val="16"/>
                 <w:lang w:val="en-US"/>
               </w:rPr>
-              <w:t xml:space="preserve">&lt;Student&gt; Students { </w:t>
+              <w:t xml:space="preserve">&lt;Student&gt; Students </w:t>
+            </w:r>
+            <w:proofErr w:type="gramStart"/>
+            <w:r>
+              <w:rPr>
+                <w:rFonts w:ascii="Consolas" w:hAnsi="Consolas" w:cs="Consolas"/>
+                <w:color w:val="000000"/>
+                <w:sz w:val="16"/>
+                <w:szCs w:val="16"/>
+                <w:lang w:val="en-US"/>
+              </w:rPr>
+              <w:t xml:space="preserve">{ </w:t>
             </w:r>
             <w:r>
               <w:rPr>
@@ -5411,6 +5518,7 @@
               </w:rPr>
               <w:t>get</w:t>
             </w:r>
+            <w:proofErr w:type="gramEnd"/>
             <w:r>
               <w:rPr>
                 <w:rFonts w:ascii="Consolas" w:hAnsi="Consolas" w:cs="Consolas"/>
@@ -5505,7 +5613,18 @@
                 <w:szCs w:val="16"/>
                 <w:lang w:val="en-US"/>
               </w:rPr>
-              <w:t xml:space="preserve">&lt;Group&gt; Groups { </w:t>
+              <w:t xml:space="preserve">&lt;Group&gt; Groups </w:t>
+            </w:r>
+            <w:proofErr w:type="gramStart"/>
+            <w:r>
+              <w:rPr>
+                <w:rFonts w:ascii="Consolas" w:hAnsi="Consolas" w:cs="Consolas"/>
+                <w:color w:val="000000"/>
+                <w:sz w:val="16"/>
+                <w:szCs w:val="16"/>
+                <w:lang w:val="en-US"/>
+              </w:rPr>
+              <w:t xml:space="preserve">{ </w:t>
             </w:r>
             <w:r>
               <w:rPr>
@@ -5517,6 +5636,7 @@
               </w:rPr>
               <w:t>get</w:t>
             </w:r>
+            <w:proofErr w:type="gramEnd"/>
             <w:r>
               <w:rPr>
                 <w:rFonts w:ascii="Consolas" w:hAnsi="Consolas" w:cs="Consolas"/>
@@ -5611,7 +5731,18 @@
                 <w:szCs w:val="16"/>
                 <w:lang w:val="en-US"/>
               </w:rPr>
-              <w:t xml:space="preserve">&lt;Rating&gt; Ratings { </w:t>
+              <w:t xml:space="preserve">&lt;Rating&gt; Ratings </w:t>
+            </w:r>
+            <w:proofErr w:type="gramStart"/>
+            <w:r>
+              <w:rPr>
+                <w:rFonts w:ascii="Consolas" w:hAnsi="Consolas" w:cs="Consolas"/>
+                <w:color w:val="000000"/>
+                <w:sz w:val="16"/>
+                <w:szCs w:val="16"/>
+                <w:lang w:val="en-US"/>
+              </w:rPr>
+              <w:t xml:space="preserve">{ </w:t>
             </w:r>
             <w:r>
               <w:rPr>
@@ -5623,6 +5754,7 @@
               </w:rPr>
               <w:t>get</w:t>
             </w:r>
+            <w:proofErr w:type="gramEnd"/>
             <w:r>
               <w:rPr>
                 <w:rFonts w:ascii="Consolas" w:hAnsi="Consolas" w:cs="Consolas"/>
@@ -5741,6 +5873,7 @@
         <w:t xml:space="preserve">katalogu </w:t>
       </w:r>
       <w:proofErr w:type="spellStart"/>
+      <w:proofErr w:type="gramStart"/>
       <w:r>
         <w:rPr>
           <w:rFonts w:ascii="Consolas" w:hAnsi="Consolas"/>
@@ -5763,7 +5896,15 @@
           <w:rFonts w:ascii="Consolas" w:hAnsi="Consolas"/>
           <w:lang w:val="pl-PL"/>
         </w:rPr>
-        <w:t xml:space="preserve">tworzymy </w:t>
+        <w:t>tworzymy</w:t>
+      </w:r>
+      <w:proofErr w:type="gramEnd"/>
+      <w:r>
+        <w:rPr>
+          <w:rFonts w:ascii="Consolas" w:hAnsi="Consolas"/>
+          <w:lang w:val="pl-PL"/>
+        </w:rPr>
+        <w:t xml:space="preserve"> </w:t>
       </w:r>
       <w:r>
         <w:rPr>
@@ -5893,6 +6034,7 @@
               <w:t xml:space="preserve"> </w:t>
             </w:r>
             <w:proofErr w:type="spellStart"/>
+            <w:proofErr w:type="gramStart"/>
             <w:r>
               <w:rPr>
                 <w:rFonts w:ascii="Consolas" w:hAnsi="Consolas" w:cs="Consolas"/>
@@ -5904,6 +6046,7 @@
               <w:t>Diary.Models.Configurations</w:t>
             </w:r>
             <w:proofErr w:type="spellEnd"/>
+            <w:proofErr w:type="gramEnd"/>
           </w:p>
           <w:p>
             <w:pPr>
@@ -5993,6 +6136,7 @@
               <w:t xml:space="preserve"> </w:t>
             </w:r>
             <w:proofErr w:type="spellStart"/>
+            <w:proofErr w:type="gramStart"/>
             <w:r>
               <w:rPr>
                 <w:rFonts w:ascii="Consolas" w:hAnsi="Consolas" w:cs="Consolas"/>
@@ -6012,7 +6156,18 @@
                 <w:szCs w:val="16"/>
                 <w:lang w:val="en-US"/>
               </w:rPr>
-              <w:t xml:space="preserve"> : </w:t>
+              <w:t xml:space="preserve"> :</w:t>
+            </w:r>
+            <w:proofErr w:type="gramEnd"/>
+            <w:r>
+              <w:rPr>
+                <w:rFonts w:ascii="Consolas" w:hAnsi="Consolas" w:cs="Consolas"/>
+                <w:color w:val="000000"/>
+                <w:sz w:val="16"/>
+                <w:szCs w:val="16"/>
+                <w:lang w:val="en-US"/>
+              </w:rPr>
+              <w:t xml:space="preserve"> </w:t>
             </w:r>
             <w:proofErr w:type="spellStart"/>
             <w:r>
@@ -6105,6 +6260,7 @@
               <w:t xml:space="preserve"> </w:t>
             </w:r>
             <w:proofErr w:type="spellStart"/>
+            <w:proofErr w:type="gramStart"/>
             <w:r>
               <w:rPr>
                 <w:rFonts w:ascii="Consolas" w:hAnsi="Consolas" w:cs="Consolas"/>
@@ -6124,7 +6280,18 @@
                 <w:szCs w:val="16"/>
                 <w:lang w:val="en-US"/>
               </w:rPr>
-              <w:t>()</w:t>
+              <w:t>(</w:t>
+            </w:r>
+            <w:proofErr w:type="gramEnd"/>
+            <w:r>
+              <w:rPr>
+                <w:rFonts w:ascii="Consolas" w:hAnsi="Consolas" w:cs="Consolas"/>
+                <w:color w:val="000000"/>
+                <w:sz w:val="16"/>
+                <w:szCs w:val="16"/>
+                <w:lang w:val="en-US"/>
+              </w:rPr>
+              <w:t>)</w:t>
             </w:r>
           </w:p>
           <w:p>
@@ -6207,6 +6374,7 @@
               <w:t>"</w:t>
             </w:r>
             <w:proofErr w:type="spellStart"/>
+            <w:proofErr w:type="gramStart"/>
             <w:r>
               <w:rPr>
                 <w:rFonts w:ascii="Consolas" w:hAnsi="Consolas" w:cs="Consolas"/>
@@ -6218,6 +6386,7 @@
               <w:t>dbo.Students</w:t>
             </w:r>
             <w:proofErr w:type="spellEnd"/>
+            <w:proofErr w:type="gramEnd"/>
             <w:r>
               <w:rPr>
                 <w:rFonts w:ascii="Consolas" w:hAnsi="Consolas" w:cs="Consolas"/>
@@ -6263,6 +6432,7 @@
               <w:t xml:space="preserve">            </w:t>
             </w:r>
             <w:proofErr w:type="spellStart"/>
+            <w:proofErr w:type="gramStart"/>
             <w:r>
               <w:rPr>
                 <w:rFonts w:ascii="Consolas" w:hAnsi="Consolas" w:cs="Consolas"/>
@@ -6282,7 +6452,18 @@
                 <w:szCs w:val="16"/>
                 <w:lang w:val="pl-PL"/>
               </w:rPr>
-              <w:t xml:space="preserve">(x =&gt; </w:t>
+              <w:t>(</w:t>
+            </w:r>
+            <w:proofErr w:type="gramEnd"/>
+            <w:r>
+              <w:rPr>
+                <w:rFonts w:ascii="Consolas" w:hAnsi="Consolas" w:cs="Consolas"/>
+                <w:color w:val="000000"/>
+                <w:sz w:val="16"/>
+                <w:szCs w:val="16"/>
+                <w:lang w:val="pl-PL"/>
+              </w:rPr>
+              <w:t xml:space="preserve">x =&gt; </w:t>
             </w:r>
             <w:proofErr w:type="spellStart"/>
             <w:r>
@@ -6450,6 +6631,7 @@
               <w:t xml:space="preserve"> </w:t>
             </w:r>
             <w:proofErr w:type="spellStart"/>
+            <w:proofErr w:type="gramStart"/>
             <w:r>
               <w:rPr>
                 <w:rFonts w:ascii="Consolas" w:hAnsi="Consolas" w:cs="Consolas"/>
@@ -6461,6 +6643,7 @@
               <w:t>Diary.Models.Configurations</w:t>
             </w:r>
             <w:proofErr w:type="spellEnd"/>
+            <w:proofErr w:type="gramEnd"/>
           </w:p>
           <w:p>
             <w:pPr>
@@ -6550,6 +6733,7 @@
               <w:t xml:space="preserve"> </w:t>
             </w:r>
             <w:proofErr w:type="spellStart"/>
+            <w:proofErr w:type="gramStart"/>
             <w:r>
               <w:rPr>
                 <w:rFonts w:ascii="Consolas" w:hAnsi="Consolas" w:cs="Consolas"/>
@@ -6569,7 +6753,18 @@
                 <w:szCs w:val="16"/>
                 <w:lang w:val="en-US"/>
               </w:rPr>
-              <w:t xml:space="preserve"> : </w:t>
+              <w:t xml:space="preserve"> :</w:t>
+            </w:r>
+            <w:proofErr w:type="gramEnd"/>
+            <w:r>
+              <w:rPr>
+                <w:rFonts w:ascii="Consolas" w:hAnsi="Consolas" w:cs="Consolas"/>
+                <w:color w:val="000000"/>
+                <w:sz w:val="16"/>
+                <w:szCs w:val="16"/>
+                <w:lang w:val="en-US"/>
+              </w:rPr>
+              <w:t xml:space="preserve"> </w:t>
             </w:r>
             <w:proofErr w:type="spellStart"/>
             <w:r>
@@ -6662,6 +6857,7 @@
               <w:t xml:space="preserve"> </w:t>
             </w:r>
             <w:proofErr w:type="spellStart"/>
+            <w:proofErr w:type="gramStart"/>
             <w:r>
               <w:rPr>
                 <w:rFonts w:ascii="Consolas" w:hAnsi="Consolas" w:cs="Consolas"/>
@@ -6681,7 +6877,18 @@
                 <w:szCs w:val="16"/>
                 <w:lang w:val="en-US"/>
               </w:rPr>
-              <w:t>()</w:t>
+              <w:t>(</w:t>
+            </w:r>
+            <w:proofErr w:type="gramEnd"/>
+            <w:r>
+              <w:rPr>
+                <w:rFonts w:ascii="Consolas" w:hAnsi="Consolas" w:cs="Consolas"/>
+                <w:color w:val="000000"/>
+                <w:sz w:val="16"/>
+                <w:szCs w:val="16"/>
+                <w:lang w:val="en-US"/>
+              </w:rPr>
+              <w:t>)</w:t>
             </w:r>
           </w:p>
           <w:p>
@@ -6764,6 +6971,7 @@
               <w:t>"</w:t>
             </w:r>
             <w:proofErr w:type="spellStart"/>
+            <w:proofErr w:type="gramStart"/>
             <w:r>
               <w:rPr>
                 <w:rFonts w:ascii="Consolas" w:hAnsi="Consolas" w:cs="Consolas"/>
@@ -6775,6 +6983,7 @@
               <w:t>dbo.Groups</w:t>
             </w:r>
             <w:proofErr w:type="spellEnd"/>
+            <w:proofErr w:type="gramEnd"/>
             <w:r>
               <w:rPr>
                 <w:rFonts w:ascii="Consolas" w:hAnsi="Consolas" w:cs="Consolas"/>
@@ -6817,7 +7026,29 @@
                 <w:szCs w:val="16"/>
                 <w:lang w:val="en-US"/>
               </w:rPr>
-              <w:t xml:space="preserve">            Property(x =&gt; </w:t>
+              <w:t xml:space="preserve">            </w:t>
+            </w:r>
+            <w:proofErr w:type="gramStart"/>
+            <w:r>
+              <w:rPr>
+                <w:rFonts w:ascii="Consolas" w:hAnsi="Consolas" w:cs="Consolas"/>
+                <w:color w:val="000000"/>
+                <w:sz w:val="16"/>
+                <w:szCs w:val="16"/>
+                <w:lang w:val="en-US"/>
+              </w:rPr>
+              <w:t>Property(</w:t>
+            </w:r>
+            <w:proofErr w:type="gramEnd"/>
+            <w:r>
+              <w:rPr>
+                <w:rFonts w:ascii="Consolas" w:hAnsi="Consolas" w:cs="Consolas"/>
+                <w:color w:val="000000"/>
+                <w:sz w:val="16"/>
+                <w:szCs w:val="16"/>
+                <w:lang w:val="en-US"/>
+              </w:rPr>
+              <w:t xml:space="preserve">x =&gt; </w:t>
             </w:r>
             <w:proofErr w:type="spellStart"/>
             <w:r>
@@ -6863,7 +7094,18 @@
                 <w:szCs w:val="16"/>
                 <w:lang w:val="en-US"/>
               </w:rPr>
-              <w:t xml:space="preserve">                .</w:t>
+              <w:t xml:space="preserve">                </w:t>
+            </w:r>
+            <w:proofErr w:type="gramStart"/>
+            <w:r>
+              <w:rPr>
+                <w:rFonts w:ascii="Consolas" w:hAnsi="Consolas" w:cs="Consolas"/>
+                <w:color w:val="000000"/>
+                <w:sz w:val="16"/>
+                <w:szCs w:val="16"/>
+                <w:lang w:val="en-US"/>
+              </w:rPr>
+              <w:t>.</w:t>
             </w:r>
             <w:proofErr w:type="spellStart"/>
             <w:r>
@@ -6877,6 +7119,7 @@
               <w:t>HasDatabaseGeneratedOption</w:t>
             </w:r>
             <w:proofErr w:type="spellEnd"/>
+            <w:proofErr w:type="gramEnd"/>
             <w:r>
               <w:rPr>
                 <w:rFonts w:ascii="Consolas" w:hAnsi="Consolas" w:cs="Consolas"/>
@@ -6955,7 +7198,29 @@
                 <w:szCs w:val="16"/>
                 <w:lang w:val="en-US"/>
               </w:rPr>
-              <w:t xml:space="preserve">            Property(x =&gt; </w:t>
+              <w:t xml:space="preserve">            </w:t>
+            </w:r>
+            <w:proofErr w:type="gramStart"/>
+            <w:r>
+              <w:rPr>
+                <w:rFonts w:ascii="Consolas" w:hAnsi="Consolas" w:cs="Consolas"/>
+                <w:color w:val="000000"/>
+                <w:sz w:val="16"/>
+                <w:szCs w:val="16"/>
+                <w:lang w:val="en-US"/>
+              </w:rPr>
+              <w:t>Property(</w:t>
+            </w:r>
+            <w:proofErr w:type="gramEnd"/>
+            <w:r>
+              <w:rPr>
+                <w:rFonts w:ascii="Consolas" w:hAnsi="Consolas" w:cs="Consolas"/>
+                <w:color w:val="000000"/>
+                <w:sz w:val="16"/>
+                <w:szCs w:val="16"/>
+                <w:lang w:val="en-US"/>
+              </w:rPr>
+              <w:t xml:space="preserve">x =&gt; </w:t>
             </w:r>
             <w:proofErr w:type="spellStart"/>
             <w:r>
@@ -7001,7 +7266,18 @@
                 <w:szCs w:val="16"/>
                 <w:lang w:val="en-US"/>
               </w:rPr>
-              <w:t xml:space="preserve">                .</w:t>
+              <w:t xml:space="preserve">                </w:t>
+            </w:r>
+            <w:proofErr w:type="gramStart"/>
+            <w:r>
+              <w:rPr>
+                <w:rFonts w:ascii="Consolas" w:hAnsi="Consolas" w:cs="Consolas"/>
+                <w:color w:val="000000"/>
+                <w:sz w:val="16"/>
+                <w:szCs w:val="16"/>
+                <w:lang w:val="en-US"/>
+              </w:rPr>
+              <w:t>.</w:t>
             </w:r>
             <w:proofErr w:type="spellStart"/>
             <w:r>
@@ -7015,6 +7291,7 @@
               <w:t>HasMaxLength</w:t>
             </w:r>
             <w:proofErr w:type="spellEnd"/>
+            <w:proofErr w:type="gramEnd"/>
             <w:r>
               <w:rPr>
                 <w:rFonts w:ascii="Consolas" w:hAnsi="Consolas" w:cs="Consolas"/>
@@ -7049,6 +7326,7 @@
               </w:rPr>
               <w:t xml:space="preserve">                </w:t>
             </w:r>
+            <w:proofErr w:type="gramStart"/>
             <w:r>
               <w:rPr>
                 <w:rFonts w:ascii="Consolas" w:hAnsi="Consolas" w:cs="Consolas"/>
@@ -7071,6 +7349,7 @@
               <w:t>IsRequired</w:t>
             </w:r>
             <w:proofErr w:type="spellEnd"/>
+            <w:proofErr w:type="gramEnd"/>
             <w:r>
               <w:rPr>
                 <w:rFonts w:ascii="Consolas" w:hAnsi="Consolas" w:cs="Consolas"/>
@@ -7401,7 +7680,18 @@
                 <w:szCs w:val="16"/>
                 <w:lang w:val="en-US"/>
               </w:rPr>
-              <w:t xml:space="preserve">&lt;Student&gt; Students { </w:t>
+              <w:t xml:space="preserve">&lt;Student&gt; Students </w:t>
+            </w:r>
+            <w:proofErr w:type="gramStart"/>
+            <w:r>
+              <w:rPr>
+                <w:rFonts w:ascii="Consolas" w:hAnsi="Consolas" w:cs="Consolas"/>
+                <w:color w:val="000000"/>
+                <w:sz w:val="16"/>
+                <w:szCs w:val="16"/>
+                <w:lang w:val="en-US"/>
+              </w:rPr>
+              <w:t xml:space="preserve">{ </w:t>
             </w:r>
             <w:r>
               <w:rPr>
@@ -7413,6 +7703,7 @@
               </w:rPr>
               <w:t>get</w:t>
             </w:r>
+            <w:proofErr w:type="gramEnd"/>
             <w:r>
               <w:rPr>
                 <w:rFonts w:ascii="Consolas" w:hAnsi="Consolas" w:cs="Consolas"/>
@@ -7507,7 +7798,18 @@
                 <w:szCs w:val="16"/>
                 <w:lang w:val="en-US"/>
               </w:rPr>
-              <w:t xml:space="preserve">&lt;Group&gt; Groups { </w:t>
+              <w:t xml:space="preserve">&lt;Group&gt; Groups </w:t>
+            </w:r>
+            <w:proofErr w:type="gramStart"/>
+            <w:r>
+              <w:rPr>
+                <w:rFonts w:ascii="Consolas" w:hAnsi="Consolas" w:cs="Consolas"/>
+                <w:color w:val="000000"/>
+                <w:sz w:val="16"/>
+                <w:szCs w:val="16"/>
+                <w:lang w:val="en-US"/>
+              </w:rPr>
+              <w:t xml:space="preserve">{ </w:t>
             </w:r>
             <w:r>
               <w:rPr>
@@ -7519,6 +7821,7 @@
               </w:rPr>
               <w:t>get</w:t>
             </w:r>
+            <w:proofErr w:type="gramEnd"/>
             <w:r>
               <w:rPr>
                 <w:rFonts w:ascii="Consolas" w:hAnsi="Consolas" w:cs="Consolas"/>
@@ -7613,7 +7916,18 @@
                 <w:szCs w:val="16"/>
                 <w:lang w:val="en-US"/>
               </w:rPr>
-              <w:t xml:space="preserve">&lt;Rating&gt; Ratings { </w:t>
+              <w:t xml:space="preserve">&lt;Rating&gt; Ratings </w:t>
+            </w:r>
+            <w:proofErr w:type="gramStart"/>
+            <w:r>
+              <w:rPr>
+                <w:rFonts w:ascii="Consolas" w:hAnsi="Consolas" w:cs="Consolas"/>
+                <w:color w:val="000000"/>
+                <w:sz w:val="16"/>
+                <w:szCs w:val="16"/>
+                <w:lang w:val="en-US"/>
+              </w:rPr>
+              <w:t xml:space="preserve">{ </w:t>
             </w:r>
             <w:r>
               <w:rPr>
@@ -7625,6 +7939,7 @@
               </w:rPr>
               <w:t>get</w:t>
             </w:r>
+            <w:proofErr w:type="gramEnd"/>
             <w:r>
               <w:rPr>
                 <w:rFonts w:ascii="Consolas" w:hAnsi="Consolas" w:cs="Consolas"/>
@@ -7754,6 +8069,7 @@
               <w:t xml:space="preserve"> </w:t>
             </w:r>
             <w:proofErr w:type="spellStart"/>
+            <w:proofErr w:type="gramStart"/>
             <w:r>
               <w:rPr>
                 <w:rFonts w:ascii="Consolas" w:hAnsi="Consolas" w:cs="Consolas"/>
@@ -7776,6 +8092,7 @@
               <w:t>(</w:t>
             </w:r>
             <w:proofErr w:type="spellStart"/>
+            <w:proofErr w:type="gramEnd"/>
             <w:r>
               <w:rPr>
                 <w:rFonts w:ascii="Consolas" w:hAnsi="Consolas" w:cs="Consolas"/>
@@ -7868,6 +8185,7 @@
               <w:t xml:space="preserve">            </w:t>
             </w:r>
             <w:proofErr w:type="spellStart"/>
+            <w:proofErr w:type="gramStart"/>
             <w:r>
               <w:rPr>
                 <w:rFonts w:ascii="Consolas" w:hAnsi="Consolas" w:cs="Consolas"/>
@@ -7889,6 +8207,7 @@
               <w:t>.OnModelCreating</w:t>
             </w:r>
             <w:proofErr w:type="spellEnd"/>
+            <w:proofErr w:type="gramEnd"/>
             <w:r>
               <w:rPr>
                 <w:rFonts w:ascii="Consolas" w:hAnsi="Consolas" w:cs="Consolas"/>
@@ -7946,6 +8265,7 @@
               <w:t xml:space="preserve">            </w:t>
             </w:r>
             <w:proofErr w:type="spellStart"/>
+            <w:proofErr w:type="gramStart"/>
             <w:r>
               <w:rPr>
                 <w:rFonts w:ascii="Consolas" w:hAnsi="Consolas" w:cs="Consolas"/>
@@ -7957,6 +8277,7 @@
               <w:t>modelBuilder.Configurations.Add</w:t>
             </w:r>
             <w:proofErr w:type="spellEnd"/>
+            <w:proofErr w:type="gramEnd"/>
             <w:r>
               <w:rPr>
                 <w:rFonts w:ascii="Consolas" w:hAnsi="Consolas" w:cs="Consolas"/>
@@ -8034,6 +8355,7 @@
               <w:t xml:space="preserve">            </w:t>
             </w:r>
             <w:proofErr w:type="spellStart"/>
+            <w:proofErr w:type="gramStart"/>
             <w:r>
               <w:rPr>
                 <w:rFonts w:ascii="Consolas" w:hAnsi="Consolas" w:cs="Consolas"/>
@@ -8045,6 +8367,7 @@
               <w:t>modelBuilder.Configurations.Add</w:t>
             </w:r>
             <w:proofErr w:type="spellEnd"/>
+            <w:proofErr w:type="gramEnd"/>
             <w:r>
               <w:rPr>
                 <w:rFonts w:ascii="Consolas" w:hAnsi="Consolas" w:cs="Consolas"/>
@@ -8122,6 +8445,7 @@
               <w:t xml:space="preserve">            </w:t>
             </w:r>
             <w:proofErr w:type="spellStart"/>
+            <w:proofErr w:type="gramStart"/>
             <w:r>
               <w:rPr>
                 <w:rFonts w:ascii="Consolas" w:hAnsi="Consolas" w:cs="Consolas"/>
@@ -8133,6 +8457,7 @@
               <w:t>modelBuilder.Configurations.Add</w:t>
             </w:r>
             <w:proofErr w:type="spellEnd"/>
+            <w:proofErr w:type="gramEnd"/>
             <w:r>
               <w:rPr>
                 <w:rFonts w:ascii="Consolas" w:hAnsi="Consolas" w:cs="Consolas"/>
@@ -8293,6 +8618,7 @@
               <w:t xml:space="preserve"> </w:t>
             </w:r>
             <w:proofErr w:type="spellStart"/>
+            <w:proofErr w:type="gramStart"/>
             <w:r>
               <w:rPr>
                 <w:rFonts w:ascii="Consolas" w:hAnsi="Consolas" w:cs="Consolas"/>
@@ -8312,7 +8638,18 @@
                 <w:szCs w:val="16"/>
                 <w:lang w:val="pl-PL"/>
               </w:rPr>
-              <w:t>()</w:t>
+              <w:t>(</w:t>
+            </w:r>
+            <w:proofErr w:type="gramEnd"/>
+            <w:r>
+              <w:rPr>
+                <w:rFonts w:ascii="Consolas" w:hAnsi="Consolas" w:cs="Consolas"/>
+                <w:color w:val="000000"/>
+                <w:sz w:val="16"/>
+                <w:szCs w:val="16"/>
+                <w:lang w:val="pl-PL"/>
+              </w:rPr>
+              <w:t>)</w:t>
             </w:r>
           </w:p>
           <w:p>
@@ -8428,7 +8765,18 @@
                 <w:szCs w:val="16"/>
                 <w:lang w:val="en-US"/>
               </w:rPr>
-              <w:t xml:space="preserve"> ( </w:t>
+              <w:t xml:space="preserve"> </w:t>
+            </w:r>
+            <w:proofErr w:type="gramStart"/>
+            <w:r>
+              <w:rPr>
+                <w:rFonts w:ascii="Consolas" w:hAnsi="Consolas" w:cs="Consolas"/>
+                <w:color w:val="000000"/>
+                <w:sz w:val="16"/>
+                <w:szCs w:val="16"/>
+                <w:lang w:val="en-US"/>
+              </w:rPr>
+              <w:t xml:space="preserve">( </w:t>
             </w:r>
             <w:r>
               <w:rPr>
@@ -8440,6 +8788,7 @@
               </w:rPr>
               <w:t>var</w:t>
             </w:r>
+            <w:proofErr w:type="gramEnd"/>
             <w:r>
               <w:rPr>
                 <w:rFonts w:ascii="Consolas" w:hAnsi="Consolas" w:cs="Consolas"/>
@@ -8561,6 +8910,7 @@
               <w:t xml:space="preserve"> students = </w:t>
             </w:r>
             <w:proofErr w:type="spellStart"/>
+            <w:proofErr w:type="gramStart"/>
             <w:r>
               <w:rPr>
                 <w:rFonts w:ascii="Consolas" w:hAnsi="Consolas" w:cs="Consolas"/>
@@ -8572,6 +8922,7 @@
               <w:t>context.Students.ToList</w:t>
             </w:r>
             <w:proofErr w:type="spellEnd"/>
+            <w:proofErr w:type="gramEnd"/>
             <w:r>
               <w:rPr>
                 <w:rFonts w:ascii="Consolas" w:hAnsi="Consolas" w:cs="Consolas"/>
@@ -8859,7 +9210,23 @@
           <w:rFonts w:ascii="Consolas" w:hAnsi="Consolas"/>
           <w:lang w:val="en-US"/>
         </w:rPr>
-        <w:t xml:space="preserve"> w View -&gt; Other Windows</w:t>
+        <w:t xml:space="preserve"> </w:t>
+      </w:r>
+      <w:proofErr w:type="gramStart"/>
+      <w:r>
+        <w:rPr>
+          <w:rFonts w:ascii="Consolas" w:hAnsi="Consolas"/>
+          <w:lang w:val="en-US"/>
+        </w:rPr>
+        <w:t>w</w:t>
+      </w:r>
+      <w:proofErr w:type="gramEnd"/>
+      <w:r>
+        <w:rPr>
+          <w:rFonts w:ascii="Consolas" w:hAnsi="Consolas"/>
+          <w:lang w:val="en-US"/>
+        </w:rPr>
+        <w:t xml:space="preserve"> View -&gt; Other Windows</w:t>
       </w:r>
     </w:p>
     <w:p>
@@ -8926,7 +9293,23 @@
           <w:rFonts w:ascii="Consolas" w:hAnsi="Consolas"/>
           <w:lang w:val="pl-PL"/>
         </w:rPr>
-        <w:t xml:space="preserve">Gdy coś nie wyjdzie : </w:t>
+        <w:t xml:space="preserve">Gdy coś nie </w:t>
+      </w:r>
+      <w:proofErr w:type="gramStart"/>
+      <w:r>
+        <w:rPr>
+          <w:rFonts w:ascii="Consolas" w:hAnsi="Consolas"/>
+          <w:lang w:val="pl-PL"/>
+        </w:rPr>
+        <w:t>wyjdzie :</w:t>
+      </w:r>
+      <w:proofErr w:type="gramEnd"/>
+      <w:r>
+        <w:rPr>
+          <w:rFonts w:ascii="Consolas" w:hAnsi="Consolas"/>
+          <w:lang w:val="pl-PL"/>
+        </w:rPr>
+        <w:t xml:space="preserve"> </w:t>
       </w:r>
       <w:proofErr w:type="spellStart"/>
       <w:r>
@@ -9101,6 +9484,7 @@
               </w:rPr>
               <w:t xml:space="preserve"> </w:t>
             </w:r>
+            <w:proofErr w:type="gramStart"/>
             <w:r>
               <w:rPr>
                 <w:rFonts w:ascii="Consolas" w:hAnsi="Consolas" w:cs="Consolas"/>
@@ -9119,7 +9503,18 @@
                 <w:szCs w:val="16"/>
                 <w:lang w:val="en-US"/>
               </w:rPr>
-              <w:t xml:space="preserve"> : </w:t>
+              <w:t xml:space="preserve"> :</w:t>
+            </w:r>
+            <w:proofErr w:type="gramEnd"/>
+            <w:r>
+              <w:rPr>
+                <w:rFonts w:ascii="Consolas" w:hAnsi="Consolas" w:cs="Consolas"/>
+                <w:color w:val="000000"/>
+                <w:sz w:val="16"/>
+                <w:szCs w:val="16"/>
+                <w:lang w:val="en-US"/>
+              </w:rPr>
+              <w:t xml:space="preserve"> </w:t>
             </w:r>
             <w:proofErr w:type="spellStart"/>
             <w:r>
@@ -9233,6 +9628,7 @@
               </w:rPr>
               <w:t xml:space="preserve"> </w:t>
             </w:r>
+            <w:proofErr w:type="gramStart"/>
             <w:r>
               <w:rPr>
                 <w:rFonts w:ascii="Consolas" w:hAnsi="Consolas" w:cs="Consolas"/>
@@ -9251,7 +9647,18 @@
                 <w:szCs w:val="16"/>
                 <w:lang w:val="en-US"/>
               </w:rPr>
-              <w:t>()</w:t>
+              <w:t>(</w:t>
+            </w:r>
+            <w:proofErr w:type="gramEnd"/>
+            <w:r>
+              <w:rPr>
+                <w:rFonts w:ascii="Consolas" w:hAnsi="Consolas" w:cs="Consolas"/>
+                <w:color w:val="000000"/>
+                <w:sz w:val="16"/>
+                <w:szCs w:val="16"/>
+                <w:lang w:val="en-US"/>
+              </w:rPr>
+              <w:t>)</w:t>
             </w:r>
           </w:p>
           <w:p>
@@ -9325,6 +9732,7 @@
               </w:rPr>
               <w:t xml:space="preserve"> = </w:t>
             </w:r>
+            <w:proofErr w:type="gramStart"/>
             <w:r>
               <w:rPr>
                 <w:rFonts w:ascii="Consolas" w:hAnsi="Consolas" w:cs="Consolas"/>
@@ -9347,6 +9755,7 @@
               </w:rPr>
               <w:t>;</w:t>
             </w:r>
+            <w:proofErr w:type="gramEnd"/>
           </w:p>
           <w:p>
             <w:pPr>
@@ -9419,6 +9828,7 @@
               <w:t>Diary.ApplicationBbContext</w:t>
             </w:r>
             <w:proofErr w:type="spellEnd"/>
+            <w:proofErr w:type="gramStart"/>
             <w:r>
               <w:rPr>
                 <w:rFonts w:ascii="Consolas" w:hAnsi="Consolas" w:cs="Consolas"/>
@@ -9440,6 +9850,7 @@
               </w:rPr>
               <w:t>;</w:t>
             </w:r>
+            <w:proofErr w:type="gramEnd"/>
           </w:p>
           <w:p>
             <w:pPr>
@@ -9560,9 +9971,21 @@
                 <w:szCs w:val="16"/>
                 <w:lang w:val="en-US"/>
               </w:rPr>
-              <w:t xml:space="preserve"> Seed(</w:t>
+              <w:t xml:space="preserve"> </w:t>
+            </w:r>
+            <w:proofErr w:type="gramStart"/>
+            <w:r>
+              <w:rPr>
+                <w:rFonts w:ascii="Consolas" w:hAnsi="Consolas" w:cs="Consolas"/>
+                <w:color w:val="000000"/>
+                <w:sz w:val="16"/>
+                <w:szCs w:val="16"/>
+                <w:lang w:val="en-US"/>
+              </w:rPr>
+              <w:t>Seed(</w:t>
             </w:r>
             <w:proofErr w:type="spellStart"/>
+            <w:proofErr w:type="gramEnd"/>
             <w:r>
               <w:rPr>
                 <w:rFonts w:ascii="Consolas" w:hAnsi="Consolas" w:cs="Consolas"/>
@@ -9640,7 +10063,29 @@
                 <w:szCs w:val="16"/>
                 <w:lang w:val="en-US"/>
               </w:rPr>
-              <w:t>//  This method will be called after migrating to the latest version.</w:t>
+              <w:t>/</w:t>
+            </w:r>
+            <w:proofErr w:type="gramStart"/>
+            <w:r>
+              <w:rPr>
+                <w:rFonts w:ascii="Consolas" w:hAnsi="Consolas" w:cs="Consolas"/>
+                <w:color w:val="008000"/>
+                <w:sz w:val="16"/>
+                <w:szCs w:val="16"/>
+                <w:lang w:val="en-US"/>
+              </w:rPr>
+              <w:t>/  This</w:t>
+            </w:r>
+            <w:proofErr w:type="gramEnd"/>
+            <w:r>
+              <w:rPr>
+                <w:rFonts w:ascii="Consolas" w:hAnsi="Consolas" w:cs="Consolas"/>
+                <w:color w:val="008000"/>
+                <w:sz w:val="16"/>
+                <w:szCs w:val="16"/>
+                <w:lang w:val="en-US"/>
+              </w:rPr>
+              <w:t xml:space="preserve"> method will be called after migrating to the latest version.</w:t>
             </w:r>
           </w:p>
           <w:p>
@@ -9688,7 +10133,29 @@
                 <w:szCs w:val="16"/>
                 <w:lang w:val="en-US"/>
               </w:rPr>
-              <w:t xml:space="preserve">//  You can use the </w:t>
+              <w:t>/</w:t>
+            </w:r>
+            <w:proofErr w:type="gramStart"/>
+            <w:r>
+              <w:rPr>
+                <w:rFonts w:ascii="Consolas" w:hAnsi="Consolas" w:cs="Consolas"/>
+                <w:color w:val="008000"/>
+                <w:sz w:val="16"/>
+                <w:szCs w:val="16"/>
+                <w:lang w:val="en-US"/>
+              </w:rPr>
+              <w:t>/  You</w:t>
+            </w:r>
+            <w:proofErr w:type="gramEnd"/>
+            <w:r>
+              <w:rPr>
+                <w:rFonts w:ascii="Consolas" w:hAnsi="Consolas" w:cs="Consolas"/>
+                <w:color w:val="008000"/>
+                <w:sz w:val="16"/>
+                <w:szCs w:val="16"/>
+                <w:lang w:val="en-US"/>
+              </w:rPr>
+              <w:t xml:space="preserve"> can use the </w:t>
             </w:r>
             <w:proofErr w:type="spellStart"/>
             <w:r>
@@ -9766,7 +10233,29 @@
                 <w:szCs w:val="16"/>
                 <w:lang w:val="en-US"/>
               </w:rPr>
-              <w:t>//  to avoid creating duplicate seed data.</w:t>
+              <w:t>/</w:t>
+            </w:r>
+            <w:proofErr w:type="gramStart"/>
+            <w:r>
+              <w:rPr>
+                <w:rFonts w:ascii="Consolas" w:hAnsi="Consolas" w:cs="Consolas"/>
+                <w:color w:val="008000"/>
+                <w:sz w:val="16"/>
+                <w:szCs w:val="16"/>
+                <w:lang w:val="en-US"/>
+              </w:rPr>
+              <w:t>/  to</w:t>
+            </w:r>
+            <w:proofErr w:type="gramEnd"/>
+            <w:r>
+              <w:rPr>
+                <w:rFonts w:ascii="Consolas" w:hAnsi="Consolas" w:cs="Consolas"/>
+                <w:color w:val="008000"/>
+                <w:sz w:val="16"/>
+                <w:szCs w:val="16"/>
+                <w:lang w:val="en-US"/>
+              </w:rPr>
+              <w:t xml:space="preserve"> avoid creating duplicate seed data.</w:t>
             </w:r>
           </w:p>
           <w:p>
@@ -9881,6 +10370,7 @@
         </w:rPr>
       </w:pPr>
       <w:proofErr w:type="spellStart"/>
+      <w:proofErr w:type="gramStart"/>
       <w:r>
         <w:rPr>
           <w:rFonts w:ascii="Consolas" w:hAnsi="Consolas"/>
@@ -9894,7 +10384,15 @@
           <w:rFonts w:ascii="Consolas" w:hAnsi="Consolas"/>
           <w:lang w:val="pl-PL"/>
         </w:rPr>
-        <w:t>()  - wywołana przy aktualizacji</w:t>
+        <w:t>(</w:t>
+      </w:r>
+      <w:proofErr w:type="gramEnd"/>
+      <w:r>
+        <w:rPr>
+          <w:rFonts w:ascii="Consolas" w:hAnsi="Consolas"/>
+          <w:lang w:val="pl-PL"/>
+        </w:rPr>
+        <w:t>)  - wywołana przy aktualizacji</w:t>
       </w:r>
       <w:r>
         <w:rPr>
@@ -10046,6 +10544,7 @@
               <w:t xml:space="preserve"> </w:t>
             </w:r>
             <w:proofErr w:type="spellStart"/>
+            <w:proofErr w:type="gramStart"/>
             <w:r>
               <w:rPr>
                 <w:rFonts w:ascii="Consolas" w:hAnsi="Consolas" w:cs="Consolas"/>
@@ -10065,7 +10564,18 @@
                 <w:szCs w:val="16"/>
                 <w:lang w:val="en-US"/>
               </w:rPr>
-              <w:t xml:space="preserve"> : </w:t>
+              <w:t xml:space="preserve"> :</w:t>
+            </w:r>
+            <w:proofErr w:type="gramEnd"/>
+            <w:r>
+              <w:rPr>
+                <w:rFonts w:ascii="Consolas" w:hAnsi="Consolas" w:cs="Consolas"/>
+                <w:color w:val="000000"/>
+                <w:sz w:val="16"/>
+                <w:szCs w:val="16"/>
+                <w:lang w:val="en-US"/>
+              </w:rPr>
+              <w:t xml:space="preserve"> </w:t>
             </w:r>
             <w:proofErr w:type="spellStart"/>
             <w:r>
@@ -10158,6 +10668,7 @@
               <w:t xml:space="preserve"> </w:t>
             </w:r>
             <w:proofErr w:type="spellStart"/>
+            <w:proofErr w:type="gramStart"/>
             <w:r>
               <w:rPr>
                 <w:rFonts w:ascii="Consolas" w:hAnsi="Consolas" w:cs="Consolas"/>
@@ -10177,7 +10688,18 @@
                 <w:szCs w:val="16"/>
                 <w:lang w:val="en-US"/>
               </w:rPr>
-              <w:t>()</w:t>
+              <w:t>(</w:t>
+            </w:r>
+            <w:proofErr w:type="gramEnd"/>
+            <w:r>
+              <w:rPr>
+                <w:rFonts w:ascii="Consolas" w:hAnsi="Consolas" w:cs="Consolas"/>
+                <w:color w:val="000000"/>
+                <w:sz w:val="16"/>
+                <w:szCs w:val="16"/>
+                <w:lang w:val="en-US"/>
+              </w:rPr>
+              <w:t>)</w:t>
             </w:r>
           </w:p>
           <w:p>
@@ -10260,6 +10782,7 @@
               <w:t>"</w:t>
             </w:r>
             <w:proofErr w:type="spellStart"/>
+            <w:proofErr w:type="gramStart"/>
             <w:r>
               <w:rPr>
                 <w:rFonts w:ascii="Consolas" w:hAnsi="Consolas" w:cs="Consolas"/>
@@ -10271,6 +10794,7 @@
               <w:t>dbo.Students</w:t>
             </w:r>
             <w:proofErr w:type="spellEnd"/>
+            <w:proofErr w:type="gramEnd"/>
             <w:r>
               <w:rPr>
                 <w:rFonts w:ascii="Consolas" w:hAnsi="Consolas" w:cs="Consolas"/>
@@ -10316,6 +10840,7 @@
               <w:t xml:space="preserve">            </w:t>
             </w:r>
             <w:proofErr w:type="spellStart"/>
+            <w:proofErr w:type="gramStart"/>
             <w:r>
               <w:rPr>
                 <w:rFonts w:ascii="Consolas" w:hAnsi="Consolas" w:cs="Consolas"/>
@@ -10335,7 +10860,18 @@
                 <w:szCs w:val="16"/>
                 <w:lang w:val="en-US"/>
               </w:rPr>
-              <w:t xml:space="preserve">(x =&gt; </w:t>
+              <w:t>(</w:t>
+            </w:r>
+            <w:proofErr w:type="gramEnd"/>
+            <w:r>
+              <w:rPr>
+                <w:rFonts w:ascii="Consolas" w:hAnsi="Consolas" w:cs="Consolas"/>
+                <w:color w:val="000000"/>
+                <w:sz w:val="16"/>
+                <w:szCs w:val="16"/>
+                <w:lang w:val="en-US"/>
+              </w:rPr>
+              <w:t xml:space="preserve">x =&gt; </w:t>
             </w:r>
             <w:proofErr w:type="spellStart"/>
             <w:r>
@@ -10382,7 +10918,29 @@
                 <w:szCs w:val="16"/>
                 <w:lang w:val="en-US"/>
               </w:rPr>
-              <w:t xml:space="preserve">            Property(x =&gt; </w:t>
+              <w:t xml:space="preserve">            </w:t>
+            </w:r>
+            <w:proofErr w:type="gramStart"/>
+            <w:r>
+              <w:rPr>
+                <w:rFonts w:ascii="Consolas" w:hAnsi="Consolas" w:cs="Consolas"/>
+                <w:color w:val="000000"/>
+                <w:sz w:val="16"/>
+                <w:szCs w:val="16"/>
+                <w:lang w:val="en-US"/>
+              </w:rPr>
+              <w:t>Property(</w:t>
+            </w:r>
+            <w:proofErr w:type="gramEnd"/>
+            <w:r>
+              <w:rPr>
+                <w:rFonts w:ascii="Consolas" w:hAnsi="Consolas" w:cs="Consolas"/>
+                <w:color w:val="000000"/>
+                <w:sz w:val="16"/>
+                <w:szCs w:val="16"/>
+                <w:lang w:val="en-US"/>
+              </w:rPr>
+              <w:t xml:space="preserve">x =&gt; </w:t>
             </w:r>
             <w:proofErr w:type="spellStart"/>
             <w:r>
@@ -10430,6 +10988,7 @@
               </w:rPr>
               <w:t xml:space="preserve">                </w:t>
             </w:r>
+            <w:proofErr w:type="gramStart"/>
             <w:r>
               <w:rPr>
                 <w:rFonts w:ascii="Consolas" w:hAnsi="Consolas" w:cs="Consolas"/>
@@ -10452,6 +11011,7 @@
               <w:t>HasMaxLength</w:t>
             </w:r>
             <w:proofErr w:type="spellEnd"/>
+            <w:proofErr w:type="gramEnd"/>
             <w:r>
               <w:rPr>
                 <w:rFonts w:ascii="Consolas" w:hAnsi="Consolas" w:cs="Consolas"/>
@@ -10484,7 +11044,18 @@
                 <w:szCs w:val="16"/>
                 <w:lang w:val="pl-PL"/>
               </w:rPr>
-              <w:t xml:space="preserve">                .</w:t>
+              <w:t xml:space="preserve">                </w:t>
+            </w:r>
+            <w:proofErr w:type="gramStart"/>
+            <w:r>
+              <w:rPr>
+                <w:rFonts w:ascii="Consolas" w:hAnsi="Consolas" w:cs="Consolas"/>
+                <w:color w:val="000000"/>
+                <w:sz w:val="16"/>
+                <w:szCs w:val="16"/>
+                <w:lang w:val="pl-PL"/>
+              </w:rPr>
+              <w:t>.</w:t>
             </w:r>
             <w:proofErr w:type="spellStart"/>
             <w:r>
@@ -10498,6 +11069,7 @@
               <w:t>IsRequired</w:t>
             </w:r>
             <w:proofErr w:type="spellEnd"/>
+            <w:proofErr w:type="gramEnd"/>
             <w:r>
               <w:rPr>
                 <w:rFonts w:ascii="Consolas" w:hAnsi="Consolas" w:cs="Consolas"/>
@@ -10598,7 +11170,23 @@
           <w:rFonts w:ascii="Consolas" w:hAnsi="Consolas"/>
           <w:lang w:val="pl-PL"/>
         </w:rPr>
-        <w:t>odwołaniu do bazy powstał by wyjątek, dlatego uruchamiamy migrację jak poniżej.</w:t>
+        <w:t xml:space="preserve">odwołaniu do bazy </w:t>
+      </w:r>
+      <w:proofErr w:type="gramStart"/>
+      <w:r>
+        <w:rPr>
+          <w:rFonts w:ascii="Consolas" w:hAnsi="Consolas"/>
+          <w:lang w:val="pl-PL"/>
+        </w:rPr>
+        <w:t>powstał by</w:t>
+      </w:r>
+      <w:proofErr w:type="gramEnd"/>
+      <w:r>
+        <w:rPr>
+          <w:rFonts w:ascii="Consolas" w:hAnsi="Consolas"/>
+          <w:lang w:val="pl-PL"/>
+        </w:rPr>
+        <w:t xml:space="preserve"> wyjątek, dlatego uruchamiamy migrację jak poniżej.</w:t>
       </w:r>
       <w:r>
         <w:rPr>
@@ -11029,7 +11617,23 @@
           <w:rFonts w:ascii="Consolas" w:hAnsi="Consolas"/>
           <w:lang w:val="pl-PL"/>
         </w:rPr>
-        <w:t>U klienta użytkownicy będą pracować być może na jakieś zewnętrznej bazie danych, do której nie będziesz miał nawet dostępu. Nie będziesz miał dostępu do Visual Studio aby wpisać</w:t>
+        <w:t xml:space="preserve">U klienta użytkownicy będą pracować być może na jakieś zewnętrznej bazie danych, do której nie będziesz miał nawet dostępu. Nie będziesz miał dostępu do Visual </w:t>
+      </w:r>
+      <w:proofErr w:type="gramStart"/>
+      <w:r>
+        <w:rPr>
+          <w:rFonts w:ascii="Consolas" w:hAnsi="Consolas"/>
+          <w:lang w:val="pl-PL"/>
+        </w:rPr>
+        <w:t>Studio</w:t>
+      </w:r>
+      <w:proofErr w:type="gramEnd"/>
+      <w:r>
+        <w:rPr>
+          <w:rFonts w:ascii="Consolas" w:hAnsi="Consolas"/>
+          <w:lang w:val="pl-PL"/>
+        </w:rPr>
+        <w:t xml:space="preserve"> aby wpisać</w:t>
       </w:r>
       <w:r>
         <w:rPr>
@@ -11377,7 +11981,23 @@
           <w:rFonts w:ascii="Consolas" w:hAnsi="Consolas"/>
           <w:lang w:val="pl-PL"/>
         </w:rPr>
-        <w:t>Tworzymy nową  klasę, w której umieścimy wszystkie zapytania do bazy danych.</w:t>
+        <w:t xml:space="preserve">Tworzymy </w:t>
+      </w:r>
+      <w:proofErr w:type="gramStart"/>
+      <w:r>
+        <w:rPr>
+          <w:rFonts w:ascii="Consolas" w:hAnsi="Consolas"/>
+          <w:lang w:val="pl-PL"/>
+        </w:rPr>
+        <w:t>nową  klasę</w:t>
+      </w:r>
+      <w:proofErr w:type="gramEnd"/>
+      <w:r>
+        <w:rPr>
+          <w:rFonts w:ascii="Consolas" w:hAnsi="Consolas"/>
+          <w:lang w:val="pl-PL"/>
+        </w:rPr>
+        <w:t>, w której umieścimy wszystkie zapytania do bazy danych.</w:t>
       </w:r>
       <w:r>
         <w:rPr>
@@ -11757,6 +12377,7 @@
               <w:t xml:space="preserve"> List&lt;Group&gt; </w:t>
             </w:r>
             <w:proofErr w:type="spellStart"/>
+            <w:proofErr w:type="gramStart"/>
             <w:r>
               <w:rPr>
                 <w:rFonts w:ascii="Consolas" w:hAnsi="Consolas" w:cs="Consolas"/>
@@ -11776,7 +12397,18 @@
                 <w:szCs w:val="19"/>
                 <w:lang w:val="en-US"/>
               </w:rPr>
-              <w:t>()</w:t>
+              <w:t>(</w:t>
+            </w:r>
+            <w:proofErr w:type="gramEnd"/>
+            <w:r>
+              <w:rPr>
+                <w:rFonts w:ascii="Consolas" w:hAnsi="Consolas" w:cs="Consolas"/>
+                <w:color w:val="000000"/>
+                <w:sz w:val="19"/>
+                <w:szCs w:val="19"/>
+                <w:lang w:val="en-US"/>
+              </w:rPr>
+              <w:t>)</w:t>
             </w:r>
           </w:p>
           <w:p>
@@ -11887,6 +12519,7 @@
               <w:t xml:space="preserve"> </w:t>
             </w:r>
             <w:proofErr w:type="spellStart"/>
+            <w:proofErr w:type="gramStart"/>
             <w:r>
               <w:rPr>
                 <w:rFonts w:ascii="Consolas" w:hAnsi="Consolas" w:cs="Consolas"/>
@@ -11906,7 +12539,18 @@
                 <w:szCs w:val="19"/>
                 <w:lang w:val="en-US"/>
               </w:rPr>
-              <w:t>())</w:t>
+              <w:t>(</w:t>
+            </w:r>
+            <w:proofErr w:type="gramEnd"/>
+            <w:r>
+              <w:rPr>
+                <w:rFonts w:ascii="Consolas" w:hAnsi="Consolas" w:cs="Consolas"/>
+                <w:color w:val="000000"/>
+                <w:sz w:val="19"/>
+                <w:szCs w:val="19"/>
+                <w:lang w:val="en-US"/>
+              </w:rPr>
+              <w:t>))</w:t>
             </w:r>
           </w:p>
           <w:p>
@@ -11977,6 +12621,7 @@
               <w:t xml:space="preserve"> </w:t>
             </w:r>
             <w:proofErr w:type="spellStart"/>
+            <w:proofErr w:type="gramStart"/>
             <w:r>
               <w:rPr>
                 <w:rFonts w:ascii="Consolas" w:hAnsi="Consolas" w:cs="Consolas"/>
@@ -11988,6 +12633,7 @@
               <w:t>context.Groups.ToList</w:t>
             </w:r>
             <w:proofErr w:type="spellEnd"/>
+            <w:proofErr w:type="gramEnd"/>
             <w:r>
               <w:rPr>
                 <w:rFonts w:ascii="Consolas" w:hAnsi="Consolas" w:cs="Consolas"/>
@@ -12160,6 +12806,7 @@
               <w:t xml:space="preserve"> </w:t>
             </w:r>
             <w:proofErr w:type="spellStart"/>
+            <w:proofErr w:type="gramStart"/>
             <w:r>
               <w:rPr>
                 <w:rFonts w:ascii="Consolas" w:hAnsi="Consolas" w:cs="Consolas"/>
@@ -12179,7 +12826,18 @@
                 <w:szCs w:val="19"/>
                 <w:lang w:val="en-US"/>
               </w:rPr>
-              <w:t>()</w:t>
+              <w:t>(</w:t>
+            </w:r>
+            <w:proofErr w:type="gramEnd"/>
+            <w:r>
+              <w:rPr>
+                <w:rFonts w:ascii="Consolas" w:hAnsi="Consolas" w:cs="Consolas"/>
+                <w:color w:val="000000"/>
+                <w:sz w:val="19"/>
+                <w:szCs w:val="19"/>
+                <w:lang w:val="en-US"/>
+              </w:rPr>
+              <w:t>)</w:t>
             </w:r>
           </w:p>
           <w:p>
@@ -12383,6 +13041,7 @@
               <w:t>Wszystkie</w:t>
             </w:r>
             <w:proofErr w:type="spellEnd"/>
+            <w:proofErr w:type="gramStart"/>
             <w:r>
               <w:rPr>
                 <w:rFonts w:ascii="Consolas" w:hAnsi="Consolas" w:cs="Consolas"/>
@@ -12401,7 +13060,18 @@
                 <w:szCs w:val="19"/>
                 <w:lang w:val="en-US"/>
               </w:rPr>
-              <w:t xml:space="preserve"> },</w:t>
+              <w:t xml:space="preserve"> }</w:t>
+            </w:r>
+            <w:proofErr w:type="gramEnd"/>
+            <w:r>
+              <w:rPr>
+                <w:rFonts w:ascii="Consolas" w:hAnsi="Consolas" w:cs="Consolas"/>
+                <w:color w:val="000000"/>
+                <w:sz w:val="19"/>
+                <w:szCs w:val="19"/>
+                <w:lang w:val="en-US"/>
+              </w:rPr>
+              <w:t>,</w:t>
             </w:r>
           </w:p>
           <w:p>
@@ -12477,17 +13147,39 @@
                 <w:szCs w:val="19"/>
                 <w:lang w:val="en-US"/>
               </w:rPr>
-              <w:t>"1A"</w:t>
-            </w:r>
-            <w:r>
-              <w:rPr>
-                <w:rFonts w:ascii="Consolas" w:hAnsi="Consolas" w:cs="Consolas"/>
-                <w:color w:val="000000"/>
-                <w:sz w:val="19"/>
-                <w:szCs w:val="19"/>
-                <w:lang w:val="en-US"/>
-              </w:rPr>
-              <w:t xml:space="preserve"> },</w:t>
+              <w:t>"1A</w:t>
+            </w:r>
+            <w:proofErr w:type="gramStart"/>
+            <w:r>
+              <w:rPr>
+                <w:rFonts w:ascii="Consolas" w:hAnsi="Consolas" w:cs="Consolas"/>
+                <w:color w:val="A31515"/>
+                <w:sz w:val="19"/>
+                <w:szCs w:val="19"/>
+                <w:lang w:val="en-US"/>
+              </w:rPr>
+              <w:t>"</w:t>
+            </w:r>
+            <w:r>
+              <w:rPr>
+                <w:rFonts w:ascii="Consolas" w:hAnsi="Consolas" w:cs="Consolas"/>
+                <w:color w:val="000000"/>
+                <w:sz w:val="19"/>
+                <w:szCs w:val="19"/>
+                <w:lang w:val="en-US"/>
+              </w:rPr>
+              <w:t xml:space="preserve"> }</w:t>
+            </w:r>
+            <w:proofErr w:type="gramEnd"/>
+            <w:r>
+              <w:rPr>
+                <w:rFonts w:ascii="Consolas" w:hAnsi="Consolas" w:cs="Consolas"/>
+                <w:color w:val="000000"/>
+                <w:sz w:val="19"/>
+                <w:szCs w:val="19"/>
+                <w:lang w:val="en-US"/>
+              </w:rPr>
+              <w:t>,</w:t>
             </w:r>
           </w:p>
           <w:p>
@@ -12563,17 +13255,39 @@
                 <w:szCs w:val="19"/>
                 <w:lang w:val="en-US"/>
               </w:rPr>
-              <w:t>"2A"</w:t>
-            </w:r>
-            <w:r>
-              <w:rPr>
-                <w:rFonts w:ascii="Consolas" w:hAnsi="Consolas" w:cs="Consolas"/>
-                <w:color w:val="000000"/>
-                <w:sz w:val="19"/>
-                <w:szCs w:val="19"/>
-                <w:lang w:val="en-US"/>
-              </w:rPr>
-              <w:t xml:space="preserve"> },</w:t>
+              <w:t>"2A</w:t>
+            </w:r>
+            <w:proofErr w:type="gramStart"/>
+            <w:r>
+              <w:rPr>
+                <w:rFonts w:ascii="Consolas" w:hAnsi="Consolas" w:cs="Consolas"/>
+                <w:color w:val="A31515"/>
+                <w:sz w:val="19"/>
+                <w:szCs w:val="19"/>
+                <w:lang w:val="en-US"/>
+              </w:rPr>
+              <w:t>"</w:t>
+            </w:r>
+            <w:r>
+              <w:rPr>
+                <w:rFonts w:ascii="Consolas" w:hAnsi="Consolas" w:cs="Consolas"/>
+                <w:color w:val="000000"/>
+                <w:sz w:val="19"/>
+                <w:szCs w:val="19"/>
+                <w:lang w:val="en-US"/>
+              </w:rPr>
+              <w:t xml:space="preserve"> }</w:t>
+            </w:r>
+            <w:proofErr w:type="gramEnd"/>
+            <w:r>
+              <w:rPr>
+                <w:rFonts w:ascii="Consolas" w:hAnsi="Consolas" w:cs="Consolas"/>
+                <w:color w:val="000000"/>
+                <w:sz w:val="19"/>
+                <w:szCs w:val="19"/>
+                <w:lang w:val="en-US"/>
+              </w:rPr>
+              <w:t>,</w:t>
             </w:r>
           </w:p>
           <w:p>
@@ -12649,17 +13363,39 @@
                 <w:szCs w:val="19"/>
                 <w:lang w:val="en-US"/>
               </w:rPr>
-              <w:t>"2A"</w:t>
-            </w:r>
-            <w:r>
-              <w:rPr>
-                <w:rFonts w:ascii="Consolas" w:hAnsi="Consolas" w:cs="Consolas"/>
-                <w:color w:val="000000"/>
-                <w:sz w:val="19"/>
-                <w:szCs w:val="19"/>
-                <w:lang w:val="en-US"/>
-              </w:rPr>
-              <w:t xml:space="preserve"> },</w:t>
+              <w:t>"2A</w:t>
+            </w:r>
+            <w:proofErr w:type="gramStart"/>
+            <w:r>
+              <w:rPr>
+                <w:rFonts w:ascii="Consolas" w:hAnsi="Consolas" w:cs="Consolas"/>
+                <w:color w:val="A31515"/>
+                <w:sz w:val="19"/>
+                <w:szCs w:val="19"/>
+                <w:lang w:val="en-US"/>
+              </w:rPr>
+              <w:t>"</w:t>
+            </w:r>
+            <w:r>
+              <w:rPr>
+                <w:rFonts w:ascii="Consolas" w:hAnsi="Consolas" w:cs="Consolas"/>
+                <w:color w:val="000000"/>
+                <w:sz w:val="19"/>
+                <w:szCs w:val="19"/>
+                <w:lang w:val="en-US"/>
+              </w:rPr>
+              <w:t xml:space="preserve"> }</w:t>
+            </w:r>
+            <w:proofErr w:type="gramEnd"/>
+            <w:r>
+              <w:rPr>
+                <w:rFonts w:ascii="Consolas" w:hAnsi="Consolas" w:cs="Consolas"/>
+                <w:color w:val="000000"/>
+                <w:sz w:val="19"/>
+                <w:szCs w:val="19"/>
+                <w:lang w:val="en-US"/>
+              </w:rPr>
+              <w:t>,</w:t>
             </w:r>
           </w:p>
           <w:p>
@@ -12735,17 +13471,39 @@
                 <w:szCs w:val="19"/>
                 <w:lang w:val="en-US"/>
               </w:rPr>
-              <w:t>"2B"</w:t>
-            </w:r>
-            <w:r>
-              <w:rPr>
-                <w:rFonts w:ascii="Consolas" w:hAnsi="Consolas" w:cs="Consolas"/>
-                <w:color w:val="000000"/>
-                <w:sz w:val="19"/>
-                <w:szCs w:val="19"/>
-                <w:lang w:val="en-US"/>
-              </w:rPr>
-              <w:t xml:space="preserve"> },</w:t>
+              <w:t>"2B</w:t>
+            </w:r>
+            <w:proofErr w:type="gramStart"/>
+            <w:r>
+              <w:rPr>
+                <w:rFonts w:ascii="Consolas" w:hAnsi="Consolas" w:cs="Consolas"/>
+                <w:color w:val="A31515"/>
+                <w:sz w:val="19"/>
+                <w:szCs w:val="19"/>
+                <w:lang w:val="en-US"/>
+              </w:rPr>
+              <w:t>"</w:t>
+            </w:r>
+            <w:r>
+              <w:rPr>
+                <w:rFonts w:ascii="Consolas" w:hAnsi="Consolas" w:cs="Consolas"/>
+                <w:color w:val="000000"/>
+                <w:sz w:val="19"/>
+                <w:szCs w:val="19"/>
+                <w:lang w:val="en-US"/>
+              </w:rPr>
+              <w:t xml:space="preserve"> }</w:t>
+            </w:r>
+            <w:proofErr w:type="gramEnd"/>
+            <w:r>
+              <w:rPr>
+                <w:rFonts w:ascii="Consolas" w:hAnsi="Consolas" w:cs="Consolas"/>
+                <w:color w:val="000000"/>
+                <w:sz w:val="19"/>
+                <w:szCs w:val="19"/>
+                <w:lang w:val="en-US"/>
+              </w:rPr>
+              <w:t>,</w:t>
             </w:r>
           </w:p>
           <w:p>
@@ -12829,8 +13587,20 @@
                 <w:szCs w:val="19"/>
                 <w:lang w:val="en-US"/>
               </w:rPr>
-              <w:t xml:space="preserve"> = 0;</w:t>
-            </w:r>
+              <w:t xml:space="preserve"> = </w:t>
+            </w:r>
+            <w:proofErr w:type="gramStart"/>
+            <w:r>
+              <w:rPr>
+                <w:rFonts w:ascii="Consolas" w:hAnsi="Consolas" w:cs="Consolas"/>
+                <w:color w:val="000000"/>
+                <w:sz w:val="19"/>
+                <w:szCs w:val="19"/>
+                <w:lang w:val="en-US"/>
+              </w:rPr>
+              <w:t>0;</w:t>
+            </w:r>
+            <w:proofErr w:type="gramEnd"/>
           </w:p>
           <w:p>
             <w:pPr>
@@ -12935,7 +13705,29 @@
                 <w:szCs w:val="19"/>
                 <w:lang w:val="en-US"/>
               </w:rPr>
-              <w:t xml:space="preserve"> Repository();</w:t>
+              <w:t xml:space="preserve"> </w:t>
+            </w:r>
+            <w:proofErr w:type="gramStart"/>
+            <w:r>
+              <w:rPr>
+                <w:rFonts w:ascii="Consolas" w:hAnsi="Consolas" w:cs="Consolas"/>
+                <w:color w:val="000000"/>
+                <w:sz w:val="19"/>
+                <w:szCs w:val="19"/>
+                <w:lang w:val="en-US"/>
+              </w:rPr>
+              <w:t>Repository(</w:t>
+            </w:r>
+            <w:proofErr w:type="gramEnd"/>
+            <w:r>
+              <w:rPr>
+                <w:rFonts w:ascii="Consolas" w:hAnsi="Consolas" w:cs="Consolas"/>
+                <w:color w:val="000000"/>
+                <w:sz w:val="19"/>
+                <w:szCs w:val="19"/>
+                <w:lang w:val="en-US"/>
+              </w:rPr>
+              <w:t>);</w:t>
             </w:r>
           </w:p>
         </w:tc>
@@ -13017,6 +13809,7 @@
               <w:t xml:space="preserve"> </w:t>
             </w:r>
             <w:proofErr w:type="spellStart"/>
+            <w:proofErr w:type="gramStart"/>
             <w:r>
               <w:rPr>
                 <w:rFonts w:ascii="Consolas" w:hAnsi="Consolas" w:cs="Consolas"/>
@@ -13036,7 +13829,18 @@
                 <w:szCs w:val="19"/>
                 <w:lang w:val="en-US"/>
               </w:rPr>
-              <w:t>()</w:t>
+              <w:t>(</w:t>
+            </w:r>
+            <w:proofErr w:type="gramEnd"/>
+            <w:r>
+              <w:rPr>
+                <w:rFonts w:ascii="Consolas" w:hAnsi="Consolas" w:cs="Consolas"/>
+                <w:color w:val="000000"/>
+                <w:sz w:val="19"/>
+                <w:szCs w:val="19"/>
+                <w:lang w:val="en-US"/>
+              </w:rPr>
+              <w:t>)</w:t>
             </w:r>
           </w:p>
           <w:p>
@@ -13121,6 +13925,7 @@
               <w:t xml:space="preserve"> groups = _</w:t>
             </w:r>
             <w:proofErr w:type="spellStart"/>
+            <w:proofErr w:type="gramStart"/>
             <w:r>
               <w:rPr>
                 <w:rFonts w:ascii="Consolas" w:hAnsi="Consolas" w:cs="Consolas"/>
@@ -13132,6 +13937,7 @@
               <w:t>repository.GetGroups</w:t>
             </w:r>
             <w:proofErr w:type="spellEnd"/>
+            <w:proofErr w:type="gramEnd"/>
             <w:r>
               <w:rPr>
                 <w:rFonts w:ascii="Consolas" w:hAnsi="Consolas" w:cs="Consolas"/>
@@ -13167,6 +13973,7 @@
               <w:t xml:space="preserve">            </w:t>
             </w:r>
             <w:proofErr w:type="spellStart"/>
+            <w:proofErr w:type="gramStart"/>
             <w:r>
               <w:rPr>
                 <w:rFonts w:ascii="Consolas" w:hAnsi="Consolas" w:cs="Consolas"/>
@@ -13178,6 +13985,7 @@
               <w:t>groups.Insert</w:t>
             </w:r>
             <w:proofErr w:type="spellEnd"/>
+            <w:proofErr w:type="gramEnd"/>
             <w:r>
               <w:rPr>
                 <w:rFonts w:ascii="Consolas" w:hAnsi="Consolas" w:cs="Consolas"/>
@@ -13474,8 +14282,20 @@
                 <w:szCs w:val="19"/>
                 <w:lang w:val="en-US"/>
               </w:rPr>
-              <w:t>&lt;Group&gt;(groups);</w:t>
-            </w:r>
+              <w:t>&lt;Group&gt;(groups</w:t>
+            </w:r>
+            <w:proofErr w:type="gramStart"/>
+            <w:r>
+              <w:rPr>
+                <w:rFonts w:ascii="Consolas" w:hAnsi="Consolas" w:cs="Consolas"/>
+                <w:color w:val="000000"/>
+                <w:sz w:val="19"/>
+                <w:szCs w:val="19"/>
+                <w:lang w:val="en-US"/>
+              </w:rPr>
+              <w:t>);</w:t>
+            </w:r>
+            <w:proofErr w:type="gramEnd"/>
           </w:p>
           <w:p>
             <w:pPr>
@@ -13520,8 +14340,20 @@
                 <w:szCs w:val="19"/>
                 <w:lang w:val="en-US"/>
               </w:rPr>
-              <w:t xml:space="preserve"> = 0;</w:t>
-            </w:r>
+              <w:t xml:space="preserve"> = </w:t>
+            </w:r>
+            <w:proofErr w:type="gramStart"/>
+            <w:r>
+              <w:rPr>
+                <w:rFonts w:ascii="Consolas" w:hAnsi="Consolas" w:cs="Consolas"/>
+                <w:color w:val="000000"/>
+                <w:sz w:val="19"/>
+                <w:szCs w:val="19"/>
+                <w:lang w:val="en-US"/>
+              </w:rPr>
+              <w:t>0;</w:t>
+            </w:r>
+            <w:proofErr w:type="gramEnd"/>
           </w:p>
           <w:p>
             <w:pPr>
@@ -13559,12 +14391,21 @@
           <w:lang w:val="pl-PL"/>
         </w:rPr>
       </w:pPr>
-      <w:r>
-        <w:rPr>
-          <w:rFonts w:ascii="Consolas" w:hAnsi="Consolas"/>
-          <w:lang w:val="pl-PL"/>
-        </w:rPr>
-        <w:t xml:space="preserve">Zakładamy że nasza lista będzie przyjmowała obiekty typu </w:t>
+      <w:proofErr w:type="gramStart"/>
+      <w:r>
+        <w:rPr>
+          <w:rFonts w:ascii="Consolas" w:hAnsi="Consolas"/>
+          <w:lang w:val="pl-PL"/>
+        </w:rPr>
+        <w:t>Zakładamy</w:t>
+      </w:r>
+      <w:proofErr w:type="gramEnd"/>
+      <w:r>
+        <w:rPr>
+          <w:rFonts w:ascii="Consolas" w:hAnsi="Consolas"/>
+          <w:lang w:val="pl-PL"/>
+        </w:rPr>
+        <w:t xml:space="preserve"> że nasza lista będzie przyjmowała obiekty typu </w:t>
       </w:r>
       <w:proofErr w:type="spellStart"/>
       <w:r>
@@ -13705,7 +14546,29 @@
                 <w:szCs w:val="19"/>
                 <w:lang w:val="en-US"/>
               </w:rPr>
-              <w:t xml:space="preserve"> Repository();</w:t>
+              <w:t xml:space="preserve"> </w:t>
+            </w:r>
+            <w:proofErr w:type="gramStart"/>
+            <w:r>
+              <w:rPr>
+                <w:rFonts w:ascii="Consolas" w:hAnsi="Consolas" w:cs="Consolas"/>
+                <w:color w:val="000000"/>
+                <w:sz w:val="19"/>
+                <w:szCs w:val="19"/>
+                <w:lang w:val="en-US"/>
+              </w:rPr>
+              <w:t>Repository(</w:t>
+            </w:r>
+            <w:proofErr w:type="gramEnd"/>
+            <w:r>
+              <w:rPr>
+                <w:rFonts w:ascii="Consolas" w:hAnsi="Consolas" w:cs="Consolas"/>
+                <w:color w:val="000000"/>
+                <w:sz w:val="19"/>
+                <w:szCs w:val="19"/>
+                <w:lang w:val="en-US"/>
+              </w:rPr>
+              <w:t>);</w:t>
             </w:r>
           </w:p>
         </w:tc>
@@ -13797,6 +14660,7 @@
               <w:t xml:space="preserve"> </w:t>
             </w:r>
             <w:proofErr w:type="spellStart"/>
+            <w:proofErr w:type="gramStart"/>
             <w:r>
               <w:rPr>
                 <w:rFonts w:ascii="Consolas" w:hAnsi="Consolas" w:cs="Consolas"/>
@@ -13816,7 +14680,18 @@
                 <w:szCs w:val="19"/>
                 <w:lang w:val="en-US"/>
               </w:rPr>
-              <w:t>()</w:t>
+              <w:t>(</w:t>
+            </w:r>
+            <w:proofErr w:type="gramEnd"/>
+            <w:r>
+              <w:rPr>
+                <w:rFonts w:ascii="Consolas" w:hAnsi="Consolas" w:cs="Consolas"/>
+                <w:color w:val="000000"/>
+                <w:sz w:val="19"/>
+                <w:szCs w:val="19"/>
+                <w:lang w:val="en-US"/>
+              </w:rPr>
+              <w:t>)</w:t>
             </w:r>
           </w:p>
           <w:p>
@@ -13901,6 +14776,7 @@
               <w:t xml:space="preserve"> groups = _</w:t>
             </w:r>
             <w:proofErr w:type="spellStart"/>
+            <w:proofErr w:type="gramStart"/>
             <w:r>
               <w:rPr>
                 <w:rFonts w:ascii="Consolas" w:hAnsi="Consolas" w:cs="Consolas"/>
@@ -13912,6 +14788,7 @@
               <w:t>repository.GetGroups</w:t>
             </w:r>
             <w:proofErr w:type="spellEnd"/>
+            <w:proofErr w:type="gramEnd"/>
             <w:r>
               <w:rPr>
                 <w:rFonts w:ascii="Consolas" w:hAnsi="Consolas" w:cs="Consolas"/>
@@ -13947,6 +14824,7 @@
               <w:t xml:space="preserve">            </w:t>
             </w:r>
             <w:proofErr w:type="spellStart"/>
+            <w:proofErr w:type="gramStart"/>
             <w:r>
               <w:rPr>
                 <w:rFonts w:ascii="Consolas" w:hAnsi="Consolas" w:cs="Consolas"/>
@@ -13958,6 +14836,7 @@
               <w:t>groups.Insert</w:t>
             </w:r>
             <w:proofErr w:type="spellEnd"/>
+            <w:proofErr w:type="gramEnd"/>
             <w:r>
               <w:rPr>
                 <w:rFonts w:ascii="Consolas" w:hAnsi="Consolas" w:cs="Consolas"/>
@@ -14232,8 +15111,20 @@
                 <w:szCs w:val="19"/>
                 <w:lang w:val="en-US"/>
               </w:rPr>
-              <w:t>&lt;Group&gt;(groups);</w:t>
-            </w:r>
+              <w:t>&lt;Group&gt;(groups</w:t>
+            </w:r>
+            <w:proofErr w:type="gramStart"/>
+            <w:r>
+              <w:rPr>
+                <w:rFonts w:ascii="Consolas" w:hAnsi="Consolas" w:cs="Consolas"/>
+                <w:color w:val="000000"/>
+                <w:sz w:val="19"/>
+                <w:szCs w:val="19"/>
+                <w:lang w:val="en-US"/>
+              </w:rPr>
+              <w:t>);</w:t>
+            </w:r>
+            <w:proofErr w:type="gramEnd"/>
           </w:p>
           <w:p>
             <w:pPr>
@@ -14259,6 +15150,7 @@
               <w:t xml:space="preserve">            </w:t>
             </w:r>
             <w:proofErr w:type="spellStart"/>
+            <w:proofErr w:type="gramStart"/>
             <w:r>
               <w:rPr>
                 <w:rFonts w:ascii="Consolas" w:hAnsi="Consolas" w:cs="Consolas"/>
@@ -14270,6 +15162,7 @@
               <w:t>Student.Group.Id</w:t>
             </w:r>
             <w:proofErr w:type="spellEnd"/>
+            <w:proofErr w:type="gramEnd"/>
             <w:r>
               <w:rPr>
                 <w:rFonts w:ascii="Consolas" w:hAnsi="Consolas" w:cs="Consolas"/>
@@ -14404,6 +15297,7 @@
         <w:t xml:space="preserve">(x =&gt; </w:t>
       </w:r>
       <w:proofErr w:type="spellStart"/>
+      <w:proofErr w:type="gramStart"/>
       <w:r>
         <w:rPr>
           <w:rFonts w:ascii="Consolas" w:hAnsi="Consolas" w:cs="Consolas"/>
@@ -14415,6 +15309,7 @@
         <w:t>x.Group</w:t>
       </w:r>
       <w:proofErr w:type="spellEnd"/>
+      <w:proofErr w:type="gramEnd"/>
       <w:r>
         <w:rPr>
           <w:rFonts w:ascii="Consolas" w:hAnsi="Consolas" w:cs="Consolas"/>
@@ -14440,6 +15335,7 @@
           <w:lang w:val="en-US"/>
         </w:rPr>
       </w:pPr>
+      <w:proofErr w:type="gramStart"/>
       <w:r>
         <w:rPr>
           <w:rFonts w:ascii="Consolas" w:hAnsi="Consolas" w:cs="Consolas"/>
@@ -14448,9 +15344,9 @@
           <w:szCs w:val="19"/>
           <w:lang w:val="en-US"/>
         </w:rPr>
-        <w:t xml:space="preserve">.Include(x =&gt; </w:t>
-      </w:r>
-      <w:proofErr w:type="spellStart"/>
+        <w:t>.Include</w:t>
+      </w:r>
+      <w:proofErr w:type="gramEnd"/>
       <w:r>
         <w:rPr>
           <w:rFonts w:ascii="Consolas" w:hAnsi="Consolas" w:cs="Consolas"/>
@@ -14459,9 +15355,9 @@
           <w:szCs w:val="19"/>
           <w:lang w:val="en-US"/>
         </w:rPr>
-        <w:t>x.Ratings</w:t>
-      </w:r>
-      <w:proofErr w:type="spellEnd"/>
+        <w:t xml:space="preserve">(x =&gt; </w:t>
+      </w:r>
+      <w:proofErr w:type="spellStart"/>
       <w:r>
         <w:rPr>
           <w:rFonts w:ascii="Consolas" w:hAnsi="Consolas" w:cs="Consolas"/>
@@ -14470,6 +15366,17 @@
           <w:szCs w:val="19"/>
           <w:lang w:val="en-US"/>
         </w:rPr>
+        <w:t>x.Ratings</w:t>
+      </w:r>
+      <w:proofErr w:type="spellEnd"/>
+      <w:r>
+        <w:rPr>
+          <w:rFonts w:ascii="Consolas" w:hAnsi="Consolas" w:cs="Consolas"/>
+          <w:color w:val="000000"/>
+          <w:sz w:val="19"/>
+          <w:szCs w:val="19"/>
+          <w:lang w:val="en-US"/>
+        </w:rPr>
         <w:t>)</w:t>
       </w:r>
     </w:p>
@@ -14524,6 +15431,7 @@
         <w:t xml:space="preserve"> </w:t>
       </w:r>
       <w:proofErr w:type="spellStart"/>
+      <w:proofErr w:type="gramStart"/>
       <w:r>
         <w:rPr>
           <w:rFonts w:ascii="Consolas" w:hAnsi="Consolas" w:cs="Consolas"/>
@@ -14535,6 +15443,7 @@
         <w:t>System.Data.Entity</w:t>
       </w:r>
       <w:proofErr w:type="spellEnd"/>
+      <w:proofErr w:type="gramEnd"/>
       <w:r>
         <w:rPr>
           <w:rFonts w:ascii="Consolas" w:hAnsi="Consolas" w:cs="Consolas"/>
@@ -14594,6 +15503,7 @@
               <w:t xml:space="preserve"> </w:t>
             </w:r>
             <w:proofErr w:type="spellStart"/>
+            <w:proofErr w:type="gramStart"/>
             <w:r>
               <w:rPr>
                 <w:rFonts w:ascii="Consolas" w:hAnsi="Consolas" w:cs="Consolas"/>
@@ -14605,6 +15515,7 @@
               <w:t>System.Data.Entity</w:t>
             </w:r>
             <w:proofErr w:type="spellEnd"/>
+            <w:proofErr w:type="gramEnd"/>
             <w:r>
               <w:rPr>
                 <w:rFonts w:ascii="Consolas" w:hAnsi="Consolas" w:cs="Consolas"/>
@@ -14672,6 +15583,7 @@
               <w:t xml:space="preserve">&gt; </w:t>
             </w:r>
             <w:proofErr w:type="spellStart"/>
+            <w:proofErr w:type="gramStart"/>
             <w:r>
               <w:rPr>
                 <w:rFonts w:ascii="Consolas" w:hAnsi="Consolas" w:cs="Consolas"/>
@@ -14693,6 +15605,7 @@
               </w:rPr>
               <w:t>(</w:t>
             </w:r>
+            <w:proofErr w:type="gramEnd"/>
             <w:r>
               <w:rPr>
                 <w:rFonts w:ascii="Consolas" w:hAnsi="Consolas" w:cs="Consolas"/>
@@ -14844,6 +15757,7 @@
               <w:t xml:space="preserve"> </w:t>
             </w:r>
             <w:proofErr w:type="spellStart"/>
+            <w:proofErr w:type="gramStart"/>
             <w:r>
               <w:rPr>
                 <w:rFonts w:ascii="Consolas" w:hAnsi="Consolas" w:cs="Consolas"/>
@@ -14863,6 +15777,1303 @@
                 <w:szCs w:val="16"/>
                 <w:lang w:val="en-US"/>
               </w:rPr>
+              <w:t>(</w:t>
+            </w:r>
+            <w:proofErr w:type="gramEnd"/>
+            <w:r>
+              <w:rPr>
+                <w:rFonts w:ascii="Consolas" w:hAnsi="Consolas" w:cs="Consolas"/>
+                <w:color w:val="000000"/>
+                <w:sz w:val="16"/>
+                <w:szCs w:val="16"/>
+                <w:lang w:val="en-US"/>
+              </w:rPr>
+              <w:t>))</w:t>
+            </w:r>
+          </w:p>
+          <w:p>
+            <w:pPr>
+              <w:autoSpaceDE w:val="0"/>
+              <w:autoSpaceDN w:val="0"/>
+              <w:adjustRightInd w:val="0"/>
+              <w:rPr>
+                <w:rFonts w:ascii="Consolas" w:hAnsi="Consolas" w:cs="Consolas"/>
+                <w:color w:val="000000"/>
+                <w:sz w:val="16"/>
+                <w:szCs w:val="16"/>
+                <w:lang w:val="en-US"/>
+              </w:rPr>
+            </w:pPr>
+            <w:r>
+              <w:rPr>
+                <w:rFonts w:ascii="Consolas" w:hAnsi="Consolas" w:cs="Consolas"/>
+                <w:color w:val="000000"/>
+                <w:sz w:val="16"/>
+                <w:szCs w:val="16"/>
+                <w:lang w:val="en-US"/>
+              </w:rPr>
+              <w:t xml:space="preserve">            {</w:t>
+            </w:r>
+          </w:p>
+          <w:p>
+            <w:pPr>
+              <w:autoSpaceDE w:val="0"/>
+              <w:autoSpaceDN w:val="0"/>
+              <w:adjustRightInd w:val="0"/>
+              <w:rPr>
+                <w:rFonts w:ascii="Consolas" w:hAnsi="Consolas" w:cs="Consolas"/>
+                <w:color w:val="000000"/>
+                <w:sz w:val="16"/>
+                <w:szCs w:val="16"/>
+                <w:lang w:val="en-US"/>
+              </w:rPr>
+            </w:pPr>
+          </w:p>
+          <w:p>
+            <w:pPr>
+              <w:autoSpaceDE w:val="0"/>
+              <w:autoSpaceDN w:val="0"/>
+              <w:adjustRightInd w:val="0"/>
+              <w:rPr>
+                <w:rFonts w:ascii="Consolas" w:hAnsi="Consolas" w:cs="Consolas"/>
+                <w:color w:val="000000"/>
+                <w:sz w:val="16"/>
+                <w:szCs w:val="16"/>
+                <w:lang w:val="en-US"/>
+              </w:rPr>
+            </w:pPr>
+            <w:r>
+              <w:rPr>
+                <w:rFonts w:ascii="Consolas" w:hAnsi="Consolas" w:cs="Consolas"/>
+                <w:color w:val="000000"/>
+                <w:sz w:val="16"/>
+                <w:szCs w:val="16"/>
+                <w:lang w:val="en-US"/>
+              </w:rPr>
+              <w:t xml:space="preserve">                </w:t>
+            </w:r>
+            <w:r>
+              <w:rPr>
+                <w:rFonts w:ascii="Consolas" w:hAnsi="Consolas" w:cs="Consolas"/>
+                <w:color w:val="0000FF"/>
+                <w:sz w:val="16"/>
+                <w:szCs w:val="16"/>
+                <w:lang w:val="en-US"/>
+              </w:rPr>
+              <w:t>var</w:t>
+            </w:r>
+            <w:r>
+              <w:rPr>
+                <w:rFonts w:ascii="Consolas" w:hAnsi="Consolas" w:cs="Consolas"/>
+                <w:color w:val="000000"/>
+                <w:sz w:val="16"/>
+                <w:szCs w:val="16"/>
+                <w:lang w:val="en-US"/>
+              </w:rPr>
+              <w:t xml:space="preserve"> test = </w:t>
+            </w:r>
+            <w:r>
+              <w:rPr>
+                <w:rFonts w:ascii="Consolas" w:hAnsi="Consolas" w:cs="Consolas"/>
+                <w:color w:val="A31515"/>
+                <w:sz w:val="16"/>
+                <w:szCs w:val="16"/>
+                <w:lang w:val="en-US"/>
+              </w:rPr>
+              <w:t>"test</w:t>
+            </w:r>
+            <w:proofErr w:type="gramStart"/>
+            <w:r>
+              <w:rPr>
+                <w:rFonts w:ascii="Consolas" w:hAnsi="Consolas" w:cs="Consolas"/>
+                <w:color w:val="A31515"/>
+                <w:sz w:val="16"/>
+                <w:szCs w:val="16"/>
+                <w:lang w:val="en-US"/>
+              </w:rPr>
+              <w:t>"</w:t>
+            </w:r>
+            <w:r>
+              <w:rPr>
+                <w:rFonts w:ascii="Consolas" w:hAnsi="Consolas" w:cs="Consolas"/>
+                <w:color w:val="000000"/>
+                <w:sz w:val="16"/>
+                <w:szCs w:val="16"/>
+                <w:lang w:val="en-US"/>
+              </w:rPr>
+              <w:t>;</w:t>
+            </w:r>
+            <w:proofErr w:type="gramEnd"/>
+          </w:p>
+          <w:p>
+            <w:pPr>
+              <w:autoSpaceDE w:val="0"/>
+              <w:autoSpaceDN w:val="0"/>
+              <w:adjustRightInd w:val="0"/>
+              <w:rPr>
+                <w:rFonts w:ascii="Consolas" w:hAnsi="Consolas" w:cs="Consolas"/>
+                <w:color w:val="000000"/>
+                <w:sz w:val="16"/>
+                <w:szCs w:val="16"/>
+                <w:lang w:val="en-US"/>
+              </w:rPr>
+            </w:pPr>
+            <w:r>
+              <w:rPr>
+                <w:rFonts w:ascii="Consolas" w:hAnsi="Consolas" w:cs="Consolas"/>
+                <w:color w:val="000000"/>
+                <w:sz w:val="16"/>
+                <w:szCs w:val="16"/>
+                <w:lang w:val="en-US"/>
+              </w:rPr>
+              <w:t xml:space="preserve">                test = </w:t>
+            </w:r>
+            <w:proofErr w:type="spellStart"/>
+            <w:proofErr w:type="gramStart"/>
+            <w:r>
+              <w:rPr>
+                <w:rFonts w:ascii="Consolas" w:hAnsi="Consolas" w:cs="Consolas"/>
+                <w:color w:val="000000"/>
+                <w:sz w:val="16"/>
+                <w:szCs w:val="16"/>
+                <w:lang w:val="en-US"/>
+              </w:rPr>
+              <w:t>test.ToUpper</w:t>
+            </w:r>
+            <w:proofErr w:type="spellEnd"/>
+            <w:proofErr w:type="gramEnd"/>
+            <w:r>
+              <w:rPr>
+                <w:rFonts w:ascii="Consolas" w:hAnsi="Consolas" w:cs="Consolas"/>
+                <w:color w:val="000000"/>
+                <w:sz w:val="16"/>
+                <w:szCs w:val="16"/>
+                <w:lang w:val="en-US"/>
+              </w:rPr>
+              <w:t>().</w:t>
+            </w:r>
+            <w:proofErr w:type="spellStart"/>
+            <w:r>
+              <w:rPr>
+                <w:rFonts w:ascii="Consolas" w:hAnsi="Consolas" w:cs="Consolas"/>
+                <w:color w:val="000000"/>
+                <w:sz w:val="16"/>
+                <w:szCs w:val="16"/>
+                <w:lang w:val="en-US"/>
+              </w:rPr>
+              <w:t>ReturnOne</w:t>
+            </w:r>
+            <w:proofErr w:type="spellEnd"/>
+            <w:r>
+              <w:rPr>
+                <w:rFonts w:ascii="Consolas" w:hAnsi="Consolas" w:cs="Consolas"/>
+                <w:color w:val="000000"/>
+                <w:sz w:val="16"/>
+                <w:szCs w:val="16"/>
+                <w:lang w:val="en-US"/>
+              </w:rPr>
+              <w:t>();</w:t>
+            </w:r>
+          </w:p>
+          <w:p>
+            <w:pPr>
+              <w:autoSpaceDE w:val="0"/>
+              <w:autoSpaceDN w:val="0"/>
+              <w:adjustRightInd w:val="0"/>
+              <w:rPr>
+                <w:rFonts w:ascii="Consolas" w:hAnsi="Consolas" w:cs="Consolas"/>
+                <w:color w:val="000000"/>
+                <w:sz w:val="16"/>
+                <w:szCs w:val="16"/>
+                <w:lang w:val="en-US"/>
+              </w:rPr>
+            </w:pPr>
+          </w:p>
+          <w:p>
+            <w:pPr>
+              <w:autoSpaceDE w:val="0"/>
+              <w:autoSpaceDN w:val="0"/>
+              <w:adjustRightInd w:val="0"/>
+              <w:rPr>
+                <w:rFonts w:ascii="Consolas" w:hAnsi="Consolas" w:cs="Consolas"/>
+                <w:color w:val="000000"/>
+                <w:sz w:val="16"/>
+                <w:szCs w:val="16"/>
+                <w:lang w:val="pl-PL"/>
+              </w:rPr>
+            </w:pPr>
+            <w:r>
+              <w:rPr>
+                <w:rFonts w:ascii="Consolas" w:hAnsi="Consolas" w:cs="Consolas"/>
+                <w:color w:val="000000"/>
+                <w:sz w:val="16"/>
+                <w:szCs w:val="16"/>
+                <w:lang w:val="en-US"/>
+              </w:rPr>
+              <w:t xml:space="preserve">               </w:t>
+            </w:r>
+            <w:r>
+              <w:rPr>
+                <w:rFonts w:ascii="Consolas" w:hAnsi="Consolas" w:cs="Consolas"/>
+                <w:color w:val="008000"/>
+                <w:sz w:val="16"/>
+                <w:szCs w:val="16"/>
+                <w:lang w:val="pl-PL"/>
+              </w:rPr>
+              <w:t xml:space="preserve">// dzięki typowi </w:t>
+            </w:r>
+            <w:proofErr w:type="spellStart"/>
+            <w:r>
+              <w:rPr>
+                <w:rFonts w:ascii="Consolas" w:hAnsi="Consolas" w:cs="Consolas"/>
+                <w:color w:val="008000"/>
+                <w:sz w:val="16"/>
+                <w:szCs w:val="16"/>
+                <w:lang w:val="pl-PL"/>
+              </w:rPr>
+              <w:t>Querable</w:t>
+            </w:r>
+            <w:proofErr w:type="spellEnd"/>
+            <w:r>
+              <w:rPr>
+                <w:rFonts w:ascii="Consolas" w:hAnsi="Consolas" w:cs="Consolas"/>
+                <w:color w:val="008000"/>
+                <w:sz w:val="16"/>
+                <w:szCs w:val="16"/>
+                <w:lang w:val="pl-PL"/>
+              </w:rPr>
+              <w:t xml:space="preserve"> zapytanie nie zostanie od razu wykonane</w:t>
+            </w:r>
+          </w:p>
+          <w:p>
+            <w:pPr>
+              <w:autoSpaceDE w:val="0"/>
+              <w:autoSpaceDN w:val="0"/>
+              <w:adjustRightInd w:val="0"/>
+              <w:rPr>
+                <w:rFonts w:ascii="Consolas" w:hAnsi="Consolas" w:cs="Consolas"/>
+                <w:color w:val="000000"/>
+                <w:sz w:val="16"/>
+                <w:szCs w:val="16"/>
+                <w:lang w:val="en-US"/>
+              </w:rPr>
+            </w:pPr>
+            <w:r>
+              <w:rPr>
+                <w:rFonts w:ascii="Consolas" w:hAnsi="Consolas" w:cs="Consolas"/>
+                <w:color w:val="000000"/>
+                <w:sz w:val="16"/>
+                <w:szCs w:val="16"/>
+                <w:lang w:val="pl-PL"/>
+              </w:rPr>
+              <w:t xml:space="preserve">                </w:t>
+            </w:r>
+            <w:r>
+              <w:rPr>
+                <w:rFonts w:ascii="Consolas" w:hAnsi="Consolas" w:cs="Consolas"/>
+                <w:color w:val="0000FF"/>
+                <w:sz w:val="16"/>
+                <w:szCs w:val="16"/>
+                <w:lang w:val="en-US"/>
+              </w:rPr>
+              <w:t>var</w:t>
+            </w:r>
+            <w:r>
+              <w:rPr>
+                <w:rFonts w:ascii="Consolas" w:hAnsi="Consolas" w:cs="Consolas"/>
+                <w:color w:val="000000"/>
+                <w:sz w:val="16"/>
+                <w:szCs w:val="16"/>
+                <w:lang w:val="en-US"/>
+              </w:rPr>
+              <w:t xml:space="preserve"> students = context</w:t>
+            </w:r>
+          </w:p>
+          <w:p>
+            <w:pPr>
+              <w:autoSpaceDE w:val="0"/>
+              <w:autoSpaceDN w:val="0"/>
+              <w:adjustRightInd w:val="0"/>
+              <w:rPr>
+                <w:rFonts w:ascii="Consolas" w:hAnsi="Consolas" w:cs="Consolas"/>
+                <w:color w:val="000000"/>
+                <w:sz w:val="16"/>
+                <w:szCs w:val="16"/>
+                <w:lang w:val="en-US"/>
+              </w:rPr>
+            </w:pPr>
+            <w:r>
+              <w:rPr>
+                <w:rFonts w:ascii="Consolas" w:hAnsi="Consolas" w:cs="Consolas"/>
+                <w:color w:val="000000"/>
+                <w:sz w:val="16"/>
+                <w:szCs w:val="16"/>
+                <w:lang w:val="en-US"/>
+              </w:rPr>
+              <w:t xml:space="preserve">                    </w:t>
+            </w:r>
+            <w:proofErr w:type="gramStart"/>
+            <w:r>
+              <w:rPr>
+                <w:rFonts w:ascii="Consolas" w:hAnsi="Consolas" w:cs="Consolas"/>
+                <w:color w:val="000000"/>
+                <w:sz w:val="16"/>
+                <w:szCs w:val="16"/>
+                <w:lang w:val="en-US"/>
+              </w:rPr>
+              <w:t>.Students</w:t>
+            </w:r>
+            <w:proofErr w:type="gramEnd"/>
+          </w:p>
+          <w:p>
+            <w:pPr>
+              <w:autoSpaceDE w:val="0"/>
+              <w:autoSpaceDN w:val="0"/>
+              <w:adjustRightInd w:val="0"/>
+              <w:rPr>
+                <w:rFonts w:ascii="Consolas" w:hAnsi="Consolas" w:cs="Consolas"/>
+                <w:color w:val="000000"/>
+                <w:sz w:val="16"/>
+                <w:szCs w:val="16"/>
+                <w:lang w:val="en-US"/>
+              </w:rPr>
+            </w:pPr>
+            <w:r>
+              <w:rPr>
+                <w:rFonts w:ascii="Consolas" w:hAnsi="Consolas" w:cs="Consolas"/>
+                <w:color w:val="000000"/>
+                <w:sz w:val="16"/>
+                <w:szCs w:val="16"/>
+                <w:lang w:val="en-US"/>
+              </w:rPr>
+              <w:t xml:space="preserve">                    </w:t>
+            </w:r>
+            <w:proofErr w:type="gramStart"/>
+            <w:r>
+              <w:rPr>
+                <w:rFonts w:ascii="Consolas" w:hAnsi="Consolas" w:cs="Consolas"/>
+                <w:color w:val="000000"/>
+                <w:sz w:val="16"/>
+                <w:szCs w:val="16"/>
+                <w:lang w:val="en-US"/>
+              </w:rPr>
+              <w:t>.Include</w:t>
+            </w:r>
+            <w:proofErr w:type="gramEnd"/>
+            <w:r>
+              <w:rPr>
+                <w:rFonts w:ascii="Consolas" w:hAnsi="Consolas" w:cs="Consolas"/>
+                <w:color w:val="000000"/>
+                <w:sz w:val="16"/>
+                <w:szCs w:val="16"/>
+                <w:lang w:val="en-US"/>
+              </w:rPr>
+              <w:t xml:space="preserve">(x =&gt; </w:t>
+            </w:r>
+            <w:proofErr w:type="spellStart"/>
+            <w:r>
+              <w:rPr>
+                <w:rFonts w:ascii="Consolas" w:hAnsi="Consolas" w:cs="Consolas"/>
+                <w:color w:val="000000"/>
+                <w:sz w:val="16"/>
+                <w:szCs w:val="16"/>
+                <w:lang w:val="en-US"/>
+              </w:rPr>
+              <w:t>x.Group</w:t>
+            </w:r>
+            <w:proofErr w:type="spellEnd"/>
+            <w:r>
+              <w:rPr>
+                <w:rFonts w:ascii="Consolas" w:hAnsi="Consolas" w:cs="Consolas"/>
+                <w:color w:val="000000"/>
+                <w:sz w:val="16"/>
+                <w:szCs w:val="16"/>
+                <w:lang w:val="en-US"/>
+              </w:rPr>
+              <w:t>)</w:t>
+            </w:r>
+          </w:p>
+          <w:p>
+            <w:pPr>
+              <w:autoSpaceDE w:val="0"/>
+              <w:autoSpaceDN w:val="0"/>
+              <w:adjustRightInd w:val="0"/>
+              <w:rPr>
+                <w:rFonts w:ascii="Consolas" w:hAnsi="Consolas" w:cs="Consolas"/>
+                <w:color w:val="000000"/>
+                <w:sz w:val="16"/>
+                <w:szCs w:val="16"/>
+                <w:lang w:val="en-US"/>
+              </w:rPr>
+            </w:pPr>
+            <w:r>
+              <w:rPr>
+                <w:rFonts w:ascii="Consolas" w:hAnsi="Consolas" w:cs="Consolas"/>
+                <w:color w:val="000000"/>
+                <w:sz w:val="16"/>
+                <w:szCs w:val="16"/>
+                <w:lang w:val="en-US"/>
+              </w:rPr>
+              <w:t xml:space="preserve">                    </w:t>
+            </w:r>
+            <w:proofErr w:type="gramStart"/>
+            <w:r>
+              <w:rPr>
+                <w:rFonts w:ascii="Consolas" w:hAnsi="Consolas" w:cs="Consolas"/>
+                <w:color w:val="000000"/>
+                <w:sz w:val="16"/>
+                <w:szCs w:val="16"/>
+                <w:lang w:val="en-US"/>
+              </w:rPr>
+              <w:t>.Include</w:t>
+            </w:r>
+            <w:proofErr w:type="gramEnd"/>
+            <w:r>
+              <w:rPr>
+                <w:rFonts w:ascii="Consolas" w:hAnsi="Consolas" w:cs="Consolas"/>
+                <w:color w:val="000000"/>
+                <w:sz w:val="16"/>
+                <w:szCs w:val="16"/>
+                <w:lang w:val="en-US"/>
+              </w:rPr>
+              <w:t xml:space="preserve">(x =&gt; </w:t>
+            </w:r>
+            <w:proofErr w:type="spellStart"/>
+            <w:r>
+              <w:rPr>
+                <w:rFonts w:ascii="Consolas" w:hAnsi="Consolas" w:cs="Consolas"/>
+                <w:color w:val="000000"/>
+                <w:sz w:val="16"/>
+                <w:szCs w:val="16"/>
+                <w:lang w:val="en-US"/>
+              </w:rPr>
+              <w:t>x.Ratings</w:t>
+            </w:r>
+            <w:proofErr w:type="spellEnd"/>
+            <w:r>
+              <w:rPr>
+                <w:rFonts w:ascii="Consolas" w:hAnsi="Consolas" w:cs="Consolas"/>
+                <w:color w:val="000000"/>
+                <w:sz w:val="16"/>
+                <w:szCs w:val="16"/>
+                <w:lang w:val="en-US"/>
+              </w:rPr>
+              <w:t>)</w:t>
+            </w:r>
+          </w:p>
+          <w:p>
+            <w:pPr>
+              <w:autoSpaceDE w:val="0"/>
+              <w:autoSpaceDN w:val="0"/>
+              <w:adjustRightInd w:val="0"/>
+              <w:rPr>
+                <w:rFonts w:ascii="Consolas" w:hAnsi="Consolas" w:cs="Consolas"/>
+                <w:color w:val="000000"/>
+                <w:sz w:val="16"/>
+                <w:szCs w:val="16"/>
+                <w:lang w:val="en-US"/>
+              </w:rPr>
+            </w:pPr>
+            <w:r>
+              <w:rPr>
+                <w:rFonts w:ascii="Consolas" w:hAnsi="Consolas" w:cs="Consolas"/>
+                <w:color w:val="000000"/>
+                <w:sz w:val="16"/>
+                <w:szCs w:val="16"/>
+                <w:lang w:val="en-US"/>
+              </w:rPr>
+              <w:t xml:space="preserve">                    </w:t>
+            </w:r>
+            <w:proofErr w:type="gramStart"/>
+            <w:r>
+              <w:rPr>
+                <w:rFonts w:ascii="Consolas" w:hAnsi="Consolas" w:cs="Consolas"/>
+                <w:color w:val="000000"/>
+                <w:sz w:val="16"/>
+                <w:szCs w:val="16"/>
+                <w:lang w:val="en-US"/>
+              </w:rPr>
+              <w:t>.</w:t>
+            </w:r>
+            <w:proofErr w:type="spellStart"/>
+            <w:r>
+              <w:rPr>
+                <w:rFonts w:ascii="Consolas" w:hAnsi="Consolas" w:cs="Consolas"/>
+                <w:color w:val="000000"/>
+                <w:sz w:val="16"/>
+                <w:szCs w:val="16"/>
+                <w:lang w:val="en-US"/>
+              </w:rPr>
+              <w:t>AsQueryable</w:t>
+            </w:r>
+            <w:proofErr w:type="spellEnd"/>
+            <w:proofErr w:type="gramEnd"/>
+            <w:r>
+              <w:rPr>
+                <w:rFonts w:ascii="Consolas" w:hAnsi="Consolas" w:cs="Consolas"/>
+                <w:color w:val="000000"/>
+                <w:sz w:val="16"/>
+                <w:szCs w:val="16"/>
+                <w:lang w:val="en-US"/>
+              </w:rPr>
+              <w:t>();</w:t>
+            </w:r>
+          </w:p>
+          <w:p>
+            <w:pPr>
+              <w:autoSpaceDE w:val="0"/>
+              <w:autoSpaceDN w:val="0"/>
+              <w:adjustRightInd w:val="0"/>
+              <w:rPr>
+                <w:rFonts w:ascii="Consolas" w:hAnsi="Consolas" w:cs="Consolas"/>
+                <w:color w:val="000000"/>
+                <w:sz w:val="16"/>
+                <w:szCs w:val="16"/>
+                <w:lang w:val="en-US"/>
+              </w:rPr>
+            </w:pPr>
+          </w:p>
+          <w:p>
+            <w:pPr>
+              <w:autoSpaceDE w:val="0"/>
+              <w:autoSpaceDN w:val="0"/>
+              <w:adjustRightInd w:val="0"/>
+              <w:rPr>
+                <w:rFonts w:ascii="Consolas" w:hAnsi="Consolas" w:cs="Consolas"/>
+                <w:color w:val="000000"/>
+                <w:sz w:val="16"/>
+                <w:szCs w:val="16"/>
+                <w:lang w:val="en-US"/>
+              </w:rPr>
+            </w:pPr>
+            <w:r>
+              <w:rPr>
+                <w:rFonts w:ascii="Consolas" w:hAnsi="Consolas" w:cs="Consolas"/>
+                <w:color w:val="000000"/>
+                <w:sz w:val="16"/>
+                <w:szCs w:val="16"/>
+                <w:lang w:val="en-US"/>
+              </w:rPr>
+              <w:t xml:space="preserve">                </w:t>
+            </w:r>
+            <w:r>
+              <w:rPr>
+                <w:rFonts w:ascii="Consolas" w:hAnsi="Consolas" w:cs="Consolas"/>
+                <w:color w:val="0000FF"/>
+                <w:sz w:val="16"/>
+                <w:szCs w:val="16"/>
+                <w:lang w:val="en-US"/>
+              </w:rPr>
+              <w:t>if</w:t>
+            </w:r>
+            <w:r>
+              <w:rPr>
+                <w:rFonts w:ascii="Consolas" w:hAnsi="Consolas" w:cs="Consolas"/>
+                <w:color w:val="000000"/>
+                <w:sz w:val="16"/>
+                <w:szCs w:val="16"/>
+                <w:lang w:val="en-US"/>
+              </w:rPr>
+              <w:t xml:space="preserve"> (</w:t>
+            </w:r>
+            <w:proofErr w:type="spellStart"/>
+            <w:proofErr w:type="gramStart"/>
+            <w:r>
+              <w:rPr>
+                <w:rFonts w:ascii="Consolas" w:hAnsi="Consolas" w:cs="Consolas"/>
+                <w:color w:val="000000"/>
+                <w:sz w:val="16"/>
+                <w:szCs w:val="16"/>
+                <w:lang w:val="en-US"/>
+              </w:rPr>
+              <w:t>groupId</w:t>
+            </w:r>
+            <w:proofErr w:type="spellEnd"/>
+            <w:r>
+              <w:rPr>
+                <w:rFonts w:ascii="Consolas" w:hAnsi="Consolas" w:cs="Consolas"/>
+                <w:color w:val="000000"/>
+                <w:sz w:val="16"/>
+                <w:szCs w:val="16"/>
+                <w:lang w:val="en-US"/>
+              </w:rPr>
+              <w:t xml:space="preserve"> !</w:t>
+            </w:r>
+            <w:proofErr w:type="gramEnd"/>
+            <w:r>
+              <w:rPr>
+                <w:rFonts w:ascii="Consolas" w:hAnsi="Consolas" w:cs="Consolas"/>
+                <w:color w:val="000000"/>
+                <w:sz w:val="16"/>
+                <w:szCs w:val="16"/>
+                <w:lang w:val="en-US"/>
+              </w:rPr>
+              <w:t>= 0)</w:t>
+            </w:r>
+          </w:p>
+          <w:p>
+            <w:pPr>
+              <w:autoSpaceDE w:val="0"/>
+              <w:autoSpaceDN w:val="0"/>
+              <w:adjustRightInd w:val="0"/>
+              <w:rPr>
+                <w:rFonts w:ascii="Consolas" w:hAnsi="Consolas" w:cs="Consolas"/>
+                <w:color w:val="000000"/>
+                <w:sz w:val="16"/>
+                <w:szCs w:val="16"/>
+                <w:lang w:val="en-US"/>
+              </w:rPr>
+            </w:pPr>
+            <w:r>
+              <w:rPr>
+                <w:rFonts w:ascii="Consolas" w:hAnsi="Consolas" w:cs="Consolas"/>
+                <w:color w:val="000000"/>
+                <w:sz w:val="16"/>
+                <w:szCs w:val="16"/>
+                <w:lang w:val="en-US"/>
+              </w:rPr>
+              <w:t xml:space="preserve">                    students = </w:t>
+            </w:r>
+            <w:proofErr w:type="spellStart"/>
+            <w:proofErr w:type="gramStart"/>
+            <w:r>
+              <w:rPr>
+                <w:rFonts w:ascii="Consolas" w:hAnsi="Consolas" w:cs="Consolas"/>
+                <w:color w:val="000000"/>
+                <w:sz w:val="16"/>
+                <w:szCs w:val="16"/>
+                <w:lang w:val="en-US"/>
+              </w:rPr>
+              <w:t>students.Where</w:t>
+            </w:r>
+            <w:proofErr w:type="spellEnd"/>
+            <w:proofErr w:type="gramEnd"/>
+            <w:r>
+              <w:rPr>
+                <w:rFonts w:ascii="Consolas" w:hAnsi="Consolas" w:cs="Consolas"/>
+                <w:color w:val="000000"/>
+                <w:sz w:val="16"/>
+                <w:szCs w:val="16"/>
+                <w:lang w:val="en-US"/>
+              </w:rPr>
+              <w:t xml:space="preserve">(x =&gt; </w:t>
+            </w:r>
+            <w:proofErr w:type="spellStart"/>
+            <w:r>
+              <w:rPr>
+                <w:rFonts w:ascii="Consolas" w:hAnsi="Consolas" w:cs="Consolas"/>
+                <w:color w:val="000000"/>
+                <w:sz w:val="16"/>
+                <w:szCs w:val="16"/>
+                <w:lang w:val="en-US"/>
+              </w:rPr>
+              <w:t>x.GroupId</w:t>
+            </w:r>
+            <w:proofErr w:type="spellEnd"/>
+            <w:r>
+              <w:rPr>
+                <w:rFonts w:ascii="Consolas" w:hAnsi="Consolas" w:cs="Consolas"/>
+                <w:color w:val="000000"/>
+                <w:sz w:val="16"/>
+                <w:szCs w:val="16"/>
+                <w:lang w:val="en-US"/>
+              </w:rPr>
+              <w:t xml:space="preserve"> == </w:t>
+            </w:r>
+            <w:proofErr w:type="spellStart"/>
+            <w:r>
+              <w:rPr>
+                <w:rFonts w:ascii="Consolas" w:hAnsi="Consolas" w:cs="Consolas"/>
+                <w:color w:val="000000"/>
+                <w:sz w:val="16"/>
+                <w:szCs w:val="16"/>
+                <w:lang w:val="en-US"/>
+              </w:rPr>
+              <w:t>groupId</w:t>
+            </w:r>
+            <w:proofErr w:type="spellEnd"/>
+            <w:r>
+              <w:rPr>
+                <w:rFonts w:ascii="Consolas" w:hAnsi="Consolas" w:cs="Consolas"/>
+                <w:color w:val="000000"/>
+                <w:sz w:val="16"/>
+                <w:szCs w:val="16"/>
+                <w:lang w:val="en-US"/>
+              </w:rPr>
+              <w:t>);</w:t>
+            </w:r>
+          </w:p>
+          <w:p>
+            <w:pPr>
+              <w:autoSpaceDE w:val="0"/>
+              <w:autoSpaceDN w:val="0"/>
+              <w:adjustRightInd w:val="0"/>
+              <w:rPr>
+                <w:rFonts w:ascii="Consolas" w:hAnsi="Consolas" w:cs="Consolas"/>
+                <w:color w:val="000000"/>
+                <w:sz w:val="16"/>
+                <w:szCs w:val="16"/>
+                <w:lang w:val="en-US"/>
+              </w:rPr>
+            </w:pPr>
+          </w:p>
+          <w:p>
+            <w:pPr>
+              <w:autoSpaceDE w:val="0"/>
+              <w:autoSpaceDN w:val="0"/>
+              <w:adjustRightInd w:val="0"/>
+              <w:rPr>
+                <w:rFonts w:ascii="Consolas" w:hAnsi="Consolas" w:cs="Consolas"/>
+                <w:color w:val="000000"/>
+                <w:sz w:val="16"/>
+                <w:szCs w:val="16"/>
+                <w:lang w:val="pl-PL"/>
+              </w:rPr>
+            </w:pPr>
+            <w:r>
+              <w:rPr>
+                <w:rFonts w:ascii="Consolas" w:hAnsi="Consolas" w:cs="Consolas"/>
+                <w:color w:val="000000"/>
+                <w:sz w:val="16"/>
+                <w:szCs w:val="16"/>
+                <w:lang w:val="en-US"/>
+              </w:rPr>
+              <w:t xml:space="preserve">                </w:t>
+            </w:r>
+            <w:r>
+              <w:rPr>
+                <w:rFonts w:ascii="Consolas" w:hAnsi="Consolas" w:cs="Consolas"/>
+                <w:color w:val="008000"/>
+                <w:sz w:val="16"/>
+                <w:szCs w:val="16"/>
+                <w:lang w:val="pl-PL"/>
+              </w:rPr>
+              <w:t>// w tym miejscu wykonamy kwerendę</w:t>
+            </w:r>
+          </w:p>
+          <w:p>
+            <w:pPr>
+              <w:autoSpaceDE w:val="0"/>
+              <w:autoSpaceDN w:val="0"/>
+              <w:adjustRightInd w:val="0"/>
+              <w:rPr>
+                <w:rFonts w:ascii="Consolas" w:hAnsi="Consolas" w:cs="Consolas"/>
+                <w:color w:val="000000"/>
+                <w:sz w:val="16"/>
+                <w:szCs w:val="16"/>
+                <w:lang w:val="pl-PL"/>
+              </w:rPr>
+            </w:pPr>
+            <w:r>
+              <w:rPr>
+                <w:rFonts w:ascii="Consolas" w:hAnsi="Consolas" w:cs="Consolas"/>
+                <w:color w:val="000000"/>
+                <w:sz w:val="16"/>
+                <w:szCs w:val="16"/>
+                <w:lang w:val="pl-PL"/>
+              </w:rPr>
+              <w:t xml:space="preserve">                </w:t>
+            </w:r>
+            <w:r>
+              <w:rPr>
+                <w:rFonts w:ascii="Consolas" w:hAnsi="Consolas" w:cs="Consolas"/>
+                <w:color w:val="008000"/>
+                <w:sz w:val="16"/>
+                <w:szCs w:val="16"/>
+                <w:lang w:val="pl-PL"/>
+              </w:rPr>
+              <w:t xml:space="preserve">// gdyby powyżej było </w:t>
+            </w:r>
+            <w:proofErr w:type="spellStart"/>
+            <w:proofErr w:type="gramStart"/>
+            <w:r>
+              <w:rPr>
+                <w:rFonts w:ascii="Consolas" w:hAnsi="Consolas" w:cs="Consolas"/>
+                <w:color w:val="008000"/>
+                <w:sz w:val="16"/>
+                <w:szCs w:val="16"/>
+                <w:lang w:val="pl-PL"/>
+              </w:rPr>
+              <w:t>ToList</w:t>
+            </w:r>
+            <w:proofErr w:type="spellEnd"/>
+            <w:r>
+              <w:rPr>
+                <w:rFonts w:ascii="Consolas" w:hAnsi="Consolas" w:cs="Consolas"/>
+                <w:color w:val="008000"/>
+                <w:sz w:val="16"/>
+                <w:szCs w:val="16"/>
+                <w:lang w:val="pl-PL"/>
+              </w:rPr>
+              <w:t>(</w:t>
+            </w:r>
+            <w:proofErr w:type="gramEnd"/>
+            <w:r>
+              <w:rPr>
+                <w:rFonts w:ascii="Consolas" w:hAnsi="Consolas" w:cs="Consolas"/>
+                <w:color w:val="008000"/>
+                <w:sz w:val="16"/>
+                <w:szCs w:val="16"/>
+                <w:lang w:val="pl-PL"/>
+              </w:rPr>
+              <w:t>) zapytanie wywołało by się 2 razy</w:t>
+            </w:r>
+          </w:p>
+          <w:p>
+            <w:pPr>
+              <w:autoSpaceDE w:val="0"/>
+              <w:autoSpaceDN w:val="0"/>
+              <w:adjustRightInd w:val="0"/>
+              <w:rPr>
+                <w:rFonts w:ascii="Consolas" w:hAnsi="Consolas" w:cs="Consolas"/>
+                <w:color w:val="000000"/>
+                <w:sz w:val="16"/>
+                <w:szCs w:val="16"/>
+                <w:lang w:val="pl-PL"/>
+              </w:rPr>
+            </w:pPr>
+          </w:p>
+          <w:p>
+            <w:pPr>
+              <w:autoSpaceDE w:val="0"/>
+              <w:autoSpaceDN w:val="0"/>
+              <w:adjustRightInd w:val="0"/>
+              <w:rPr>
+                <w:rFonts w:ascii="Consolas" w:hAnsi="Consolas" w:cs="Consolas"/>
+                <w:color w:val="000000"/>
+                <w:sz w:val="16"/>
+                <w:szCs w:val="16"/>
+                <w:lang w:val="pl-PL"/>
+              </w:rPr>
+            </w:pPr>
+            <w:r>
+              <w:rPr>
+                <w:rFonts w:ascii="Consolas" w:hAnsi="Consolas" w:cs="Consolas"/>
+                <w:color w:val="000000"/>
+                <w:sz w:val="16"/>
+                <w:szCs w:val="16"/>
+                <w:lang w:val="pl-PL"/>
+              </w:rPr>
+              <w:t xml:space="preserve">                </w:t>
+            </w:r>
+            <w:r>
+              <w:rPr>
+                <w:rFonts w:ascii="Consolas" w:hAnsi="Consolas" w:cs="Consolas"/>
+                <w:color w:val="008000"/>
+                <w:sz w:val="16"/>
+                <w:szCs w:val="16"/>
+                <w:lang w:val="pl-PL"/>
+              </w:rPr>
+              <w:t xml:space="preserve">// musimy przekonwertować na </w:t>
+            </w:r>
+            <w:proofErr w:type="spellStart"/>
+            <w:r>
+              <w:rPr>
+                <w:rFonts w:ascii="Consolas" w:hAnsi="Consolas" w:cs="Consolas"/>
+                <w:color w:val="008000"/>
+                <w:sz w:val="16"/>
+                <w:szCs w:val="16"/>
+                <w:lang w:val="pl-PL"/>
+              </w:rPr>
+              <w:t>StudentWrapper</w:t>
+            </w:r>
+            <w:proofErr w:type="spellEnd"/>
+          </w:p>
+          <w:p>
+            <w:pPr>
+              <w:autoSpaceDE w:val="0"/>
+              <w:autoSpaceDN w:val="0"/>
+              <w:adjustRightInd w:val="0"/>
+              <w:rPr>
+                <w:rFonts w:ascii="Consolas" w:hAnsi="Consolas" w:cs="Consolas"/>
+                <w:color w:val="000000"/>
+                <w:sz w:val="16"/>
+                <w:szCs w:val="16"/>
+                <w:lang w:val="pl-PL"/>
+              </w:rPr>
+            </w:pPr>
+            <w:r>
+              <w:rPr>
+                <w:rFonts w:ascii="Consolas" w:hAnsi="Consolas" w:cs="Consolas"/>
+                <w:color w:val="000000"/>
+                <w:sz w:val="16"/>
+                <w:szCs w:val="16"/>
+                <w:lang w:val="pl-PL"/>
+              </w:rPr>
+              <w:t xml:space="preserve">                </w:t>
+            </w:r>
+            <w:r>
+              <w:rPr>
+                <w:rFonts w:ascii="Consolas" w:hAnsi="Consolas" w:cs="Consolas"/>
+                <w:color w:val="008000"/>
+                <w:sz w:val="16"/>
+                <w:szCs w:val="16"/>
+                <w:lang w:val="pl-PL"/>
+              </w:rPr>
+              <w:t>// poniżej przykładowo przekonwertowany pojedynczy student</w:t>
+            </w:r>
+          </w:p>
+          <w:p>
+            <w:pPr>
+              <w:autoSpaceDE w:val="0"/>
+              <w:autoSpaceDN w:val="0"/>
+              <w:adjustRightInd w:val="0"/>
+              <w:rPr>
+                <w:rFonts w:ascii="Consolas" w:hAnsi="Consolas" w:cs="Consolas"/>
+                <w:color w:val="000000"/>
+                <w:sz w:val="16"/>
+                <w:szCs w:val="16"/>
+                <w:lang w:val="en-US"/>
+              </w:rPr>
+            </w:pPr>
+            <w:r>
+              <w:rPr>
+                <w:rFonts w:ascii="Consolas" w:hAnsi="Consolas" w:cs="Consolas"/>
+                <w:color w:val="000000"/>
+                <w:sz w:val="16"/>
+                <w:szCs w:val="16"/>
+                <w:lang w:val="pl-PL"/>
+              </w:rPr>
+              <w:t xml:space="preserve">                </w:t>
+            </w:r>
+            <w:r>
+              <w:rPr>
+                <w:rFonts w:ascii="Consolas" w:hAnsi="Consolas" w:cs="Consolas"/>
+                <w:color w:val="0000FF"/>
+                <w:sz w:val="16"/>
+                <w:szCs w:val="16"/>
+                <w:lang w:val="en-US"/>
+              </w:rPr>
+              <w:t>var</w:t>
+            </w:r>
+            <w:r>
+              <w:rPr>
+                <w:rFonts w:ascii="Consolas" w:hAnsi="Consolas" w:cs="Consolas"/>
+                <w:color w:val="000000"/>
+                <w:sz w:val="16"/>
+                <w:szCs w:val="16"/>
+                <w:lang w:val="en-US"/>
+              </w:rPr>
+              <w:t xml:space="preserve"> student = </w:t>
+            </w:r>
+            <w:proofErr w:type="spellStart"/>
+            <w:proofErr w:type="gramStart"/>
+            <w:r>
+              <w:rPr>
+                <w:rFonts w:ascii="Consolas" w:hAnsi="Consolas" w:cs="Consolas"/>
+                <w:color w:val="000000"/>
+                <w:sz w:val="16"/>
+                <w:szCs w:val="16"/>
+                <w:lang w:val="en-US"/>
+              </w:rPr>
+              <w:t>students.First</w:t>
+            </w:r>
+            <w:proofErr w:type="spellEnd"/>
+            <w:proofErr w:type="gramEnd"/>
+            <w:r>
+              <w:rPr>
+                <w:rFonts w:ascii="Consolas" w:hAnsi="Consolas" w:cs="Consolas"/>
+                <w:color w:val="000000"/>
+                <w:sz w:val="16"/>
+                <w:szCs w:val="16"/>
+                <w:lang w:val="en-US"/>
+              </w:rPr>
+              <w:t>().</w:t>
+            </w:r>
+            <w:proofErr w:type="spellStart"/>
+            <w:r>
+              <w:rPr>
+                <w:rFonts w:ascii="Consolas" w:hAnsi="Consolas" w:cs="Consolas"/>
+                <w:color w:val="000000"/>
+                <w:sz w:val="16"/>
+                <w:szCs w:val="16"/>
+                <w:lang w:val="en-US"/>
+              </w:rPr>
+              <w:t>ToWrapper</w:t>
+            </w:r>
+            <w:proofErr w:type="spellEnd"/>
+            <w:r>
+              <w:rPr>
+                <w:rFonts w:ascii="Consolas" w:hAnsi="Consolas" w:cs="Consolas"/>
+                <w:color w:val="000000"/>
+                <w:sz w:val="16"/>
+                <w:szCs w:val="16"/>
+                <w:lang w:val="en-US"/>
+              </w:rPr>
+              <w:t>();</w:t>
+            </w:r>
+          </w:p>
+          <w:p>
+            <w:pPr>
+              <w:autoSpaceDE w:val="0"/>
+              <w:autoSpaceDN w:val="0"/>
+              <w:adjustRightInd w:val="0"/>
+              <w:rPr>
+                <w:rFonts w:ascii="Consolas" w:hAnsi="Consolas" w:cs="Consolas"/>
+                <w:color w:val="000000"/>
+                <w:sz w:val="16"/>
+                <w:szCs w:val="16"/>
+                <w:lang w:val="en-US"/>
+              </w:rPr>
+            </w:pPr>
+          </w:p>
+          <w:p>
+            <w:pPr>
+              <w:autoSpaceDE w:val="0"/>
+              <w:autoSpaceDN w:val="0"/>
+              <w:adjustRightInd w:val="0"/>
+              <w:rPr>
+                <w:rFonts w:ascii="Consolas" w:hAnsi="Consolas" w:cs="Consolas"/>
+                <w:color w:val="000000"/>
+                <w:sz w:val="16"/>
+                <w:szCs w:val="16"/>
+                <w:lang w:val="pl-PL"/>
+              </w:rPr>
+            </w:pPr>
+            <w:r>
+              <w:rPr>
+                <w:rFonts w:ascii="Consolas" w:hAnsi="Consolas" w:cs="Consolas"/>
+                <w:color w:val="000000"/>
+                <w:sz w:val="16"/>
+                <w:szCs w:val="16"/>
+                <w:lang w:val="en-US"/>
+              </w:rPr>
+              <w:t xml:space="preserve">                </w:t>
+            </w:r>
+            <w:r>
+              <w:rPr>
+                <w:rFonts w:ascii="Consolas" w:hAnsi="Consolas" w:cs="Consolas"/>
+                <w:color w:val="008000"/>
+                <w:sz w:val="16"/>
+                <w:szCs w:val="16"/>
+                <w:lang w:val="pl-PL"/>
+              </w:rPr>
+              <w:t xml:space="preserve">// musimy przekonwertować na </w:t>
+            </w:r>
+            <w:proofErr w:type="spellStart"/>
+            <w:r>
+              <w:rPr>
+                <w:rFonts w:ascii="Consolas" w:hAnsi="Consolas" w:cs="Consolas"/>
+                <w:color w:val="008000"/>
+                <w:sz w:val="16"/>
+                <w:szCs w:val="16"/>
+                <w:lang w:val="pl-PL"/>
+              </w:rPr>
+              <w:t>StudentWrapper</w:t>
+            </w:r>
+            <w:proofErr w:type="spellEnd"/>
+            <w:r>
+              <w:rPr>
+                <w:rFonts w:ascii="Consolas" w:hAnsi="Consolas" w:cs="Consolas"/>
+                <w:color w:val="008000"/>
+                <w:sz w:val="16"/>
+                <w:szCs w:val="16"/>
+                <w:lang w:val="pl-PL"/>
+              </w:rPr>
+              <w:t xml:space="preserve"> całą listę</w:t>
+            </w:r>
+          </w:p>
+          <w:p>
+            <w:pPr>
+              <w:autoSpaceDE w:val="0"/>
+              <w:autoSpaceDN w:val="0"/>
+              <w:adjustRightInd w:val="0"/>
+              <w:rPr>
+                <w:rFonts w:ascii="Consolas" w:hAnsi="Consolas" w:cs="Consolas"/>
+                <w:color w:val="000000"/>
+                <w:sz w:val="16"/>
+                <w:szCs w:val="16"/>
+                <w:lang w:val="pl-PL"/>
+              </w:rPr>
+            </w:pPr>
+            <w:r>
+              <w:rPr>
+                <w:rFonts w:ascii="Consolas" w:hAnsi="Consolas" w:cs="Consolas"/>
+                <w:color w:val="000000"/>
+                <w:sz w:val="16"/>
+                <w:szCs w:val="16"/>
+                <w:lang w:val="pl-PL"/>
+              </w:rPr>
+              <w:t xml:space="preserve">                </w:t>
+            </w:r>
+            <w:r>
+              <w:rPr>
+                <w:rFonts w:ascii="Consolas" w:hAnsi="Consolas" w:cs="Consolas"/>
+                <w:color w:val="008000"/>
+                <w:sz w:val="16"/>
+                <w:szCs w:val="16"/>
+                <w:lang w:val="pl-PL"/>
+              </w:rPr>
+              <w:t>// czyli chcemy wywołać tę metodę dla każdego studenta z listy</w:t>
+            </w:r>
+          </w:p>
+          <w:p>
+            <w:pPr>
+              <w:autoSpaceDE w:val="0"/>
+              <w:autoSpaceDN w:val="0"/>
+              <w:adjustRightInd w:val="0"/>
+              <w:rPr>
+                <w:rFonts w:ascii="Consolas" w:hAnsi="Consolas" w:cs="Consolas"/>
+                <w:color w:val="000000"/>
+                <w:sz w:val="16"/>
+                <w:szCs w:val="16"/>
+                <w:lang w:val="en-US"/>
+              </w:rPr>
+            </w:pPr>
+            <w:r>
+              <w:rPr>
+                <w:rFonts w:ascii="Consolas" w:hAnsi="Consolas" w:cs="Consolas"/>
+                <w:color w:val="000000"/>
+                <w:sz w:val="16"/>
+                <w:szCs w:val="16"/>
+                <w:lang w:val="pl-PL"/>
+              </w:rPr>
+              <w:t xml:space="preserve">                </w:t>
+            </w:r>
+            <w:r>
+              <w:rPr>
+                <w:rFonts w:ascii="Consolas" w:hAnsi="Consolas" w:cs="Consolas"/>
+                <w:color w:val="0000FF"/>
+                <w:sz w:val="16"/>
+                <w:szCs w:val="16"/>
+                <w:lang w:val="en-US"/>
+              </w:rPr>
+              <w:t>return</w:t>
+            </w:r>
+            <w:r>
+              <w:rPr>
+                <w:rFonts w:ascii="Consolas" w:hAnsi="Consolas" w:cs="Consolas"/>
+                <w:color w:val="000000"/>
+                <w:sz w:val="16"/>
+                <w:szCs w:val="16"/>
+                <w:lang w:val="en-US"/>
+              </w:rPr>
+              <w:t xml:space="preserve"> students</w:t>
+            </w:r>
+          </w:p>
+          <w:p>
+            <w:pPr>
+              <w:autoSpaceDE w:val="0"/>
+              <w:autoSpaceDN w:val="0"/>
+              <w:adjustRightInd w:val="0"/>
+              <w:rPr>
+                <w:rFonts w:ascii="Consolas" w:hAnsi="Consolas" w:cs="Consolas"/>
+                <w:color w:val="000000"/>
+                <w:sz w:val="16"/>
+                <w:szCs w:val="16"/>
+                <w:lang w:val="en-US"/>
+              </w:rPr>
+            </w:pPr>
+            <w:r>
+              <w:rPr>
+                <w:rFonts w:ascii="Consolas" w:hAnsi="Consolas" w:cs="Consolas"/>
+                <w:color w:val="000000"/>
+                <w:sz w:val="16"/>
+                <w:szCs w:val="16"/>
+                <w:lang w:val="en-US"/>
+              </w:rPr>
+              <w:t xml:space="preserve">                    </w:t>
+            </w:r>
+            <w:proofErr w:type="gramStart"/>
+            <w:r>
+              <w:rPr>
+                <w:rFonts w:ascii="Consolas" w:hAnsi="Consolas" w:cs="Consolas"/>
+                <w:color w:val="000000"/>
+                <w:sz w:val="16"/>
+                <w:szCs w:val="16"/>
+                <w:lang w:val="en-US"/>
+              </w:rPr>
+              <w:t>.</w:t>
+            </w:r>
+            <w:proofErr w:type="spellStart"/>
+            <w:r>
+              <w:rPr>
+                <w:rFonts w:ascii="Consolas" w:hAnsi="Consolas" w:cs="Consolas"/>
+                <w:color w:val="000000"/>
+                <w:sz w:val="16"/>
+                <w:szCs w:val="16"/>
+                <w:lang w:val="en-US"/>
+              </w:rPr>
+              <w:t>ToList</w:t>
+            </w:r>
+            <w:proofErr w:type="spellEnd"/>
+            <w:proofErr w:type="gramEnd"/>
+            <w:r>
+              <w:rPr>
+                <w:rFonts w:ascii="Consolas" w:hAnsi="Consolas" w:cs="Consolas"/>
+                <w:color w:val="000000"/>
+                <w:sz w:val="16"/>
+                <w:szCs w:val="16"/>
+                <w:lang w:val="en-US"/>
+              </w:rPr>
+              <w:t>()</w:t>
+            </w:r>
+          </w:p>
+          <w:p>
+            <w:pPr>
+              <w:autoSpaceDE w:val="0"/>
+              <w:autoSpaceDN w:val="0"/>
+              <w:adjustRightInd w:val="0"/>
+              <w:rPr>
+                <w:rFonts w:ascii="Consolas" w:hAnsi="Consolas" w:cs="Consolas"/>
+                <w:color w:val="000000"/>
+                <w:sz w:val="16"/>
+                <w:szCs w:val="16"/>
+                <w:lang w:val="en-US"/>
+              </w:rPr>
+            </w:pPr>
+            <w:r>
+              <w:rPr>
+                <w:rFonts w:ascii="Consolas" w:hAnsi="Consolas" w:cs="Consolas"/>
+                <w:color w:val="000000"/>
+                <w:sz w:val="16"/>
+                <w:szCs w:val="16"/>
+                <w:lang w:val="en-US"/>
+              </w:rPr>
+              <w:t xml:space="preserve">                    </w:t>
+            </w:r>
+            <w:proofErr w:type="gramStart"/>
+            <w:r>
+              <w:rPr>
+                <w:rFonts w:ascii="Consolas" w:hAnsi="Consolas" w:cs="Consolas"/>
+                <w:color w:val="000000"/>
+                <w:sz w:val="16"/>
+                <w:szCs w:val="16"/>
+                <w:lang w:val="en-US"/>
+              </w:rPr>
+              <w:t>.Select</w:t>
+            </w:r>
+            <w:proofErr w:type="gramEnd"/>
+            <w:r>
+              <w:rPr>
+                <w:rFonts w:ascii="Consolas" w:hAnsi="Consolas" w:cs="Consolas"/>
+                <w:color w:val="000000"/>
+                <w:sz w:val="16"/>
+                <w:szCs w:val="16"/>
+                <w:lang w:val="en-US"/>
+              </w:rPr>
+              <w:t xml:space="preserve">(x =&gt; </w:t>
+            </w:r>
+            <w:proofErr w:type="spellStart"/>
+            <w:r>
+              <w:rPr>
+                <w:rFonts w:ascii="Consolas" w:hAnsi="Consolas" w:cs="Consolas"/>
+                <w:color w:val="000000"/>
+                <w:sz w:val="16"/>
+                <w:szCs w:val="16"/>
+                <w:lang w:val="en-US"/>
+              </w:rPr>
+              <w:t>x.ToWrapper</w:t>
+            </w:r>
+            <w:proofErr w:type="spellEnd"/>
+            <w:r>
+              <w:rPr>
+                <w:rFonts w:ascii="Consolas" w:hAnsi="Consolas" w:cs="Consolas"/>
+                <w:color w:val="000000"/>
+                <w:sz w:val="16"/>
+                <w:szCs w:val="16"/>
+                <w:lang w:val="en-US"/>
+              </w:rPr>
               <w:t>())</w:t>
             </w:r>
           </w:p>
@@ -14887,109 +17098,18 @@
                 <w:szCs w:val="16"/>
                 <w:lang w:val="en-US"/>
               </w:rPr>
-              <w:t xml:space="preserve">            {</w:t>
-            </w:r>
-          </w:p>
-          <w:p>
-            <w:pPr>
-              <w:autoSpaceDE w:val="0"/>
-              <w:autoSpaceDN w:val="0"/>
-              <w:adjustRightInd w:val="0"/>
-              <w:rPr>
-                <w:rFonts w:ascii="Consolas" w:hAnsi="Consolas" w:cs="Consolas"/>
-                <w:color w:val="000000"/>
-                <w:sz w:val="16"/>
-                <w:szCs w:val="16"/>
-                <w:lang w:val="en-US"/>
-              </w:rPr>
-            </w:pPr>
-          </w:p>
-          <w:p>
-            <w:pPr>
-              <w:autoSpaceDE w:val="0"/>
-              <w:autoSpaceDN w:val="0"/>
-              <w:adjustRightInd w:val="0"/>
-              <w:rPr>
-                <w:rFonts w:ascii="Consolas" w:hAnsi="Consolas" w:cs="Consolas"/>
-                <w:color w:val="000000"/>
-                <w:sz w:val="16"/>
-                <w:szCs w:val="16"/>
-                <w:lang w:val="en-US"/>
-              </w:rPr>
-            </w:pPr>
-            <w:r>
-              <w:rPr>
-                <w:rFonts w:ascii="Consolas" w:hAnsi="Consolas" w:cs="Consolas"/>
-                <w:color w:val="000000"/>
-                <w:sz w:val="16"/>
-                <w:szCs w:val="16"/>
-                <w:lang w:val="en-US"/>
-              </w:rPr>
-              <w:t xml:space="preserve">                </w:t>
-            </w:r>
-            <w:r>
-              <w:rPr>
-                <w:rFonts w:ascii="Consolas" w:hAnsi="Consolas" w:cs="Consolas"/>
-                <w:color w:val="0000FF"/>
-                <w:sz w:val="16"/>
-                <w:szCs w:val="16"/>
-                <w:lang w:val="en-US"/>
-              </w:rPr>
-              <w:t>var</w:t>
-            </w:r>
-            <w:r>
-              <w:rPr>
-                <w:rFonts w:ascii="Consolas" w:hAnsi="Consolas" w:cs="Consolas"/>
-                <w:color w:val="000000"/>
-                <w:sz w:val="16"/>
-                <w:szCs w:val="16"/>
-                <w:lang w:val="en-US"/>
-              </w:rPr>
-              <w:t xml:space="preserve"> test = </w:t>
-            </w:r>
-            <w:r>
-              <w:rPr>
-                <w:rFonts w:ascii="Consolas" w:hAnsi="Consolas" w:cs="Consolas"/>
-                <w:color w:val="A31515"/>
-                <w:sz w:val="16"/>
-                <w:szCs w:val="16"/>
-                <w:lang w:val="en-US"/>
-              </w:rPr>
-              <w:t>"test"</w:t>
-            </w:r>
-            <w:r>
-              <w:rPr>
-                <w:rFonts w:ascii="Consolas" w:hAnsi="Consolas" w:cs="Consolas"/>
-                <w:color w:val="000000"/>
-                <w:sz w:val="16"/>
-                <w:szCs w:val="16"/>
-                <w:lang w:val="en-US"/>
-              </w:rPr>
-              <w:t>;</w:t>
-            </w:r>
-          </w:p>
-          <w:p>
-            <w:pPr>
-              <w:autoSpaceDE w:val="0"/>
-              <w:autoSpaceDN w:val="0"/>
-              <w:adjustRightInd w:val="0"/>
-              <w:rPr>
-                <w:rFonts w:ascii="Consolas" w:hAnsi="Consolas" w:cs="Consolas"/>
-                <w:color w:val="000000"/>
-                <w:sz w:val="16"/>
-                <w:szCs w:val="16"/>
-                <w:lang w:val="en-US"/>
-              </w:rPr>
-            </w:pPr>
-            <w:r>
-              <w:rPr>
-                <w:rFonts w:ascii="Consolas" w:hAnsi="Consolas" w:cs="Consolas"/>
-                <w:color w:val="000000"/>
-                <w:sz w:val="16"/>
-                <w:szCs w:val="16"/>
-                <w:lang w:val="en-US"/>
-              </w:rPr>
-              <w:t xml:space="preserve">                test = </w:t>
+              <w:t xml:space="preserve">                    </w:t>
+            </w:r>
+            <w:proofErr w:type="gramStart"/>
+            <w:r>
+              <w:rPr>
+                <w:rFonts w:ascii="Consolas" w:hAnsi="Consolas" w:cs="Consolas"/>
+                <w:color w:val="000000"/>
+                <w:sz w:val="16"/>
+                <w:szCs w:val="16"/>
+                <w:lang w:val="en-US"/>
+              </w:rPr>
+              <w:t>.</w:t>
             </w:r>
             <w:proofErr w:type="spellStart"/>
             <w:r>
@@ -15000,1049 +17120,10 @@
                 <w:szCs w:val="16"/>
                 <w:lang w:val="en-US"/>
               </w:rPr>
-              <w:t>test.ToUpper</w:t>
+              <w:t>ToList</w:t>
             </w:r>
             <w:proofErr w:type="spellEnd"/>
-            <w:r>
-              <w:rPr>
-                <w:rFonts w:ascii="Consolas" w:hAnsi="Consolas" w:cs="Consolas"/>
-                <w:color w:val="000000"/>
-                <w:sz w:val="16"/>
-                <w:szCs w:val="16"/>
-                <w:lang w:val="en-US"/>
-              </w:rPr>
-              <w:t>().</w:t>
-            </w:r>
-            <w:proofErr w:type="spellStart"/>
-            <w:r>
-              <w:rPr>
-                <w:rFonts w:ascii="Consolas" w:hAnsi="Consolas" w:cs="Consolas"/>
-                <w:color w:val="000000"/>
-                <w:sz w:val="16"/>
-                <w:szCs w:val="16"/>
-                <w:lang w:val="en-US"/>
-              </w:rPr>
-              <w:t>ReturnOne</w:t>
-            </w:r>
-            <w:proofErr w:type="spellEnd"/>
-            <w:r>
-              <w:rPr>
-                <w:rFonts w:ascii="Consolas" w:hAnsi="Consolas" w:cs="Consolas"/>
-                <w:color w:val="000000"/>
-                <w:sz w:val="16"/>
-                <w:szCs w:val="16"/>
-                <w:lang w:val="en-US"/>
-              </w:rPr>
-              <w:t>();</w:t>
-            </w:r>
-          </w:p>
-          <w:p>
-            <w:pPr>
-              <w:autoSpaceDE w:val="0"/>
-              <w:autoSpaceDN w:val="0"/>
-              <w:adjustRightInd w:val="0"/>
-              <w:rPr>
-                <w:rFonts w:ascii="Consolas" w:hAnsi="Consolas" w:cs="Consolas"/>
-                <w:color w:val="000000"/>
-                <w:sz w:val="16"/>
-                <w:szCs w:val="16"/>
-                <w:lang w:val="en-US"/>
-              </w:rPr>
-            </w:pPr>
-          </w:p>
-          <w:p>
-            <w:pPr>
-              <w:autoSpaceDE w:val="0"/>
-              <w:autoSpaceDN w:val="0"/>
-              <w:adjustRightInd w:val="0"/>
-              <w:rPr>
-                <w:rFonts w:ascii="Consolas" w:hAnsi="Consolas" w:cs="Consolas"/>
-                <w:color w:val="000000"/>
-                <w:sz w:val="16"/>
-                <w:szCs w:val="16"/>
-                <w:lang w:val="pl-PL"/>
-              </w:rPr>
-            </w:pPr>
-            <w:r>
-              <w:rPr>
-                <w:rFonts w:ascii="Consolas" w:hAnsi="Consolas" w:cs="Consolas"/>
-                <w:color w:val="000000"/>
-                <w:sz w:val="16"/>
-                <w:szCs w:val="16"/>
-                <w:lang w:val="en-US"/>
-              </w:rPr>
-              <w:t xml:space="preserve">               </w:t>
-            </w:r>
-            <w:r>
-              <w:rPr>
-                <w:rFonts w:ascii="Consolas" w:hAnsi="Consolas" w:cs="Consolas"/>
-                <w:color w:val="008000"/>
-                <w:sz w:val="16"/>
-                <w:szCs w:val="16"/>
-                <w:lang w:val="pl-PL"/>
-              </w:rPr>
-              <w:t xml:space="preserve">// dzięki typowi </w:t>
-            </w:r>
-            <w:proofErr w:type="spellStart"/>
-            <w:r>
-              <w:rPr>
-                <w:rFonts w:ascii="Consolas" w:hAnsi="Consolas" w:cs="Consolas"/>
-                <w:color w:val="008000"/>
-                <w:sz w:val="16"/>
-                <w:szCs w:val="16"/>
-                <w:lang w:val="pl-PL"/>
-              </w:rPr>
-              <w:t>Querable</w:t>
-            </w:r>
-            <w:proofErr w:type="spellEnd"/>
-            <w:r>
-              <w:rPr>
-                <w:rFonts w:ascii="Consolas" w:hAnsi="Consolas" w:cs="Consolas"/>
-                <w:color w:val="008000"/>
-                <w:sz w:val="16"/>
-                <w:szCs w:val="16"/>
-                <w:lang w:val="pl-PL"/>
-              </w:rPr>
-              <w:t xml:space="preserve"> zapytanie nie zostanie od razu wykonane</w:t>
-            </w:r>
-          </w:p>
-          <w:p>
-            <w:pPr>
-              <w:autoSpaceDE w:val="0"/>
-              <w:autoSpaceDN w:val="0"/>
-              <w:adjustRightInd w:val="0"/>
-              <w:rPr>
-                <w:rFonts w:ascii="Consolas" w:hAnsi="Consolas" w:cs="Consolas"/>
-                <w:color w:val="000000"/>
-                <w:sz w:val="16"/>
-                <w:szCs w:val="16"/>
-                <w:lang w:val="en-US"/>
-              </w:rPr>
-            </w:pPr>
-            <w:r>
-              <w:rPr>
-                <w:rFonts w:ascii="Consolas" w:hAnsi="Consolas" w:cs="Consolas"/>
-                <w:color w:val="000000"/>
-                <w:sz w:val="16"/>
-                <w:szCs w:val="16"/>
-                <w:lang w:val="pl-PL"/>
-              </w:rPr>
-              <w:t xml:space="preserve">                </w:t>
-            </w:r>
-            <w:r>
-              <w:rPr>
-                <w:rFonts w:ascii="Consolas" w:hAnsi="Consolas" w:cs="Consolas"/>
-                <w:color w:val="0000FF"/>
-                <w:sz w:val="16"/>
-                <w:szCs w:val="16"/>
-                <w:lang w:val="en-US"/>
-              </w:rPr>
-              <w:t>var</w:t>
-            </w:r>
-            <w:r>
-              <w:rPr>
-                <w:rFonts w:ascii="Consolas" w:hAnsi="Consolas" w:cs="Consolas"/>
-                <w:color w:val="000000"/>
-                <w:sz w:val="16"/>
-                <w:szCs w:val="16"/>
-                <w:lang w:val="en-US"/>
-              </w:rPr>
-              <w:t xml:space="preserve"> students = context</w:t>
-            </w:r>
-          </w:p>
-          <w:p>
-            <w:pPr>
-              <w:autoSpaceDE w:val="0"/>
-              <w:autoSpaceDN w:val="0"/>
-              <w:adjustRightInd w:val="0"/>
-              <w:rPr>
-                <w:rFonts w:ascii="Consolas" w:hAnsi="Consolas" w:cs="Consolas"/>
-                <w:color w:val="000000"/>
-                <w:sz w:val="16"/>
-                <w:szCs w:val="16"/>
-                <w:lang w:val="en-US"/>
-              </w:rPr>
-            </w:pPr>
-            <w:r>
-              <w:rPr>
-                <w:rFonts w:ascii="Consolas" w:hAnsi="Consolas" w:cs="Consolas"/>
-                <w:color w:val="000000"/>
-                <w:sz w:val="16"/>
-                <w:szCs w:val="16"/>
-                <w:lang w:val="en-US"/>
-              </w:rPr>
-              <w:t xml:space="preserve">                    .Students</w:t>
-            </w:r>
-          </w:p>
-          <w:p>
-            <w:pPr>
-              <w:autoSpaceDE w:val="0"/>
-              <w:autoSpaceDN w:val="0"/>
-              <w:adjustRightInd w:val="0"/>
-              <w:rPr>
-                <w:rFonts w:ascii="Consolas" w:hAnsi="Consolas" w:cs="Consolas"/>
-                <w:color w:val="000000"/>
-                <w:sz w:val="16"/>
-                <w:szCs w:val="16"/>
-                <w:lang w:val="en-US"/>
-              </w:rPr>
-            </w:pPr>
-            <w:r>
-              <w:rPr>
-                <w:rFonts w:ascii="Consolas" w:hAnsi="Consolas" w:cs="Consolas"/>
-                <w:color w:val="000000"/>
-                <w:sz w:val="16"/>
-                <w:szCs w:val="16"/>
-                <w:lang w:val="en-US"/>
-              </w:rPr>
-              <w:t xml:space="preserve">                    .Include(x =&gt; </w:t>
-            </w:r>
-            <w:proofErr w:type="spellStart"/>
-            <w:r>
-              <w:rPr>
-                <w:rFonts w:ascii="Consolas" w:hAnsi="Consolas" w:cs="Consolas"/>
-                <w:color w:val="000000"/>
-                <w:sz w:val="16"/>
-                <w:szCs w:val="16"/>
-                <w:lang w:val="en-US"/>
-              </w:rPr>
-              <w:t>x.Group</w:t>
-            </w:r>
-            <w:proofErr w:type="spellEnd"/>
-            <w:r>
-              <w:rPr>
-                <w:rFonts w:ascii="Consolas" w:hAnsi="Consolas" w:cs="Consolas"/>
-                <w:color w:val="000000"/>
-                <w:sz w:val="16"/>
-                <w:szCs w:val="16"/>
-                <w:lang w:val="en-US"/>
-              </w:rPr>
-              <w:t>)</w:t>
-            </w:r>
-          </w:p>
-          <w:p>
-            <w:pPr>
-              <w:autoSpaceDE w:val="0"/>
-              <w:autoSpaceDN w:val="0"/>
-              <w:adjustRightInd w:val="0"/>
-              <w:rPr>
-                <w:rFonts w:ascii="Consolas" w:hAnsi="Consolas" w:cs="Consolas"/>
-                <w:color w:val="000000"/>
-                <w:sz w:val="16"/>
-                <w:szCs w:val="16"/>
-                <w:lang w:val="en-US"/>
-              </w:rPr>
-            </w:pPr>
-            <w:r>
-              <w:rPr>
-                <w:rFonts w:ascii="Consolas" w:hAnsi="Consolas" w:cs="Consolas"/>
-                <w:color w:val="000000"/>
-                <w:sz w:val="16"/>
-                <w:szCs w:val="16"/>
-                <w:lang w:val="en-US"/>
-              </w:rPr>
-              <w:t xml:space="preserve">                    .Include(x =&gt; </w:t>
-            </w:r>
-            <w:proofErr w:type="spellStart"/>
-            <w:r>
-              <w:rPr>
-                <w:rFonts w:ascii="Consolas" w:hAnsi="Consolas" w:cs="Consolas"/>
-                <w:color w:val="000000"/>
-                <w:sz w:val="16"/>
-                <w:szCs w:val="16"/>
-                <w:lang w:val="en-US"/>
-              </w:rPr>
-              <w:t>x.Ratings</w:t>
-            </w:r>
-            <w:proofErr w:type="spellEnd"/>
-            <w:r>
-              <w:rPr>
-                <w:rFonts w:ascii="Consolas" w:hAnsi="Consolas" w:cs="Consolas"/>
-                <w:color w:val="000000"/>
-                <w:sz w:val="16"/>
-                <w:szCs w:val="16"/>
-                <w:lang w:val="en-US"/>
-              </w:rPr>
-              <w:t>)</w:t>
-            </w:r>
-          </w:p>
-          <w:p>
-            <w:pPr>
-              <w:autoSpaceDE w:val="0"/>
-              <w:autoSpaceDN w:val="0"/>
-              <w:adjustRightInd w:val="0"/>
-              <w:rPr>
-                <w:rFonts w:ascii="Consolas" w:hAnsi="Consolas" w:cs="Consolas"/>
-                <w:color w:val="000000"/>
-                <w:sz w:val="16"/>
-                <w:szCs w:val="16"/>
-                <w:lang w:val="en-US"/>
-              </w:rPr>
-            </w:pPr>
-            <w:r>
-              <w:rPr>
-                <w:rFonts w:ascii="Consolas" w:hAnsi="Consolas" w:cs="Consolas"/>
-                <w:color w:val="000000"/>
-                <w:sz w:val="16"/>
-                <w:szCs w:val="16"/>
-                <w:lang w:val="en-US"/>
-              </w:rPr>
-              <w:t xml:space="preserve">                    .</w:t>
-            </w:r>
-            <w:proofErr w:type="spellStart"/>
-            <w:r>
-              <w:rPr>
-                <w:rFonts w:ascii="Consolas" w:hAnsi="Consolas" w:cs="Consolas"/>
-                <w:color w:val="000000"/>
-                <w:sz w:val="16"/>
-                <w:szCs w:val="16"/>
-                <w:lang w:val="en-US"/>
-              </w:rPr>
-              <w:t>AsQueryable</w:t>
-            </w:r>
-            <w:proofErr w:type="spellEnd"/>
-            <w:r>
-              <w:rPr>
-                <w:rFonts w:ascii="Consolas" w:hAnsi="Consolas" w:cs="Consolas"/>
-                <w:color w:val="000000"/>
-                <w:sz w:val="16"/>
-                <w:szCs w:val="16"/>
-                <w:lang w:val="en-US"/>
-              </w:rPr>
-              <w:t>();</w:t>
-            </w:r>
-          </w:p>
-          <w:p>
-            <w:pPr>
-              <w:autoSpaceDE w:val="0"/>
-              <w:autoSpaceDN w:val="0"/>
-              <w:adjustRightInd w:val="0"/>
-              <w:rPr>
-                <w:rFonts w:ascii="Consolas" w:hAnsi="Consolas" w:cs="Consolas"/>
-                <w:color w:val="000000"/>
-                <w:sz w:val="16"/>
-                <w:szCs w:val="16"/>
-                <w:lang w:val="en-US"/>
-              </w:rPr>
-            </w:pPr>
-          </w:p>
-          <w:p>
-            <w:pPr>
-              <w:autoSpaceDE w:val="0"/>
-              <w:autoSpaceDN w:val="0"/>
-              <w:adjustRightInd w:val="0"/>
-              <w:rPr>
-                <w:rFonts w:ascii="Consolas" w:hAnsi="Consolas" w:cs="Consolas"/>
-                <w:color w:val="000000"/>
-                <w:sz w:val="16"/>
-                <w:szCs w:val="16"/>
-                <w:lang w:val="en-US"/>
-              </w:rPr>
-            </w:pPr>
-            <w:r>
-              <w:rPr>
-                <w:rFonts w:ascii="Consolas" w:hAnsi="Consolas" w:cs="Consolas"/>
-                <w:color w:val="000000"/>
-                <w:sz w:val="16"/>
-                <w:szCs w:val="16"/>
-                <w:lang w:val="en-US"/>
-              </w:rPr>
-              <w:t xml:space="preserve">                </w:t>
-            </w:r>
-            <w:r>
-              <w:rPr>
-                <w:rFonts w:ascii="Consolas" w:hAnsi="Consolas" w:cs="Consolas"/>
-                <w:color w:val="0000FF"/>
-                <w:sz w:val="16"/>
-                <w:szCs w:val="16"/>
-                <w:lang w:val="en-US"/>
-              </w:rPr>
-              <w:t>if</w:t>
-            </w:r>
-            <w:r>
-              <w:rPr>
-                <w:rFonts w:ascii="Consolas" w:hAnsi="Consolas" w:cs="Consolas"/>
-                <w:color w:val="000000"/>
-                <w:sz w:val="16"/>
-                <w:szCs w:val="16"/>
-                <w:lang w:val="en-US"/>
-              </w:rPr>
-              <w:t xml:space="preserve"> (</w:t>
-            </w:r>
-            <w:proofErr w:type="spellStart"/>
-            <w:r>
-              <w:rPr>
-                <w:rFonts w:ascii="Consolas" w:hAnsi="Consolas" w:cs="Consolas"/>
-                <w:color w:val="000000"/>
-                <w:sz w:val="16"/>
-                <w:szCs w:val="16"/>
-                <w:lang w:val="en-US"/>
-              </w:rPr>
-              <w:t>groupId</w:t>
-            </w:r>
-            <w:proofErr w:type="spellEnd"/>
-            <w:r>
-              <w:rPr>
-                <w:rFonts w:ascii="Consolas" w:hAnsi="Consolas" w:cs="Consolas"/>
-                <w:color w:val="000000"/>
-                <w:sz w:val="16"/>
-                <w:szCs w:val="16"/>
-                <w:lang w:val="en-US"/>
-              </w:rPr>
-              <w:t xml:space="preserve"> != 0)</w:t>
-            </w:r>
-          </w:p>
-          <w:p>
-            <w:pPr>
-              <w:autoSpaceDE w:val="0"/>
-              <w:autoSpaceDN w:val="0"/>
-              <w:adjustRightInd w:val="0"/>
-              <w:rPr>
-                <w:rFonts w:ascii="Consolas" w:hAnsi="Consolas" w:cs="Consolas"/>
-                <w:color w:val="000000"/>
-                <w:sz w:val="16"/>
-                <w:szCs w:val="16"/>
-                <w:lang w:val="en-US"/>
-              </w:rPr>
-            </w:pPr>
-            <w:r>
-              <w:rPr>
-                <w:rFonts w:ascii="Consolas" w:hAnsi="Consolas" w:cs="Consolas"/>
-                <w:color w:val="000000"/>
-                <w:sz w:val="16"/>
-                <w:szCs w:val="16"/>
-                <w:lang w:val="en-US"/>
-              </w:rPr>
-              <w:t xml:space="preserve">                    students = </w:t>
-            </w:r>
-            <w:proofErr w:type="spellStart"/>
-            <w:r>
-              <w:rPr>
-                <w:rFonts w:ascii="Consolas" w:hAnsi="Consolas" w:cs="Consolas"/>
-                <w:color w:val="000000"/>
-                <w:sz w:val="16"/>
-                <w:szCs w:val="16"/>
-                <w:lang w:val="en-US"/>
-              </w:rPr>
-              <w:t>students.Where</w:t>
-            </w:r>
-            <w:proofErr w:type="spellEnd"/>
-            <w:r>
-              <w:rPr>
-                <w:rFonts w:ascii="Consolas" w:hAnsi="Consolas" w:cs="Consolas"/>
-                <w:color w:val="000000"/>
-                <w:sz w:val="16"/>
-                <w:szCs w:val="16"/>
-                <w:lang w:val="en-US"/>
-              </w:rPr>
-              <w:t xml:space="preserve">(x =&gt; </w:t>
-            </w:r>
-            <w:proofErr w:type="spellStart"/>
-            <w:r>
-              <w:rPr>
-                <w:rFonts w:ascii="Consolas" w:hAnsi="Consolas" w:cs="Consolas"/>
-                <w:color w:val="000000"/>
-                <w:sz w:val="16"/>
-                <w:szCs w:val="16"/>
-                <w:lang w:val="en-US"/>
-              </w:rPr>
-              <w:t>x.GroupId</w:t>
-            </w:r>
-            <w:proofErr w:type="spellEnd"/>
-            <w:r>
-              <w:rPr>
-                <w:rFonts w:ascii="Consolas" w:hAnsi="Consolas" w:cs="Consolas"/>
-                <w:color w:val="000000"/>
-                <w:sz w:val="16"/>
-                <w:szCs w:val="16"/>
-                <w:lang w:val="en-US"/>
-              </w:rPr>
-              <w:t xml:space="preserve"> == </w:t>
-            </w:r>
-            <w:proofErr w:type="spellStart"/>
-            <w:r>
-              <w:rPr>
-                <w:rFonts w:ascii="Consolas" w:hAnsi="Consolas" w:cs="Consolas"/>
-                <w:color w:val="000000"/>
-                <w:sz w:val="16"/>
-                <w:szCs w:val="16"/>
-                <w:lang w:val="en-US"/>
-              </w:rPr>
-              <w:t>groupId</w:t>
-            </w:r>
-            <w:proofErr w:type="spellEnd"/>
-            <w:r>
-              <w:rPr>
-                <w:rFonts w:ascii="Consolas" w:hAnsi="Consolas" w:cs="Consolas"/>
-                <w:color w:val="000000"/>
-                <w:sz w:val="16"/>
-                <w:szCs w:val="16"/>
-                <w:lang w:val="en-US"/>
-              </w:rPr>
-              <w:t>);</w:t>
-            </w:r>
-          </w:p>
-          <w:p>
-            <w:pPr>
-              <w:autoSpaceDE w:val="0"/>
-              <w:autoSpaceDN w:val="0"/>
-              <w:adjustRightInd w:val="0"/>
-              <w:rPr>
-                <w:rFonts w:ascii="Consolas" w:hAnsi="Consolas" w:cs="Consolas"/>
-                <w:color w:val="000000"/>
-                <w:sz w:val="16"/>
-                <w:szCs w:val="16"/>
-                <w:lang w:val="en-US"/>
-              </w:rPr>
-            </w:pPr>
-          </w:p>
-          <w:p>
-            <w:pPr>
-              <w:autoSpaceDE w:val="0"/>
-              <w:autoSpaceDN w:val="0"/>
-              <w:adjustRightInd w:val="0"/>
-              <w:rPr>
-                <w:rFonts w:ascii="Consolas" w:hAnsi="Consolas" w:cs="Consolas"/>
-                <w:color w:val="000000"/>
-                <w:sz w:val="16"/>
-                <w:szCs w:val="16"/>
-                <w:lang w:val="pl-PL"/>
-              </w:rPr>
-            </w:pPr>
-            <w:r>
-              <w:rPr>
-                <w:rFonts w:ascii="Consolas" w:hAnsi="Consolas" w:cs="Consolas"/>
-                <w:color w:val="000000"/>
-                <w:sz w:val="16"/>
-                <w:szCs w:val="16"/>
-                <w:lang w:val="en-US"/>
-              </w:rPr>
-              <w:t xml:space="preserve">                </w:t>
-            </w:r>
-            <w:r>
-              <w:rPr>
-                <w:rFonts w:ascii="Consolas" w:hAnsi="Consolas" w:cs="Consolas"/>
-                <w:color w:val="008000"/>
-                <w:sz w:val="16"/>
-                <w:szCs w:val="16"/>
-                <w:lang w:val="pl-PL"/>
-              </w:rPr>
-              <w:t>// w tym miejscu wykonamy kwerendę</w:t>
-            </w:r>
-          </w:p>
-          <w:p>
-            <w:pPr>
-              <w:autoSpaceDE w:val="0"/>
-              <w:autoSpaceDN w:val="0"/>
-              <w:adjustRightInd w:val="0"/>
-              <w:rPr>
-                <w:rFonts w:ascii="Consolas" w:hAnsi="Consolas" w:cs="Consolas"/>
-                <w:color w:val="000000"/>
-                <w:sz w:val="16"/>
-                <w:szCs w:val="16"/>
-                <w:lang w:val="pl-PL"/>
-              </w:rPr>
-            </w:pPr>
-            <w:r>
-              <w:rPr>
-                <w:rFonts w:ascii="Consolas" w:hAnsi="Consolas" w:cs="Consolas"/>
-                <w:color w:val="000000"/>
-                <w:sz w:val="16"/>
-                <w:szCs w:val="16"/>
-                <w:lang w:val="pl-PL"/>
-              </w:rPr>
-              <w:t xml:space="preserve">                </w:t>
-            </w:r>
-            <w:r>
-              <w:rPr>
-                <w:rFonts w:ascii="Consolas" w:hAnsi="Consolas" w:cs="Consolas"/>
-                <w:color w:val="008000"/>
-                <w:sz w:val="16"/>
-                <w:szCs w:val="16"/>
-                <w:lang w:val="pl-PL"/>
-              </w:rPr>
-              <w:t xml:space="preserve">// gdyby powyżej było </w:t>
-            </w:r>
-            <w:proofErr w:type="spellStart"/>
-            <w:r>
-              <w:rPr>
-                <w:rFonts w:ascii="Consolas" w:hAnsi="Consolas" w:cs="Consolas"/>
-                <w:color w:val="008000"/>
-                <w:sz w:val="16"/>
-                <w:szCs w:val="16"/>
-                <w:lang w:val="pl-PL"/>
-              </w:rPr>
-              <w:t>ToList</w:t>
-            </w:r>
-            <w:proofErr w:type="spellEnd"/>
-            <w:r>
-              <w:rPr>
-                <w:rFonts w:ascii="Consolas" w:hAnsi="Consolas" w:cs="Consolas"/>
-                <w:color w:val="008000"/>
-                <w:sz w:val="16"/>
-                <w:szCs w:val="16"/>
-                <w:lang w:val="pl-PL"/>
-              </w:rPr>
-              <w:t>() zapytanie wywołało by się 2 razy</w:t>
-            </w:r>
-          </w:p>
-          <w:p>
-            <w:pPr>
-              <w:autoSpaceDE w:val="0"/>
-              <w:autoSpaceDN w:val="0"/>
-              <w:adjustRightInd w:val="0"/>
-              <w:rPr>
-                <w:rFonts w:ascii="Consolas" w:hAnsi="Consolas" w:cs="Consolas"/>
-                <w:color w:val="000000"/>
-                <w:sz w:val="16"/>
-                <w:szCs w:val="16"/>
-                <w:lang w:val="pl-PL"/>
-              </w:rPr>
-            </w:pPr>
-          </w:p>
-          <w:p>
-            <w:pPr>
-              <w:autoSpaceDE w:val="0"/>
-              <w:autoSpaceDN w:val="0"/>
-              <w:adjustRightInd w:val="0"/>
-              <w:rPr>
-                <w:rFonts w:ascii="Consolas" w:hAnsi="Consolas" w:cs="Consolas"/>
-                <w:color w:val="000000"/>
-                <w:sz w:val="16"/>
-                <w:szCs w:val="16"/>
-                <w:lang w:val="pl-PL"/>
-              </w:rPr>
-            </w:pPr>
-            <w:r>
-              <w:rPr>
-                <w:rFonts w:ascii="Consolas" w:hAnsi="Consolas" w:cs="Consolas"/>
-                <w:color w:val="000000"/>
-                <w:sz w:val="16"/>
-                <w:szCs w:val="16"/>
-                <w:lang w:val="pl-PL"/>
-              </w:rPr>
-              <w:t xml:space="preserve">                </w:t>
-            </w:r>
-            <w:r>
-              <w:rPr>
-                <w:rFonts w:ascii="Consolas" w:hAnsi="Consolas" w:cs="Consolas"/>
-                <w:color w:val="008000"/>
-                <w:sz w:val="16"/>
-                <w:szCs w:val="16"/>
-                <w:lang w:val="pl-PL"/>
-              </w:rPr>
-              <w:t xml:space="preserve">// musimy przekonwertować na </w:t>
-            </w:r>
-            <w:proofErr w:type="spellStart"/>
-            <w:r>
-              <w:rPr>
-                <w:rFonts w:ascii="Consolas" w:hAnsi="Consolas" w:cs="Consolas"/>
-                <w:color w:val="008000"/>
-                <w:sz w:val="16"/>
-                <w:szCs w:val="16"/>
-                <w:lang w:val="pl-PL"/>
-              </w:rPr>
-              <w:t>StudentWrapper</w:t>
-            </w:r>
-            <w:proofErr w:type="spellEnd"/>
-          </w:p>
-          <w:p>
-            <w:pPr>
-              <w:autoSpaceDE w:val="0"/>
-              <w:autoSpaceDN w:val="0"/>
-              <w:adjustRightInd w:val="0"/>
-              <w:rPr>
-                <w:rFonts w:ascii="Consolas" w:hAnsi="Consolas" w:cs="Consolas"/>
-                <w:color w:val="000000"/>
-                <w:sz w:val="16"/>
-                <w:szCs w:val="16"/>
-                <w:lang w:val="pl-PL"/>
-              </w:rPr>
-            </w:pPr>
-            <w:r>
-              <w:rPr>
-                <w:rFonts w:ascii="Consolas" w:hAnsi="Consolas" w:cs="Consolas"/>
-                <w:color w:val="000000"/>
-                <w:sz w:val="16"/>
-                <w:szCs w:val="16"/>
-                <w:lang w:val="pl-PL"/>
-              </w:rPr>
-              <w:t xml:space="preserve">                </w:t>
-            </w:r>
-            <w:r>
-              <w:rPr>
-                <w:rFonts w:ascii="Consolas" w:hAnsi="Consolas" w:cs="Consolas"/>
-                <w:color w:val="008000"/>
-                <w:sz w:val="16"/>
-                <w:szCs w:val="16"/>
-                <w:lang w:val="pl-PL"/>
-              </w:rPr>
-              <w:t>// poniżej przykładowo przekonwertowany pojedynczy student</w:t>
-            </w:r>
-          </w:p>
-          <w:p>
-            <w:pPr>
-              <w:autoSpaceDE w:val="0"/>
-              <w:autoSpaceDN w:val="0"/>
-              <w:adjustRightInd w:val="0"/>
-              <w:rPr>
-                <w:rFonts w:ascii="Consolas" w:hAnsi="Consolas" w:cs="Consolas"/>
-                <w:color w:val="000000"/>
-                <w:sz w:val="16"/>
-                <w:szCs w:val="16"/>
-                <w:lang w:val="en-US"/>
-              </w:rPr>
-            </w:pPr>
-            <w:r>
-              <w:rPr>
-                <w:rFonts w:ascii="Consolas" w:hAnsi="Consolas" w:cs="Consolas"/>
-                <w:color w:val="000000"/>
-                <w:sz w:val="16"/>
-                <w:szCs w:val="16"/>
-                <w:lang w:val="pl-PL"/>
-              </w:rPr>
-              <w:t xml:space="preserve">                </w:t>
-            </w:r>
-            <w:r>
-              <w:rPr>
-                <w:rFonts w:ascii="Consolas" w:hAnsi="Consolas" w:cs="Consolas"/>
-                <w:color w:val="0000FF"/>
-                <w:sz w:val="16"/>
-                <w:szCs w:val="16"/>
-                <w:lang w:val="en-US"/>
-              </w:rPr>
-              <w:t>var</w:t>
-            </w:r>
-            <w:r>
-              <w:rPr>
-                <w:rFonts w:ascii="Consolas" w:hAnsi="Consolas" w:cs="Consolas"/>
-                <w:color w:val="000000"/>
-                <w:sz w:val="16"/>
-                <w:szCs w:val="16"/>
-                <w:lang w:val="en-US"/>
-              </w:rPr>
-              <w:t xml:space="preserve"> student = </w:t>
-            </w:r>
-            <w:proofErr w:type="spellStart"/>
-            <w:r>
-              <w:rPr>
-                <w:rFonts w:ascii="Consolas" w:hAnsi="Consolas" w:cs="Consolas"/>
-                <w:color w:val="000000"/>
-                <w:sz w:val="16"/>
-                <w:szCs w:val="16"/>
-                <w:lang w:val="en-US"/>
-              </w:rPr>
-              <w:t>students.First</w:t>
-            </w:r>
-            <w:proofErr w:type="spellEnd"/>
-            <w:r>
-              <w:rPr>
-                <w:rFonts w:ascii="Consolas" w:hAnsi="Consolas" w:cs="Consolas"/>
-                <w:color w:val="000000"/>
-                <w:sz w:val="16"/>
-                <w:szCs w:val="16"/>
-                <w:lang w:val="en-US"/>
-              </w:rPr>
-              <w:t>().</w:t>
-            </w:r>
-            <w:proofErr w:type="spellStart"/>
-            <w:r>
-              <w:rPr>
-                <w:rFonts w:ascii="Consolas" w:hAnsi="Consolas" w:cs="Consolas"/>
-                <w:color w:val="000000"/>
-                <w:sz w:val="16"/>
-                <w:szCs w:val="16"/>
-                <w:lang w:val="en-US"/>
-              </w:rPr>
-              <w:t>ToWrapper</w:t>
-            </w:r>
-            <w:proofErr w:type="spellEnd"/>
-            <w:r>
-              <w:rPr>
-                <w:rFonts w:ascii="Consolas" w:hAnsi="Consolas" w:cs="Consolas"/>
-                <w:color w:val="000000"/>
-                <w:sz w:val="16"/>
-                <w:szCs w:val="16"/>
-                <w:lang w:val="en-US"/>
-              </w:rPr>
-              <w:t>();</w:t>
-            </w:r>
-          </w:p>
-          <w:p>
-            <w:pPr>
-              <w:autoSpaceDE w:val="0"/>
-              <w:autoSpaceDN w:val="0"/>
-              <w:adjustRightInd w:val="0"/>
-              <w:rPr>
-                <w:rFonts w:ascii="Consolas" w:hAnsi="Consolas" w:cs="Consolas"/>
-                <w:color w:val="000000"/>
-                <w:sz w:val="16"/>
-                <w:szCs w:val="16"/>
-                <w:lang w:val="en-US"/>
-              </w:rPr>
-            </w:pPr>
-          </w:p>
-          <w:p>
-            <w:pPr>
-              <w:autoSpaceDE w:val="0"/>
-              <w:autoSpaceDN w:val="0"/>
-              <w:adjustRightInd w:val="0"/>
-              <w:rPr>
-                <w:rFonts w:ascii="Consolas" w:hAnsi="Consolas" w:cs="Consolas"/>
-                <w:color w:val="000000"/>
-                <w:sz w:val="16"/>
-                <w:szCs w:val="16"/>
-                <w:lang w:val="pl-PL"/>
-              </w:rPr>
-            </w:pPr>
-            <w:r>
-              <w:rPr>
-                <w:rFonts w:ascii="Consolas" w:hAnsi="Consolas" w:cs="Consolas"/>
-                <w:color w:val="000000"/>
-                <w:sz w:val="16"/>
-                <w:szCs w:val="16"/>
-                <w:lang w:val="en-US"/>
-              </w:rPr>
-              <w:t xml:space="preserve">                </w:t>
-            </w:r>
-            <w:r>
-              <w:rPr>
-                <w:rFonts w:ascii="Consolas" w:hAnsi="Consolas" w:cs="Consolas"/>
-                <w:color w:val="008000"/>
-                <w:sz w:val="16"/>
-                <w:szCs w:val="16"/>
-                <w:lang w:val="pl-PL"/>
-              </w:rPr>
-              <w:t xml:space="preserve">// musimy przekonwertować na </w:t>
-            </w:r>
-            <w:proofErr w:type="spellStart"/>
-            <w:r>
-              <w:rPr>
-                <w:rFonts w:ascii="Consolas" w:hAnsi="Consolas" w:cs="Consolas"/>
-                <w:color w:val="008000"/>
-                <w:sz w:val="16"/>
-                <w:szCs w:val="16"/>
-                <w:lang w:val="pl-PL"/>
-              </w:rPr>
-              <w:t>StudentWrapper</w:t>
-            </w:r>
-            <w:proofErr w:type="spellEnd"/>
-            <w:r>
-              <w:rPr>
-                <w:rFonts w:ascii="Consolas" w:hAnsi="Consolas" w:cs="Consolas"/>
-                <w:color w:val="008000"/>
-                <w:sz w:val="16"/>
-                <w:szCs w:val="16"/>
-                <w:lang w:val="pl-PL"/>
-              </w:rPr>
-              <w:t xml:space="preserve"> całą listę</w:t>
-            </w:r>
-          </w:p>
-          <w:p>
-            <w:pPr>
-              <w:autoSpaceDE w:val="0"/>
-              <w:autoSpaceDN w:val="0"/>
-              <w:adjustRightInd w:val="0"/>
-              <w:rPr>
-                <w:rFonts w:ascii="Consolas" w:hAnsi="Consolas" w:cs="Consolas"/>
-                <w:color w:val="000000"/>
-                <w:sz w:val="16"/>
-                <w:szCs w:val="16"/>
-                <w:lang w:val="pl-PL"/>
-              </w:rPr>
-            </w:pPr>
-            <w:r>
-              <w:rPr>
-                <w:rFonts w:ascii="Consolas" w:hAnsi="Consolas" w:cs="Consolas"/>
-                <w:color w:val="000000"/>
-                <w:sz w:val="16"/>
-                <w:szCs w:val="16"/>
-                <w:lang w:val="pl-PL"/>
-              </w:rPr>
-              <w:t xml:space="preserve">                </w:t>
-            </w:r>
-            <w:r>
-              <w:rPr>
-                <w:rFonts w:ascii="Consolas" w:hAnsi="Consolas" w:cs="Consolas"/>
-                <w:color w:val="008000"/>
-                <w:sz w:val="16"/>
-                <w:szCs w:val="16"/>
-                <w:lang w:val="pl-PL"/>
-              </w:rPr>
-              <w:t>// czyli chcemy wywołać tę metodę dla każdego studenta z listy</w:t>
-            </w:r>
-          </w:p>
-          <w:p>
-            <w:pPr>
-              <w:autoSpaceDE w:val="0"/>
-              <w:autoSpaceDN w:val="0"/>
-              <w:adjustRightInd w:val="0"/>
-              <w:rPr>
-                <w:rFonts w:ascii="Consolas" w:hAnsi="Consolas" w:cs="Consolas"/>
-                <w:color w:val="000000"/>
-                <w:sz w:val="16"/>
-                <w:szCs w:val="16"/>
-                <w:lang w:val="en-US"/>
-              </w:rPr>
-            </w:pPr>
-            <w:r>
-              <w:rPr>
-                <w:rFonts w:ascii="Consolas" w:hAnsi="Consolas" w:cs="Consolas"/>
-                <w:color w:val="000000"/>
-                <w:sz w:val="16"/>
-                <w:szCs w:val="16"/>
-                <w:lang w:val="pl-PL"/>
-              </w:rPr>
-              <w:t xml:space="preserve">                </w:t>
-            </w:r>
-            <w:r>
-              <w:rPr>
-                <w:rFonts w:ascii="Consolas" w:hAnsi="Consolas" w:cs="Consolas"/>
-                <w:color w:val="0000FF"/>
-                <w:sz w:val="16"/>
-                <w:szCs w:val="16"/>
-                <w:lang w:val="en-US"/>
-              </w:rPr>
-              <w:t>return</w:t>
-            </w:r>
-            <w:r>
-              <w:rPr>
-                <w:rFonts w:ascii="Consolas" w:hAnsi="Consolas" w:cs="Consolas"/>
-                <w:color w:val="000000"/>
-                <w:sz w:val="16"/>
-                <w:szCs w:val="16"/>
-                <w:lang w:val="en-US"/>
-              </w:rPr>
-              <w:t xml:space="preserve"> students</w:t>
-            </w:r>
-          </w:p>
-          <w:p>
-            <w:pPr>
-              <w:autoSpaceDE w:val="0"/>
-              <w:autoSpaceDN w:val="0"/>
-              <w:adjustRightInd w:val="0"/>
-              <w:rPr>
-                <w:rFonts w:ascii="Consolas" w:hAnsi="Consolas" w:cs="Consolas"/>
-                <w:color w:val="000000"/>
-                <w:sz w:val="16"/>
-                <w:szCs w:val="16"/>
-                <w:lang w:val="en-US"/>
-              </w:rPr>
-            </w:pPr>
-            <w:r>
-              <w:rPr>
-                <w:rFonts w:ascii="Consolas" w:hAnsi="Consolas" w:cs="Consolas"/>
-                <w:color w:val="000000"/>
-                <w:sz w:val="16"/>
-                <w:szCs w:val="16"/>
-                <w:lang w:val="en-US"/>
-              </w:rPr>
-              <w:t xml:space="preserve">                    .</w:t>
-            </w:r>
-            <w:proofErr w:type="spellStart"/>
-            <w:r>
-              <w:rPr>
-                <w:rFonts w:ascii="Consolas" w:hAnsi="Consolas" w:cs="Consolas"/>
-                <w:color w:val="000000"/>
-                <w:sz w:val="16"/>
-                <w:szCs w:val="16"/>
-                <w:lang w:val="en-US"/>
-              </w:rPr>
-              <w:t>ToList</w:t>
-            </w:r>
-            <w:proofErr w:type="spellEnd"/>
-            <w:r>
-              <w:rPr>
-                <w:rFonts w:ascii="Consolas" w:hAnsi="Consolas" w:cs="Consolas"/>
-                <w:color w:val="000000"/>
-                <w:sz w:val="16"/>
-                <w:szCs w:val="16"/>
-                <w:lang w:val="en-US"/>
-              </w:rPr>
-              <w:t>()</w:t>
-            </w:r>
-          </w:p>
-          <w:p>
-            <w:pPr>
-              <w:autoSpaceDE w:val="0"/>
-              <w:autoSpaceDN w:val="0"/>
-              <w:adjustRightInd w:val="0"/>
-              <w:rPr>
-                <w:rFonts w:ascii="Consolas" w:hAnsi="Consolas" w:cs="Consolas"/>
-                <w:color w:val="000000"/>
-                <w:sz w:val="16"/>
-                <w:szCs w:val="16"/>
-                <w:lang w:val="en-US"/>
-              </w:rPr>
-            </w:pPr>
-            <w:r>
-              <w:rPr>
-                <w:rFonts w:ascii="Consolas" w:hAnsi="Consolas" w:cs="Consolas"/>
-                <w:color w:val="000000"/>
-                <w:sz w:val="16"/>
-                <w:szCs w:val="16"/>
-                <w:lang w:val="en-US"/>
-              </w:rPr>
-              <w:t xml:space="preserve">                    .Select(x =&gt; </w:t>
-            </w:r>
-            <w:proofErr w:type="spellStart"/>
-            <w:r>
-              <w:rPr>
-                <w:rFonts w:ascii="Consolas" w:hAnsi="Consolas" w:cs="Consolas"/>
-                <w:color w:val="000000"/>
-                <w:sz w:val="16"/>
-                <w:szCs w:val="16"/>
-                <w:lang w:val="en-US"/>
-              </w:rPr>
-              <w:t>x.ToWrapper</w:t>
-            </w:r>
-            <w:proofErr w:type="spellEnd"/>
-            <w:r>
-              <w:rPr>
-                <w:rFonts w:ascii="Consolas" w:hAnsi="Consolas" w:cs="Consolas"/>
-                <w:color w:val="000000"/>
-                <w:sz w:val="16"/>
-                <w:szCs w:val="16"/>
-                <w:lang w:val="en-US"/>
-              </w:rPr>
-              <w:t>())</w:t>
-            </w:r>
-          </w:p>
-          <w:p>
-            <w:pPr>
-              <w:autoSpaceDE w:val="0"/>
-              <w:autoSpaceDN w:val="0"/>
-              <w:adjustRightInd w:val="0"/>
-              <w:rPr>
-                <w:rFonts w:ascii="Consolas" w:hAnsi="Consolas" w:cs="Consolas"/>
-                <w:color w:val="000000"/>
-                <w:sz w:val="16"/>
-                <w:szCs w:val="16"/>
-                <w:lang w:val="en-US"/>
-              </w:rPr>
-            </w:pPr>
-            <w:r>
-              <w:rPr>
-                <w:rFonts w:ascii="Consolas" w:hAnsi="Consolas" w:cs="Consolas"/>
-                <w:color w:val="000000"/>
-                <w:sz w:val="16"/>
-                <w:szCs w:val="16"/>
-                <w:lang w:val="en-US"/>
-              </w:rPr>
-              <w:t xml:space="preserve">                    .</w:t>
-            </w:r>
-            <w:proofErr w:type="spellStart"/>
-            <w:r>
-              <w:rPr>
-                <w:rFonts w:ascii="Consolas" w:hAnsi="Consolas" w:cs="Consolas"/>
-                <w:color w:val="000000"/>
-                <w:sz w:val="16"/>
-                <w:szCs w:val="16"/>
-                <w:lang w:val="en-US"/>
-              </w:rPr>
-              <w:t>ToList</w:t>
-            </w:r>
-            <w:proofErr w:type="spellEnd"/>
+            <w:proofErr w:type="gramEnd"/>
             <w:r>
               <w:rPr>
                 <w:rFonts w:ascii="Consolas" w:hAnsi="Consolas" w:cs="Consolas"/>
@@ -16157,6 +17238,7 @@
         <w:t xml:space="preserve">Zamiast na początku budowania kwerendy </w:t>
       </w:r>
       <w:proofErr w:type="spellStart"/>
+      <w:proofErr w:type="gramStart"/>
       <w:r>
         <w:rPr>
           <w:rFonts w:ascii="Consolas" w:hAnsi="Consolas" w:cs="Consolas"/>
@@ -16176,7 +17258,18 @@
           <w:szCs w:val="16"/>
           <w:lang w:val="pl-PL"/>
         </w:rPr>
-        <w:t>() piszemy .</w:t>
+        <w:t>(</w:t>
+      </w:r>
+      <w:proofErr w:type="gramEnd"/>
+      <w:r>
+        <w:rPr>
+          <w:rFonts w:ascii="Consolas" w:hAnsi="Consolas" w:cs="Consolas"/>
+          <w:color w:val="000000"/>
+          <w:sz w:val="16"/>
+          <w:szCs w:val="16"/>
+          <w:lang w:val="pl-PL"/>
+        </w:rPr>
+        <w:t>) piszemy .</w:t>
       </w:r>
       <w:proofErr w:type="spellStart"/>
       <w:r>
@@ -16637,7 +17730,18 @@
                 <w:szCs w:val="16"/>
                 <w:lang w:val="en-US"/>
               </w:rPr>
-              <w:t>Add3x</w:t>
+              <w:t>Add3</w:t>
+            </w:r>
+            <w:proofErr w:type="gramStart"/>
+            <w:r>
+              <w:rPr>
+                <w:rFonts w:ascii="Consolas" w:hAnsi="Consolas" w:cs="Consolas"/>
+                <w:color w:val="000000"/>
+                <w:sz w:val="16"/>
+                <w:szCs w:val="16"/>
+                <w:lang w:val="en-US"/>
+              </w:rPr>
+              <w:t>x</w:t>
             </w:r>
             <w:r>
               <w:rPr>
@@ -16649,6 +17753,7 @@
               </w:rPr>
               <w:t>(</w:t>
             </w:r>
+            <w:proofErr w:type="gramEnd"/>
             <w:r>
               <w:rPr>
                 <w:rFonts w:ascii="Consolas" w:hAnsi="Consolas" w:cs="Consolas"/>
@@ -16700,31 +17805,41 @@
                 <w:color w:val="000000"/>
                 <w:sz w:val="16"/>
                 <w:szCs w:val="16"/>
-                <w:lang w:val="en-US"/>
-              </w:rPr>
-            </w:pPr>
-            <w:r>
-              <w:rPr>
-                <w:rFonts w:ascii="Consolas" w:hAnsi="Consolas" w:cs="Consolas"/>
-                <w:color w:val="000000"/>
-                <w:sz w:val="16"/>
-                <w:szCs w:val="16"/>
-                <w:lang w:val="en-US"/>
-              </w:rPr>
-              <w:t xml:space="preserve">        {</w:t>
-            </w:r>
-          </w:p>
-          <w:p>
-            <w:pPr>
-              <w:autoSpaceDE w:val="0"/>
-              <w:autoSpaceDN w:val="0"/>
-              <w:adjustRightInd w:val="0"/>
-              <w:rPr>
-                <w:rFonts w:ascii="Consolas" w:hAnsi="Consolas" w:cs="Consolas"/>
-                <w:color w:val="000000"/>
-                <w:sz w:val="16"/>
-                <w:szCs w:val="16"/>
-                <w:lang w:val="en-US"/>
+                <w:lang w:val="pl-PL"/>
+              </w:rPr>
+            </w:pPr>
+            <w:r>
+              <w:rPr>
+                <w:rFonts w:ascii="Consolas" w:hAnsi="Consolas" w:cs="Consolas"/>
+                <w:color w:val="000000"/>
+                <w:sz w:val="16"/>
+                <w:szCs w:val="16"/>
+                <w:lang w:val="en-US"/>
+              </w:rPr>
+              <w:t xml:space="preserve">        </w:t>
+            </w:r>
+            <w:r>
+              <w:rPr>
+                <w:rFonts w:ascii="Consolas" w:hAnsi="Consolas" w:cs="Consolas"/>
+                <w:color w:val="000000"/>
+                <w:sz w:val="16"/>
+                <w:szCs w:val="16"/>
+                <w:lang w:val="pl-PL"/>
+              </w:rPr>
+              <w:t>{</w:t>
+            </w:r>
+          </w:p>
+          <w:p>
+            <w:pPr>
+              <w:autoSpaceDE w:val="0"/>
+              <w:autoSpaceDN w:val="0"/>
+              <w:adjustRightInd w:val="0"/>
+              <w:rPr>
+                <w:rFonts w:ascii="Consolas" w:hAnsi="Consolas" w:cs="Consolas"/>
+                <w:color w:val="000000"/>
+                <w:sz w:val="16"/>
+                <w:szCs w:val="16"/>
+                <w:lang w:val="pl-PL"/>
               </w:rPr>
             </w:pPr>
             <w:r>
@@ -16735,8 +17850,171 @@
                 <w:szCs w:val="16"/>
                 <w:lang w:val="pl-PL"/>
               </w:rPr>
-              <w:t xml:space="preserve">         </w:t>
-            </w:r>
+              <w:t xml:space="preserve">         return</w:t>
+            </w:r>
+            <w:r>
+              <w:rPr>
+                <w:rFonts w:ascii="Consolas" w:hAnsi="Consolas" w:cs="Consolas"/>
+                <w:color w:val="000000"/>
+                <w:sz w:val="16"/>
+                <w:szCs w:val="16"/>
+                <w:lang w:val="pl-PL"/>
+              </w:rPr>
+              <w:t xml:space="preserve"> </w:t>
+            </w:r>
+            <w:proofErr w:type="spellStart"/>
+            <w:r>
+              <w:rPr>
+                <w:rFonts w:ascii="Consolas" w:hAnsi="Consolas" w:cs="Consolas"/>
+                <w:color w:val="000000"/>
+                <w:sz w:val="16"/>
+                <w:szCs w:val="16"/>
+                <w:lang w:val="pl-PL"/>
+              </w:rPr>
+              <w:t>model+</w:t>
+            </w:r>
+            <w:r>
+              <w:rPr>
+                <w:rFonts w:ascii="Consolas" w:hAnsi="Consolas" w:cs="Consolas"/>
+                <w:color w:val="A31515"/>
+                <w:sz w:val="16"/>
+                <w:szCs w:val="16"/>
+                <w:lang w:val="pl-PL"/>
+              </w:rPr>
+              <w:t>"_XXX</w:t>
+            </w:r>
+            <w:proofErr w:type="spellEnd"/>
+            <w:r>
+              <w:rPr>
+                <w:rFonts w:ascii="Consolas" w:hAnsi="Consolas" w:cs="Consolas"/>
+                <w:color w:val="A31515"/>
+                <w:sz w:val="16"/>
+                <w:szCs w:val="16"/>
+                <w:lang w:val="pl-PL"/>
+              </w:rPr>
+              <w:t>"</w:t>
+            </w:r>
+            <w:r>
+              <w:rPr>
+                <w:rFonts w:ascii="Consolas" w:hAnsi="Consolas" w:cs="Consolas"/>
+                <w:color w:val="000000"/>
+                <w:sz w:val="16"/>
+                <w:szCs w:val="16"/>
+                <w:lang w:val="pl-PL"/>
+              </w:rPr>
+              <w:t>;</w:t>
+            </w:r>
+            <w:r>
+              <w:rPr>
+                <w:rFonts w:ascii="Consolas" w:hAnsi="Consolas" w:cs="Consolas"/>
+                <w:color w:val="000000"/>
+                <w:sz w:val="16"/>
+                <w:szCs w:val="16"/>
+                <w:lang w:val="pl-PL"/>
+              </w:rPr>
+              <w:t xml:space="preserve">        </w:t>
+            </w:r>
+          </w:p>
+          <w:p>
+            <w:pPr>
+              <w:autoSpaceDE w:val="0"/>
+              <w:autoSpaceDN w:val="0"/>
+              <w:adjustRightInd w:val="0"/>
+              <w:rPr>
+                <w:rFonts w:ascii="Consolas" w:hAnsi="Consolas" w:cs="Consolas"/>
+                <w:color w:val="000000"/>
+                <w:sz w:val="16"/>
+                <w:szCs w:val="16"/>
+                <w:lang w:val="pl-PL"/>
+              </w:rPr>
+            </w:pPr>
+            <w:r>
+              <w:rPr>
+                <w:rFonts w:ascii="Consolas" w:hAnsi="Consolas" w:cs="Consolas"/>
+                <w:color w:val="000000"/>
+                <w:sz w:val="16"/>
+                <w:szCs w:val="16"/>
+                <w:lang w:val="pl-PL"/>
+              </w:rPr>
+              <w:t xml:space="preserve">        </w:t>
+            </w:r>
+            <w:r>
+              <w:rPr>
+                <w:rFonts w:ascii="Consolas" w:hAnsi="Consolas" w:cs="Consolas"/>
+                <w:color w:val="000000"/>
+                <w:sz w:val="16"/>
+                <w:szCs w:val="16"/>
+                <w:lang w:val="pl-PL"/>
+              </w:rPr>
+              <w:t>}</w:t>
+            </w:r>
+          </w:p>
+          <w:p>
+            <w:pPr>
+              <w:rPr>
+                <w:rFonts w:ascii="Consolas" w:hAnsi="Consolas" w:cs="Consolas"/>
+                <w:color w:val="000000"/>
+                <w:sz w:val="16"/>
+                <w:szCs w:val="16"/>
+                <w:lang w:val="pl-PL"/>
+              </w:rPr>
+            </w:pPr>
+            <w:r>
+              <w:rPr>
+                <w:rFonts w:ascii="Consolas" w:hAnsi="Consolas" w:cs="Consolas"/>
+                <w:color w:val="000000"/>
+                <w:sz w:val="16"/>
+                <w:szCs w:val="16"/>
+                <w:lang w:val="pl-PL"/>
+              </w:rPr>
+              <w:t xml:space="preserve">    }</w:t>
+            </w:r>
+          </w:p>
+          <w:p>
+            <w:pPr>
+              <w:rPr>
+                <w:rFonts w:ascii="Consolas" w:hAnsi="Consolas" w:cs="Consolas"/>
+                <w:color w:val="000000"/>
+                <w:sz w:val="16"/>
+                <w:szCs w:val="16"/>
+                <w:lang w:val="pl-PL"/>
+              </w:rPr>
+            </w:pPr>
+          </w:p>
+          <w:p>
+            <w:pPr>
+              <w:rPr>
+                <w:rFonts w:ascii="Consolas" w:hAnsi="Consolas" w:cs="Consolas"/>
+                <w:color w:val="70AD47" w:themeColor="accent6"/>
+                <w:sz w:val="16"/>
+                <w:szCs w:val="16"/>
+                <w:lang w:val="pl-PL"/>
+              </w:rPr>
+            </w:pPr>
+            <w:r>
+              <w:rPr>
+                <w:rFonts w:ascii="Consolas" w:hAnsi="Consolas" w:cs="Consolas"/>
+                <w:color w:val="70AD47" w:themeColor="accent6"/>
+                <w:sz w:val="16"/>
+                <w:szCs w:val="16"/>
+                <w:lang w:val="pl-PL"/>
+              </w:rPr>
+              <w:t>// gdzieś w kodzie</w:t>
+            </w:r>
+          </w:p>
+          <w:p>
+            <w:pPr>
+              <w:autoSpaceDE w:val="0"/>
+              <w:autoSpaceDN w:val="0"/>
+              <w:adjustRightInd w:val="0"/>
+              <w:rPr>
+                <w:rFonts w:ascii="Consolas" w:hAnsi="Consolas" w:cs="Consolas"/>
+                <w:color w:val="000000"/>
+                <w:sz w:val="16"/>
+                <w:szCs w:val="16"/>
+                <w:lang w:val="en-US"/>
+              </w:rPr>
+            </w:pPr>
             <w:r>
               <w:rPr>
                 <w:rFonts w:ascii="Consolas" w:hAnsi="Consolas" w:cs="Consolas"/>
@@ -16745,287 +18023,94 @@
                 <w:szCs w:val="16"/>
                 <w:lang w:val="pl-PL"/>
               </w:rPr>
-              <w:t>return</w:t>
-            </w:r>
-            <w:r>
-              <w:rPr>
-                <w:rFonts w:ascii="Consolas" w:hAnsi="Consolas" w:cs="Consolas"/>
-                <w:color w:val="000000"/>
-                <w:sz w:val="16"/>
-                <w:szCs w:val="16"/>
-                <w:lang w:val="pl-PL"/>
-              </w:rPr>
-              <w:t xml:space="preserve"> </w:t>
+              <w:t xml:space="preserve">   </w:t>
+            </w:r>
+            <w:r>
+              <w:rPr>
+                <w:rFonts w:ascii="Consolas" w:hAnsi="Consolas" w:cs="Consolas"/>
+                <w:color w:val="0000FF"/>
+                <w:sz w:val="16"/>
+                <w:szCs w:val="16"/>
+                <w:lang w:val="en-US"/>
+              </w:rPr>
+              <w:t>var</w:t>
+            </w:r>
+            <w:r>
+              <w:rPr>
+                <w:rFonts w:ascii="Consolas" w:hAnsi="Consolas" w:cs="Consolas"/>
+                <w:color w:val="000000"/>
+                <w:sz w:val="16"/>
+                <w:szCs w:val="16"/>
+                <w:lang w:val="en-US"/>
+              </w:rPr>
+              <w:t xml:space="preserve"> test = </w:t>
+            </w:r>
+            <w:r>
+              <w:rPr>
+                <w:rFonts w:ascii="Consolas" w:hAnsi="Consolas" w:cs="Consolas"/>
+                <w:color w:val="A31515"/>
+                <w:sz w:val="16"/>
+                <w:szCs w:val="16"/>
+                <w:lang w:val="en-US"/>
+              </w:rPr>
+              <w:t>"test</w:t>
+            </w:r>
+            <w:proofErr w:type="gramStart"/>
+            <w:r>
+              <w:rPr>
+                <w:rFonts w:ascii="Consolas" w:hAnsi="Consolas" w:cs="Consolas"/>
+                <w:color w:val="A31515"/>
+                <w:sz w:val="16"/>
+                <w:szCs w:val="16"/>
+                <w:lang w:val="en-US"/>
+              </w:rPr>
+              <w:t>"</w:t>
+            </w:r>
+            <w:r>
+              <w:rPr>
+                <w:rFonts w:ascii="Consolas" w:hAnsi="Consolas" w:cs="Consolas"/>
+                <w:color w:val="000000"/>
+                <w:sz w:val="16"/>
+                <w:szCs w:val="16"/>
+                <w:lang w:val="en-US"/>
+              </w:rPr>
+              <w:t>;</w:t>
+            </w:r>
+            <w:proofErr w:type="gramEnd"/>
+          </w:p>
+          <w:p>
+            <w:pPr>
+              <w:rPr>
+                <w:rFonts w:ascii="Consolas" w:hAnsi="Consolas"/>
+                <w:sz w:val="16"/>
+                <w:szCs w:val="16"/>
+                <w:lang w:val="en-US"/>
+              </w:rPr>
+            </w:pPr>
+            <w:r>
+              <w:rPr>
+                <w:rFonts w:ascii="Consolas" w:hAnsi="Consolas" w:cs="Consolas"/>
+                <w:color w:val="000000"/>
+                <w:sz w:val="16"/>
+                <w:szCs w:val="16"/>
+                <w:lang w:val="en-US"/>
+              </w:rPr>
+              <w:t xml:space="preserve">   test = </w:t>
             </w:r>
             <w:proofErr w:type="spellStart"/>
-            <w:r>
-              <w:rPr>
-                <w:rFonts w:ascii="Consolas" w:hAnsi="Consolas" w:cs="Consolas"/>
-                <w:color w:val="000000"/>
-                <w:sz w:val="16"/>
-                <w:szCs w:val="16"/>
-                <w:lang w:val="pl-PL"/>
-              </w:rPr>
-              <w:t>model+</w:t>
-            </w:r>
-            <w:r>
-              <w:rPr>
-                <w:rFonts w:ascii="Consolas" w:hAnsi="Consolas" w:cs="Consolas"/>
-                <w:color w:val="A31515"/>
-                <w:sz w:val="16"/>
-                <w:szCs w:val="16"/>
-                <w:lang w:val="pl-PL"/>
-              </w:rPr>
-              <w:t>"_XXX</w:t>
+            <w:proofErr w:type="gramStart"/>
+            <w:r>
+              <w:rPr>
+                <w:rFonts w:ascii="Consolas" w:hAnsi="Consolas" w:cs="Consolas"/>
+                <w:color w:val="000000"/>
+                <w:sz w:val="16"/>
+                <w:szCs w:val="16"/>
+                <w:lang w:val="en-US"/>
+              </w:rPr>
+              <w:t>test.ToUpper</w:t>
             </w:r>
             <w:proofErr w:type="spellEnd"/>
-            <w:r>
-              <w:rPr>
-                <w:rFonts w:ascii="Consolas" w:hAnsi="Consolas" w:cs="Consolas"/>
-                <w:color w:val="A31515"/>
-                <w:sz w:val="16"/>
-                <w:szCs w:val="16"/>
-                <w:lang w:val="pl-PL"/>
-              </w:rPr>
-              <w:t>"</w:t>
-            </w:r>
-            <w:r>
-              <w:rPr>
-                <w:rFonts w:ascii="Consolas" w:hAnsi="Consolas" w:cs="Consolas"/>
-                <w:color w:val="000000"/>
-                <w:sz w:val="16"/>
-                <w:szCs w:val="16"/>
-                <w:lang w:val="pl-PL"/>
-              </w:rPr>
-              <w:t>;</w:t>
-            </w:r>
-            <w:r>
-              <w:rPr>
-                <w:rFonts w:ascii="Consolas" w:hAnsi="Consolas" w:cs="Consolas"/>
-                <w:color w:val="000000"/>
-                <w:sz w:val="16"/>
-                <w:szCs w:val="16"/>
-                <w:lang w:val="en-US"/>
-              </w:rPr>
-              <w:t xml:space="preserve">        </w:t>
-            </w:r>
-          </w:p>
-          <w:p>
-            <w:pPr>
-              <w:autoSpaceDE w:val="0"/>
-              <w:autoSpaceDN w:val="0"/>
-              <w:adjustRightInd w:val="0"/>
-              <w:rPr>
-                <w:rFonts w:ascii="Consolas" w:hAnsi="Consolas" w:cs="Consolas"/>
-                <w:color w:val="000000"/>
-                <w:sz w:val="16"/>
-                <w:szCs w:val="16"/>
-                <w:lang w:val="en-US"/>
-              </w:rPr>
-            </w:pPr>
-            <w:r>
-              <w:rPr>
-                <w:rFonts w:ascii="Consolas" w:hAnsi="Consolas" w:cs="Consolas"/>
-                <w:color w:val="000000"/>
-                <w:sz w:val="16"/>
-                <w:szCs w:val="16"/>
-                <w:lang w:val="en-US"/>
-              </w:rPr>
-              <w:t xml:space="preserve">        </w:t>
-            </w:r>
-            <w:r>
-              <w:rPr>
-                <w:rFonts w:ascii="Consolas" w:hAnsi="Consolas" w:cs="Consolas"/>
-                <w:color w:val="000000"/>
-                <w:sz w:val="16"/>
-                <w:szCs w:val="16"/>
-                <w:lang w:val="en-US"/>
-              </w:rPr>
-              <w:t>}</w:t>
-            </w:r>
-          </w:p>
-          <w:p>
-            <w:pPr>
-              <w:rPr>
-                <w:rFonts w:ascii="Consolas" w:hAnsi="Consolas" w:cs="Consolas"/>
-                <w:color w:val="000000"/>
-                <w:sz w:val="16"/>
-                <w:szCs w:val="16"/>
-                <w:lang w:val="en-US"/>
-              </w:rPr>
-            </w:pPr>
-            <w:r>
-              <w:rPr>
-                <w:rFonts w:ascii="Consolas" w:hAnsi="Consolas" w:cs="Consolas"/>
-                <w:color w:val="000000"/>
-                <w:sz w:val="16"/>
-                <w:szCs w:val="16"/>
-                <w:lang w:val="en-US"/>
-              </w:rPr>
-              <w:t xml:space="preserve">    }</w:t>
-            </w:r>
-          </w:p>
-          <w:p>
-            <w:pPr>
-              <w:rPr>
-                <w:rFonts w:ascii="Consolas" w:hAnsi="Consolas" w:cs="Consolas"/>
-                <w:color w:val="000000"/>
-                <w:sz w:val="16"/>
-                <w:szCs w:val="16"/>
-                <w:lang w:val="en-US"/>
-              </w:rPr>
-            </w:pPr>
-          </w:p>
-          <w:p>
-            <w:pPr>
-              <w:rPr>
-                <w:rFonts w:ascii="Consolas" w:hAnsi="Consolas" w:cs="Consolas"/>
-                <w:color w:val="70AD47" w:themeColor="accent6"/>
-                <w:sz w:val="16"/>
-                <w:szCs w:val="16"/>
-                <w:lang w:val="en-US"/>
-              </w:rPr>
-            </w:pPr>
-            <w:r>
-              <w:rPr>
-                <w:rFonts w:ascii="Consolas" w:hAnsi="Consolas" w:cs="Consolas"/>
-                <w:color w:val="70AD47" w:themeColor="accent6"/>
-                <w:sz w:val="16"/>
-                <w:szCs w:val="16"/>
-                <w:lang w:val="en-US"/>
-              </w:rPr>
-              <w:t xml:space="preserve">// </w:t>
-            </w:r>
-            <w:proofErr w:type="spellStart"/>
-            <w:r>
-              <w:rPr>
-                <w:rFonts w:ascii="Consolas" w:hAnsi="Consolas" w:cs="Consolas"/>
-                <w:color w:val="70AD47" w:themeColor="accent6"/>
-                <w:sz w:val="16"/>
-                <w:szCs w:val="16"/>
-                <w:lang w:val="en-US"/>
-              </w:rPr>
-              <w:t>gdzieś</w:t>
-            </w:r>
-            <w:proofErr w:type="spellEnd"/>
-            <w:r>
-              <w:rPr>
-                <w:rFonts w:ascii="Consolas" w:hAnsi="Consolas" w:cs="Consolas"/>
-                <w:color w:val="70AD47" w:themeColor="accent6"/>
-                <w:sz w:val="16"/>
-                <w:szCs w:val="16"/>
-                <w:lang w:val="en-US"/>
-              </w:rPr>
-              <w:t xml:space="preserve"> w </w:t>
-            </w:r>
-            <w:proofErr w:type="spellStart"/>
-            <w:r>
-              <w:rPr>
-                <w:rFonts w:ascii="Consolas" w:hAnsi="Consolas" w:cs="Consolas"/>
-                <w:color w:val="70AD47" w:themeColor="accent6"/>
-                <w:sz w:val="16"/>
-                <w:szCs w:val="16"/>
-                <w:lang w:val="en-US"/>
-              </w:rPr>
-              <w:t>kodzie</w:t>
-            </w:r>
-            <w:proofErr w:type="spellEnd"/>
-          </w:p>
-          <w:p>
-            <w:pPr>
-              <w:autoSpaceDE w:val="0"/>
-              <w:autoSpaceDN w:val="0"/>
-              <w:adjustRightInd w:val="0"/>
-              <w:rPr>
-                <w:rFonts w:ascii="Consolas" w:hAnsi="Consolas" w:cs="Consolas"/>
-                <w:color w:val="000000"/>
-                <w:sz w:val="16"/>
-                <w:szCs w:val="16"/>
-                <w:lang w:val="en-US"/>
-              </w:rPr>
-            </w:pPr>
-            <w:r>
-              <w:rPr>
-                <w:rFonts w:ascii="Consolas" w:hAnsi="Consolas" w:cs="Consolas"/>
-                <w:color w:val="0000FF"/>
-                <w:sz w:val="16"/>
-                <w:szCs w:val="16"/>
-                <w:lang w:val="en-US"/>
-              </w:rPr>
-              <w:t xml:space="preserve">   </w:t>
-            </w:r>
-            <w:r>
-              <w:rPr>
-                <w:rFonts w:ascii="Consolas" w:hAnsi="Consolas" w:cs="Consolas"/>
-                <w:color w:val="0000FF"/>
-                <w:sz w:val="16"/>
-                <w:szCs w:val="16"/>
-                <w:lang w:val="en-US"/>
-              </w:rPr>
-              <w:t>var</w:t>
-            </w:r>
-            <w:r>
-              <w:rPr>
-                <w:rFonts w:ascii="Consolas" w:hAnsi="Consolas" w:cs="Consolas"/>
-                <w:color w:val="000000"/>
-                <w:sz w:val="16"/>
-                <w:szCs w:val="16"/>
-                <w:lang w:val="en-US"/>
-              </w:rPr>
-              <w:t xml:space="preserve"> test = </w:t>
-            </w:r>
-            <w:r>
-              <w:rPr>
-                <w:rFonts w:ascii="Consolas" w:hAnsi="Consolas" w:cs="Consolas"/>
-                <w:color w:val="A31515"/>
-                <w:sz w:val="16"/>
-                <w:szCs w:val="16"/>
-                <w:lang w:val="en-US"/>
-              </w:rPr>
-              <w:t>"test"</w:t>
-            </w:r>
-            <w:r>
-              <w:rPr>
-                <w:rFonts w:ascii="Consolas" w:hAnsi="Consolas" w:cs="Consolas"/>
-                <w:color w:val="000000"/>
-                <w:sz w:val="16"/>
-                <w:szCs w:val="16"/>
-                <w:lang w:val="en-US"/>
-              </w:rPr>
-              <w:t>;</w:t>
-            </w:r>
-          </w:p>
-          <w:p>
-            <w:pPr>
-              <w:rPr>
-                <w:rFonts w:ascii="Consolas" w:hAnsi="Consolas"/>
-                <w:sz w:val="16"/>
-                <w:szCs w:val="16"/>
-                <w:lang w:val="en-US"/>
-              </w:rPr>
-            </w:pPr>
-            <w:r>
-              <w:rPr>
-                <w:rFonts w:ascii="Consolas" w:hAnsi="Consolas" w:cs="Consolas"/>
-                <w:color w:val="000000"/>
-                <w:sz w:val="16"/>
-                <w:szCs w:val="16"/>
-                <w:lang w:val="en-US"/>
-              </w:rPr>
-              <w:t xml:space="preserve">   test = </w:t>
-            </w:r>
-            <w:proofErr w:type="spellStart"/>
-            <w:r>
-              <w:rPr>
-                <w:rFonts w:ascii="Consolas" w:hAnsi="Consolas" w:cs="Consolas"/>
-                <w:color w:val="000000"/>
-                <w:sz w:val="16"/>
-                <w:szCs w:val="16"/>
-                <w:lang w:val="en-US"/>
-              </w:rPr>
-              <w:t>test.ToUpper</w:t>
-            </w:r>
-            <w:proofErr w:type="spellEnd"/>
+            <w:proofErr w:type="gramEnd"/>
             <w:r>
               <w:rPr>
                 <w:rFonts w:ascii="Consolas" w:hAnsi="Consolas" w:cs="Consolas"/>
@@ -17302,6 +18387,7 @@
               <w:t xml:space="preserve"> </w:t>
             </w:r>
             <w:proofErr w:type="spellStart"/>
+            <w:proofErr w:type="gramStart"/>
             <w:r>
               <w:rPr>
                 <w:rFonts w:ascii="Consolas" w:hAnsi="Consolas" w:cs="Consolas"/>
@@ -17323,6 +18409,7 @@
               </w:rPr>
               <w:t>(</w:t>
             </w:r>
+            <w:proofErr w:type="gramEnd"/>
             <w:r>
               <w:rPr>
                 <w:rFonts w:ascii="Consolas" w:hAnsi="Consolas" w:cs="Consolas"/>
@@ -17492,6 +18579,7 @@
               <w:t xml:space="preserve">                Id = </w:t>
             </w:r>
             <w:proofErr w:type="spellStart"/>
+            <w:proofErr w:type="gramStart"/>
             <w:r>
               <w:rPr>
                 <w:rFonts w:ascii="Consolas" w:hAnsi="Consolas" w:cs="Consolas"/>
@@ -17503,6 +18591,7 @@
               <w:t>model.Id</w:t>
             </w:r>
             <w:proofErr w:type="spellEnd"/>
+            <w:proofErr w:type="gramEnd"/>
             <w:r>
               <w:rPr>
                 <w:rFonts w:ascii="Consolas" w:hAnsi="Consolas" w:cs="Consolas"/>
@@ -17538,6 +18627,7 @@
               <w:t xml:space="preserve">                FirstName = </w:t>
             </w:r>
             <w:proofErr w:type="spellStart"/>
+            <w:proofErr w:type="gramStart"/>
             <w:r>
               <w:rPr>
                 <w:rFonts w:ascii="Consolas" w:hAnsi="Consolas" w:cs="Consolas"/>
@@ -17549,6 +18639,7 @@
               <w:t>model.FirstName</w:t>
             </w:r>
             <w:proofErr w:type="spellEnd"/>
+            <w:proofErr w:type="gramEnd"/>
             <w:r>
               <w:rPr>
                 <w:rFonts w:ascii="Consolas" w:hAnsi="Consolas" w:cs="Consolas"/>
@@ -17606,6 +18697,7 @@
               <w:t xml:space="preserve"> = </w:t>
             </w:r>
             <w:proofErr w:type="spellStart"/>
+            <w:proofErr w:type="gramStart"/>
             <w:r>
               <w:rPr>
                 <w:rFonts w:ascii="Consolas" w:hAnsi="Consolas" w:cs="Consolas"/>
@@ -17617,6 +18709,7 @@
               <w:t>model.LastName</w:t>
             </w:r>
             <w:proofErr w:type="spellEnd"/>
+            <w:proofErr w:type="gramEnd"/>
             <w:r>
               <w:rPr>
                 <w:rFonts w:ascii="Consolas" w:hAnsi="Consolas" w:cs="Consolas"/>
@@ -17652,6 +18745,7 @@
               <w:t xml:space="preserve">                Comments = </w:t>
             </w:r>
             <w:proofErr w:type="spellStart"/>
+            <w:proofErr w:type="gramStart"/>
             <w:r>
               <w:rPr>
                 <w:rFonts w:ascii="Consolas" w:hAnsi="Consolas" w:cs="Consolas"/>
@@ -17663,6 +18757,7 @@
               <w:t>model.Comments</w:t>
             </w:r>
             <w:proofErr w:type="spellEnd"/>
+            <w:proofErr w:type="gramEnd"/>
             <w:r>
               <w:rPr>
                 <w:rFonts w:ascii="Consolas" w:hAnsi="Consolas" w:cs="Consolas"/>
@@ -17698,6 +18793,7 @@
               <w:t xml:space="preserve">                Activities = </w:t>
             </w:r>
             <w:proofErr w:type="spellStart"/>
+            <w:proofErr w:type="gramStart"/>
             <w:r>
               <w:rPr>
                 <w:rFonts w:ascii="Consolas" w:hAnsi="Consolas" w:cs="Consolas"/>
@@ -17709,6 +18805,7 @@
               <w:t>model.Activities</w:t>
             </w:r>
             <w:proofErr w:type="spellEnd"/>
+            <w:proofErr w:type="gramEnd"/>
             <w:r>
               <w:rPr>
                 <w:rFonts w:ascii="Consolas" w:hAnsi="Consolas" w:cs="Consolas"/>
@@ -17824,6 +18921,7 @@
               <w:t xml:space="preserve">                    Id = </w:t>
             </w:r>
             <w:proofErr w:type="spellStart"/>
+            <w:proofErr w:type="gramStart"/>
             <w:r>
               <w:rPr>
                 <w:rFonts w:ascii="Consolas" w:hAnsi="Consolas" w:cs="Consolas"/>
@@ -17835,6 +18933,7 @@
               <w:t>model.Group.Id</w:t>
             </w:r>
             <w:proofErr w:type="spellEnd"/>
+            <w:proofErr w:type="gramEnd"/>
             <w:r>
               <w:rPr>
                 <w:rFonts w:ascii="Consolas" w:hAnsi="Consolas" w:cs="Consolas"/>
@@ -17892,6 +18991,7 @@
               <w:t xml:space="preserve"> = </w:t>
             </w:r>
             <w:proofErr w:type="spellStart"/>
+            <w:proofErr w:type="gramStart"/>
             <w:r>
               <w:rPr>
                 <w:rFonts w:ascii="Consolas" w:hAnsi="Consolas" w:cs="Consolas"/>
@@ -17903,6 +19003,7 @@
               <w:t>model.Group.Name</w:t>
             </w:r>
             <w:proofErr w:type="spellEnd"/>
+            <w:proofErr w:type="gramEnd"/>
           </w:p>
           <w:p>
             <w:pPr>
@@ -18030,6 +19131,7 @@
               <w:t xml:space="preserve">Math = </w:t>
             </w:r>
             <w:proofErr w:type="spellStart"/>
+            <w:proofErr w:type="gramStart"/>
             <w:r>
               <w:rPr>
                 <w:rFonts w:ascii="Consolas" w:hAnsi="Consolas" w:cs="Consolas"/>
@@ -18051,6 +19153,7 @@
               <w:t>.Join</w:t>
             </w:r>
             <w:proofErr w:type="spellEnd"/>
+            <w:proofErr w:type="gramEnd"/>
             <w:r>
               <w:rPr>
                 <w:rFonts w:ascii="Consolas" w:hAnsi="Consolas" w:cs="Consolas"/>
@@ -18235,6 +19338,7 @@
               <w:t xml:space="preserve">                Physics = </w:t>
             </w:r>
             <w:proofErr w:type="spellStart"/>
+            <w:proofErr w:type="gramStart"/>
             <w:r>
               <w:rPr>
                 <w:rFonts w:ascii="Consolas" w:hAnsi="Consolas" w:cs="Consolas"/>
@@ -18256,6 +19360,7 @@
               <w:t>.Join</w:t>
             </w:r>
             <w:proofErr w:type="spellEnd"/>
+            <w:proofErr w:type="gramEnd"/>
             <w:r>
               <w:rPr>
                 <w:rFonts w:ascii="Consolas" w:hAnsi="Consolas" w:cs="Consolas"/>
@@ -18440,6 +19545,7 @@
               <w:t xml:space="preserve">                Technology = </w:t>
             </w:r>
             <w:proofErr w:type="spellStart"/>
+            <w:proofErr w:type="gramStart"/>
             <w:r>
               <w:rPr>
                 <w:rFonts w:ascii="Consolas" w:hAnsi="Consolas" w:cs="Consolas"/>
@@ -18461,6 +19567,7 @@
               <w:t>.Join</w:t>
             </w:r>
             <w:proofErr w:type="spellEnd"/>
+            <w:proofErr w:type="gramEnd"/>
             <w:r>
               <w:rPr>
                 <w:rFonts w:ascii="Consolas" w:hAnsi="Consolas" w:cs="Consolas"/>
@@ -18667,6 +19774,7 @@
               <w:t xml:space="preserve"> = </w:t>
             </w:r>
             <w:proofErr w:type="spellStart"/>
+            <w:proofErr w:type="gramStart"/>
             <w:r>
               <w:rPr>
                 <w:rFonts w:ascii="Consolas" w:hAnsi="Consolas" w:cs="Consolas"/>
@@ -18688,6 +19796,7 @@
               <w:t>.Join</w:t>
             </w:r>
             <w:proofErr w:type="spellEnd"/>
+            <w:proofErr w:type="gramEnd"/>
             <w:r>
               <w:rPr>
                 <w:rFonts w:ascii="Consolas" w:hAnsi="Consolas" w:cs="Consolas"/>
@@ -18872,6 +19981,7 @@
               <w:t xml:space="preserve"> = </w:t>
             </w:r>
             <w:proofErr w:type="spellStart"/>
+            <w:proofErr w:type="gramStart"/>
             <w:r>
               <w:rPr>
                 <w:rFonts w:ascii="Consolas" w:hAnsi="Consolas" w:cs="Consolas"/>
@@ -18893,6 +20003,7 @@
               <w:t>.Join</w:t>
             </w:r>
             <w:proofErr w:type="spellEnd"/>
+            <w:proofErr w:type="gramEnd"/>
             <w:r>
               <w:rPr>
                 <w:rFonts w:ascii="Consolas" w:hAnsi="Consolas" w:cs="Consolas"/>

--- a/doc/entity_framework.docx
+++ b/doc/entity_framework.docx
@@ -2167,7 +2167,71 @@
       <w:pPr>
         <w:rPr>
           <w:rFonts w:ascii="Consolas" w:hAnsi="Consolas"/>
-          <w:lang w:val="en-US"/>
+          <w:b/>
+          <w:bCs/>
+          <w:sz w:val="28"/>
+          <w:szCs w:val="28"/>
+          <w:lang w:val="pl-PL"/>
+        </w:rPr>
+      </w:pPr>
+      <w:proofErr w:type="spellStart"/>
+      <w:r>
+        <w:rPr>
+          <w:rFonts w:ascii="Consolas" w:hAnsi="Consolas"/>
+          <w:b/>
+          <w:bCs/>
+          <w:sz w:val="28"/>
+          <w:szCs w:val="28"/>
+          <w:lang w:val="pl-PL"/>
+        </w:rPr>
+        <w:lastRenderedPageBreak/>
+        <w:t>Model</w:t>
+      </w:r>
+      <w:r>
+        <w:rPr>
+          <w:rFonts w:ascii="Consolas" w:hAnsi="Consolas"/>
+          <w:b/>
+          <w:bCs/>
+          <w:sz w:val="28"/>
+          <w:szCs w:val="28"/>
+          <w:lang w:val="pl-PL"/>
+        </w:rPr>
+        <w:t>s</w:t>
+      </w:r>
+      <w:proofErr w:type="spellEnd"/>
+      <w:r>
+        <w:rPr>
+          <w:rFonts w:ascii="Consolas" w:hAnsi="Consolas"/>
+          <w:b/>
+          <w:bCs/>
+          <w:sz w:val="28"/>
+          <w:szCs w:val="28"/>
+          <w:lang w:val="pl-PL"/>
+        </w:rPr>
+        <w:t>:</w:t>
+      </w:r>
+      <w:r>
+        <w:rPr>
+          <w:rFonts w:ascii="Consolas" w:hAnsi="Consolas"/>
+          <w:b/>
+          <w:bCs/>
+          <w:sz w:val="28"/>
+          <w:szCs w:val="28"/>
+          <w:lang w:val="pl-PL"/>
+        </w:rPr>
+        <w:tab/>
+        <w:t>Budowanie Modelu Danych</w:t>
+      </w:r>
+    </w:p>
+    <w:p>
+      <w:pPr>
+        <w:rPr>
+          <w:rFonts w:ascii="Consolas" w:hAnsi="Consolas"/>
+          <w:b/>
+          <w:bCs/>
+          <w:sz w:val="28"/>
+          <w:szCs w:val="28"/>
+          <w:lang w:val="pl-PL"/>
         </w:rPr>
       </w:pPr>
     </w:p>
@@ -2505,1429 +2569,6 @@
         </w:rPr>
       </w:pPr>
     </w:p>
-    <w:tbl>
-      <w:tblPr>
-        <w:tblStyle w:val="Tabela-Siatka"/>
-        <w:tblW w:w="0" w:type="auto"/>
-        <w:shd w:val="clear" w:color="auto" w:fill="F2F2F2" w:themeFill="background1" w:themeFillShade="F2"/>
-        <w:tblLook w:val="04A0" w:firstRow="1" w:lastRow="0" w:firstColumn="1" w:lastColumn="0" w:noHBand="0" w:noVBand="1"/>
-      </w:tblPr>
-      <w:tblGrid>
-        <w:gridCol w:w="9062"/>
-      </w:tblGrid>
-      <w:tr>
-        <w:tc>
-          <w:tcPr>
-            <w:tcW w:w="9062" w:type="dxa"/>
-            <w:shd w:val="clear" w:color="auto" w:fill="F2F2F2" w:themeFill="background1" w:themeFillShade="F2"/>
-          </w:tcPr>
-          <w:p>
-            <w:pPr>
-              <w:autoSpaceDE w:val="0"/>
-              <w:autoSpaceDN w:val="0"/>
-              <w:adjustRightInd w:val="0"/>
-              <w:rPr>
-                <w:rFonts w:ascii="Consolas" w:hAnsi="Consolas" w:cs="Consolas"/>
-                <w:color w:val="000000"/>
-                <w:sz w:val="16"/>
-                <w:szCs w:val="16"/>
-                <w:lang w:val="en-US"/>
-              </w:rPr>
-            </w:pPr>
-            <w:r>
-              <w:rPr>
-                <w:rFonts w:ascii="Consolas" w:hAnsi="Consolas" w:cs="Consolas"/>
-                <w:color w:val="0000FF"/>
-                <w:sz w:val="16"/>
-                <w:szCs w:val="16"/>
-                <w:lang w:val="en-US"/>
-              </w:rPr>
-              <w:t>namespace</w:t>
-            </w:r>
-            <w:r>
-              <w:rPr>
-                <w:rFonts w:ascii="Consolas" w:hAnsi="Consolas" w:cs="Consolas"/>
-                <w:color w:val="000000"/>
-                <w:sz w:val="16"/>
-                <w:szCs w:val="16"/>
-                <w:lang w:val="en-US"/>
-              </w:rPr>
-              <w:t xml:space="preserve"> </w:t>
-            </w:r>
-            <w:proofErr w:type="spellStart"/>
-            <w:proofErr w:type="gramStart"/>
-            <w:r>
-              <w:rPr>
-                <w:rFonts w:ascii="Consolas" w:hAnsi="Consolas" w:cs="Consolas"/>
-                <w:color w:val="000000"/>
-                <w:sz w:val="16"/>
-                <w:szCs w:val="16"/>
-                <w:lang w:val="en-US"/>
-              </w:rPr>
-              <w:t>Diary.Models.Domains</w:t>
-            </w:r>
-            <w:proofErr w:type="spellEnd"/>
-            <w:proofErr w:type="gramEnd"/>
-          </w:p>
-          <w:p>
-            <w:pPr>
-              <w:autoSpaceDE w:val="0"/>
-              <w:autoSpaceDN w:val="0"/>
-              <w:adjustRightInd w:val="0"/>
-              <w:rPr>
-                <w:rFonts w:ascii="Consolas" w:hAnsi="Consolas" w:cs="Consolas"/>
-                <w:color w:val="000000"/>
-                <w:sz w:val="16"/>
-                <w:szCs w:val="16"/>
-                <w:lang w:val="en-US"/>
-              </w:rPr>
-            </w:pPr>
-            <w:r>
-              <w:rPr>
-                <w:rFonts w:ascii="Consolas" w:hAnsi="Consolas" w:cs="Consolas"/>
-                <w:color w:val="000000"/>
-                <w:sz w:val="16"/>
-                <w:szCs w:val="16"/>
-                <w:lang w:val="en-US"/>
-              </w:rPr>
-              <w:t>{</w:t>
-            </w:r>
-          </w:p>
-          <w:p>
-            <w:pPr>
-              <w:autoSpaceDE w:val="0"/>
-              <w:autoSpaceDN w:val="0"/>
-              <w:adjustRightInd w:val="0"/>
-              <w:rPr>
-                <w:rFonts w:ascii="Consolas" w:hAnsi="Consolas" w:cs="Consolas"/>
-                <w:color w:val="000000"/>
-                <w:sz w:val="16"/>
-                <w:szCs w:val="16"/>
-                <w:lang w:val="en-US"/>
-              </w:rPr>
-            </w:pPr>
-            <w:r>
-              <w:rPr>
-                <w:rFonts w:ascii="Consolas" w:hAnsi="Consolas" w:cs="Consolas"/>
-                <w:color w:val="000000"/>
-                <w:sz w:val="16"/>
-                <w:szCs w:val="16"/>
-                <w:lang w:val="en-US"/>
-              </w:rPr>
-              <w:t xml:space="preserve">    </w:t>
-            </w:r>
-            <w:r>
-              <w:rPr>
-                <w:rFonts w:ascii="Consolas" w:hAnsi="Consolas" w:cs="Consolas"/>
-                <w:color w:val="0000FF"/>
-                <w:sz w:val="16"/>
-                <w:szCs w:val="16"/>
-                <w:lang w:val="en-US"/>
-              </w:rPr>
-              <w:t>public</w:t>
-            </w:r>
-            <w:r>
-              <w:rPr>
-                <w:rFonts w:ascii="Consolas" w:hAnsi="Consolas" w:cs="Consolas"/>
-                <w:color w:val="000000"/>
-                <w:sz w:val="16"/>
-                <w:szCs w:val="16"/>
-                <w:lang w:val="en-US"/>
-              </w:rPr>
-              <w:t xml:space="preserve"> </w:t>
-            </w:r>
-            <w:r>
-              <w:rPr>
-                <w:rFonts w:ascii="Consolas" w:hAnsi="Consolas" w:cs="Consolas"/>
-                <w:color w:val="0000FF"/>
-                <w:sz w:val="16"/>
-                <w:szCs w:val="16"/>
-                <w:lang w:val="en-US"/>
-              </w:rPr>
-              <w:t>class</w:t>
-            </w:r>
-            <w:r>
-              <w:rPr>
-                <w:rFonts w:ascii="Consolas" w:hAnsi="Consolas" w:cs="Consolas"/>
-                <w:color w:val="000000"/>
-                <w:sz w:val="16"/>
-                <w:szCs w:val="16"/>
-                <w:lang w:val="en-US"/>
-              </w:rPr>
-              <w:t xml:space="preserve"> </w:t>
-            </w:r>
-            <w:r>
-              <w:rPr>
-                <w:rFonts w:ascii="Consolas" w:hAnsi="Consolas" w:cs="Consolas"/>
-                <w:color w:val="2B91AF"/>
-                <w:sz w:val="16"/>
-                <w:szCs w:val="16"/>
-                <w:lang w:val="en-US"/>
-              </w:rPr>
-              <w:t>Student</w:t>
-            </w:r>
-          </w:p>
-          <w:p>
-            <w:pPr>
-              <w:autoSpaceDE w:val="0"/>
-              <w:autoSpaceDN w:val="0"/>
-              <w:adjustRightInd w:val="0"/>
-              <w:rPr>
-                <w:rFonts w:ascii="Consolas" w:hAnsi="Consolas" w:cs="Consolas"/>
-                <w:color w:val="000000"/>
-                <w:sz w:val="16"/>
-                <w:szCs w:val="16"/>
-                <w:lang w:val="en-US"/>
-              </w:rPr>
-            </w:pPr>
-            <w:r>
-              <w:rPr>
-                <w:rFonts w:ascii="Consolas" w:hAnsi="Consolas" w:cs="Consolas"/>
-                <w:color w:val="000000"/>
-                <w:sz w:val="16"/>
-                <w:szCs w:val="16"/>
-                <w:lang w:val="en-US"/>
-              </w:rPr>
-              <w:t xml:space="preserve">    {</w:t>
-            </w:r>
-          </w:p>
-          <w:p>
-            <w:pPr>
-              <w:autoSpaceDE w:val="0"/>
-              <w:autoSpaceDN w:val="0"/>
-              <w:adjustRightInd w:val="0"/>
-              <w:rPr>
-                <w:rFonts w:ascii="Consolas" w:hAnsi="Consolas" w:cs="Consolas"/>
-                <w:color w:val="000000"/>
-                <w:sz w:val="16"/>
-                <w:szCs w:val="16"/>
-                <w:lang w:val="en-US"/>
-              </w:rPr>
-            </w:pPr>
-            <w:r>
-              <w:rPr>
-                <w:rFonts w:ascii="Consolas" w:hAnsi="Consolas" w:cs="Consolas"/>
-                <w:color w:val="000000"/>
-                <w:sz w:val="16"/>
-                <w:szCs w:val="16"/>
-                <w:lang w:val="en-US"/>
-              </w:rPr>
-              <w:t xml:space="preserve">        </w:t>
-            </w:r>
-            <w:r>
-              <w:rPr>
-                <w:rFonts w:ascii="Consolas" w:hAnsi="Consolas" w:cs="Consolas"/>
-                <w:color w:val="0000FF"/>
-                <w:sz w:val="16"/>
-                <w:szCs w:val="16"/>
-                <w:lang w:val="en-US"/>
-              </w:rPr>
-              <w:t>public</w:t>
-            </w:r>
-            <w:r>
-              <w:rPr>
-                <w:rFonts w:ascii="Consolas" w:hAnsi="Consolas" w:cs="Consolas"/>
-                <w:color w:val="000000"/>
-                <w:sz w:val="16"/>
-                <w:szCs w:val="16"/>
-                <w:lang w:val="en-US"/>
-              </w:rPr>
-              <w:t xml:space="preserve"> </w:t>
-            </w:r>
-            <w:proofErr w:type="gramStart"/>
-            <w:r>
-              <w:rPr>
-                <w:rFonts w:ascii="Consolas" w:hAnsi="Consolas" w:cs="Consolas"/>
-                <w:color w:val="2B91AF"/>
-                <w:sz w:val="16"/>
-                <w:szCs w:val="16"/>
-                <w:lang w:val="en-US"/>
-              </w:rPr>
-              <w:t>Student</w:t>
-            </w:r>
-            <w:r>
-              <w:rPr>
-                <w:rFonts w:ascii="Consolas" w:hAnsi="Consolas" w:cs="Consolas"/>
-                <w:color w:val="000000"/>
-                <w:sz w:val="16"/>
-                <w:szCs w:val="16"/>
-                <w:lang w:val="en-US"/>
-              </w:rPr>
-              <w:t>(</w:t>
-            </w:r>
-            <w:proofErr w:type="gramEnd"/>
-            <w:r>
-              <w:rPr>
-                <w:rFonts w:ascii="Consolas" w:hAnsi="Consolas" w:cs="Consolas"/>
-                <w:color w:val="000000"/>
-                <w:sz w:val="16"/>
-                <w:szCs w:val="16"/>
-                <w:lang w:val="en-US"/>
-              </w:rPr>
-              <w:t>)</w:t>
-            </w:r>
-          </w:p>
-          <w:p>
-            <w:pPr>
-              <w:autoSpaceDE w:val="0"/>
-              <w:autoSpaceDN w:val="0"/>
-              <w:adjustRightInd w:val="0"/>
-              <w:rPr>
-                <w:rFonts w:ascii="Consolas" w:hAnsi="Consolas" w:cs="Consolas"/>
-                <w:color w:val="000000"/>
-                <w:sz w:val="16"/>
-                <w:szCs w:val="16"/>
-                <w:lang w:val="en-US"/>
-              </w:rPr>
-            </w:pPr>
-            <w:r>
-              <w:rPr>
-                <w:rFonts w:ascii="Consolas" w:hAnsi="Consolas" w:cs="Consolas"/>
-                <w:color w:val="000000"/>
-                <w:sz w:val="16"/>
-                <w:szCs w:val="16"/>
-                <w:lang w:val="en-US"/>
-              </w:rPr>
-              <w:t xml:space="preserve">        {</w:t>
-            </w:r>
-          </w:p>
-          <w:p>
-            <w:pPr>
-              <w:autoSpaceDE w:val="0"/>
-              <w:autoSpaceDN w:val="0"/>
-              <w:adjustRightInd w:val="0"/>
-              <w:rPr>
-                <w:rFonts w:ascii="Consolas" w:hAnsi="Consolas" w:cs="Consolas"/>
-                <w:color w:val="000000"/>
-                <w:sz w:val="16"/>
-                <w:szCs w:val="16"/>
-                <w:lang w:val="en-US"/>
-              </w:rPr>
-            </w:pPr>
-            <w:r>
-              <w:rPr>
-                <w:rFonts w:ascii="Consolas" w:hAnsi="Consolas" w:cs="Consolas"/>
-                <w:color w:val="000000"/>
-                <w:sz w:val="16"/>
-                <w:szCs w:val="16"/>
-                <w:lang w:val="en-US"/>
-              </w:rPr>
-              <w:t xml:space="preserve">            Ratings = </w:t>
-            </w:r>
-            <w:r>
-              <w:rPr>
-                <w:rFonts w:ascii="Consolas" w:hAnsi="Consolas" w:cs="Consolas"/>
-                <w:color w:val="0000FF"/>
-                <w:sz w:val="16"/>
-                <w:szCs w:val="16"/>
-                <w:lang w:val="en-US"/>
-              </w:rPr>
-              <w:t>new</w:t>
-            </w:r>
-            <w:r>
-              <w:rPr>
-                <w:rFonts w:ascii="Consolas" w:hAnsi="Consolas" w:cs="Consolas"/>
-                <w:color w:val="000000"/>
-                <w:sz w:val="16"/>
-                <w:szCs w:val="16"/>
-                <w:lang w:val="en-US"/>
-              </w:rPr>
-              <w:t xml:space="preserve"> Collection&lt;Rating</w:t>
-            </w:r>
-            <w:proofErr w:type="gramStart"/>
-            <w:r>
-              <w:rPr>
-                <w:rFonts w:ascii="Consolas" w:hAnsi="Consolas" w:cs="Consolas"/>
-                <w:color w:val="000000"/>
-                <w:sz w:val="16"/>
-                <w:szCs w:val="16"/>
-                <w:lang w:val="en-US"/>
-              </w:rPr>
-              <w:t>&gt;(</w:t>
-            </w:r>
-            <w:proofErr w:type="gramEnd"/>
-            <w:r>
-              <w:rPr>
-                <w:rFonts w:ascii="Consolas" w:hAnsi="Consolas" w:cs="Consolas"/>
-                <w:color w:val="000000"/>
-                <w:sz w:val="16"/>
-                <w:szCs w:val="16"/>
-                <w:lang w:val="en-US"/>
-              </w:rPr>
-              <w:t xml:space="preserve">); </w:t>
-            </w:r>
-          </w:p>
-          <w:p>
-            <w:pPr>
-              <w:autoSpaceDE w:val="0"/>
-              <w:autoSpaceDN w:val="0"/>
-              <w:adjustRightInd w:val="0"/>
-              <w:rPr>
-                <w:rFonts w:ascii="Consolas" w:hAnsi="Consolas" w:cs="Consolas"/>
-                <w:color w:val="000000"/>
-                <w:sz w:val="16"/>
-                <w:szCs w:val="16"/>
-                <w:lang w:val="en-US"/>
-              </w:rPr>
-            </w:pPr>
-            <w:r>
-              <w:rPr>
-                <w:rFonts w:ascii="Consolas" w:hAnsi="Consolas" w:cs="Consolas"/>
-                <w:color w:val="000000"/>
-                <w:sz w:val="16"/>
-                <w:szCs w:val="16"/>
-                <w:lang w:val="en-US"/>
-              </w:rPr>
-              <w:t xml:space="preserve">        }</w:t>
-            </w:r>
-          </w:p>
-          <w:p>
-            <w:pPr>
-              <w:autoSpaceDE w:val="0"/>
-              <w:autoSpaceDN w:val="0"/>
-              <w:adjustRightInd w:val="0"/>
-              <w:rPr>
-                <w:rFonts w:ascii="Consolas" w:hAnsi="Consolas" w:cs="Consolas"/>
-                <w:color w:val="000000"/>
-                <w:sz w:val="16"/>
-                <w:szCs w:val="16"/>
-                <w:lang w:val="en-US"/>
-              </w:rPr>
-            </w:pPr>
-            <w:r>
-              <w:rPr>
-                <w:rFonts w:ascii="Consolas" w:hAnsi="Consolas" w:cs="Consolas"/>
-                <w:color w:val="000000"/>
-                <w:sz w:val="16"/>
-                <w:szCs w:val="16"/>
-                <w:lang w:val="en-US"/>
-              </w:rPr>
-              <w:t xml:space="preserve">        </w:t>
-            </w:r>
-            <w:r>
-              <w:rPr>
-                <w:rFonts w:ascii="Consolas" w:hAnsi="Consolas" w:cs="Consolas"/>
-                <w:color w:val="0000FF"/>
-                <w:sz w:val="16"/>
-                <w:szCs w:val="16"/>
-                <w:lang w:val="en-US"/>
-              </w:rPr>
-              <w:t>public</w:t>
-            </w:r>
-            <w:r>
-              <w:rPr>
-                <w:rFonts w:ascii="Consolas" w:hAnsi="Consolas" w:cs="Consolas"/>
-                <w:color w:val="000000"/>
-                <w:sz w:val="16"/>
-                <w:szCs w:val="16"/>
-                <w:lang w:val="en-US"/>
-              </w:rPr>
-              <w:t xml:space="preserve"> </w:t>
-            </w:r>
-            <w:r>
-              <w:rPr>
-                <w:rFonts w:ascii="Consolas" w:hAnsi="Consolas" w:cs="Consolas"/>
-                <w:color w:val="0000FF"/>
-                <w:sz w:val="16"/>
-                <w:szCs w:val="16"/>
-                <w:lang w:val="en-US"/>
-              </w:rPr>
-              <w:t>int</w:t>
-            </w:r>
-            <w:r>
-              <w:rPr>
-                <w:rFonts w:ascii="Consolas" w:hAnsi="Consolas" w:cs="Consolas"/>
-                <w:color w:val="000000"/>
-                <w:sz w:val="16"/>
-                <w:szCs w:val="16"/>
-                <w:lang w:val="en-US"/>
-              </w:rPr>
-              <w:t xml:space="preserve"> Id </w:t>
-            </w:r>
-            <w:proofErr w:type="gramStart"/>
-            <w:r>
-              <w:rPr>
-                <w:rFonts w:ascii="Consolas" w:hAnsi="Consolas" w:cs="Consolas"/>
-                <w:color w:val="000000"/>
-                <w:sz w:val="16"/>
-                <w:szCs w:val="16"/>
-                <w:lang w:val="en-US"/>
-              </w:rPr>
-              <w:t xml:space="preserve">{ </w:t>
-            </w:r>
-            <w:r>
-              <w:rPr>
-                <w:rFonts w:ascii="Consolas" w:hAnsi="Consolas" w:cs="Consolas"/>
-                <w:color w:val="0000FF"/>
-                <w:sz w:val="16"/>
-                <w:szCs w:val="16"/>
-                <w:lang w:val="en-US"/>
-              </w:rPr>
-              <w:t>get</w:t>
-            </w:r>
-            <w:proofErr w:type="gramEnd"/>
-            <w:r>
-              <w:rPr>
-                <w:rFonts w:ascii="Consolas" w:hAnsi="Consolas" w:cs="Consolas"/>
-                <w:color w:val="000000"/>
-                <w:sz w:val="16"/>
-                <w:szCs w:val="16"/>
-                <w:lang w:val="en-US"/>
-              </w:rPr>
-              <w:t xml:space="preserve">; </w:t>
-            </w:r>
-            <w:r>
-              <w:rPr>
-                <w:rFonts w:ascii="Consolas" w:hAnsi="Consolas" w:cs="Consolas"/>
-                <w:color w:val="0000FF"/>
-                <w:sz w:val="16"/>
-                <w:szCs w:val="16"/>
-                <w:lang w:val="en-US"/>
-              </w:rPr>
-              <w:t>set</w:t>
-            </w:r>
-            <w:r>
-              <w:rPr>
-                <w:rFonts w:ascii="Consolas" w:hAnsi="Consolas" w:cs="Consolas"/>
-                <w:color w:val="000000"/>
-                <w:sz w:val="16"/>
-                <w:szCs w:val="16"/>
-                <w:lang w:val="en-US"/>
-              </w:rPr>
-              <w:t>; }</w:t>
-            </w:r>
-          </w:p>
-          <w:p>
-            <w:pPr>
-              <w:autoSpaceDE w:val="0"/>
-              <w:autoSpaceDN w:val="0"/>
-              <w:adjustRightInd w:val="0"/>
-              <w:rPr>
-                <w:rFonts w:ascii="Consolas" w:hAnsi="Consolas" w:cs="Consolas"/>
-                <w:color w:val="000000"/>
-                <w:sz w:val="16"/>
-                <w:szCs w:val="16"/>
-                <w:lang w:val="en-US"/>
-              </w:rPr>
-            </w:pPr>
-            <w:r>
-              <w:rPr>
-                <w:rFonts w:ascii="Consolas" w:hAnsi="Consolas" w:cs="Consolas"/>
-                <w:color w:val="000000"/>
-                <w:sz w:val="16"/>
-                <w:szCs w:val="16"/>
-                <w:lang w:val="en-US"/>
-              </w:rPr>
-              <w:t xml:space="preserve">        </w:t>
-            </w:r>
-            <w:r>
-              <w:rPr>
-                <w:rFonts w:ascii="Consolas" w:hAnsi="Consolas" w:cs="Consolas"/>
-                <w:color w:val="0000FF"/>
-                <w:sz w:val="16"/>
-                <w:szCs w:val="16"/>
-                <w:lang w:val="en-US"/>
-              </w:rPr>
-              <w:t>public</w:t>
-            </w:r>
-            <w:r>
-              <w:rPr>
-                <w:rFonts w:ascii="Consolas" w:hAnsi="Consolas" w:cs="Consolas"/>
-                <w:color w:val="000000"/>
-                <w:sz w:val="16"/>
-                <w:szCs w:val="16"/>
-                <w:lang w:val="en-US"/>
-              </w:rPr>
-              <w:t xml:space="preserve"> </w:t>
-            </w:r>
-            <w:r>
-              <w:rPr>
-                <w:rFonts w:ascii="Consolas" w:hAnsi="Consolas" w:cs="Consolas"/>
-                <w:color w:val="0000FF"/>
-                <w:sz w:val="16"/>
-                <w:szCs w:val="16"/>
-                <w:lang w:val="en-US"/>
-              </w:rPr>
-              <w:t>string</w:t>
-            </w:r>
-            <w:r>
-              <w:rPr>
-                <w:rFonts w:ascii="Consolas" w:hAnsi="Consolas" w:cs="Consolas"/>
-                <w:color w:val="000000"/>
-                <w:sz w:val="16"/>
-                <w:szCs w:val="16"/>
-                <w:lang w:val="en-US"/>
-              </w:rPr>
-              <w:t xml:space="preserve"> FirstName </w:t>
-            </w:r>
-            <w:proofErr w:type="gramStart"/>
-            <w:r>
-              <w:rPr>
-                <w:rFonts w:ascii="Consolas" w:hAnsi="Consolas" w:cs="Consolas"/>
-                <w:color w:val="000000"/>
-                <w:sz w:val="16"/>
-                <w:szCs w:val="16"/>
-                <w:lang w:val="en-US"/>
-              </w:rPr>
-              <w:t xml:space="preserve">{ </w:t>
-            </w:r>
-            <w:r>
-              <w:rPr>
-                <w:rFonts w:ascii="Consolas" w:hAnsi="Consolas" w:cs="Consolas"/>
-                <w:color w:val="0000FF"/>
-                <w:sz w:val="16"/>
-                <w:szCs w:val="16"/>
-                <w:lang w:val="en-US"/>
-              </w:rPr>
-              <w:t>get</w:t>
-            </w:r>
-            <w:proofErr w:type="gramEnd"/>
-            <w:r>
-              <w:rPr>
-                <w:rFonts w:ascii="Consolas" w:hAnsi="Consolas" w:cs="Consolas"/>
-                <w:color w:val="000000"/>
-                <w:sz w:val="16"/>
-                <w:szCs w:val="16"/>
-                <w:lang w:val="en-US"/>
-              </w:rPr>
-              <w:t xml:space="preserve">; </w:t>
-            </w:r>
-            <w:r>
-              <w:rPr>
-                <w:rFonts w:ascii="Consolas" w:hAnsi="Consolas" w:cs="Consolas"/>
-                <w:color w:val="0000FF"/>
-                <w:sz w:val="16"/>
-                <w:szCs w:val="16"/>
-                <w:lang w:val="en-US"/>
-              </w:rPr>
-              <w:t>set</w:t>
-            </w:r>
-            <w:r>
-              <w:rPr>
-                <w:rFonts w:ascii="Consolas" w:hAnsi="Consolas" w:cs="Consolas"/>
-                <w:color w:val="000000"/>
-                <w:sz w:val="16"/>
-                <w:szCs w:val="16"/>
-                <w:lang w:val="en-US"/>
-              </w:rPr>
-              <w:t>; }</w:t>
-            </w:r>
-          </w:p>
-          <w:p>
-            <w:pPr>
-              <w:autoSpaceDE w:val="0"/>
-              <w:autoSpaceDN w:val="0"/>
-              <w:adjustRightInd w:val="0"/>
-              <w:rPr>
-                <w:rFonts w:ascii="Consolas" w:hAnsi="Consolas" w:cs="Consolas"/>
-                <w:color w:val="000000"/>
-                <w:sz w:val="16"/>
-                <w:szCs w:val="16"/>
-                <w:lang w:val="en-US"/>
-              </w:rPr>
-            </w:pPr>
-            <w:r>
-              <w:rPr>
-                <w:rFonts w:ascii="Consolas" w:hAnsi="Consolas" w:cs="Consolas"/>
-                <w:color w:val="000000"/>
-                <w:sz w:val="16"/>
-                <w:szCs w:val="16"/>
-                <w:lang w:val="en-US"/>
-              </w:rPr>
-              <w:t xml:space="preserve">        </w:t>
-            </w:r>
-            <w:r>
-              <w:rPr>
-                <w:rFonts w:ascii="Consolas" w:hAnsi="Consolas" w:cs="Consolas"/>
-                <w:color w:val="0000FF"/>
-                <w:sz w:val="16"/>
-                <w:szCs w:val="16"/>
-                <w:lang w:val="en-US"/>
-              </w:rPr>
-              <w:t>public</w:t>
-            </w:r>
-            <w:r>
-              <w:rPr>
-                <w:rFonts w:ascii="Consolas" w:hAnsi="Consolas" w:cs="Consolas"/>
-                <w:color w:val="000000"/>
-                <w:sz w:val="16"/>
-                <w:szCs w:val="16"/>
-                <w:lang w:val="en-US"/>
-              </w:rPr>
-              <w:t xml:space="preserve"> </w:t>
-            </w:r>
-            <w:r>
-              <w:rPr>
-                <w:rFonts w:ascii="Consolas" w:hAnsi="Consolas" w:cs="Consolas"/>
-                <w:color w:val="0000FF"/>
-                <w:sz w:val="16"/>
-                <w:szCs w:val="16"/>
-                <w:lang w:val="en-US"/>
-              </w:rPr>
-              <w:t>string</w:t>
-            </w:r>
-            <w:r>
-              <w:rPr>
-                <w:rFonts w:ascii="Consolas" w:hAnsi="Consolas" w:cs="Consolas"/>
-                <w:color w:val="000000"/>
-                <w:sz w:val="16"/>
-                <w:szCs w:val="16"/>
-                <w:lang w:val="en-US"/>
-              </w:rPr>
-              <w:t xml:space="preserve"> </w:t>
-            </w:r>
-            <w:proofErr w:type="spellStart"/>
-            <w:r>
-              <w:rPr>
-                <w:rFonts w:ascii="Consolas" w:hAnsi="Consolas" w:cs="Consolas"/>
-                <w:color w:val="000000"/>
-                <w:sz w:val="16"/>
-                <w:szCs w:val="16"/>
-                <w:lang w:val="en-US"/>
-              </w:rPr>
-              <w:t>LastName</w:t>
-            </w:r>
-            <w:proofErr w:type="spellEnd"/>
-            <w:r>
-              <w:rPr>
-                <w:rFonts w:ascii="Consolas" w:hAnsi="Consolas" w:cs="Consolas"/>
-                <w:color w:val="000000"/>
-                <w:sz w:val="16"/>
-                <w:szCs w:val="16"/>
-                <w:lang w:val="en-US"/>
-              </w:rPr>
-              <w:t xml:space="preserve"> </w:t>
-            </w:r>
-            <w:proofErr w:type="gramStart"/>
-            <w:r>
-              <w:rPr>
-                <w:rFonts w:ascii="Consolas" w:hAnsi="Consolas" w:cs="Consolas"/>
-                <w:color w:val="000000"/>
-                <w:sz w:val="16"/>
-                <w:szCs w:val="16"/>
-                <w:lang w:val="en-US"/>
-              </w:rPr>
-              <w:t xml:space="preserve">{ </w:t>
-            </w:r>
-            <w:r>
-              <w:rPr>
-                <w:rFonts w:ascii="Consolas" w:hAnsi="Consolas" w:cs="Consolas"/>
-                <w:color w:val="0000FF"/>
-                <w:sz w:val="16"/>
-                <w:szCs w:val="16"/>
-                <w:lang w:val="en-US"/>
-              </w:rPr>
-              <w:t>get</w:t>
-            </w:r>
-            <w:proofErr w:type="gramEnd"/>
-            <w:r>
-              <w:rPr>
-                <w:rFonts w:ascii="Consolas" w:hAnsi="Consolas" w:cs="Consolas"/>
-                <w:color w:val="000000"/>
-                <w:sz w:val="16"/>
-                <w:szCs w:val="16"/>
-                <w:lang w:val="en-US"/>
-              </w:rPr>
-              <w:t xml:space="preserve">; </w:t>
-            </w:r>
-            <w:r>
-              <w:rPr>
-                <w:rFonts w:ascii="Consolas" w:hAnsi="Consolas" w:cs="Consolas"/>
-                <w:color w:val="0000FF"/>
-                <w:sz w:val="16"/>
-                <w:szCs w:val="16"/>
-                <w:lang w:val="en-US"/>
-              </w:rPr>
-              <w:t>set</w:t>
-            </w:r>
-            <w:r>
-              <w:rPr>
-                <w:rFonts w:ascii="Consolas" w:hAnsi="Consolas" w:cs="Consolas"/>
-                <w:color w:val="000000"/>
-                <w:sz w:val="16"/>
-                <w:szCs w:val="16"/>
-                <w:lang w:val="en-US"/>
-              </w:rPr>
-              <w:t>; }</w:t>
-            </w:r>
-          </w:p>
-          <w:p>
-            <w:pPr>
-              <w:autoSpaceDE w:val="0"/>
-              <w:autoSpaceDN w:val="0"/>
-              <w:adjustRightInd w:val="0"/>
-              <w:rPr>
-                <w:rFonts w:ascii="Consolas" w:hAnsi="Consolas" w:cs="Consolas"/>
-                <w:color w:val="000000"/>
-                <w:sz w:val="16"/>
-                <w:szCs w:val="16"/>
-                <w:lang w:val="en-US"/>
-              </w:rPr>
-            </w:pPr>
-            <w:r>
-              <w:rPr>
-                <w:rFonts w:ascii="Consolas" w:hAnsi="Consolas" w:cs="Consolas"/>
-                <w:color w:val="000000"/>
-                <w:sz w:val="16"/>
-                <w:szCs w:val="16"/>
-                <w:lang w:val="en-US"/>
-              </w:rPr>
-              <w:t xml:space="preserve">        </w:t>
-            </w:r>
-            <w:r>
-              <w:rPr>
-                <w:rFonts w:ascii="Consolas" w:hAnsi="Consolas" w:cs="Consolas"/>
-                <w:color w:val="0000FF"/>
-                <w:sz w:val="16"/>
-                <w:szCs w:val="16"/>
-                <w:lang w:val="en-US"/>
-              </w:rPr>
-              <w:t>public</w:t>
-            </w:r>
-            <w:r>
-              <w:rPr>
-                <w:rFonts w:ascii="Consolas" w:hAnsi="Consolas" w:cs="Consolas"/>
-                <w:color w:val="000000"/>
-                <w:sz w:val="16"/>
-                <w:szCs w:val="16"/>
-                <w:lang w:val="en-US"/>
-              </w:rPr>
-              <w:t xml:space="preserve"> </w:t>
-            </w:r>
-            <w:r>
-              <w:rPr>
-                <w:rFonts w:ascii="Consolas" w:hAnsi="Consolas" w:cs="Consolas"/>
-                <w:color w:val="0000FF"/>
-                <w:sz w:val="16"/>
-                <w:szCs w:val="16"/>
-                <w:lang w:val="en-US"/>
-              </w:rPr>
-              <w:t>string</w:t>
-            </w:r>
-            <w:r>
-              <w:rPr>
-                <w:rFonts w:ascii="Consolas" w:hAnsi="Consolas" w:cs="Consolas"/>
-                <w:color w:val="000000"/>
-                <w:sz w:val="16"/>
-                <w:szCs w:val="16"/>
-                <w:lang w:val="en-US"/>
-              </w:rPr>
-              <w:t xml:space="preserve"> Comments </w:t>
-            </w:r>
-            <w:proofErr w:type="gramStart"/>
-            <w:r>
-              <w:rPr>
-                <w:rFonts w:ascii="Consolas" w:hAnsi="Consolas" w:cs="Consolas"/>
-                <w:color w:val="000000"/>
-                <w:sz w:val="16"/>
-                <w:szCs w:val="16"/>
-                <w:lang w:val="en-US"/>
-              </w:rPr>
-              <w:t xml:space="preserve">{ </w:t>
-            </w:r>
-            <w:r>
-              <w:rPr>
-                <w:rFonts w:ascii="Consolas" w:hAnsi="Consolas" w:cs="Consolas"/>
-                <w:color w:val="0000FF"/>
-                <w:sz w:val="16"/>
-                <w:szCs w:val="16"/>
-                <w:lang w:val="en-US"/>
-              </w:rPr>
-              <w:t>get</w:t>
-            </w:r>
-            <w:proofErr w:type="gramEnd"/>
-            <w:r>
-              <w:rPr>
-                <w:rFonts w:ascii="Consolas" w:hAnsi="Consolas" w:cs="Consolas"/>
-                <w:color w:val="000000"/>
-                <w:sz w:val="16"/>
-                <w:szCs w:val="16"/>
-                <w:lang w:val="en-US"/>
-              </w:rPr>
-              <w:t xml:space="preserve">; </w:t>
-            </w:r>
-            <w:r>
-              <w:rPr>
-                <w:rFonts w:ascii="Consolas" w:hAnsi="Consolas" w:cs="Consolas"/>
-                <w:color w:val="0000FF"/>
-                <w:sz w:val="16"/>
-                <w:szCs w:val="16"/>
-                <w:lang w:val="en-US"/>
-              </w:rPr>
-              <w:t>set</w:t>
-            </w:r>
-            <w:r>
-              <w:rPr>
-                <w:rFonts w:ascii="Consolas" w:hAnsi="Consolas" w:cs="Consolas"/>
-                <w:color w:val="000000"/>
-                <w:sz w:val="16"/>
-                <w:szCs w:val="16"/>
-                <w:lang w:val="en-US"/>
-              </w:rPr>
-              <w:t>; }</w:t>
-            </w:r>
-          </w:p>
-          <w:p>
-            <w:pPr>
-              <w:autoSpaceDE w:val="0"/>
-              <w:autoSpaceDN w:val="0"/>
-              <w:adjustRightInd w:val="0"/>
-              <w:rPr>
-                <w:rFonts w:ascii="Consolas" w:hAnsi="Consolas" w:cs="Consolas"/>
-                <w:color w:val="000000"/>
-                <w:sz w:val="16"/>
-                <w:szCs w:val="16"/>
-                <w:lang w:val="en-US"/>
-              </w:rPr>
-            </w:pPr>
-            <w:r>
-              <w:rPr>
-                <w:rFonts w:ascii="Consolas" w:hAnsi="Consolas" w:cs="Consolas"/>
-                <w:color w:val="000000"/>
-                <w:sz w:val="16"/>
-                <w:szCs w:val="16"/>
-                <w:lang w:val="en-US"/>
-              </w:rPr>
-              <w:t xml:space="preserve">        </w:t>
-            </w:r>
-            <w:r>
-              <w:rPr>
-                <w:rFonts w:ascii="Consolas" w:hAnsi="Consolas" w:cs="Consolas"/>
-                <w:color w:val="0000FF"/>
-                <w:sz w:val="16"/>
-                <w:szCs w:val="16"/>
-                <w:lang w:val="en-US"/>
-              </w:rPr>
-              <w:t>public</w:t>
-            </w:r>
-            <w:r>
-              <w:rPr>
-                <w:rFonts w:ascii="Consolas" w:hAnsi="Consolas" w:cs="Consolas"/>
-                <w:color w:val="000000"/>
-                <w:sz w:val="16"/>
-                <w:szCs w:val="16"/>
-                <w:lang w:val="en-US"/>
-              </w:rPr>
-              <w:t xml:space="preserve"> </w:t>
-            </w:r>
-            <w:r>
-              <w:rPr>
-                <w:rFonts w:ascii="Consolas" w:hAnsi="Consolas" w:cs="Consolas"/>
-                <w:color w:val="0000FF"/>
-                <w:sz w:val="16"/>
-                <w:szCs w:val="16"/>
-                <w:lang w:val="en-US"/>
-              </w:rPr>
-              <w:t>string</w:t>
-            </w:r>
-            <w:r>
-              <w:rPr>
-                <w:rFonts w:ascii="Consolas" w:hAnsi="Consolas" w:cs="Consolas"/>
-                <w:color w:val="000000"/>
-                <w:sz w:val="16"/>
-                <w:szCs w:val="16"/>
-                <w:lang w:val="en-US"/>
-              </w:rPr>
-              <w:t xml:space="preserve"> Activities </w:t>
-            </w:r>
-            <w:proofErr w:type="gramStart"/>
-            <w:r>
-              <w:rPr>
-                <w:rFonts w:ascii="Consolas" w:hAnsi="Consolas" w:cs="Consolas"/>
-                <w:color w:val="000000"/>
-                <w:sz w:val="16"/>
-                <w:szCs w:val="16"/>
-                <w:lang w:val="en-US"/>
-              </w:rPr>
-              <w:t xml:space="preserve">{ </w:t>
-            </w:r>
-            <w:r>
-              <w:rPr>
-                <w:rFonts w:ascii="Consolas" w:hAnsi="Consolas" w:cs="Consolas"/>
-                <w:color w:val="0000FF"/>
-                <w:sz w:val="16"/>
-                <w:szCs w:val="16"/>
-                <w:lang w:val="en-US"/>
-              </w:rPr>
-              <w:t>get</w:t>
-            </w:r>
-            <w:proofErr w:type="gramEnd"/>
-            <w:r>
-              <w:rPr>
-                <w:rFonts w:ascii="Consolas" w:hAnsi="Consolas" w:cs="Consolas"/>
-                <w:color w:val="000000"/>
-                <w:sz w:val="16"/>
-                <w:szCs w:val="16"/>
-                <w:lang w:val="en-US"/>
-              </w:rPr>
-              <w:t xml:space="preserve">; </w:t>
-            </w:r>
-            <w:r>
-              <w:rPr>
-                <w:rFonts w:ascii="Consolas" w:hAnsi="Consolas" w:cs="Consolas"/>
-                <w:color w:val="0000FF"/>
-                <w:sz w:val="16"/>
-                <w:szCs w:val="16"/>
-                <w:lang w:val="en-US"/>
-              </w:rPr>
-              <w:t>set</w:t>
-            </w:r>
-            <w:r>
-              <w:rPr>
-                <w:rFonts w:ascii="Consolas" w:hAnsi="Consolas" w:cs="Consolas"/>
-                <w:color w:val="000000"/>
-                <w:sz w:val="16"/>
-                <w:szCs w:val="16"/>
-                <w:lang w:val="en-US"/>
-              </w:rPr>
-              <w:t>; }</w:t>
-            </w:r>
-          </w:p>
-          <w:p>
-            <w:pPr>
-              <w:autoSpaceDE w:val="0"/>
-              <w:autoSpaceDN w:val="0"/>
-              <w:adjustRightInd w:val="0"/>
-              <w:rPr>
-                <w:rFonts w:ascii="Consolas" w:hAnsi="Consolas" w:cs="Consolas"/>
-                <w:color w:val="000000"/>
-                <w:sz w:val="16"/>
-                <w:szCs w:val="16"/>
-                <w:lang w:val="en-US"/>
-              </w:rPr>
-            </w:pPr>
-            <w:r>
-              <w:rPr>
-                <w:rFonts w:ascii="Consolas" w:hAnsi="Consolas" w:cs="Consolas"/>
-                <w:color w:val="000000"/>
-                <w:sz w:val="16"/>
-                <w:szCs w:val="16"/>
-                <w:lang w:val="en-US"/>
-              </w:rPr>
-              <w:t xml:space="preserve">        </w:t>
-            </w:r>
-            <w:r>
-              <w:rPr>
-                <w:rFonts w:ascii="Consolas" w:hAnsi="Consolas" w:cs="Consolas"/>
-                <w:color w:val="0000FF"/>
-                <w:sz w:val="16"/>
-                <w:szCs w:val="16"/>
-                <w:lang w:val="en-US"/>
-              </w:rPr>
-              <w:t>public</w:t>
-            </w:r>
-            <w:r>
-              <w:rPr>
-                <w:rFonts w:ascii="Consolas" w:hAnsi="Consolas" w:cs="Consolas"/>
-                <w:color w:val="000000"/>
-                <w:sz w:val="16"/>
-                <w:szCs w:val="16"/>
-                <w:lang w:val="en-US"/>
-              </w:rPr>
-              <w:t xml:space="preserve"> </w:t>
-            </w:r>
-            <w:r>
-              <w:rPr>
-                <w:rFonts w:ascii="Consolas" w:hAnsi="Consolas" w:cs="Consolas"/>
-                <w:color w:val="0000FF"/>
-                <w:sz w:val="16"/>
-                <w:szCs w:val="16"/>
-                <w:lang w:val="en-US"/>
-              </w:rPr>
-              <w:t>int</w:t>
-            </w:r>
-            <w:r>
-              <w:rPr>
-                <w:rFonts w:ascii="Consolas" w:hAnsi="Consolas" w:cs="Consolas"/>
-                <w:color w:val="000000"/>
-                <w:sz w:val="16"/>
-                <w:szCs w:val="16"/>
-                <w:lang w:val="en-US"/>
-              </w:rPr>
-              <w:t xml:space="preserve"> </w:t>
-            </w:r>
-            <w:proofErr w:type="spellStart"/>
-            <w:r>
-              <w:rPr>
-                <w:rFonts w:ascii="Consolas" w:hAnsi="Consolas" w:cs="Consolas"/>
-                <w:color w:val="000000"/>
-                <w:sz w:val="16"/>
-                <w:szCs w:val="16"/>
-                <w:lang w:val="en-US"/>
-              </w:rPr>
-              <w:t>GroupId</w:t>
-            </w:r>
-            <w:proofErr w:type="spellEnd"/>
-            <w:r>
-              <w:rPr>
-                <w:rFonts w:ascii="Consolas" w:hAnsi="Consolas" w:cs="Consolas"/>
-                <w:color w:val="000000"/>
-                <w:sz w:val="16"/>
-                <w:szCs w:val="16"/>
-                <w:lang w:val="en-US"/>
-              </w:rPr>
-              <w:t xml:space="preserve"> </w:t>
-            </w:r>
-            <w:proofErr w:type="gramStart"/>
-            <w:r>
-              <w:rPr>
-                <w:rFonts w:ascii="Consolas" w:hAnsi="Consolas" w:cs="Consolas"/>
-                <w:color w:val="000000"/>
-                <w:sz w:val="16"/>
-                <w:szCs w:val="16"/>
-                <w:lang w:val="en-US"/>
-              </w:rPr>
-              <w:t xml:space="preserve">{ </w:t>
-            </w:r>
-            <w:r>
-              <w:rPr>
-                <w:rFonts w:ascii="Consolas" w:hAnsi="Consolas" w:cs="Consolas"/>
-                <w:color w:val="0000FF"/>
-                <w:sz w:val="16"/>
-                <w:szCs w:val="16"/>
-                <w:lang w:val="en-US"/>
-              </w:rPr>
-              <w:t>get</w:t>
-            </w:r>
-            <w:proofErr w:type="gramEnd"/>
-            <w:r>
-              <w:rPr>
-                <w:rFonts w:ascii="Consolas" w:hAnsi="Consolas" w:cs="Consolas"/>
-                <w:color w:val="000000"/>
-                <w:sz w:val="16"/>
-                <w:szCs w:val="16"/>
-                <w:lang w:val="en-US"/>
-              </w:rPr>
-              <w:t xml:space="preserve">; </w:t>
-            </w:r>
-            <w:r>
-              <w:rPr>
-                <w:rFonts w:ascii="Consolas" w:hAnsi="Consolas" w:cs="Consolas"/>
-                <w:color w:val="0000FF"/>
-                <w:sz w:val="16"/>
-                <w:szCs w:val="16"/>
-                <w:lang w:val="en-US"/>
-              </w:rPr>
-              <w:t>set</w:t>
-            </w:r>
-            <w:r>
-              <w:rPr>
-                <w:rFonts w:ascii="Consolas" w:hAnsi="Consolas" w:cs="Consolas"/>
-                <w:color w:val="000000"/>
-                <w:sz w:val="16"/>
-                <w:szCs w:val="16"/>
-                <w:lang w:val="en-US"/>
-              </w:rPr>
-              <w:t>; }</w:t>
-            </w:r>
-          </w:p>
-          <w:p>
-            <w:pPr>
-              <w:autoSpaceDE w:val="0"/>
-              <w:autoSpaceDN w:val="0"/>
-              <w:adjustRightInd w:val="0"/>
-              <w:rPr>
-                <w:rFonts w:ascii="Consolas" w:hAnsi="Consolas" w:cs="Consolas"/>
-                <w:color w:val="000000"/>
-                <w:sz w:val="16"/>
-                <w:szCs w:val="16"/>
-                <w:lang w:val="en-US"/>
-              </w:rPr>
-            </w:pPr>
-            <w:r>
-              <w:rPr>
-                <w:rFonts w:ascii="Consolas" w:hAnsi="Consolas" w:cs="Consolas"/>
-                <w:color w:val="000000"/>
-                <w:sz w:val="16"/>
-                <w:szCs w:val="16"/>
-                <w:lang w:val="en-US"/>
-              </w:rPr>
-              <w:t xml:space="preserve">        </w:t>
-            </w:r>
-            <w:r>
-              <w:rPr>
-                <w:rFonts w:ascii="Consolas" w:hAnsi="Consolas" w:cs="Consolas"/>
-                <w:color w:val="0000FF"/>
-                <w:sz w:val="16"/>
-                <w:szCs w:val="16"/>
-                <w:lang w:val="en-US"/>
-              </w:rPr>
-              <w:t>public</w:t>
-            </w:r>
-            <w:r>
-              <w:rPr>
-                <w:rFonts w:ascii="Consolas" w:hAnsi="Consolas" w:cs="Consolas"/>
-                <w:color w:val="000000"/>
-                <w:sz w:val="16"/>
-                <w:szCs w:val="16"/>
-                <w:lang w:val="en-US"/>
-              </w:rPr>
-              <w:t xml:space="preserve"> Group </w:t>
-            </w:r>
-            <w:proofErr w:type="spellStart"/>
-            <w:r>
-              <w:rPr>
-                <w:rFonts w:ascii="Consolas" w:hAnsi="Consolas" w:cs="Consolas"/>
-                <w:color w:val="000000"/>
-                <w:sz w:val="16"/>
-                <w:szCs w:val="16"/>
-                <w:lang w:val="en-US"/>
-              </w:rPr>
-              <w:t>Group</w:t>
-            </w:r>
-            <w:proofErr w:type="spellEnd"/>
-            <w:r>
-              <w:rPr>
-                <w:rFonts w:ascii="Consolas" w:hAnsi="Consolas" w:cs="Consolas"/>
-                <w:color w:val="000000"/>
-                <w:sz w:val="16"/>
-                <w:szCs w:val="16"/>
-                <w:lang w:val="en-US"/>
-              </w:rPr>
-              <w:t xml:space="preserve"> </w:t>
-            </w:r>
-            <w:proofErr w:type="gramStart"/>
-            <w:r>
-              <w:rPr>
-                <w:rFonts w:ascii="Consolas" w:hAnsi="Consolas" w:cs="Consolas"/>
-                <w:color w:val="000000"/>
-                <w:sz w:val="16"/>
-                <w:szCs w:val="16"/>
-                <w:lang w:val="en-US"/>
-              </w:rPr>
-              <w:t xml:space="preserve">{ </w:t>
-            </w:r>
-            <w:r>
-              <w:rPr>
-                <w:rFonts w:ascii="Consolas" w:hAnsi="Consolas" w:cs="Consolas"/>
-                <w:color w:val="0000FF"/>
-                <w:sz w:val="16"/>
-                <w:szCs w:val="16"/>
-                <w:lang w:val="en-US"/>
-              </w:rPr>
-              <w:t>get</w:t>
-            </w:r>
-            <w:proofErr w:type="gramEnd"/>
-            <w:r>
-              <w:rPr>
-                <w:rFonts w:ascii="Consolas" w:hAnsi="Consolas" w:cs="Consolas"/>
-                <w:color w:val="000000"/>
-                <w:sz w:val="16"/>
-                <w:szCs w:val="16"/>
-                <w:lang w:val="en-US"/>
-              </w:rPr>
-              <w:t xml:space="preserve">; </w:t>
-            </w:r>
-            <w:r>
-              <w:rPr>
-                <w:rFonts w:ascii="Consolas" w:hAnsi="Consolas" w:cs="Consolas"/>
-                <w:color w:val="0000FF"/>
-                <w:sz w:val="16"/>
-                <w:szCs w:val="16"/>
-                <w:lang w:val="en-US"/>
-              </w:rPr>
-              <w:t>set</w:t>
-            </w:r>
-            <w:r>
-              <w:rPr>
-                <w:rFonts w:ascii="Consolas" w:hAnsi="Consolas" w:cs="Consolas"/>
-                <w:color w:val="000000"/>
-                <w:sz w:val="16"/>
-                <w:szCs w:val="16"/>
-                <w:lang w:val="en-US"/>
-              </w:rPr>
-              <w:t>; }</w:t>
-            </w:r>
-          </w:p>
-          <w:p>
-            <w:pPr>
-              <w:autoSpaceDE w:val="0"/>
-              <w:autoSpaceDN w:val="0"/>
-              <w:adjustRightInd w:val="0"/>
-              <w:rPr>
-                <w:rFonts w:ascii="Consolas" w:hAnsi="Consolas" w:cs="Consolas"/>
-                <w:color w:val="000000"/>
-                <w:sz w:val="16"/>
-                <w:szCs w:val="16"/>
-                <w:lang w:val="en-US"/>
-              </w:rPr>
-            </w:pPr>
-            <w:r>
-              <w:rPr>
-                <w:rFonts w:ascii="Consolas" w:hAnsi="Consolas" w:cs="Consolas"/>
-                <w:color w:val="000000"/>
-                <w:sz w:val="16"/>
-                <w:szCs w:val="16"/>
-                <w:lang w:val="en-US"/>
-              </w:rPr>
-              <w:t xml:space="preserve">        </w:t>
-            </w:r>
-            <w:r>
-              <w:rPr>
-                <w:rFonts w:ascii="Consolas" w:hAnsi="Consolas" w:cs="Consolas"/>
-                <w:color w:val="0000FF"/>
-                <w:sz w:val="16"/>
-                <w:szCs w:val="16"/>
-                <w:lang w:val="en-US"/>
-              </w:rPr>
-              <w:t>public</w:t>
-            </w:r>
-            <w:r>
-              <w:rPr>
-                <w:rFonts w:ascii="Consolas" w:hAnsi="Consolas" w:cs="Consolas"/>
-                <w:color w:val="000000"/>
-                <w:sz w:val="16"/>
-                <w:szCs w:val="16"/>
-                <w:lang w:val="en-US"/>
-              </w:rPr>
-              <w:t xml:space="preserve"> </w:t>
-            </w:r>
-            <w:proofErr w:type="spellStart"/>
-            <w:r>
-              <w:rPr>
-                <w:rFonts w:ascii="Consolas" w:hAnsi="Consolas" w:cs="Consolas"/>
-                <w:color w:val="000000"/>
-                <w:sz w:val="16"/>
-                <w:szCs w:val="16"/>
-                <w:lang w:val="en-US"/>
-              </w:rPr>
-              <w:t>ICollection</w:t>
-            </w:r>
-            <w:proofErr w:type="spellEnd"/>
-            <w:r>
-              <w:rPr>
-                <w:rFonts w:ascii="Consolas" w:hAnsi="Consolas" w:cs="Consolas"/>
-                <w:color w:val="000000"/>
-                <w:sz w:val="16"/>
-                <w:szCs w:val="16"/>
-                <w:lang w:val="en-US"/>
-              </w:rPr>
-              <w:t xml:space="preserve">&lt;Rating&gt; Ratings </w:t>
-            </w:r>
-            <w:proofErr w:type="gramStart"/>
-            <w:r>
-              <w:rPr>
-                <w:rFonts w:ascii="Consolas" w:hAnsi="Consolas" w:cs="Consolas"/>
-                <w:color w:val="000000"/>
-                <w:sz w:val="16"/>
-                <w:szCs w:val="16"/>
-                <w:lang w:val="en-US"/>
-              </w:rPr>
-              <w:t xml:space="preserve">{ </w:t>
-            </w:r>
-            <w:r>
-              <w:rPr>
-                <w:rFonts w:ascii="Consolas" w:hAnsi="Consolas" w:cs="Consolas"/>
-                <w:color w:val="0000FF"/>
-                <w:sz w:val="16"/>
-                <w:szCs w:val="16"/>
-                <w:lang w:val="en-US"/>
-              </w:rPr>
-              <w:t>get</w:t>
-            </w:r>
-            <w:proofErr w:type="gramEnd"/>
-            <w:r>
-              <w:rPr>
-                <w:rFonts w:ascii="Consolas" w:hAnsi="Consolas" w:cs="Consolas"/>
-                <w:color w:val="000000"/>
-                <w:sz w:val="16"/>
-                <w:szCs w:val="16"/>
-                <w:lang w:val="en-US"/>
-              </w:rPr>
-              <w:t xml:space="preserve">; </w:t>
-            </w:r>
-            <w:r>
-              <w:rPr>
-                <w:rFonts w:ascii="Consolas" w:hAnsi="Consolas" w:cs="Consolas"/>
-                <w:color w:val="0000FF"/>
-                <w:sz w:val="16"/>
-                <w:szCs w:val="16"/>
-                <w:lang w:val="en-US"/>
-              </w:rPr>
-              <w:t>set</w:t>
-            </w:r>
-            <w:r>
-              <w:rPr>
-                <w:rFonts w:ascii="Consolas" w:hAnsi="Consolas" w:cs="Consolas"/>
-                <w:color w:val="000000"/>
-                <w:sz w:val="16"/>
-                <w:szCs w:val="16"/>
-                <w:lang w:val="en-US"/>
-              </w:rPr>
-              <w:t>; }</w:t>
-            </w:r>
-          </w:p>
-          <w:p>
-            <w:pPr>
-              <w:autoSpaceDE w:val="0"/>
-              <w:autoSpaceDN w:val="0"/>
-              <w:adjustRightInd w:val="0"/>
-              <w:rPr>
-                <w:rFonts w:ascii="Consolas" w:hAnsi="Consolas" w:cs="Consolas"/>
-                <w:color w:val="000000"/>
-                <w:sz w:val="16"/>
-                <w:szCs w:val="16"/>
-                <w:lang w:val="en-US"/>
-              </w:rPr>
-            </w:pPr>
-          </w:p>
-          <w:p>
-            <w:pPr>
-              <w:autoSpaceDE w:val="0"/>
-              <w:autoSpaceDN w:val="0"/>
-              <w:adjustRightInd w:val="0"/>
-              <w:rPr>
-                <w:rFonts w:ascii="Consolas" w:hAnsi="Consolas" w:cs="Consolas"/>
-                <w:color w:val="000000"/>
-                <w:sz w:val="16"/>
-                <w:szCs w:val="16"/>
-                <w:lang w:val="pl-PL"/>
-              </w:rPr>
-            </w:pPr>
-            <w:r>
-              <w:rPr>
-                <w:rFonts w:ascii="Consolas" w:hAnsi="Consolas" w:cs="Consolas"/>
-                <w:color w:val="000000"/>
-                <w:sz w:val="16"/>
-                <w:szCs w:val="16"/>
-                <w:lang w:val="en-US"/>
-              </w:rPr>
-              <w:t xml:space="preserve">    </w:t>
-            </w:r>
-            <w:r>
-              <w:rPr>
-                <w:rFonts w:ascii="Consolas" w:hAnsi="Consolas" w:cs="Consolas"/>
-                <w:color w:val="000000"/>
-                <w:sz w:val="16"/>
-                <w:szCs w:val="16"/>
-                <w:lang w:val="pl-PL"/>
-              </w:rPr>
-              <w:t>}</w:t>
-            </w:r>
-          </w:p>
-          <w:p>
-            <w:pPr>
-              <w:rPr>
-                <w:rFonts w:ascii="Consolas" w:hAnsi="Consolas"/>
-                <w:sz w:val="16"/>
-                <w:szCs w:val="16"/>
-                <w:lang w:val="pl-PL"/>
-              </w:rPr>
-            </w:pPr>
-            <w:r>
-              <w:rPr>
-                <w:rFonts w:ascii="Consolas" w:hAnsi="Consolas" w:cs="Consolas"/>
-                <w:color w:val="000000"/>
-                <w:sz w:val="16"/>
-                <w:szCs w:val="16"/>
-                <w:lang w:val="pl-PL"/>
-              </w:rPr>
-              <w:t>}</w:t>
-            </w:r>
-          </w:p>
-        </w:tc>
-      </w:tr>
-    </w:tbl>
     <w:p>
       <w:pPr>
         <w:rPr>
@@ -3937,2014 +2578,13 @@
       </w:pPr>
       <w:r>
         <w:rPr>
-          <w:rFonts w:ascii="Consolas" w:hAnsi="Consolas"/>
-          <w:lang w:val="pl-PL"/>
-        </w:rPr>
-        <w:t xml:space="preserve">W obiekcie student mamy Id Grupy, ale dodatkowo mamy też obiekt </w:t>
-      </w:r>
-      <w:proofErr w:type="gramStart"/>
-      <w:r>
-        <w:rPr>
-          <w:rFonts w:ascii="Consolas" w:hAnsi="Consolas"/>
-          <w:lang w:val="pl-PL"/>
-        </w:rPr>
-        <w:t>Grupa</w:t>
-      </w:r>
-      <w:proofErr w:type="gramEnd"/>
-      <w:r>
-        <w:rPr>
-          <w:rFonts w:ascii="Consolas" w:hAnsi="Consolas"/>
-          <w:lang w:val="pl-PL"/>
-        </w:rPr>
-        <w:t xml:space="preserve"> aby łatwiej zadawać zapytania, mamy też kolekcję ocen</w:t>
-      </w:r>
-    </w:p>
-    <w:tbl>
-      <w:tblPr>
-        <w:tblStyle w:val="Tabela-Siatka"/>
-        <w:tblW w:w="0" w:type="auto"/>
-        <w:shd w:val="clear" w:color="auto" w:fill="F2F2F2" w:themeFill="background1" w:themeFillShade="F2"/>
-        <w:tblLook w:val="04A0" w:firstRow="1" w:lastRow="0" w:firstColumn="1" w:lastColumn="0" w:noHBand="0" w:noVBand="1"/>
-      </w:tblPr>
-      <w:tblGrid>
-        <w:gridCol w:w="9062"/>
-      </w:tblGrid>
-      <w:tr>
-        <w:tc>
-          <w:tcPr>
-            <w:tcW w:w="9062" w:type="dxa"/>
-            <w:shd w:val="clear" w:color="auto" w:fill="F2F2F2" w:themeFill="background1" w:themeFillShade="F2"/>
-          </w:tcPr>
-          <w:p>
-            <w:pPr>
-              <w:autoSpaceDE w:val="0"/>
-              <w:autoSpaceDN w:val="0"/>
-              <w:adjustRightInd w:val="0"/>
-              <w:rPr>
-                <w:rFonts w:ascii="Consolas" w:hAnsi="Consolas" w:cs="Consolas"/>
-                <w:color w:val="000000"/>
-                <w:sz w:val="16"/>
-                <w:szCs w:val="16"/>
-                <w:lang w:val="en-US"/>
-              </w:rPr>
-            </w:pPr>
-            <w:r>
-              <w:rPr>
-                <w:rFonts w:ascii="Consolas" w:hAnsi="Consolas" w:cs="Consolas"/>
-                <w:color w:val="0000FF"/>
-                <w:sz w:val="16"/>
-                <w:szCs w:val="16"/>
-                <w:lang w:val="en-US"/>
-              </w:rPr>
-              <w:t>namespace</w:t>
-            </w:r>
-            <w:r>
-              <w:rPr>
-                <w:rFonts w:ascii="Consolas" w:hAnsi="Consolas" w:cs="Consolas"/>
-                <w:color w:val="000000"/>
-                <w:sz w:val="16"/>
-                <w:szCs w:val="16"/>
-                <w:lang w:val="en-US"/>
-              </w:rPr>
-              <w:t xml:space="preserve"> </w:t>
-            </w:r>
-            <w:proofErr w:type="spellStart"/>
-            <w:proofErr w:type="gramStart"/>
-            <w:r>
-              <w:rPr>
-                <w:rFonts w:ascii="Consolas" w:hAnsi="Consolas" w:cs="Consolas"/>
-                <w:color w:val="000000"/>
-                <w:sz w:val="16"/>
-                <w:szCs w:val="16"/>
-                <w:lang w:val="en-US"/>
-              </w:rPr>
-              <w:t>Diary.Models.Domains</w:t>
-            </w:r>
-            <w:proofErr w:type="spellEnd"/>
-            <w:proofErr w:type="gramEnd"/>
-          </w:p>
-          <w:p>
-            <w:pPr>
-              <w:autoSpaceDE w:val="0"/>
-              <w:autoSpaceDN w:val="0"/>
-              <w:adjustRightInd w:val="0"/>
-              <w:rPr>
-                <w:rFonts w:ascii="Consolas" w:hAnsi="Consolas" w:cs="Consolas"/>
-                <w:color w:val="000000"/>
-                <w:sz w:val="16"/>
-                <w:szCs w:val="16"/>
-                <w:lang w:val="en-US"/>
-              </w:rPr>
-            </w:pPr>
-            <w:r>
-              <w:rPr>
-                <w:rFonts w:ascii="Consolas" w:hAnsi="Consolas" w:cs="Consolas"/>
-                <w:color w:val="000000"/>
-                <w:sz w:val="16"/>
-                <w:szCs w:val="16"/>
-                <w:lang w:val="en-US"/>
-              </w:rPr>
-              <w:t>{</w:t>
-            </w:r>
-          </w:p>
-          <w:p>
-            <w:pPr>
-              <w:autoSpaceDE w:val="0"/>
-              <w:autoSpaceDN w:val="0"/>
-              <w:adjustRightInd w:val="0"/>
-              <w:rPr>
-                <w:rFonts w:ascii="Consolas" w:hAnsi="Consolas" w:cs="Consolas"/>
-                <w:color w:val="000000"/>
-                <w:sz w:val="16"/>
-                <w:szCs w:val="16"/>
-                <w:lang w:val="en-US"/>
-              </w:rPr>
-            </w:pPr>
-            <w:r>
-              <w:rPr>
-                <w:rFonts w:ascii="Consolas" w:hAnsi="Consolas" w:cs="Consolas"/>
-                <w:color w:val="000000"/>
-                <w:sz w:val="16"/>
-                <w:szCs w:val="16"/>
-                <w:lang w:val="en-US"/>
-              </w:rPr>
-              <w:t xml:space="preserve">    </w:t>
-            </w:r>
-            <w:r>
-              <w:rPr>
-                <w:rFonts w:ascii="Consolas" w:hAnsi="Consolas" w:cs="Consolas"/>
-                <w:color w:val="0000FF"/>
-                <w:sz w:val="16"/>
-                <w:szCs w:val="16"/>
-                <w:lang w:val="en-US"/>
-              </w:rPr>
-              <w:t>public</w:t>
-            </w:r>
-            <w:r>
-              <w:rPr>
-                <w:rFonts w:ascii="Consolas" w:hAnsi="Consolas" w:cs="Consolas"/>
-                <w:color w:val="000000"/>
-                <w:sz w:val="16"/>
-                <w:szCs w:val="16"/>
-                <w:lang w:val="en-US"/>
-              </w:rPr>
-              <w:t xml:space="preserve"> </w:t>
-            </w:r>
-            <w:r>
-              <w:rPr>
-                <w:rFonts w:ascii="Consolas" w:hAnsi="Consolas" w:cs="Consolas"/>
-                <w:color w:val="0000FF"/>
-                <w:sz w:val="16"/>
-                <w:szCs w:val="16"/>
-                <w:lang w:val="en-US"/>
-              </w:rPr>
-              <w:t>class</w:t>
-            </w:r>
-            <w:r>
-              <w:rPr>
-                <w:rFonts w:ascii="Consolas" w:hAnsi="Consolas" w:cs="Consolas"/>
-                <w:color w:val="000000"/>
-                <w:sz w:val="16"/>
-                <w:szCs w:val="16"/>
-                <w:lang w:val="en-US"/>
-              </w:rPr>
-              <w:t xml:space="preserve"> </w:t>
-            </w:r>
-            <w:r>
-              <w:rPr>
-                <w:rFonts w:ascii="Consolas" w:hAnsi="Consolas" w:cs="Consolas"/>
-                <w:color w:val="2B91AF"/>
-                <w:sz w:val="16"/>
-                <w:szCs w:val="16"/>
-                <w:lang w:val="en-US"/>
-              </w:rPr>
-              <w:t>Rating</w:t>
-            </w:r>
-          </w:p>
-          <w:p>
-            <w:pPr>
-              <w:autoSpaceDE w:val="0"/>
-              <w:autoSpaceDN w:val="0"/>
-              <w:adjustRightInd w:val="0"/>
-              <w:rPr>
-                <w:rFonts w:ascii="Consolas" w:hAnsi="Consolas" w:cs="Consolas"/>
-                <w:color w:val="000000"/>
-                <w:sz w:val="16"/>
-                <w:szCs w:val="16"/>
-                <w:lang w:val="en-US"/>
-              </w:rPr>
-            </w:pPr>
-            <w:r>
-              <w:rPr>
-                <w:rFonts w:ascii="Consolas" w:hAnsi="Consolas" w:cs="Consolas"/>
-                <w:color w:val="000000"/>
-                <w:sz w:val="16"/>
-                <w:szCs w:val="16"/>
-                <w:lang w:val="en-US"/>
-              </w:rPr>
-              <w:t xml:space="preserve">    {</w:t>
-            </w:r>
-          </w:p>
-          <w:p>
-            <w:pPr>
-              <w:autoSpaceDE w:val="0"/>
-              <w:autoSpaceDN w:val="0"/>
-              <w:adjustRightInd w:val="0"/>
-              <w:rPr>
-                <w:rFonts w:ascii="Consolas" w:hAnsi="Consolas" w:cs="Consolas"/>
-                <w:color w:val="000000"/>
-                <w:sz w:val="16"/>
-                <w:szCs w:val="16"/>
-                <w:lang w:val="en-US"/>
-              </w:rPr>
-            </w:pPr>
-            <w:r>
-              <w:rPr>
-                <w:rFonts w:ascii="Consolas" w:hAnsi="Consolas" w:cs="Consolas"/>
-                <w:color w:val="000000"/>
-                <w:sz w:val="16"/>
-                <w:szCs w:val="16"/>
-                <w:lang w:val="en-US"/>
-              </w:rPr>
-              <w:t xml:space="preserve">        </w:t>
-            </w:r>
-            <w:r>
-              <w:rPr>
-                <w:rFonts w:ascii="Consolas" w:hAnsi="Consolas" w:cs="Consolas"/>
-                <w:color w:val="0000FF"/>
-                <w:sz w:val="16"/>
-                <w:szCs w:val="16"/>
-                <w:lang w:val="en-US"/>
-              </w:rPr>
-              <w:t>public</w:t>
-            </w:r>
-            <w:r>
-              <w:rPr>
-                <w:rFonts w:ascii="Consolas" w:hAnsi="Consolas" w:cs="Consolas"/>
-                <w:color w:val="000000"/>
-                <w:sz w:val="16"/>
-                <w:szCs w:val="16"/>
-                <w:lang w:val="en-US"/>
-              </w:rPr>
-              <w:t xml:space="preserve"> </w:t>
-            </w:r>
-            <w:r>
-              <w:rPr>
-                <w:rFonts w:ascii="Consolas" w:hAnsi="Consolas" w:cs="Consolas"/>
-                <w:color w:val="0000FF"/>
-                <w:sz w:val="16"/>
-                <w:szCs w:val="16"/>
-                <w:lang w:val="en-US"/>
-              </w:rPr>
-              <w:t>int</w:t>
-            </w:r>
-            <w:r>
-              <w:rPr>
-                <w:rFonts w:ascii="Consolas" w:hAnsi="Consolas" w:cs="Consolas"/>
-                <w:color w:val="000000"/>
-                <w:sz w:val="16"/>
-                <w:szCs w:val="16"/>
-                <w:lang w:val="en-US"/>
-              </w:rPr>
-              <w:t xml:space="preserve"> Id </w:t>
-            </w:r>
-            <w:proofErr w:type="gramStart"/>
-            <w:r>
-              <w:rPr>
-                <w:rFonts w:ascii="Consolas" w:hAnsi="Consolas" w:cs="Consolas"/>
-                <w:color w:val="000000"/>
-                <w:sz w:val="16"/>
-                <w:szCs w:val="16"/>
-                <w:lang w:val="en-US"/>
-              </w:rPr>
-              <w:t xml:space="preserve">{ </w:t>
-            </w:r>
-            <w:r>
-              <w:rPr>
-                <w:rFonts w:ascii="Consolas" w:hAnsi="Consolas" w:cs="Consolas"/>
-                <w:color w:val="0000FF"/>
-                <w:sz w:val="16"/>
-                <w:szCs w:val="16"/>
-                <w:lang w:val="en-US"/>
-              </w:rPr>
-              <w:t>get</w:t>
-            </w:r>
-            <w:proofErr w:type="gramEnd"/>
-            <w:r>
-              <w:rPr>
-                <w:rFonts w:ascii="Consolas" w:hAnsi="Consolas" w:cs="Consolas"/>
-                <w:color w:val="000000"/>
-                <w:sz w:val="16"/>
-                <w:szCs w:val="16"/>
-                <w:lang w:val="en-US"/>
-              </w:rPr>
-              <w:t xml:space="preserve">; </w:t>
-            </w:r>
-            <w:r>
-              <w:rPr>
-                <w:rFonts w:ascii="Consolas" w:hAnsi="Consolas" w:cs="Consolas"/>
-                <w:color w:val="0000FF"/>
-                <w:sz w:val="16"/>
-                <w:szCs w:val="16"/>
-                <w:lang w:val="en-US"/>
-              </w:rPr>
-              <w:t>set</w:t>
-            </w:r>
-            <w:r>
-              <w:rPr>
-                <w:rFonts w:ascii="Consolas" w:hAnsi="Consolas" w:cs="Consolas"/>
-                <w:color w:val="000000"/>
-                <w:sz w:val="16"/>
-                <w:szCs w:val="16"/>
-                <w:lang w:val="en-US"/>
-              </w:rPr>
-              <w:t>; }</w:t>
-            </w:r>
-          </w:p>
-          <w:p>
-            <w:pPr>
-              <w:autoSpaceDE w:val="0"/>
-              <w:autoSpaceDN w:val="0"/>
-              <w:adjustRightInd w:val="0"/>
-              <w:rPr>
-                <w:rFonts w:ascii="Consolas" w:hAnsi="Consolas" w:cs="Consolas"/>
-                <w:color w:val="000000"/>
-                <w:sz w:val="16"/>
-                <w:szCs w:val="16"/>
-                <w:lang w:val="en-US"/>
-              </w:rPr>
-            </w:pPr>
-            <w:r>
-              <w:rPr>
-                <w:rFonts w:ascii="Consolas" w:hAnsi="Consolas" w:cs="Consolas"/>
-                <w:color w:val="000000"/>
-                <w:sz w:val="16"/>
-                <w:szCs w:val="16"/>
-                <w:lang w:val="en-US"/>
-              </w:rPr>
-              <w:t xml:space="preserve">        </w:t>
-            </w:r>
-            <w:r>
-              <w:rPr>
-                <w:rFonts w:ascii="Consolas" w:hAnsi="Consolas" w:cs="Consolas"/>
-                <w:color w:val="0000FF"/>
-                <w:sz w:val="16"/>
-                <w:szCs w:val="16"/>
-                <w:lang w:val="en-US"/>
-              </w:rPr>
-              <w:t>public</w:t>
-            </w:r>
-            <w:r>
-              <w:rPr>
-                <w:rFonts w:ascii="Consolas" w:hAnsi="Consolas" w:cs="Consolas"/>
-                <w:color w:val="000000"/>
-                <w:sz w:val="16"/>
-                <w:szCs w:val="16"/>
-                <w:lang w:val="en-US"/>
-              </w:rPr>
-              <w:t xml:space="preserve"> </w:t>
-            </w:r>
-            <w:r>
-              <w:rPr>
-                <w:rFonts w:ascii="Consolas" w:hAnsi="Consolas" w:cs="Consolas"/>
-                <w:color w:val="0000FF"/>
-                <w:sz w:val="16"/>
-                <w:szCs w:val="16"/>
-                <w:lang w:val="en-US"/>
-              </w:rPr>
-              <w:t>int</w:t>
-            </w:r>
-            <w:r>
-              <w:rPr>
-                <w:rFonts w:ascii="Consolas" w:hAnsi="Consolas" w:cs="Consolas"/>
-                <w:color w:val="000000"/>
-                <w:sz w:val="16"/>
-                <w:szCs w:val="16"/>
-                <w:lang w:val="en-US"/>
-              </w:rPr>
-              <w:t xml:space="preserve"> Rate </w:t>
-            </w:r>
-            <w:proofErr w:type="gramStart"/>
-            <w:r>
-              <w:rPr>
-                <w:rFonts w:ascii="Consolas" w:hAnsi="Consolas" w:cs="Consolas"/>
-                <w:color w:val="000000"/>
-                <w:sz w:val="16"/>
-                <w:szCs w:val="16"/>
-                <w:lang w:val="en-US"/>
-              </w:rPr>
-              <w:t xml:space="preserve">{ </w:t>
-            </w:r>
-            <w:r>
-              <w:rPr>
-                <w:rFonts w:ascii="Consolas" w:hAnsi="Consolas" w:cs="Consolas"/>
-                <w:color w:val="0000FF"/>
-                <w:sz w:val="16"/>
-                <w:szCs w:val="16"/>
-                <w:lang w:val="en-US"/>
-              </w:rPr>
-              <w:t>get</w:t>
-            </w:r>
-            <w:proofErr w:type="gramEnd"/>
-            <w:r>
-              <w:rPr>
-                <w:rFonts w:ascii="Consolas" w:hAnsi="Consolas" w:cs="Consolas"/>
-                <w:color w:val="000000"/>
-                <w:sz w:val="16"/>
-                <w:szCs w:val="16"/>
-                <w:lang w:val="en-US"/>
-              </w:rPr>
-              <w:t xml:space="preserve">; </w:t>
-            </w:r>
-            <w:r>
-              <w:rPr>
-                <w:rFonts w:ascii="Consolas" w:hAnsi="Consolas" w:cs="Consolas"/>
-                <w:color w:val="0000FF"/>
-                <w:sz w:val="16"/>
-                <w:szCs w:val="16"/>
-                <w:lang w:val="en-US"/>
-              </w:rPr>
-              <w:t>set</w:t>
-            </w:r>
-            <w:r>
-              <w:rPr>
-                <w:rFonts w:ascii="Consolas" w:hAnsi="Consolas" w:cs="Consolas"/>
-                <w:color w:val="000000"/>
-                <w:sz w:val="16"/>
-                <w:szCs w:val="16"/>
-                <w:lang w:val="en-US"/>
-              </w:rPr>
-              <w:t>; }</w:t>
-            </w:r>
-          </w:p>
-          <w:p>
-            <w:pPr>
-              <w:autoSpaceDE w:val="0"/>
-              <w:autoSpaceDN w:val="0"/>
-              <w:adjustRightInd w:val="0"/>
-              <w:rPr>
-                <w:rFonts w:ascii="Consolas" w:hAnsi="Consolas" w:cs="Consolas"/>
-                <w:color w:val="000000"/>
-                <w:sz w:val="16"/>
-                <w:szCs w:val="16"/>
-                <w:lang w:val="en-US"/>
-              </w:rPr>
-            </w:pPr>
-            <w:r>
-              <w:rPr>
-                <w:rFonts w:ascii="Consolas" w:hAnsi="Consolas" w:cs="Consolas"/>
-                <w:color w:val="000000"/>
-                <w:sz w:val="16"/>
-                <w:szCs w:val="16"/>
-                <w:lang w:val="en-US"/>
-              </w:rPr>
-              <w:t xml:space="preserve">        </w:t>
-            </w:r>
-            <w:r>
-              <w:rPr>
-                <w:rFonts w:ascii="Consolas" w:hAnsi="Consolas" w:cs="Consolas"/>
-                <w:color w:val="0000FF"/>
-                <w:sz w:val="16"/>
-                <w:szCs w:val="16"/>
-                <w:lang w:val="en-US"/>
-              </w:rPr>
-              <w:t>public</w:t>
-            </w:r>
-            <w:r>
-              <w:rPr>
-                <w:rFonts w:ascii="Consolas" w:hAnsi="Consolas" w:cs="Consolas"/>
-                <w:color w:val="000000"/>
-                <w:sz w:val="16"/>
-                <w:szCs w:val="16"/>
-                <w:lang w:val="en-US"/>
-              </w:rPr>
-              <w:t xml:space="preserve"> </w:t>
-            </w:r>
-            <w:r>
-              <w:rPr>
-                <w:rFonts w:ascii="Consolas" w:hAnsi="Consolas" w:cs="Consolas"/>
-                <w:color w:val="0000FF"/>
-                <w:sz w:val="16"/>
-                <w:szCs w:val="16"/>
-                <w:lang w:val="en-US"/>
-              </w:rPr>
-              <w:t>int</w:t>
-            </w:r>
-            <w:r>
-              <w:rPr>
-                <w:rFonts w:ascii="Consolas" w:hAnsi="Consolas" w:cs="Consolas"/>
-                <w:color w:val="000000"/>
-                <w:sz w:val="16"/>
-                <w:szCs w:val="16"/>
-                <w:lang w:val="en-US"/>
-              </w:rPr>
-              <w:t xml:space="preserve"> </w:t>
-            </w:r>
-            <w:proofErr w:type="spellStart"/>
-            <w:r>
-              <w:rPr>
-                <w:rFonts w:ascii="Consolas" w:hAnsi="Consolas" w:cs="Consolas"/>
-                <w:color w:val="000000"/>
-                <w:sz w:val="16"/>
-                <w:szCs w:val="16"/>
-                <w:lang w:val="en-US"/>
-              </w:rPr>
-              <w:t>StudentId</w:t>
-            </w:r>
-            <w:proofErr w:type="spellEnd"/>
-            <w:r>
-              <w:rPr>
-                <w:rFonts w:ascii="Consolas" w:hAnsi="Consolas" w:cs="Consolas"/>
-                <w:color w:val="000000"/>
-                <w:sz w:val="16"/>
-                <w:szCs w:val="16"/>
-                <w:lang w:val="en-US"/>
-              </w:rPr>
-              <w:t xml:space="preserve"> </w:t>
-            </w:r>
-            <w:proofErr w:type="gramStart"/>
-            <w:r>
-              <w:rPr>
-                <w:rFonts w:ascii="Consolas" w:hAnsi="Consolas" w:cs="Consolas"/>
-                <w:color w:val="000000"/>
-                <w:sz w:val="16"/>
-                <w:szCs w:val="16"/>
-                <w:lang w:val="en-US"/>
-              </w:rPr>
-              <w:t xml:space="preserve">{ </w:t>
-            </w:r>
-            <w:r>
-              <w:rPr>
-                <w:rFonts w:ascii="Consolas" w:hAnsi="Consolas" w:cs="Consolas"/>
-                <w:color w:val="0000FF"/>
-                <w:sz w:val="16"/>
-                <w:szCs w:val="16"/>
-                <w:lang w:val="en-US"/>
-              </w:rPr>
-              <w:t>get</w:t>
-            </w:r>
-            <w:proofErr w:type="gramEnd"/>
-            <w:r>
-              <w:rPr>
-                <w:rFonts w:ascii="Consolas" w:hAnsi="Consolas" w:cs="Consolas"/>
-                <w:color w:val="000000"/>
-                <w:sz w:val="16"/>
-                <w:szCs w:val="16"/>
-                <w:lang w:val="en-US"/>
-              </w:rPr>
-              <w:t xml:space="preserve">; </w:t>
-            </w:r>
-            <w:r>
-              <w:rPr>
-                <w:rFonts w:ascii="Consolas" w:hAnsi="Consolas" w:cs="Consolas"/>
-                <w:color w:val="0000FF"/>
-                <w:sz w:val="16"/>
-                <w:szCs w:val="16"/>
-                <w:lang w:val="en-US"/>
-              </w:rPr>
-              <w:t>set</w:t>
-            </w:r>
-            <w:r>
-              <w:rPr>
-                <w:rFonts w:ascii="Consolas" w:hAnsi="Consolas" w:cs="Consolas"/>
-                <w:color w:val="000000"/>
-                <w:sz w:val="16"/>
-                <w:szCs w:val="16"/>
-                <w:lang w:val="en-US"/>
-              </w:rPr>
-              <w:t>; }</w:t>
-            </w:r>
-          </w:p>
-          <w:p>
-            <w:pPr>
-              <w:autoSpaceDE w:val="0"/>
-              <w:autoSpaceDN w:val="0"/>
-              <w:adjustRightInd w:val="0"/>
-              <w:rPr>
-                <w:rFonts w:ascii="Consolas" w:hAnsi="Consolas" w:cs="Consolas"/>
-                <w:color w:val="000000"/>
-                <w:sz w:val="16"/>
-                <w:szCs w:val="16"/>
-                <w:lang w:val="en-US"/>
-              </w:rPr>
-            </w:pPr>
-            <w:r>
-              <w:rPr>
-                <w:rFonts w:ascii="Consolas" w:hAnsi="Consolas" w:cs="Consolas"/>
-                <w:color w:val="000000"/>
-                <w:sz w:val="16"/>
-                <w:szCs w:val="16"/>
-                <w:lang w:val="en-US"/>
-              </w:rPr>
-              <w:t xml:space="preserve">        </w:t>
-            </w:r>
-            <w:r>
-              <w:rPr>
-                <w:rFonts w:ascii="Consolas" w:hAnsi="Consolas" w:cs="Consolas"/>
-                <w:color w:val="0000FF"/>
-                <w:sz w:val="16"/>
-                <w:szCs w:val="16"/>
-                <w:lang w:val="en-US"/>
-              </w:rPr>
-              <w:t>public</w:t>
-            </w:r>
-            <w:r>
-              <w:rPr>
-                <w:rFonts w:ascii="Consolas" w:hAnsi="Consolas" w:cs="Consolas"/>
-                <w:color w:val="000000"/>
-                <w:sz w:val="16"/>
-                <w:szCs w:val="16"/>
-                <w:lang w:val="en-US"/>
-              </w:rPr>
-              <w:t xml:space="preserve"> </w:t>
-            </w:r>
-            <w:r>
-              <w:rPr>
-                <w:rFonts w:ascii="Consolas" w:hAnsi="Consolas" w:cs="Consolas"/>
-                <w:color w:val="0000FF"/>
-                <w:sz w:val="16"/>
-                <w:szCs w:val="16"/>
-                <w:lang w:val="en-US"/>
-              </w:rPr>
-              <w:t>int</w:t>
-            </w:r>
-            <w:r>
-              <w:rPr>
-                <w:rFonts w:ascii="Consolas" w:hAnsi="Consolas" w:cs="Consolas"/>
-                <w:color w:val="000000"/>
-                <w:sz w:val="16"/>
-                <w:szCs w:val="16"/>
-                <w:lang w:val="en-US"/>
-              </w:rPr>
-              <w:t xml:space="preserve"> </w:t>
-            </w:r>
-            <w:proofErr w:type="spellStart"/>
-            <w:r>
-              <w:rPr>
-                <w:rFonts w:ascii="Consolas" w:hAnsi="Consolas" w:cs="Consolas"/>
-                <w:color w:val="000000"/>
-                <w:sz w:val="16"/>
-                <w:szCs w:val="16"/>
-                <w:lang w:val="en-US"/>
-              </w:rPr>
-              <w:t>SubjectId</w:t>
-            </w:r>
-            <w:proofErr w:type="spellEnd"/>
-            <w:r>
-              <w:rPr>
-                <w:rFonts w:ascii="Consolas" w:hAnsi="Consolas" w:cs="Consolas"/>
-                <w:color w:val="000000"/>
-                <w:sz w:val="16"/>
-                <w:szCs w:val="16"/>
-                <w:lang w:val="en-US"/>
-              </w:rPr>
-              <w:t xml:space="preserve"> </w:t>
-            </w:r>
-            <w:proofErr w:type="gramStart"/>
-            <w:r>
-              <w:rPr>
-                <w:rFonts w:ascii="Consolas" w:hAnsi="Consolas" w:cs="Consolas"/>
-                <w:color w:val="000000"/>
-                <w:sz w:val="16"/>
-                <w:szCs w:val="16"/>
-                <w:lang w:val="en-US"/>
-              </w:rPr>
-              <w:t xml:space="preserve">{ </w:t>
-            </w:r>
-            <w:r>
-              <w:rPr>
-                <w:rFonts w:ascii="Consolas" w:hAnsi="Consolas" w:cs="Consolas"/>
-                <w:color w:val="0000FF"/>
-                <w:sz w:val="16"/>
-                <w:szCs w:val="16"/>
-                <w:lang w:val="en-US"/>
-              </w:rPr>
-              <w:t>get</w:t>
-            </w:r>
-            <w:proofErr w:type="gramEnd"/>
-            <w:r>
-              <w:rPr>
-                <w:rFonts w:ascii="Consolas" w:hAnsi="Consolas" w:cs="Consolas"/>
-                <w:color w:val="000000"/>
-                <w:sz w:val="16"/>
-                <w:szCs w:val="16"/>
-                <w:lang w:val="en-US"/>
-              </w:rPr>
-              <w:t xml:space="preserve">; </w:t>
-            </w:r>
-            <w:r>
-              <w:rPr>
-                <w:rFonts w:ascii="Consolas" w:hAnsi="Consolas" w:cs="Consolas"/>
-                <w:color w:val="0000FF"/>
-                <w:sz w:val="16"/>
-                <w:szCs w:val="16"/>
-                <w:lang w:val="en-US"/>
-              </w:rPr>
-              <w:t>set</w:t>
-            </w:r>
-            <w:r>
-              <w:rPr>
-                <w:rFonts w:ascii="Consolas" w:hAnsi="Consolas" w:cs="Consolas"/>
-                <w:color w:val="000000"/>
-                <w:sz w:val="16"/>
-                <w:szCs w:val="16"/>
-                <w:lang w:val="en-US"/>
-              </w:rPr>
-              <w:t>; }</w:t>
-            </w:r>
-          </w:p>
-          <w:p>
-            <w:pPr>
-              <w:autoSpaceDE w:val="0"/>
-              <w:autoSpaceDN w:val="0"/>
-              <w:adjustRightInd w:val="0"/>
-              <w:rPr>
-                <w:rFonts w:ascii="Consolas" w:hAnsi="Consolas" w:cs="Consolas"/>
-                <w:color w:val="000000"/>
-                <w:sz w:val="16"/>
-                <w:szCs w:val="16"/>
-                <w:lang w:val="en-US"/>
-              </w:rPr>
-            </w:pPr>
-            <w:r>
-              <w:rPr>
-                <w:rFonts w:ascii="Consolas" w:hAnsi="Consolas" w:cs="Consolas"/>
-                <w:color w:val="000000"/>
-                <w:sz w:val="16"/>
-                <w:szCs w:val="16"/>
-                <w:lang w:val="en-US"/>
-              </w:rPr>
-              <w:t xml:space="preserve">        </w:t>
-            </w:r>
-            <w:r>
-              <w:rPr>
-                <w:rFonts w:ascii="Consolas" w:hAnsi="Consolas" w:cs="Consolas"/>
-                <w:color w:val="0000FF"/>
-                <w:sz w:val="16"/>
-                <w:szCs w:val="16"/>
-                <w:lang w:val="en-US"/>
-              </w:rPr>
-              <w:t>public</w:t>
-            </w:r>
-            <w:r>
-              <w:rPr>
-                <w:rFonts w:ascii="Consolas" w:hAnsi="Consolas" w:cs="Consolas"/>
-                <w:color w:val="000000"/>
-                <w:sz w:val="16"/>
-                <w:szCs w:val="16"/>
-                <w:lang w:val="en-US"/>
-              </w:rPr>
-              <w:t xml:space="preserve"> Student </w:t>
-            </w:r>
-            <w:proofErr w:type="spellStart"/>
-            <w:r>
-              <w:rPr>
-                <w:rFonts w:ascii="Consolas" w:hAnsi="Consolas" w:cs="Consolas"/>
-                <w:color w:val="000000"/>
-                <w:sz w:val="16"/>
-                <w:szCs w:val="16"/>
-                <w:lang w:val="en-US"/>
-              </w:rPr>
-              <w:t>Student</w:t>
-            </w:r>
-            <w:proofErr w:type="spellEnd"/>
-            <w:r>
-              <w:rPr>
-                <w:rFonts w:ascii="Consolas" w:hAnsi="Consolas" w:cs="Consolas"/>
-                <w:color w:val="000000"/>
-                <w:sz w:val="16"/>
-                <w:szCs w:val="16"/>
-                <w:lang w:val="en-US"/>
-              </w:rPr>
-              <w:t xml:space="preserve"> </w:t>
-            </w:r>
-            <w:proofErr w:type="gramStart"/>
-            <w:r>
-              <w:rPr>
-                <w:rFonts w:ascii="Consolas" w:hAnsi="Consolas" w:cs="Consolas"/>
-                <w:color w:val="000000"/>
-                <w:sz w:val="16"/>
-                <w:szCs w:val="16"/>
-                <w:lang w:val="en-US"/>
-              </w:rPr>
-              <w:t xml:space="preserve">{ </w:t>
-            </w:r>
-            <w:r>
-              <w:rPr>
-                <w:rFonts w:ascii="Consolas" w:hAnsi="Consolas" w:cs="Consolas"/>
-                <w:color w:val="0000FF"/>
-                <w:sz w:val="16"/>
-                <w:szCs w:val="16"/>
-                <w:lang w:val="en-US"/>
-              </w:rPr>
-              <w:t>get</w:t>
-            </w:r>
-            <w:proofErr w:type="gramEnd"/>
-            <w:r>
-              <w:rPr>
-                <w:rFonts w:ascii="Consolas" w:hAnsi="Consolas" w:cs="Consolas"/>
-                <w:color w:val="000000"/>
-                <w:sz w:val="16"/>
-                <w:szCs w:val="16"/>
-                <w:lang w:val="en-US"/>
-              </w:rPr>
-              <w:t xml:space="preserve">; </w:t>
-            </w:r>
-            <w:r>
-              <w:rPr>
-                <w:rFonts w:ascii="Consolas" w:hAnsi="Consolas" w:cs="Consolas"/>
-                <w:color w:val="0000FF"/>
-                <w:sz w:val="16"/>
-                <w:szCs w:val="16"/>
-                <w:lang w:val="en-US"/>
-              </w:rPr>
-              <w:t>set</w:t>
-            </w:r>
-            <w:r>
-              <w:rPr>
-                <w:rFonts w:ascii="Consolas" w:hAnsi="Consolas" w:cs="Consolas"/>
-                <w:color w:val="000000"/>
-                <w:sz w:val="16"/>
-                <w:szCs w:val="16"/>
-                <w:lang w:val="en-US"/>
-              </w:rPr>
-              <w:t>; }</w:t>
-            </w:r>
-          </w:p>
-          <w:p>
-            <w:pPr>
-              <w:autoSpaceDE w:val="0"/>
-              <w:autoSpaceDN w:val="0"/>
-              <w:adjustRightInd w:val="0"/>
-              <w:rPr>
-                <w:rFonts w:ascii="Consolas" w:hAnsi="Consolas" w:cs="Consolas"/>
-                <w:color w:val="000000"/>
-                <w:sz w:val="16"/>
-                <w:szCs w:val="16"/>
-                <w:lang w:val="pl-PL"/>
-              </w:rPr>
-            </w:pPr>
-            <w:r>
-              <w:rPr>
-                <w:rFonts w:ascii="Consolas" w:hAnsi="Consolas" w:cs="Consolas"/>
-                <w:color w:val="000000"/>
-                <w:sz w:val="16"/>
-                <w:szCs w:val="16"/>
-                <w:lang w:val="en-US"/>
-              </w:rPr>
-              <w:t xml:space="preserve">    </w:t>
-            </w:r>
-            <w:r>
-              <w:rPr>
-                <w:rFonts w:ascii="Consolas" w:hAnsi="Consolas" w:cs="Consolas"/>
-                <w:color w:val="000000"/>
-                <w:sz w:val="16"/>
-                <w:szCs w:val="16"/>
-                <w:lang w:val="pl-PL"/>
-              </w:rPr>
-              <w:t>}</w:t>
-            </w:r>
-          </w:p>
-          <w:p>
-            <w:pPr>
-              <w:rPr>
-                <w:rFonts w:ascii="Consolas" w:hAnsi="Consolas"/>
-                <w:sz w:val="16"/>
-                <w:szCs w:val="16"/>
-                <w:lang w:val="pl-PL"/>
-              </w:rPr>
-            </w:pPr>
-            <w:r>
-              <w:rPr>
-                <w:rFonts w:ascii="Consolas" w:hAnsi="Consolas" w:cs="Consolas"/>
-                <w:color w:val="000000"/>
-                <w:sz w:val="16"/>
-                <w:szCs w:val="16"/>
-                <w:lang w:val="pl-PL"/>
-              </w:rPr>
-              <w:t>}</w:t>
-            </w:r>
-          </w:p>
-        </w:tc>
-      </w:tr>
-    </w:tbl>
-    <w:p>
-      <w:pPr>
-        <w:rPr>
-          <w:rFonts w:ascii="Consolas" w:hAnsi="Consolas"/>
-          <w:lang w:val="pl-PL"/>
-        </w:rPr>
-      </w:pPr>
-      <w:r>
-        <w:rPr>
-          <w:rFonts w:ascii="Consolas" w:hAnsi="Consolas"/>
-          <w:lang w:val="pl-PL"/>
-        </w:rPr>
-        <w:t>Podobnie w obiekcje z oceną mamy również oprócz Id Studenta obiekt Student</w:t>
-      </w:r>
-    </w:p>
-    <w:p>
-      <w:pPr>
-        <w:rPr>
-          <w:rFonts w:ascii="Consolas" w:hAnsi="Consolas"/>
-          <w:lang w:val="pl-PL"/>
-        </w:rPr>
-      </w:pPr>
-      <w:r>
-        <w:rPr>
-          <w:rFonts w:ascii="Consolas" w:hAnsi="Consolas"/>
-          <w:lang w:val="pl-PL"/>
-        </w:rPr>
-        <w:br w:type="page"/>
-      </w:r>
-    </w:p>
-    <w:p>
-      <w:pPr>
-        <w:rPr>
-          <w:rFonts w:ascii="Consolas" w:hAnsi="Consolas"/>
-          <w:lang w:val="pl-PL"/>
-        </w:rPr>
-      </w:pPr>
-      <w:r>
-        <w:rPr>
-          <w:rFonts w:ascii="Consolas" w:hAnsi="Consolas"/>
-          <w:lang w:val="pl-PL"/>
-        </w:rPr>
-        <w:lastRenderedPageBreak/>
-        <w:t xml:space="preserve">W klasie </w:t>
-      </w:r>
-      <w:proofErr w:type="spellStart"/>
-      <w:r>
-        <w:rPr>
-          <w:rFonts w:ascii="Consolas" w:hAnsi="Consolas"/>
-          <w:lang w:val="pl-PL"/>
-        </w:rPr>
-        <w:t>ApplicationDbContext</w:t>
-      </w:r>
-      <w:proofErr w:type="spellEnd"/>
-    </w:p>
-    <w:p>
-      <w:pPr>
-        <w:rPr>
-          <w:rFonts w:ascii="Consolas" w:hAnsi="Consolas"/>
-          <w:lang w:val="pl-PL"/>
-        </w:rPr>
-      </w:pPr>
-      <w:r>
-        <w:rPr>
-          <w:rFonts w:ascii="Consolas" w:hAnsi="Consolas"/>
-          <w:lang w:val="pl-PL"/>
-        </w:rPr>
-        <w:t>Wskażemy klasy domenowe</w:t>
-      </w:r>
-    </w:p>
-    <w:tbl>
-      <w:tblPr>
-        <w:tblStyle w:val="Tabela-Siatka"/>
-        <w:tblW w:w="0" w:type="auto"/>
-        <w:shd w:val="clear" w:color="auto" w:fill="F2F2F2" w:themeFill="background1" w:themeFillShade="F2"/>
-        <w:tblLook w:val="04A0" w:firstRow="1" w:lastRow="0" w:firstColumn="1" w:lastColumn="0" w:noHBand="0" w:noVBand="1"/>
-      </w:tblPr>
-      <w:tblGrid>
-        <w:gridCol w:w="9062"/>
-      </w:tblGrid>
-      <w:tr>
-        <w:tc>
-          <w:tcPr>
-            <w:tcW w:w="9062" w:type="dxa"/>
-            <w:shd w:val="clear" w:color="auto" w:fill="F2F2F2" w:themeFill="background1" w:themeFillShade="F2"/>
-          </w:tcPr>
-          <w:p>
-            <w:pPr>
-              <w:autoSpaceDE w:val="0"/>
-              <w:autoSpaceDN w:val="0"/>
-              <w:adjustRightInd w:val="0"/>
-              <w:rPr>
-                <w:rFonts w:ascii="Consolas" w:hAnsi="Consolas" w:cs="Consolas"/>
-                <w:color w:val="000000"/>
-                <w:sz w:val="16"/>
-                <w:szCs w:val="16"/>
-                <w:lang w:val="en-US"/>
-              </w:rPr>
-            </w:pPr>
-            <w:r>
-              <w:rPr>
-                <w:rFonts w:ascii="Consolas" w:hAnsi="Consolas" w:cs="Consolas"/>
-                <w:color w:val="0000FF"/>
-                <w:sz w:val="16"/>
-                <w:szCs w:val="16"/>
-                <w:lang w:val="en-US"/>
-              </w:rPr>
-              <w:t>namespace</w:t>
-            </w:r>
-            <w:r>
-              <w:rPr>
-                <w:rFonts w:ascii="Consolas" w:hAnsi="Consolas" w:cs="Consolas"/>
-                <w:color w:val="000000"/>
-                <w:sz w:val="16"/>
-                <w:szCs w:val="16"/>
-                <w:lang w:val="en-US"/>
-              </w:rPr>
-              <w:t xml:space="preserve"> Diary</w:t>
-            </w:r>
-          </w:p>
-          <w:p>
-            <w:pPr>
-              <w:autoSpaceDE w:val="0"/>
-              <w:autoSpaceDN w:val="0"/>
-              <w:adjustRightInd w:val="0"/>
-              <w:rPr>
-                <w:rFonts w:ascii="Consolas" w:hAnsi="Consolas" w:cs="Consolas"/>
-                <w:color w:val="000000"/>
-                <w:sz w:val="16"/>
-                <w:szCs w:val="16"/>
-                <w:lang w:val="en-US"/>
-              </w:rPr>
-            </w:pPr>
-            <w:r>
-              <w:rPr>
-                <w:rFonts w:ascii="Consolas" w:hAnsi="Consolas" w:cs="Consolas"/>
-                <w:color w:val="000000"/>
-                <w:sz w:val="16"/>
-                <w:szCs w:val="16"/>
-                <w:lang w:val="en-US"/>
-              </w:rPr>
-              <w:t>{</w:t>
-            </w:r>
-          </w:p>
-          <w:p>
-            <w:pPr>
-              <w:autoSpaceDE w:val="0"/>
-              <w:autoSpaceDN w:val="0"/>
-              <w:adjustRightInd w:val="0"/>
-              <w:rPr>
-                <w:rFonts w:ascii="Consolas" w:hAnsi="Consolas" w:cs="Consolas"/>
-                <w:color w:val="000000"/>
-                <w:sz w:val="16"/>
-                <w:szCs w:val="16"/>
-                <w:lang w:val="en-US"/>
-              </w:rPr>
-            </w:pPr>
-            <w:r>
-              <w:rPr>
-                <w:rFonts w:ascii="Consolas" w:hAnsi="Consolas" w:cs="Consolas"/>
-                <w:color w:val="000000"/>
-                <w:sz w:val="16"/>
-                <w:szCs w:val="16"/>
-                <w:lang w:val="en-US"/>
-              </w:rPr>
-              <w:t xml:space="preserve">    </w:t>
-            </w:r>
-            <w:r>
-              <w:rPr>
-                <w:rFonts w:ascii="Consolas" w:hAnsi="Consolas" w:cs="Consolas"/>
-                <w:color w:val="0000FF"/>
-                <w:sz w:val="16"/>
-                <w:szCs w:val="16"/>
-                <w:lang w:val="en-US"/>
-              </w:rPr>
-              <w:t>public</w:t>
-            </w:r>
-            <w:r>
-              <w:rPr>
-                <w:rFonts w:ascii="Consolas" w:hAnsi="Consolas" w:cs="Consolas"/>
-                <w:color w:val="000000"/>
-                <w:sz w:val="16"/>
-                <w:szCs w:val="16"/>
-                <w:lang w:val="en-US"/>
-              </w:rPr>
-              <w:t xml:space="preserve"> </w:t>
-            </w:r>
-            <w:r>
-              <w:rPr>
-                <w:rFonts w:ascii="Consolas" w:hAnsi="Consolas" w:cs="Consolas"/>
-                <w:color w:val="0000FF"/>
-                <w:sz w:val="16"/>
-                <w:szCs w:val="16"/>
-                <w:lang w:val="en-US"/>
-              </w:rPr>
-              <w:t>class</w:t>
-            </w:r>
-            <w:r>
-              <w:rPr>
-                <w:rFonts w:ascii="Consolas" w:hAnsi="Consolas" w:cs="Consolas"/>
-                <w:color w:val="000000"/>
-                <w:sz w:val="16"/>
-                <w:szCs w:val="16"/>
-                <w:lang w:val="en-US"/>
-              </w:rPr>
-              <w:t xml:space="preserve"> </w:t>
-            </w:r>
-            <w:proofErr w:type="spellStart"/>
-            <w:proofErr w:type="gramStart"/>
-            <w:r>
-              <w:rPr>
-                <w:rFonts w:ascii="Consolas" w:hAnsi="Consolas" w:cs="Consolas"/>
-                <w:color w:val="2B91AF"/>
-                <w:sz w:val="16"/>
-                <w:szCs w:val="16"/>
-                <w:lang w:val="en-US"/>
-              </w:rPr>
-              <w:t>ApplicationBbContext</w:t>
-            </w:r>
-            <w:proofErr w:type="spellEnd"/>
-            <w:r>
-              <w:rPr>
-                <w:rFonts w:ascii="Consolas" w:hAnsi="Consolas" w:cs="Consolas"/>
-                <w:color w:val="000000"/>
-                <w:sz w:val="16"/>
-                <w:szCs w:val="16"/>
-                <w:lang w:val="en-US"/>
-              </w:rPr>
-              <w:t xml:space="preserve"> :</w:t>
-            </w:r>
-            <w:proofErr w:type="gramEnd"/>
-            <w:r>
-              <w:rPr>
-                <w:rFonts w:ascii="Consolas" w:hAnsi="Consolas" w:cs="Consolas"/>
-                <w:color w:val="000000"/>
-                <w:sz w:val="16"/>
-                <w:szCs w:val="16"/>
-                <w:lang w:val="en-US"/>
-              </w:rPr>
-              <w:t xml:space="preserve"> </w:t>
-            </w:r>
-            <w:proofErr w:type="spellStart"/>
-            <w:r>
-              <w:rPr>
-                <w:rFonts w:ascii="Consolas" w:hAnsi="Consolas" w:cs="Consolas"/>
-                <w:color w:val="000000"/>
-                <w:sz w:val="16"/>
-                <w:szCs w:val="16"/>
-                <w:lang w:val="en-US"/>
-              </w:rPr>
-              <w:t>DbContext</w:t>
-            </w:r>
-            <w:proofErr w:type="spellEnd"/>
-          </w:p>
-          <w:p>
-            <w:pPr>
-              <w:autoSpaceDE w:val="0"/>
-              <w:autoSpaceDN w:val="0"/>
-              <w:adjustRightInd w:val="0"/>
-              <w:rPr>
-                <w:rFonts w:ascii="Consolas" w:hAnsi="Consolas" w:cs="Consolas"/>
-                <w:color w:val="000000"/>
-                <w:sz w:val="16"/>
-                <w:szCs w:val="16"/>
-                <w:lang w:val="en-US"/>
-              </w:rPr>
-            </w:pPr>
-            <w:r>
-              <w:rPr>
-                <w:rFonts w:ascii="Consolas" w:hAnsi="Consolas" w:cs="Consolas"/>
-                <w:color w:val="000000"/>
-                <w:sz w:val="16"/>
-                <w:szCs w:val="16"/>
-                <w:lang w:val="en-US"/>
-              </w:rPr>
-              <w:t xml:space="preserve">    {</w:t>
-            </w:r>
-          </w:p>
-          <w:p>
-            <w:pPr>
-              <w:autoSpaceDE w:val="0"/>
-              <w:autoSpaceDN w:val="0"/>
-              <w:adjustRightInd w:val="0"/>
-              <w:rPr>
-                <w:rFonts w:ascii="Consolas" w:hAnsi="Consolas" w:cs="Consolas"/>
-                <w:color w:val="000000"/>
-                <w:sz w:val="16"/>
-                <w:szCs w:val="16"/>
-                <w:lang w:val="en-US"/>
-              </w:rPr>
-            </w:pPr>
-            <w:r>
-              <w:rPr>
-                <w:rFonts w:ascii="Consolas" w:hAnsi="Consolas" w:cs="Consolas"/>
-                <w:color w:val="000000"/>
-                <w:sz w:val="16"/>
-                <w:szCs w:val="16"/>
-                <w:lang w:val="en-US"/>
-              </w:rPr>
-              <w:t xml:space="preserve">         </w:t>
-            </w:r>
-            <w:r>
-              <w:rPr>
-                <w:rFonts w:ascii="Consolas" w:hAnsi="Consolas" w:cs="Consolas"/>
-                <w:color w:val="0000FF"/>
-                <w:sz w:val="16"/>
-                <w:szCs w:val="16"/>
-                <w:lang w:val="en-US"/>
-              </w:rPr>
-              <w:t>public</w:t>
-            </w:r>
-            <w:r>
-              <w:rPr>
-                <w:rFonts w:ascii="Consolas" w:hAnsi="Consolas" w:cs="Consolas"/>
-                <w:color w:val="000000"/>
-                <w:sz w:val="16"/>
-                <w:szCs w:val="16"/>
-                <w:lang w:val="en-US"/>
-              </w:rPr>
-              <w:t xml:space="preserve"> </w:t>
-            </w:r>
-            <w:proofErr w:type="spellStart"/>
-            <w:proofErr w:type="gramStart"/>
-            <w:r>
-              <w:rPr>
-                <w:rFonts w:ascii="Consolas" w:hAnsi="Consolas" w:cs="Consolas"/>
-                <w:color w:val="2B91AF"/>
-                <w:sz w:val="16"/>
-                <w:szCs w:val="16"/>
-                <w:lang w:val="en-US"/>
-              </w:rPr>
-              <w:t>ApplicationBbContext</w:t>
-            </w:r>
-            <w:proofErr w:type="spellEnd"/>
-            <w:r>
-              <w:rPr>
-                <w:rFonts w:ascii="Consolas" w:hAnsi="Consolas" w:cs="Consolas"/>
-                <w:color w:val="000000"/>
-                <w:sz w:val="16"/>
-                <w:szCs w:val="16"/>
-                <w:lang w:val="en-US"/>
-              </w:rPr>
-              <w:t>(</w:t>
-            </w:r>
-            <w:proofErr w:type="gramEnd"/>
-            <w:r>
-              <w:rPr>
-                <w:rFonts w:ascii="Consolas" w:hAnsi="Consolas" w:cs="Consolas"/>
-                <w:color w:val="000000"/>
-                <w:sz w:val="16"/>
-                <w:szCs w:val="16"/>
-                <w:lang w:val="en-US"/>
-              </w:rPr>
-              <w:t>)</w:t>
-            </w:r>
-          </w:p>
-          <w:p>
-            <w:pPr>
-              <w:autoSpaceDE w:val="0"/>
-              <w:autoSpaceDN w:val="0"/>
-              <w:adjustRightInd w:val="0"/>
-              <w:rPr>
-                <w:rFonts w:ascii="Consolas" w:hAnsi="Consolas" w:cs="Consolas"/>
-                <w:color w:val="000000"/>
-                <w:sz w:val="16"/>
-                <w:szCs w:val="16"/>
-                <w:lang w:val="en-US"/>
-              </w:rPr>
-            </w:pPr>
-            <w:r>
-              <w:rPr>
-                <w:rFonts w:ascii="Consolas" w:hAnsi="Consolas" w:cs="Consolas"/>
-                <w:color w:val="000000"/>
-                <w:sz w:val="16"/>
-                <w:szCs w:val="16"/>
-                <w:lang w:val="en-US"/>
-              </w:rPr>
-              <w:t xml:space="preserve">            : </w:t>
-            </w:r>
-            <w:r>
-              <w:rPr>
-                <w:rFonts w:ascii="Consolas" w:hAnsi="Consolas" w:cs="Consolas"/>
-                <w:color w:val="0000FF"/>
-                <w:sz w:val="16"/>
-                <w:szCs w:val="16"/>
-                <w:lang w:val="en-US"/>
-              </w:rPr>
-              <w:t>base</w:t>
-            </w:r>
-            <w:r>
-              <w:rPr>
-                <w:rFonts w:ascii="Consolas" w:hAnsi="Consolas" w:cs="Consolas"/>
-                <w:color w:val="000000"/>
-                <w:sz w:val="16"/>
-                <w:szCs w:val="16"/>
-                <w:lang w:val="en-US"/>
-              </w:rPr>
-              <w:t>(</w:t>
-            </w:r>
-            <w:r>
-              <w:rPr>
-                <w:rFonts w:ascii="Consolas" w:hAnsi="Consolas" w:cs="Consolas"/>
-                <w:color w:val="A31515"/>
-                <w:sz w:val="16"/>
-                <w:szCs w:val="16"/>
-                <w:lang w:val="en-US"/>
-              </w:rPr>
-              <w:t>"name=</w:t>
-            </w:r>
-            <w:proofErr w:type="spellStart"/>
-            <w:r>
-              <w:rPr>
-                <w:rFonts w:ascii="Consolas" w:hAnsi="Consolas" w:cs="Consolas"/>
-                <w:color w:val="A31515"/>
-                <w:sz w:val="16"/>
-                <w:szCs w:val="16"/>
-                <w:lang w:val="en-US"/>
-              </w:rPr>
-              <w:t>ApplicationBbContext</w:t>
-            </w:r>
-            <w:proofErr w:type="spellEnd"/>
-            <w:r>
-              <w:rPr>
-                <w:rFonts w:ascii="Consolas" w:hAnsi="Consolas" w:cs="Consolas"/>
-                <w:color w:val="A31515"/>
-                <w:sz w:val="16"/>
-                <w:szCs w:val="16"/>
-                <w:lang w:val="en-US"/>
-              </w:rPr>
-              <w:t>"</w:t>
-            </w:r>
-            <w:r>
-              <w:rPr>
-                <w:rFonts w:ascii="Consolas" w:hAnsi="Consolas" w:cs="Consolas"/>
-                <w:color w:val="000000"/>
-                <w:sz w:val="16"/>
-                <w:szCs w:val="16"/>
-                <w:lang w:val="en-US"/>
-              </w:rPr>
-              <w:t>)</w:t>
-            </w:r>
-          </w:p>
-          <w:p>
-            <w:pPr>
-              <w:autoSpaceDE w:val="0"/>
-              <w:autoSpaceDN w:val="0"/>
-              <w:adjustRightInd w:val="0"/>
-              <w:rPr>
-                <w:rFonts w:ascii="Consolas" w:hAnsi="Consolas" w:cs="Consolas"/>
-                <w:color w:val="000000"/>
-                <w:sz w:val="16"/>
-                <w:szCs w:val="16"/>
-                <w:lang w:val="pl-PL"/>
-              </w:rPr>
-            </w:pPr>
-            <w:r>
-              <w:rPr>
-                <w:rFonts w:ascii="Consolas" w:hAnsi="Consolas" w:cs="Consolas"/>
-                <w:color w:val="000000"/>
-                <w:sz w:val="16"/>
-                <w:szCs w:val="16"/>
-                <w:lang w:val="en-US"/>
-              </w:rPr>
-              <w:t xml:space="preserve">        </w:t>
-            </w:r>
-            <w:r>
-              <w:rPr>
-                <w:rFonts w:ascii="Consolas" w:hAnsi="Consolas" w:cs="Consolas"/>
-                <w:color w:val="000000"/>
-                <w:sz w:val="16"/>
-                <w:szCs w:val="16"/>
-                <w:lang w:val="pl-PL"/>
-              </w:rPr>
-              <w:t>{</w:t>
-            </w:r>
-          </w:p>
-          <w:p>
-            <w:pPr>
-              <w:autoSpaceDE w:val="0"/>
-              <w:autoSpaceDN w:val="0"/>
-              <w:adjustRightInd w:val="0"/>
-              <w:rPr>
-                <w:rFonts w:ascii="Consolas" w:hAnsi="Consolas" w:cs="Consolas"/>
-                <w:color w:val="000000"/>
-                <w:sz w:val="16"/>
-                <w:szCs w:val="16"/>
-                <w:lang w:val="pl-PL"/>
-              </w:rPr>
-            </w:pPr>
-            <w:r>
-              <w:rPr>
-                <w:rFonts w:ascii="Consolas" w:hAnsi="Consolas" w:cs="Consolas"/>
-                <w:color w:val="000000"/>
-                <w:sz w:val="16"/>
-                <w:szCs w:val="16"/>
-                <w:lang w:val="pl-PL"/>
-              </w:rPr>
-              <w:t xml:space="preserve">        }</w:t>
-            </w:r>
-          </w:p>
-          <w:p>
-            <w:pPr>
-              <w:autoSpaceDE w:val="0"/>
-              <w:autoSpaceDN w:val="0"/>
-              <w:adjustRightInd w:val="0"/>
-              <w:rPr>
-                <w:rFonts w:ascii="Consolas" w:hAnsi="Consolas" w:cs="Consolas"/>
-                <w:color w:val="000000"/>
-                <w:sz w:val="16"/>
-                <w:szCs w:val="16"/>
-                <w:lang w:val="pl-PL"/>
-              </w:rPr>
-            </w:pPr>
-          </w:p>
-          <w:p>
-            <w:pPr>
-              <w:autoSpaceDE w:val="0"/>
-              <w:autoSpaceDN w:val="0"/>
-              <w:adjustRightInd w:val="0"/>
-              <w:rPr>
-                <w:rFonts w:ascii="Consolas" w:hAnsi="Consolas" w:cs="Consolas"/>
-                <w:color w:val="000000"/>
-                <w:sz w:val="16"/>
-                <w:szCs w:val="16"/>
-                <w:lang w:val="pl-PL"/>
-              </w:rPr>
-            </w:pPr>
-            <w:r>
-              <w:rPr>
-                <w:rFonts w:ascii="Consolas" w:hAnsi="Consolas" w:cs="Consolas"/>
-                <w:color w:val="000000"/>
-                <w:sz w:val="16"/>
-                <w:szCs w:val="16"/>
-                <w:lang w:val="pl-PL"/>
-              </w:rPr>
-              <w:t xml:space="preserve">        </w:t>
-            </w:r>
-            <w:r>
-              <w:rPr>
-                <w:rFonts w:ascii="Consolas" w:hAnsi="Consolas" w:cs="Consolas"/>
-                <w:color w:val="008000"/>
-                <w:sz w:val="16"/>
-                <w:szCs w:val="16"/>
-                <w:lang w:val="pl-PL"/>
-              </w:rPr>
-              <w:t>// wskazujemy klasy domenowe</w:t>
-            </w:r>
-          </w:p>
-          <w:p>
-            <w:pPr>
-              <w:autoSpaceDE w:val="0"/>
-              <w:autoSpaceDN w:val="0"/>
-              <w:adjustRightInd w:val="0"/>
-              <w:rPr>
-                <w:rFonts w:ascii="Consolas" w:hAnsi="Consolas" w:cs="Consolas"/>
-                <w:color w:val="000000"/>
-                <w:sz w:val="16"/>
-                <w:szCs w:val="16"/>
-                <w:lang w:val="pl-PL"/>
-              </w:rPr>
-            </w:pPr>
-            <w:r>
-              <w:rPr>
-                <w:rFonts w:ascii="Consolas" w:hAnsi="Consolas" w:cs="Consolas"/>
-                <w:color w:val="000000"/>
-                <w:sz w:val="16"/>
-                <w:szCs w:val="16"/>
-                <w:lang w:val="pl-PL"/>
-              </w:rPr>
-              <w:t xml:space="preserve">        </w:t>
-            </w:r>
-            <w:r>
-              <w:rPr>
-                <w:rFonts w:ascii="Consolas" w:hAnsi="Consolas" w:cs="Consolas"/>
-                <w:color w:val="008000"/>
-                <w:sz w:val="16"/>
-                <w:szCs w:val="16"/>
-                <w:lang w:val="pl-PL"/>
-              </w:rPr>
-              <w:t xml:space="preserve">// </w:t>
-            </w:r>
-            <w:proofErr w:type="spellStart"/>
-            <w:r>
-              <w:rPr>
-                <w:rFonts w:ascii="Consolas" w:hAnsi="Consolas" w:cs="Consolas"/>
-                <w:color w:val="008000"/>
-                <w:sz w:val="16"/>
-                <w:szCs w:val="16"/>
-                <w:lang w:val="pl-PL"/>
-              </w:rPr>
-              <w:t>Entity</w:t>
-            </w:r>
-            <w:proofErr w:type="spellEnd"/>
-            <w:r>
-              <w:rPr>
-                <w:rFonts w:ascii="Consolas" w:hAnsi="Consolas" w:cs="Consolas"/>
-                <w:color w:val="008000"/>
-                <w:sz w:val="16"/>
-                <w:szCs w:val="16"/>
-                <w:lang w:val="pl-PL"/>
-              </w:rPr>
-              <w:t xml:space="preserve"> Framework wie, że ma stworzyć 3 tabele jak poniżej</w:t>
-            </w:r>
-          </w:p>
-          <w:p>
-            <w:pPr>
-              <w:autoSpaceDE w:val="0"/>
-              <w:autoSpaceDN w:val="0"/>
-              <w:adjustRightInd w:val="0"/>
-              <w:rPr>
-                <w:rFonts w:ascii="Consolas" w:hAnsi="Consolas" w:cs="Consolas"/>
-                <w:color w:val="000000"/>
-                <w:sz w:val="16"/>
-                <w:szCs w:val="16"/>
-                <w:lang w:val="en-US"/>
-              </w:rPr>
-            </w:pPr>
-            <w:r>
-              <w:rPr>
-                <w:rFonts w:ascii="Consolas" w:hAnsi="Consolas" w:cs="Consolas"/>
-                <w:color w:val="000000"/>
-                <w:sz w:val="16"/>
-                <w:szCs w:val="16"/>
-                <w:lang w:val="pl-PL"/>
-              </w:rPr>
-              <w:t xml:space="preserve">        </w:t>
-            </w:r>
-            <w:r>
-              <w:rPr>
-                <w:rFonts w:ascii="Consolas" w:hAnsi="Consolas" w:cs="Consolas"/>
-                <w:color w:val="0000FF"/>
-                <w:sz w:val="16"/>
-                <w:szCs w:val="16"/>
-                <w:lang w:val="en-US"/>
-              </w:rPr>
-              <w:t>public</w:t>
-            </w:r>
-            <w:r>
-              <w:rPr>
-                <w:rFonts w:ascii="Consolas" w:hAnsi="Consolas" w:cs="Consolas"/>
-                <w:color w:val="000000"/>
-                <w:sz w:val="16"/>
-                <w:szCs w:val="16"/>
-                <w:lang w:val="en-US"/>
-              </w:rPr>
-              <w:t xml:space="preserve"> </w:t>
-            </w:r>
-            <w:proofErr w:type="spellStart"/>
-            <w:r>
-              <w:rPr>
-                <w:rFonts w:ascii="Consolas" w:hAnsi="Consolas" w:cs="Consolas"/>
-                <w:color w:val="000000"/>
-                <w:sz w:val="16"/>
-                <w:szCs w:val="16"/>
-                <w:lang w:val="en-US"/>
-              </w:rPr>
-              <w:t>DbSet</w:t>
-            </w:r>
-            <w:proofErr w:type="spellEnd"/>
-            <w:r>
-              <w:rPr>
-                <w:rFonts w:ascii="Consolas" w:hAnsi="Consolas" w:cs="Consolas"/>
-                <w:color w:val="000000"/>
-                <w:sz w:val="16"/>
-                <w:szCs w:val="16"/>
-                <w:lang w:val="en-US"/>
-              </w:rPr>
-              <w:t xml:space="preserve">&lt;Student&gt; Students </w:t>
-            </w:r>
-            <w:proofErr w:type="gramStart"/>
-            <w:r>
-              <w:rPr>
-                <w:rFonts w:ascii="Consolas" w:hAnsi="Consolas" w:cs="Consolas"/>
-                <w:color w:val="000000"/>
-                <w:sz w:val="16"/>
-                <w:szCs w:val="16"/>
-                <w:lang w:val="en-US"/>
-              </w:rPr>
-              <w:t xml:space="preserve">{ </w:t>
-            </w:r>
-            <w:r>
-              <w:rPr>
-                <w:rFonts w:ascii="Consolas" w:hAnsi="Consolas" w:cs="Consolas"/>
-                <w:color w:val="0000FF"/>
-                <w:sz w:val="16"/>
-                <w:szCs w:val="16"/>
-                <w:lang w:val="en-US"/>
-              </w:rPr>
-              <w:t>get</w:t>
-            </w:r>
-            <w:proofErr w:type="gramEnd"/>
-            <w:r>
-              <w:rPr>
-                <w:rFonts w:ascii="Consolas" w:hAnsi="Consolas" w:cs="Consolas"/>
-                <w:color w:val="000000"/>
-                <w:sz w:val="16"/>
-                <w:szCs w:val="16"/>
-                <w:lang w:val="en-US"/>
-              </w:rPr>
-              <w:t xml:space="preserve">; </w:t>
-            </w:r>
-            <w:r>
-              <w:rPr>
-                <w:rFonts w:ascii="Consolas" w:hAnsi="Consolas" w:cs="Consolas"/>
-                <w:color w:val="0000FF"/>
-                <w:sz w:val="16"/>
-                <w:szCs w:val="16"/>
-                <w:lang w:val="en-US"/>
-              </w:rPr>
-              <w:t>set</w:t>
-            </w:r>
-            <w:r>
-              <w:rPr>
-                <w:rFonts w:ascii="Consolas" w:hAnsi="Consolas" w:cs="Consolas"/>
-                <w:color w:val="000000"/>
-                <w:sz w:val="16"/>
-                <w:szCs w:val="16"/>
-                <w:lang w:val="en-US"/>
-              </w:rPr>
-              <w:t>; }</w:t>
-            </w:r>
-          </w:p>
-          <w:p>
-            <w:pPr>
-              <w:autoSpaceDE w:val="0"/>
-              <w:autoSpaceDN w:val="0"/>
-              <w:adjustRightInd w:val="0"/>
-              <w:rPr>
-                <w:rFonts w:ascii="Consolas" w:hAnsi="Consolas" w:cs="Consolas"/>
-                <w:color w:val="000000"/>
-                <w:sz w:val="16"/>
-                <w:szCs w:val="16"/>
-                <w:lang w:val="en-US"/>
-              </w:rPr>
-            </w:pPr>
-            <w:r>
-              <w:rPr>
-                <w:rFonts w:ascii="Consolas" w:hAnsi="Consolas" w:cs="Consolas"/>
-                <w:color w:val="000000"/>
-                <w:sz w:val="16"/>
-                <w:szCs w:val="16"/>
-                <w:lang w:val="en-US"/>
-              </w:rPr>
-              <w:t xml:space="preserve">        </w:t>
-            </w:r>
-            <w:r>
-              <w:rPr>
-                <w:rFonts w:ascii="Consolas" w:hAnsi="Consolas" w:cs="Consolas"/>
-                <w:color w:val="0000FF"/>
-                <w:sz w:val="16"/>
-                <w:szCs w:val="16"/>
-                <w:lang w:val="en-US"/>
-              </w:rPr>
-              <w:t>public</w:t>
-            </w:r>
-            <w:r>
-              <w:rPr>
-                <w:rFonts w:ascii="Consolas" w:hAnsi="Consolas" w:cs="Consolas"/>
-                <w:color w:val="000000"/>
-                <w:sz w:val="16"/>
-                <w:szCs w:val="16"/>
-                <w:lang w:val="en-US"/>
-              </w:rPr>
-              <w:t xml:space="preserve"> </w:t>
-            </w:r>
-            <w:proofErr w:type="spellStart"/>
-            <w:r>
-              <w:rPr>
-                <w:rFonts w:ascii="Consolas" w:hAnsi="Consolas" w:cs="Consolas"/>
-                <w:color w:val="000000"/>
-                <w:sz w:val="16"/>
-                <w:szCs w:val="16"/>
-                <w:lang w:val="en-US"/>
-              </w:rPr>
-              <w:t>DbSet</w:t>
-            </w:r>
-            <w:proofErr w:type="spellEnd"/>
-            <w:r>
-              <w:rPr>
-                <w:rFonts w:ascii="Consolas" w:hAnsi="Consolas" w:cs="Consolas"/>
-                <w:color w:val="000000"/>
-                <w:sz w:val="16"/>
-                <w:szCs w:val="16"/>
-                <w:lang w:val="en-US"/>
-              </w:rPr>
-              <w:t xml:space="preserve">&lt;Group&gt; Groups </w:t>
-            </w:r>
-            <w:proofErr w:type="gramStart"/>
-            <w:r>
-              <w:rPr>
-                <w:rFonts w:ascii="Consolas" w:hAnsi="Consolas" w:cs="Consolas"/>
-                <w:color w:val="000000"/>
-                <w:sz w:val="16"/>
-                <w:szCs w:val="16"/>
-                <w:lang w:val="en-US"/>
-              </w:rPr>
-              <w:t xml:space="preserve">{ </w:t>
-            </w:r>
-            <w:r>
-              <w:rPr>
-                <w:rFonts w:ascii="Consolas" w:hAnsi="Consolas" w:cs="Consolas"/>
-                <w:color w:val="0000FF"/>
-                <w:sz w:val="16"/>
-                <w:szCs w:val="16"/>
-                <w:lang w:val="en-US"/>
-              </w:rPr>
-              <w:t>get</w:t>
-            </w:r>
-            <w:proofErr w:type="gramEnd"/>
-            <w:r>
-              <w:rPr>
-                <w:rFonts w:ascii="Consolas" w:hAnsi="Consolas" w:cs="Consolas"/>
-                <w:color w:val="000000"/>
-                <w:sz w:val="16"/>
-                <w:szCs w:val="16"/>
-                <w:lang w:val="en-US"/>
-              </w:rPr>
-              <w:t xml:space="preserve">; </w:t>
-            </w:r>
-            <w:r>
-              <w:rPr>
-                <w:rFonts w:ascii="Consolas" w:hAnsi="Consolas" w:cs="Consolas"/>
-                <w:color w:val="0000FF"/>
-                <w:sz w:val="16"/>
-                <w:szCs w:val="16"/>
-                <w:lang w:val="en-US"/>
-              </w:rPr>
-              <w:t>set</w:t>
-            </w:r>
-            <w:r>
-              <w:rPr>
-                <w:rFonts w:ascii="Consolas" w:hAnsi="Consolas" w:cs="Consolas"/>
-                <w:color w:val="000000"/>
-                <w:sz w:val="16"/>
-                <w:szCs w:val="16"/>
-                <w:lang w:val="en-US"/>
-              </w:rPr>
-              <w:t>; }</w:t>
-            </w:r>
-          </w:p>
-          <w:p>
-            <w:pPr>
-              <w:autoSpaceDE w:val="0"/>
-              <w:autoSpaceDN w:val="0"/>
-              <w:adjustRightInd w:val="0"/>
-              <w:rPr>
-                <w:rFonts w:ascii="Consolas" w:hAnsi="Consolas" w:cs="Consolas"/>
-                <w:color w:val="000000"/>
-                <w:sz w:val="16"/>
-                <w:szCs w:val="16"/>
-                <w:lang w:val="en-US"/>
-              </w:rPr>
-            </w:pPr>
-            <w:r>
-              <w:rPr>
-                <w:rFonts w:ascii="Consolas" w:hAnsi="Consolas" w:cs="Consolas"/>
-                <w:color w:val="000000"/>
-                <w:sz w:val="16"/>
-                <w:szCs w:val="16"/>
-                <w:lang w:val="en-US"/>
-              </w:rPr>
-              <w:t xml:space="preserve">        </w:t>
-            </w:r>
-            <w:r>
-              <w:rPr>
-                <w:rFonts w:ascii="Consolas" w:hAnsi="Consolas" w:cs="Consolas"/>
-                <w:color w:val="0000FF"/>
-                <w:sz w:val="16"/>
-                <w:szCs w:val="16"/>
-                <w:lang w:val="en-US"/>
-              </w:rPr>
-              <w:t>public</w:t>
-            </w:r>
-            <w:r>
-              <w:rPr>
-                <w:rFonts w:ascii="Consolas" w:hAnsi="Consolas" w:cs="Consolas"/>
-                <w:color w:val="000000"/>
-                <w:sz w:val="16"/>
-                <w:szCs w:val="16"/>
-                <w:lang w:val="en-US"/>
-              </w:rPr>
-              <w:t xml:space="preserve"> </w:t>
-            </w:r>
-            <w:proofErr w:type="spellStart"/>
-            <w:r>
-              <w:rPr>
-                <w:rFonts w:ascii="Consolas" w:hAnsi="Consolas" w:cs="Consolas"/>
-                <w:color w:val="000000"/>
-                <w:sz w:val="16"/>
-                <w:szCs w:val="16"/>
-                <w:lang w:val="en-US"/>
-              </w:rPr>
-              <w:t>DbSet</w:t>
-            </w:r>
-            <w:proofErr w:type="spellEnd"/>
-            <w:r>
-              <w:rPr>
-                <w:rFonts w:ascii="Consolas" w:hAnsi="Consolas" w:cs="Consolas"/>
-                <w:color w:val="000000"/>
-                <w:sz w:val="16"/>
-                <w:szCs w:val="16"/>
-                <w:lang w:val="en-US"/>
-              </w:rPr>
-              <w:t xml:space="preserve">&lt;Rating&gt; Ratings </w:t>
-            </w:r>
-            <w:proofErr w:type="gramStart"/>
-            <w:r>
-              <w:rPr>
-                <w:rFonts w:ascii="Consolas" w:hAnsi="Consolas" w:cs="Consolas"/>
-                <w:color w:val="000000"/>
-                <w:sz w:val="16"/>
-                <w:szCs w:val="16"/>
-                <w:lang w:val="en-US"/>
-              </w:rPr>
-              <w:t xml:space="preserve">{ </w:t>
-            </w:r>
-            <w:r>
-              <w:rPr>
-                <w:rFonts w:ascii="Consolas" w:hAnsi="Consolas" w:cs="Consolas"/>
-                <w:color w:val="0000FF"/>
-                <w:sz w:val="16"/>
-                <w:szCs w:val="16"/>
-                <w:lang w:val="en-US"/>
-              </w:rPr>
-              <w:t>get</w:t>
-            </w:r>
-            <w:proofErr w:type="gramEnd"/>
-            <w:r>
-              <w:rPr>
-                <w:rFonts w:ascii="Consolas" w:hAnsi="Consolas" w:cs="Consolas"/>
-                <w:color w:val="000000"/>
-                <w:sz w:val="16"/>
-                <w:szCs w:val="16"/>
-                <w:lang w:val="en-US"/>
-              </w:rPr>
-              <w:t xml:space="preserve">; </w:t>
-            </w:r>
-            <w:r>
-              <w:rPr>
-                <w:rFonts w:ascii="Consolas" w:hAnsi="Consolas" w:cs="Consolas"/>
-                <w:color w:val="0000FF"/>
-                <w:sz w:val="16"/>
-                <w:szCs w:val="16"/>
-                <w:lang w:val="en-US"/>
-              </w:rPr>
-              <w:t>set</w:t>
-            </w:r>
-            <w:r>
-              <w:rPr>
-                <w:rFonts w:ascii="Consolas" w:hAnsi="Consolas" w:cs="Consolas"/>
-                <w:color w:val="000000"/>
-                <w:sz w:val="16"/>
-                <w:szCs w:val="16"/>
-                <w:lang w:val="en-US"/>
-              </w:rPr>
-              <w:t>; }</w:t>
-            </w:r>
-          </w:p>
-          <w:p>
-            <w:pPr>
-              <w:autoSpaceDE w:val="0"/>
-              <w:autoSpaceDN w:val="0"/>
-              <w:adjustRightInd w:val="0"/>
-              <w:rPr>
-                <w:rFonts w:ascii="Consolas" w:hAnsi="Consolas" w:cs="Consolas"/>
-                <w:color w:val="000000"/>
-                <w:sz w:val="16"/>
-                <w:szCs w:val="16"/>
-                <w:lang w:val="pl-PL"/>
-              </w:rPr>
-            </w:pPr>
-            <w:r>
-              <w:rPr>
-                <w:rFonts w:ascii="Consolas" w:hAnsi="Consolas" w:cs="Consolas"/>
-                <w:color w:val="000000"/>
-                <w:sz w:val="16"/>
-                <w:szCs w:val="16"/>
-                <w:lang w:val="en-US"/>
-              </w:rPr>
-              <w:t xml:space="preserve">    </w:t>
-            </w:r>
-            <w:r>
-              <w:rPr>
-                <w:rFonts w:ascii="Consolas" w:hAnsi="Consolas" w:cs="Consolas"/>
-                <w:color w:val="000000"/>
-                <w:sz w:val="16"/>
-                <w:szCs w:val="16"/>
-                <w:lang w:val="pl-PL"/>
-              </w:rPr>
-              <w:t>}</w:t>
-            </w:r>
-          </w:p>
-          <w:p>
-            <w:pPr>
-              <w:rPr>
-                <w:rFonts w:ascii="Consolas" w:hAnsi="Consolas"/>
-                <w:sz w:val="16"/>
-                <w:szCs w:val="16"/>
-                <w:lang w:val="pl-PL"/>
-              </w:rPr>
-            </w:pPr>
-            <w:r>
-              <w:rPr>
-                <w:rFonts w:ascii="Consolas" w:hAnsi="Consolas" w:cs="Consolas"/>
-                <w:color w:val="000000"/>
-                <w:sz w:val="16"/>
-                <w:szCs w:val="16"/>
-                <w:lang w:val="pl-PL"/>
-              </w:rPr>
-              <w:t>}</w:t>
-            </w:r>
-          </w:p>
-        </w:tc>
-      </w:tr>
-    </w:tbl>
-    <w:p>
-      <w:pPr>
-        <w:rPr>
-          <w:rFonts w:ascii="Consolas" w:hAnsi="Consolas"/>
-          <w:lang w:val="pl-PL"/>
-        </w:rPr>
-      </w:pPr>
-    </w:p>
-    <w:p>
-      <w:pPr>
-        <w:rPr>
-          <w:rFonts w:ascii="Consolas" w:hAnsi="Consolas"/>
-          <w:lang w:val="pl-PL"/>
-        </w:rPr>
-      </w:pPr>
-      <w:r>
-        <w:rPr>
-          <w:rFonts w:ascii="Consolas" w:hAnsi="Consolas"/>
-          <w:lang w:val="pl-PL"/>
-        </w:rPr>
-        <w:t xml:space="preserve">W </w:t>
-      </w:r>
-      <w:r>
-        <w:rPr>
-          <w:rFonts w:ascii="Consolas" w:hAnsi="Consolas"/>
-          <w:lang w:val="pl-PL"/>
-        </w:rPr>
-        <w:t xml:space="preserve">katalogu </w:t>
-      </w:r>
-      <w:proofErr w:type="spellStart"/>
-      <w:proofErr w:type="gramStart"/>
-      <w:r>
-        <w:rPr>
-          <w:rFonts w:ascii="Consolas" w:hAnsi="Consolas"/>
-          <w:b/>
-          <w:bCs/>
-          <w:lang w:val="pl-PL"/>
-        </w:rPr>
-        <w:t>Configurations</w:t>
-      </w:r>
-      <w:proofErr w:type="spellEnd"/>
-      <w:r>
-        <w:rPr>
-          <w:rFonts w:ascii="Consolas" w:hAnsi="Consolas"/>
-          <w:lang w:val="pl-PL"/>
-        </w:rPr>
-        <w:t xml:space="preserve">  </w:t>
-      </w:r>
-      <w:r>
-        <w:rPr>
-          <w:rFonts w:ascii="Consolas" w:hAnsi="Consolas"/>
-          <w:lang w:val="pl-PL"/>
-        </w:rPr>
-        <w:t>tworzymy</w:t>
-      </w:r>
-      <w:proofErr w:type="gramEnd"/>
-      <w:r>
-        <w:rPr>
-          <w:rFonts w:ascii="Consolas" w:hAnsi="Consolas"/>
-          <w:lang w:val="pl-PL"/>
-        </w:rPr>
-        <w:t xml:space="preserve"> </w:t>
-      </w:r>
-      <w:r>
-        <w:rPr>
-          <w:rFonts w:ascii="Consolas" w:hAnsi="Consolas"/>
-          <w:lang w:val="pl-PL"/>
-        </w:rPr>
-        <w:t xml:space="preserve">dla każdej klasy domenowej </w:t>
-      </w:r>
-      <w:r>
-        <w:rPr>
-          <w:rFonts w:ascii="Consolas" w:hAnsi="Consolas"/>
-          <w:lang w:val="pl-PL"/>
-        </w:rPr>
-        <w:t xml:space="preserve">osobny </w:t>
-      </w:r>
-      <w:r>
-        <w:rPr>
-          <w:rFonts w:ascii="Consolas" w:hAnsi="Consolas"/>
-          <w:lang w:val="pl-PL"/>
-        </w:rPr>
-        <w:t>plik konfiguracyjny</w:t>
-      </w:r>
-    </w:p>
-    <w:p>
-      <w:pPr>
-        <w:rPr>
-          <w:rFonts w:ascii="Consolas" w:hAnsi="Consolas"/>
-          <w:lang w:val="pl-PL"/>
-        </w:rPr>
-      </w:pPr>
-      <w:r>
-        <w:rPr>
-          <w:rFonts w:ascii="Consolas" w:hAnsi="Consolas"/>
           <w:noProof/>
         </w:rPr>
         <w:drawing>
-          <wp:inline distT="0" distB="0" distL="0" distR="0" wp14:anchorId="1CB4C5DE" wp14:editId="5E1795A3">
-            <wp:extent cx="2276475" cy="952500"/>
+          <wp:inline distT="0" distB="0" distL="0" distR="0" wp14:anchorId="7240CB45" wp14:editId="3AC30988">
+            <wp:extent cx="4429125" cy="4343400"/>
             <wp:effectExtent l="0" t="0" r="9525" b="0"/>
-            <wp:docPr id="7" name="Obraz 7"/>
+            <wp:docPr id="13" name="Obraz 13"/>
             <wp:cNvGraphicFramePr>
               <a:graphicFrameLocks xmlns:a="http://schemas.openxmlformats.org/drawingml/2006/main" noChangeAspect="1"/>
             </wp:cNvGraphicFramePr>
@@ -5964,7 +2604,7 @@
                   <pic:spPr>
                     <a:xfrm>
                       <a:off x="0" y="0"/>
-                      <a:ext cx="2276475" cy="952500"/>
+                      <a:ext cx="4429125" cy="4343400"/>
                     </a:xfrm>
                     <a:prstGeom prst="rect">
                       <a:avLst/>
@@ -5976,6 +2616,4344 @@
           </wp:inline>
         </w:drawing>
       </w:r>
+      <w:r>
+        <w:rPr>
+          <w:rFonts w:ascii="Consolas" w:hAnsi="Consolas"/>
+          <w:lang w:val="pl-PL"/>
+        </w:rPr>
+        <w:t xml:space="preserve"> </w:t>
+      </w:r>
+      <w:r>
+        <w:rPr>
+          <w:rFonts w:ascii="Consolas" w:hAnsi="Consolas"/>
+          <w:lang w:val="pl-PL"/>
+        </w:rPr>
+        <w:br w:type="page"/>
+      </w:r>
+    </w:p>
+    <w:p>
+      <w:pPr>
+        <w:rPr>
+          <w:rFonts w:ascii="Consolas" w:hAnsi="Consolas"/>
+          <w:b/>
+          <w:bCs/>
+          <w:sz w:val="28"/>
+          <w:szCs w:val="28"/>
+          <w:lang w:val="pl-PL"/>
+        </w:rPr>
+      </w:pPr>
+      <w:r>
+        <w:rPr>
+          <w:rFonts w:ascii="Consolas" w:hAnsi="Consolas"/>
+          <w:b/>
+          <w:bCs/>
+          <w:sz w:val="28"/>
+          <w:szCs w:val="28"/>
+          <w:lang w:val="pl-PL"/>
+        </w:rPr>
+        <w:lastRenderedPageBreak/>
+        <w:t>Model Domenowy</w:t>
+      </w:r>
+    </w:p>
+    <w:tbl>
+      <w:tblPr>
+        <w:tblStyle w:val="Tabela-Siatka"/>
+        <w:tblW w:w="0" w:type="auto"/>
+        <w:shd w:val="clear" w:color="auto" w:fill="F2F2F2" w:themeFill="background1" w:themeFillShade="F2"/>
+        <w:tblLook w:val="04A0" w:firstRow="1" w:lastRow="0" w:firstColumn="1" w:lastColumn="0" w:noHBand="0" w:noVBand="1"/>
+      </w:tblPr>
+      <w:tblGrid>
+        <w:gridCol w:w="9062"/>
+      </w:tblGrid>
+      <w:tr>
+        <w:tc>
+          <w:tcPr>
+            <w:tcW w:w="9062" w:type="dxa"/>
+            <w:shd w:val="clear" w:color="auto" w:fill="F2F2F2" w:themeFill="background1" w:themeFillShade="F2"/>
+          </w:tcPr>
+          <w:p>
+            <w:pPr>
+              <w:autoSpaceDE w:val="0"/>
+              <w:autoSpaceDN w:val="0"/>
+              <w:adjustRightInd w:val="0"/>
+              <w:rPr>
+                <w:rFonts w:ascii="Consolas" w:hAnsi="Consolas" w:cs="Consolas"/>
+                <w:color w:val="000000"/>
+                <w:sz w:val="16"/>
+                <w:szCs w:val="16"/>
+                <w:lang w:val="en-US"/>
+              </w:rPr>
+            </w:pPr>
+            <w:r>
+              <w:rPr>
+                <w:rFonts w:ascii="Consolas" w:hAnsi="Consolas" w:cs="Consolas"/>
+                <w:color w:val="0000FF"/>
+                <w:sz w:val="16"/>
+                <w:szCs w:val="16"/>
+                <w:lang w:val="en-US"/>
+              </w:rPr>
+              <w:t>namespace</w:t>
+            </w:r>
+            <w:r>
+              <w:rPr>
+                <w:rFonts w:ascii="Consolas" w:hAnsi="Consolas" w:cs="Consolas"/>
+                <w:color w:val="000000"/>
+                <w:sz w:val="16"/>
+                <w:szCs w:val="16"/>
+                <w:lang w:val="en-US"/>
+              </w:rPr>
+              <w:t xml:space="preserve"> </w:t>
+            </w:r>
+            <w:proofErr w:type="spellStart"/>
+            <w:proofErr w:type="gramStart"/>
+            <w:r>
+              <w:rPr>
+                <w:rFonts w:ascii="Consolas" w:hAnsi="Consolas" w:cs="Consolas"/>
+                <w:color w:val="000000"/>
+                <w:sz w:val="16"/>
+                <w:szCs w:val="16"/>
+                <w:lang w:val="en-US"/>
+              </w:rPr>
+              <w:t>Diary.Models.Domains</w:t>
+            </w:r>
+            <w:proofErr w:type="spellEnd"/>
+            <w:proofErr w:type="gramEnd"/>
+          </w:p>
+          <w:p>
+            <w:pPr>
+              <w:autoSpaceDE w:val="0"/>
+              <w:autoSpaceDN w:val="0"/>
+              <w:adjustRightInd w:val="0"/>
+              <w:rPr>
+                <w:rFonts w:ascii="Consolas" w:hAnsi="Consolas" w:cs="Consolas"/>
+                <w:color w:val="000000"/>
+                <w:sz w:val="16"/>
+                <w:szCs w:val="16"/>
+                <w:lang w:val="en-US"/>
+              </w:rPr>
+            </w:pPr>
+            <w:r>
+              <w:rPr>
+                <w:rFonts w:ascii="Consolas" w:hAnsi="Consolas" w:cs="Consolas"/>
+                <w:color w:val="000000"/>
+                <w:sz w:val="16"/>
+                <w:szCs w:val="16"/>
+                <w:lang w:val="en-US"/>
+              </w:rPr>
+              <w:t>{</w:t>
+            </w:r>
+          </w:p>
+          <w:p>
+            <w:pPr>
+              <w:autoSpaceDE w:val="0"/>
+              <w:autoSpaceDN w:val="0"/>
+              <w:adjustRightInd w:val="0"/>
+              <w:rPr>
+                <w:rFonts w:ascii="Consolas" w:hAnsi="Consolas" w:cs="Consolas"/>
+                <w:color w:val="000000"/>
+                <w:sz w:val="16"/>
+                <w:szCs w:val="16"/>
+                <w:lang w:val="en-US"/>
+              </w:rPr>
+            </w:pPr>
+            <w:r>
+              <w:rPr>
+                <w:rFonts w:ascii="Consolas" w:hAnsi="Consolas" w:cs="Consolas"/>
+                <w:color w:val="000000"/>
+                <w:sz w:val="16"/>
+                <w:szCs w:val="16"/>
+                <w:lang w:val="en-US"/>
+              </w:rPr>
+              <w:t xml:space="preserve">    </w:t>
+            </w:r>
+            <w:r>
+              <w:rPr>
+                <w:rFonts w:ascii="Consolas" w:hAnsi="Consolas" w:cs="Consolas"/>
+                <w:color w:val="0000FF"/>
+                <w:sz w:val="16"/>
+                <w:szCs w:val="16"/>
+                <w:lang w:val="en-US"/>
+              </w:rPr>
+              <w:t>public</w:t>
+            </w:r>
+            <w:r>
+              <w:rPr>
+                <w:rFonts w:ascii="Consolas" w:hAnsi="Consolas" w:cs="Consolas"/>
+                <w:color w:val="000000"/>
+                <w:sz w:val="16"/>
+                <w:szCs w:val="16"/>
+                <w:lang w:val="en-US"/>
+              </w:rPr>
+              <w:t xml:space="preserve"> </w:t>
+            </w:r>
+            <w:r>
+              <w:rPr>
+                <w:rFonts w:ascii="Consolas" w:hAnsi="Consolas" w:cs="Consolas"/>
+                <w:color w:val="0000FF"/>
+                <w:sz w:val="16"/>
+                <w:szCs w:val="16"/>
+                <w:lang w:val="en-US"/>
+              </w:rPr>
+              <w:t>class</w:t>
+            </w:r>
+            <w:r>
+              <w:rPr>
+                <w:rFonts w:ascii="Consolas" w:hAnsi="Consolas" w:cs="Consolas"/>
+                <w:color w:val="000000"/>
+                <w:sz w:val="16"/>
+                <w:szCs w:val="16"/>
+                <w:lang w:val="en-US"/>
+              </w:rPr>
+              <w:t xml:space="preserve"> </w:t>
+            </w:r>
+            <w:r>
+              <w:rPr>
+                <w:rFonts w:ascii="Consolas" w:hAnsi="Consolas" w:cs="Consolas"/>
+                <w:color w:val="2B91AF"/>
+                <w:sz w:val="16"/>
+                <w:szCs w:val="16"/>
+                <w:lang w:val="en-US"/>
+              </w:rPr>
+              <w:t>Student</w:t>
+            </w:r>
+          </w:p>
+          <w:p>
+            <w:pPr>
+              <w:autoSpaceDE w:val="0"/>
+              <w:autoSpaceDN w:val="0"/>
+              <w:adjustRightInd w:val="0"/>
+              <w:rPr>
+                <w:rFonts w:ascii="Consolas" w:hAnsi="Consolas" w:cs="Consolas"/>
+                <w:color w:val="000000"/>
+                <w:sz w:val="16"/>
+                <w:szCs w:val="16"/>
+                <w:lang w:val="en-US"/>
+              </w:rPr>
+            </w:pPr>
+            <w:r>
+              <w:rPr>
+                <w:rFonts w:ascii="Consolas" w:hAnsi="Consolas" w:cs="Consolas"/>
+                <w:color w:val="000000"/>
+                <w:sz w:val="16"/>
+                <w:szCs w:val="16"/>
+                <w:lang w:val="en-US"/>
+              </w:rPr>
+              <w:t xml:space="preserve">    {</w:t>
+            </w:r>
+          </w:p>
+          <w:p>
+            <w:pPr>
+              <w:autoSpaceDE w:val="0"/>
+              <w:autoSpaceDN w:val="0"/>
+              <w:adjustRightInd w:val="0"/>
+              <w:rPr>
+                <w:rFonts w:ascii="Consolas" w:hAnsi="Consolas" w:cs="Consolas"/>
+                <w:color w:val="000000"/>
+                <w:sz w:val="16"/>
+                <w:szCs w:val="16"/>
+                <w:lang w:val="en-US"/>
+              </w:rPr>
+            </w:pPr>
+            <w:r>
+              <w:rPr>
+                <w:rFonts w:ascii="Consolas" w:hAnsi="Consolas" w:cs="Consolas"/>
+                <w:color w:val="000000"/>
+                <w:sz w:val="16"/>
+                <w:szCs w:val="16"/>
+                <w:lang w:val="en-US"/>
+              </w:rPr>
+              <w:t xml:space="preserve">        </w:t>
+            </w:r>
+            <w:r>
+              <w:rPr>
+                <w:rFonts w:ascii="Consolas" w:hAnsi="Consolas" w:cs="Consolas"/>
+                <w:color w:val="0000FF"/>
+                <w:sz w:val="16"/>
+                <w:szCs w:val="16"/>
+                <w:lang w:val="en-US"/>
+              </w:rPr>
+              <w:t>public</w:t>
+            </w:r>
+            <w:r>
+              <w:rPr>
+                <w:rFonts w:ascii="Consolas" w:hAnsi="Consolas" w:cs="Consolas"/>
+                <w:color w:val="000000"/>
+                <w:sz w:val="16"/>
+                <w:szCs w:val="16"/>
+                <w:lang w:val="en-US"/>
+              </w:rPr>
+              <w:t xml:space="preserve"> </w:t>
+            </w:r>
+            <w:proofErr w:type="gramStart"/>
+            <w:r>
+              <w:rPr>
+                <w:rFonts w:ascii="Consolas" w:hAnsi="Consolas" w:cs="Consolas"/>
+                <w:color w:val="2B91AF"/>
+                <w:sz w:val="16"/>
+                <w:szCs w:val="16"/>
+                <w:lang w:val="en-US"/>
+              </w:rPr>
+              <w:t>Student</w:t>
+            </w:r>
+            <w:r>
+              <w:rPr>
+                <w:rFonts w:ascii="Consolas" w:hAnsi="Consolas" w:cs="Consolas"/>
+                <w:color w:val="000000"/>
+                <w:sz w:val="16"/>
+                <w:szCs w:val="16"/>
+                <w:lang w:val="en-US"/>
+              </w:rPr>
+              <w:t>(</w:t>
+            </w:r>
+            <w:proofErr w:type="gramEnd"/>
+            <w:r>
+              <w:rPr>
+                <w:rFonts w:ascii="Consolas" w:hAnsi="Consolas" w:cs="Consolas"/>
+                <w:color w:val="000000"/>
+                <w:sz w:val="16"/>
+                <w:szCs w:val="16"/>
+                <w:lang w:val="en-US"/>
+              </w:rPr>
+              <w:t>)</w:t>
+            </w:r>
+          </w:p>
+          <w:p>
+            <w:pPr>
+              <w:autoSpaceDE w:val="0"/>
+              <w:autoSpaceDN w:val="0"/>
+              <w:adjustRightInd w:val="0"/>
+              <w:rPr>
+                <w:rFonts w:ascii="Consolas" w:hAnsi="Consolas" w:cs="Consolas"/>
+                <w:color w:val="000000"/>
+                <w:sz w:val="16"/>
+                <w:szCs w:val="16"/>
+                <w:lang w:val="en-US"/>
+              </w:rPr>
+            </w:pPr>
+            <w:r>
+              <w:rPr>
+                <w:rFonts w:ascii="Consolas" w:hAnsi="Consolas" w:cs="Consolas"/>
+                <w:color w:val="000000"/>
+                <w:sz w:val="16"/>
+                <w:szCs w:val="16"/>
+                <w:lang w:val="en-US"/>
+              </w:rPr>
+              <w:t xml:space="preserve">        {</w:t>
+            </w:r>
+          </w:p>
+          <w:p>
+            <w:pPr>
+              <w:autoSpaceDE w:val="0"/>
+              <w:autoSpaceDN w:val="0"/>
+              <w:adjustRightInd w:val="0"/>
+              <w:rPr>
+                <w:rFonts w:ascii="Consolas" w:hAnsi="Consolas" w:cs="Consolas"/>
+                <w:color w:val="000000"/>
+                <w:sz w:val="16"/>
+                <w:szCs w:val="16"/>
+                <w:lang w:val="en-US"/>
+              </w:rPr>
+            </w:pPr>
+            <w:r>
+              <w:rPr>
+                <w:rFonts w:ascii="Consolas" w:hAnsi="Consolas" w:cs="Consolas"/>
+                <w:color w:val="000000"/>
+                <w:sz w:val="16"/>
+                <w:szCs w:val="16"/>
+                <w:lang w:val="en-US"/>
+              </w:rPr>
+              <w:t xml:space="preserve">            Ratings = </w:t>
+            </w:r>
+            <w:r>
+              <w:rPr>
+                <w:rFonts w:ascii="Consolas" w:hAnsi="Consolas" w:cs="Consolas"/>
+                <w:color w:val="0000FF"/>
+                <w:sz w:val="16"/>
+                <w:szCs w:val="16"/>
+                <w:lang w:val="en-US"/>
+              </w:rPr>
+              <w:t>new</w:t>
+            </w:r>
+            <w:r>
+              <w:rPr>
+                <w:rFonts w:ascii="Consolas" w:hAnsi="Consolas" w:cs="Consolas"/>
+                <w:color w:val="000000"/>
+                <w:sz w:val="16"/>
+                <w:szCs w:val="16"/>
+                <w:lang w:val="en-US"/>
+              </w:rPr>
+              <w:t xml:space="preserve"> Collection&lt;Rating</w:t>
+            </w:r>
+            <w:proofErr w:type="gramStart"/>
+            <w:r>
+              <w:rPr>
+                <w:rFonts w:ascii="Consolas" w:hAnsi="Consolas" w:cs="Consolas"/>
+                <w:color w:val="000000"/>
+                <w:sz w:val="16"/>
+                <w:szCs w:val="16"/>
+                <w:lang w:val="en-US"/>
+              </w:rPr>
+              <w:t>&gt;(</w:t>
+            </w:r>
+            <w:proofErr w:type="gramEnd"/>
+            <w:r>
+              <w:rPr>
+                <w:rFonts w:ascii="Consolas" w:hAnsi="Consolas" w:cs="Consolas"/>
+                <w:color w:val="000000"/>
+                <w:sz w:val="16"/>
+                <w:szCs w:val="16"/>
+                <w:lang w:val="en-US"/>
+              </w:rPr>
+              <w:t xml:space="preserve">); </w:t>
+            </w:r>
+          </w:p>
+          <w:p>
+            <w:pPr>
+              <w:autoSpaceDE w:val="0"/>
+              <w:autoSpaceDN w:val="0"/>
+              <w:adjustRightInd w:val="0"/>
+              <w:rPr>
+                <w:rFonts w:ascii="Consolas" w:hAnsi="Consolas" w:cs="Consolas"/>
+                <w:color w:val="000000"/>
+                <w:sz w:val="16"/>
+                <w:szCs w:val="16"/>
+                <w:lang w:val="en-US"/>
+              </w:rPr>
+            </w:pPr>
+            <w:r>
+              <w:rPr>
+                <w:rFonts w:ascii="Consolas" w:hAnsi="Consolas" w:cs="Consolas"/>
+                <w:color w:val="000000"/>
+                <w:sz w:val="16"/>
+                <w:szCs w:val="16"/>
+                <w:lang w:val="en-US"/>
+              </w:rPr>
+              <w:t xml:space="preserve">        }</w:t>
+            </w:r>
+          </w:p>
+          <w:p>
+            <w:pPr>
+              <w:autoSpaceDE w:val="0"/>
+              <w:autoSpaceDN w:val="0"/>
+              <w:adjustRightInd w:val="0"/>
+              <w:rPr>
+                <w:rFonts w:ascii="Consolas" w:hAnsi="Consolas" w:cs="Consolas"/>
+                <w:color w:val="000000"/>
+                <w:sz w:val="16"/>
+                <w:szCs w:val="16"/>
+                <w:lang w:val="en-US"/>
+              </w:rPr>
+            </w:pPr>
+            <w:r>
+              <w:rPr>
+                <w:rFonts w:ascii="Consolas" w:hAnsi="Consolas" w:cs="Consolas"/>
+                <w:color w:val="000000"/>
+                <w:sz w:val="16"/>
+                <w:szCs w:val="16"/>
+                <w:lang w:val="en-US"/>
+              </w:rPr>
+              <w:t xml:space="preserve">        </w:t>
+            </w:r>
+            <w:r>
+              <w:rPr>
+                <w:rFonts w:ascii="Consolas" w:hAnsi="Consolas" w:cs="Consolas"/>
+                <w:color w:val="0000FF"/>
+                <w:sz w:val="16"/>
+                <w:szCs w:val="16"/>
+                <w:lang w:val="en-US"/>
+              </w:rPr>
+              <w:t>public</w:t>
+            </w:r>
+            <w:r>
+              <w:rPr>
+                <w:rFonts w:ascii="Consolas" w:hAnsi="Consolas" w:cs="Consolas"/>
+                <w:color w:val="000000"/>
+                <w:sz w:val="16"/>
+                <w:szCs w:val="16"/>
+                <w:lang w:val="en-US"/>
+              </w:rPr>
+              <w:t xml:space="preserve"> </w:t>
+            </w:r>
+            <w:r>
+              <w:rPr>
+                <w:rFonts w:ascii="Consolas" w:hAnsi="Consolas" w:cs="Consolas"/>
+                <w:color w:val="0000FF"/>
+                <w:sz w:val="16"/>
+                <w:szCs w:val="16"/>
+                <w:lang w:val="en-US"/>
+              </w:rPr>
+              <w:t>int</w:t>
+            </w:r>
+            <w:r>
+              <w:rPr>
+                <w:rFonts w:ascii="Consolas" w:hAnsi="Consolas" w:cs="Consolas"/>
+                <w:color w:val="000000"/>
+                <w:sz w:val="16"/>
+                <w:szCs w:val="16"/>
+                <w:lang w:val="en-US"/>
+              </w:rPr>
+              <w:t xml:space="preserve"> Id </w:t>
+            </w:r>
+            <w:proofErr w:type="gramStart"/>
+            <w:r>
+              <w:rPr>
+                <w:rFonts w:ascii="Consolas" w:hAnsi="Consolas" w:cs="Consolas"/>
+                <w:color w:val="000000"/>
+                <w:sz w:val="16"/>
+                <w:szCs w:val="16"/>
+                <w:lang w:val="en-US"/>
+              </w:rPr>
+              <w:t xml:space="preserve">{ </w:t>
+            </w:r>
+            <w:r>
+              <w:rPr>
+                <w:rFonts w:ascii="Consolas" w:hAnsi="Consolas" w:cs="Consolas"/>
+                <w:color w:val="0000FF"/>
+                <w:sz w:val="16"/>
+                <w:szCs w:val="16"/>
+                <w:lang w:val="en-US"/>
+              </w:rPr>
+              <w:t>get</w:t>
+            </w:r>
+            <w:proofErr w:type="gramEnd"/>
+            <w:r>
+              <w:rPr>
+                <w:rFonts w:ascii="Consolas" w:hAnsi="Consolas" w:cs="Consolas"/>
+                <w:color w:val="000000"/>
+                <w:sz w:val="16"/>
+                <w:szCs w:val="16"/>
+                <w:lang w:val="en-US"/>
+              </w:rPr>
+              <w:t xml:space="preserve">; </w:t>
+            </w:r>
+            <w:r>
+              <w:rPr>
+                <w:rFonts w:ascii="Consolas" w:hAnsi="Consolas" w:cs="Consolas"/>
+                <w:color w:val="0000FF"/>
+                <w:sz w:val="16"/>
+                <w:szCs w:val="16"/>
+                <w:lang w:val="en-US"/>
+              </w:rPr>
+              <w:t>set</w:t>
+            </w:r>
+            <w:r>
+              <w:rPr>
+                <w:rFonts w:ascii="Consolas" w:hAnsi="Consolas" w:cs="Consolas"/>
+                <w:color w:val="000000"/>
+                <w:sz w:val="16"/>
+                <w:szCs w:val="16"/>
+                <w:lang w:val="en-US"/>
+              </w:rPr>
+              <w:t>; }</w:t>
+            </w:r>
+          </w:p>
+          <w:p>
+            <w:pPr>
+              <w:autoSpaceDE w:val="0"/>
+              <w:autoSpaceDN w:val="0"/>
+              <w:adjustRightInd w:val="0"/>
+              <w:rPr>
+                <w:rFonts w:ascii="Consolas" w:hAnsi="Consolas" w:cs="Consolas"/>
+                <w:color w:val="000000"/>
+                <w:sz w:val="16"/>
+                <w:szCs w:val="16"/>
+                <w:lang w:val="en-US"/>
+              </w:rPr>
+            </w:pPr>
+            <w:r>
+              <w:rPr>
+                <w:rFonts w:ascii="Consolas" w:hAnsi="Consolas" w:cs="Consolas"/>
+                <w:color w:val="000000"/>
+                <w:sz w:val="16"/>
+                <w:szCs w:val="16"/>
+                <w:lang w:val="en-US"/>
+              </w:rPr>
+              <w:t xml:space="preserve">        </w:t>
+            </w:r>
+            <w:r>
+              <w:rPr>
+                <w:rFonts w:ascii="Consolas" w:hAnsi="Consolas" w:cs="Consolas"/>
+                <w:color w:val="0000FF"/>
+                <w:sz w:val="16"/>
+                <w:szCs w:val="16"/>
+                <w:lang w:val="en-US"/>
+              </w:rPr>
+              <w:t>public</w:t>
+            </w:r>
+            <w:r>
+              <w:rPr>
+                <w:rFonts w:ascii="Consolas" w:hAnsi="Consolas" w:cs="Consolas"/>
+                <w:color w:val="000000"/>
+                <w:sz w:val="16"/>
+                <w:szCs w:val="16"/>
+                <w:lang w:val="en-US"/>
+              </w:rPr>
+              <w:t xml:space="preserve"> </w:t>
+            </w:r>
+            <w:r>
+              <w:rPr>
+                <w:rFonts w:ascii="Consolas" w:hAnsi="Consolas" w:cs="Consolas"/>
+                <w:color w:val="0000FF"/>
+                <w:sz w:val="16"/>
+                <w:szCs w:val="16"/>
+                <w:lang w:val="en-US"/>
+              </w:rPr>
+              <w:t>string</w:t>
+            </w:r>
+            <w:r>
+              <w:rPr>
+                <w:rFonts w:ascii="Consolas" w:hAnsi="Consolas" w:cs="Consolas"/>
+                <w:color w:val="000000"/>
+                <w:sz w:val="16"/>
+                <w:szCs w:val="16"/>
+                <w:lang w:val="en-US"/>
+              </w:rPr>
+              <w:t xml:space="preserve"> FirstName </w:t>
+            </w:r>
+            <w:proofErr w:type="gramStart"/>
+            <w:r>
+              <w:rPr>
+                <w:rFonts w:ascii="Consolas" w:hAnsi="Consolas" w:cs="Consolas"/>
+                <w:color w:val="000000"/>
+                <w:sz w:val="16"/>
+                <w:szCs w:val="16"/>
+                <w:lang w:val="en-US"/>
+              </w:rPr>
+              <w:t xml:space="preserve">{ </w:t>
+            </w:r>
+            <w:r>
+              <w:rPr>
+                <w:rFonts w:ascii="Consolas" w:hAnsi="Consolas" w:cs="Consolas"/>
+                <w:color w:val="0000FF"/>
+                <w:sz w:val="16"/>
+                <w:szCs w:val="16"/>
+                <w:lang w:val="en-US"/>
+              </w:rPr>
+              <w:t>get</w:t>
+            </w:r>
+            <w:proofErr w:type="gramEnd"/>
+            <w:r>
+              <w:rPr>
+                <w:rFonts w:ascii="Consolas" w:hAnsi="Consolas" w:cs="Consolas"/>
+                <w:color w:val="000000"/>
+                <w:sz w:val="16"/>
+                <w:szCs w:val="16"/>
+                <w:lang w:val="en-US"/>
+              </w:rPr>
+              <w:t xml:space="preserve">; </w:t>
+            </w:r>
+            <w:r>
+              <w:rPr>
+                <w:rFonts w:ascii="Consolas" w:hAnsi="Consolas" w:cs="Consolas"/>
+                <w:color w:val="0000FF"/>
+                <w:sz w:val="16"/>
+                <w:szCs w:val="16"/>
+                <w:lang w:val="en-US"/>
+              </w:rPr>
+              <w:t>set</w:t>
+            </w:r>
+            <w:r>
+              <w:rPr>
+                <w:rFonts w:ascii="Consolas" w:hAnsi="Consolas" w:cs="Consolas"/>
+                <w:color w:val="000000"/>
+                <w:sz w:val="16"/>
+                <w:szCs w:val="16"/>
+                <w:lang w:val="en-US"/>
+              </w:rPr>
+              <w:t>; }</w:t>
+            </w:r>
+          </w:p>
+          <w:p>
+            <w:pPr>
+              <w:autoSpaceDE w:val="0"/>
+              <w:autoSpaceDN w:val="0"/>
+              <w:adjustRightInd w:val="0"/>
+              <w:rPr>
+                <w:rFonts w:ascii="Consolas" w:hAnsi="Consolas" w:cs="Consolas"/>
+                <w:color w:val="000000"/>
+                <w:sz w:val="16"/>
+                <w:szCs w:val="16"/>
+                <w:lang w:val="en-US"/>
+              </w:rPr>
+            </w:pPr>
+            <w:r>
+              <w:rPr>
+                <w:rFonts w:ascii="Consolas" w:hAnsi="Consolas" w:cs="Consolas"/>
+                <w:color w:val="000000"/>
+                <w:sz w:val="16"/>
+                <w:szCs w:val="16"/>
+                <w:lang w:val="en-US"/>
+              </w:rPr>
+              <w:t xml:space="preserve">        </w:t>
+            </w:r>
+            <w:r>
+              <w:rPr>
+                <w:rFonts w:ascii="Consolas" w:hAnsi="Consolas" w:cs="Consolas"/>
+                <w:color w:val="0000FF"/>
+                <w:sz w:val="16"/>
+                <w:szCs w:val="16"/>
+                <w:lang w:val="en-US"/>
+              </w:rPr>
+              <w:t>public</w:t>
+            </w:r>
+            <w:r>
+              <w:rPr>
+                <w:rFonts w:ascii="Consolas" w:hAnsi="Consolas" w:cs="Consolas"/>
+                <w:color w:val="000000"/>
+                <w:sz w:val="16"/>
+                <w:szCs w:val="16"/>
+                <w:lang w:val="en-US"/>
+              </w:rPr>
+              <w:t xml:space="preserve"> </w:t>
+            </w:r>
+            <w:r>
+              <w:rPr>
+                <w:rFonts w:ascii="Consolas" w:hAnsi="Consolas" w:cs="Consolas"/>
+                <w:color w:val="0000FF"/>
+                <w:sz w:val="16"/>
+                <w:szCs w:val="16"/>
+                <w:lang w:val="en-US"/>
+              </w:rPr>
+              <w:t>string</w:t>
+            </w:r>
+            <w:r>
+              <w:rPr>
+                <w:rFonts w:ascii="Consolas" w:hAnsi="Consolas" w:cs="Consolas"/>
+                <w:color w:val="000000"/>
+                <w:sz w:val="16"/>
+                <w:szCs w:val="16"/>
+                <w:lang w:val="en-US"/>
+              </w:rPr>
+              <w:t xml:space="preserve"> </w:t>
+            </w:r>
+            <w:proofErr w:type="spellStart"/>
+            <w:r>
+              <w:rPr>
+                <w:rFonts w:ascii="Consolas" w:hAnsi="Consolas" w:cs="Consolas"/>
+                <w:color w:val="000000"/>
+                <w:sz w:val="16"/>
+                <w:szCs w:val="16"/>
+                <w:lang w:val="en-US"/>
+              </w:rPr>
+              <w:t>LastName</w:t>
+            </w:r>
+            <w:proofErr w:type="spellEnd"/>
+            <w:r>
+              <w:rPr>
+                <w:rFonts w:ascii="Consolas" w:hAnsi="Consolas" w:cs="Consolas"/>
+                <w:color w:val="000000"/>
+                <w:sz w:val="16"/>
+                <w:szCs w:val="16"/>
+                <w:lang w:val="en-US"/>
+              </w:rPr>
+              <w:t xml:space="preserve"> </w:t>
+            </w:r>
+            <w:proofErr w:type="gramStart"/>
+            <w:r>
+              <w:rPr>
+                <w:rFonts w:ascii="Consolas" w:hAnsi="Consolas" w:cs="Consolas"/>
+                <w:color w:val="000000"/>
+                <w:sz w:val="16"/>
+                <w:szCs w:val="16"/>
+                <w:lang w:val="en-US"/>
+              </w:rPr>
+              <w:t xml:space="preserve">{ </w:t>
+            </w:r>
+            <w:r>
+              <w:rPr>
+                <w:rFonts w:ascii="Consolas" w:hAnsi="Consolas" w:cs="Consolas"/>
+                <w:color w:val="0000FF"/>
+                <w:sz w:val="16"/>
+                <w:szCs w:val="16"/>
+                <w:lang w:val="en-US"/>
+              </w:rPr>
+              <w:t>get</w:t>
+            </w:r>
+            <w:proofErr w:type="gramEnd"/>
+            <w:r>
+              <w:rPr>
+                <w:rFonts w:ascii="Consolas" w:hAnsi="Consolas" w:cs="Consolas"/>
+                <w:color w:val="000000"/>
+                <w:sz w:val="16"/>
+                <w:szCs w:val="16"/>
+                <w:lang w:val="en-US"/>
+              </w:rPr>
+              <w:t xml:space="preserve">; </w:t>
+            </w:r>
+            <w:r>
+              <w:rPr>
+                <w:rFonts w:ascii="Consolas" w:hAnsi="Consolas" w:cs="Consolas"/>
+                <w:color w:val="0000FF"/>
+                <w:sz w:val="16"/>
+                <w:szCs w:val="16"/>
+                <w:lang w:val="en-US"/>
+              </w:rPr>
+              <w:t>set</w:t>
+            </w:r>
+            <w:r>
+              <w:rPr>
+                <w:rFonts w:ascii="Consolas" w:hAnsi="Consolas" w:cs="Consolas"/>
+                <w:color w:val="000000"/>
+                <w:sz w:val="16"/>
+                <w:szCs w:val="16"/>
+                <w:lang w:val="en-US"/>
+              </w:rPr>
+              <w:t>; }</w:t>
+            </w:r>
+          </w:p>
+          <w:p>
+            <w:pPr>
+              <w:autoSpaceDE w:val="0"/>
+              <w:autoSpaceDN w:val="0"/>
+              <w:adjustRightInd w:val="0"/>
+              <w:rPr>
+                <w:rFonts w:ascii="Consolas" w:hAnsi="Consolas" w:cs="Consolas"/>
+                <w:color w:val="000000"/>
+                <w:sz w:val="16"/>
+                <w:szCs w:val="16"/>
+                <w:lang w:val="en-US"/>
+              </w:rPr>
+            </w:pPr>
+            <w:r>
+              <w:rPr>
+                <w:rFonts w:ascii="Consolas" w:hAnsi="Consolas" w:cs="Consolas"/>
+                <w:color w:val="000000"/>
+                <w:sz w:val="16"/>
+                <w:szCs w:val="16"/>
+                <w:lang w:val="en-US"/>
+              </w:rPr>
+              <w:t xml:space="preserve">        </w:t>
+            </w:r>
+            <w:r>
+              <w:rPr>
+                <w:rFonts w:ascii="Consolas" w:hAnsi="Consolas" w:cs="Consolas"/>
+                <w:color w:val="0000FF"/>
+                <w:sz w:val="16"/>
+                <w:szCs w:val="16"/>
+                <w:lang w:val="en-US"/>
+              </w:rPr>
+              <w:t>public</w:t>
+            </w:r>
+            <w:r>
+              <w:rPr>
+                <w:rFonts w:ascii="Consolas" w:hAnsi="Consolas" w:cs="Consolas"/>
+                <w:color w:val="000000"/>
+                <w:sz w:val="16"/>
+                <w:szCs w:val="16"/>
+                <w:lang w:val="en-US"/>
+              </w:rPr>
+              <w:t xml:space="preserve"> </w:t>
+            </w:r>
+            <w:r>
+              <w:rPr>
+                <w:rFonts w:ascii="Consolas" w:hAnsi="Consolas" w:cs="Consolas"/>
+                <w:color w:val="0000FF"/>
+                <w:sz w:val="16"/>
+                <w:szCs w:val="16"/>
+                <w:lang w:val="en-US"/>
+              </w:rPr>
+              <w:t>string</w:t>
+            </w:r>
+            <w:r>
+              <w:rPr>
+                <w:rFonts w:ascii="Consolas" w:hAnsi="Consolas" w:cs="Consolas"/>
+                <w:color w:val="000000"/>
+                <w:sz w:val="16"/>
+                <w:szCs w:val="16"/>
+                <w:lang w:val="en-US"/>
+              </w:rPr>
+              <w:t xml:space="preserve"> Comments </w:t>
+            </w:r>
+            <w:proofErr w:type="gramStart"/>
+            <w:r>
+              <w:rPr>
+                <w:rFonts w:ascii="Consolas" w:hAnsi="Consolas" w:cs="Consolas"/>
+                <w:color w:val="000000"/>
+                <w:sz w:val="16"/>
+                <w:szCs w:val="16"/>
+                <w:lang w:val="en-US"/>
+              </w:rPr>
+              <w:t xml:space="preserve">{ </w:t>
+            </w:r>
+            <w:r>
+              <w:rPr>
+                <w:rFonts w:ascii="Consolas" w:hAnsi="Consolas" w:cs="Consolas"/>
+                <w:color w:val="0000FF"/>
+                <w:sz w:val="16"/>
+                <w:szCs w:val="16"/>
+                <w:lang w:val="en-US"/>
+              </w:rPr>
+              <w:t>get</w:t>
+            </w:r>
+            <w:proofErr w:type="gramEnd"/>
+            <w:r>
+              <w:rPr>
+                <w:rFonts w:ascii="Consolas" w:hAnsi="Consolas" w:cs="Consolas"/>
+                <w:color w:val="000000"/>
+                <w:sz w:val="16"/>
+                <w:szCs w:val="16"/>
+                <w:lang w:val="en-US"/>
+              </w:rPr>
+              <w:t xml:space="preserve">; </w:t>
+            </w:r>
+            <w:r>
+              <w:rPr>
+                <w:rFonts w:ascii="Consolas" w:hAnsi="Consolas" w:cs="Consolas"/>
+                <w:color w:val="0000FF"/>
+                <w:sz w:val="16"/>
+                <w:szCs w:val="16"/>
+                <w:lang w:val="en-US"/>
+              </w:rPr>
+              <w:t>set</w:t>
+            </w:r>
+            <w:r>
+              <w:rPr>
+                <w:rFonts w:ascii="Consolas" w:hAnsi="Consolas" w:cs="Consolas"/>
+                <w:color w:val="000000"/>
+                <w:sz w:val="16"/>
+                <w:szCs w:val="16"/>
+                <w:lang w:val="en-US"/>
+              </w:rPr>
+              <w:t>; }</w:t>
+            </w:r>
+          </w:p>
+          <w:p>
+            <w:pPr>
+              <w:autoSpaceDE w:val="0"/>
+              <w:autoSpaceDN w:val="0"/>
+              <w:adjustRightInd w:val="0"/>
+              <w:rPr>
+                <w:rFonts w:ascii="Consolas" w:hAnsi="Consolas" w:cs="Consolas"/>
+                <w:color w:val="000000"/>
+                <w:sz w:val="16"/>
+                <w:szCs w:val="16"/>
+                <w:lang w:val="en-US"/>
+              </w:rPr>
+            </w:pPr>
+            <w:r>
+              <w:rPr>
+                <w:rFonts w:ascii="Consolas" w:hAnsi="Consolas" w:cs="Consolas"/>
+                <w:color w:val="000000"/>
+                <w:sz w:val="16"/>
+                <w:szCs w:val="16"/>
+                <w:lang w:val="en-US"/>
+              </w:rPr>
+              <w:t xml:space="preserve">        </w:t>
+            </w:r>
+            <w:r>
+              <w:rPr>
+                <w:rFonts w:ascii="Consolas" w:hAnsi="Consolas" w:cs="Consolas"/>
+                <w:color w:val="0000FF"/>
+                <w:sz w:val="16"/>
+                <w:szCs w:val="16"/>
+                <w:lang w:val="en-US"/>
+              </w:rPr>
+              <w:t>public</w:t>
+            </w:r>
+            <w:r>
+              <w:rPr>
+                <w:rFonts w:ascii="Consolas" w:hAnsi="Consolas" w:cs="Consolas"/>
+                <w:color w:val="000000"/>
+                <w:sz w:val="16"/>
+                <w:szCs w:val="16"/>
+                <w:lang w:val="en-US"/>
+              </w:rPr>
+              <w:t xml:space="preserve"> </w:t>
+            </w:r>
+            <w:r>
+              <w:rPr>
+                <w:rFonts w:ascii="Consolas" w:hAnsi="Consolas" w:cs="Consolas"/>
+                <w:color w:val="0000FF"/>
+                <w:sz w:val="16"/>
+                <w:szCs w:val="16"/>
+                <w:lang w:val="en-US"/>
+              </w:rPr>
+              <w:t>string</w:t>
+            </w:r>
+            <w:r>
+              <w:rPr>
+                <w:rFonts w:ascii="Consolas" w:hAnsi="Consolas" w:cs="Consolas"/>
+                <w:color w:val="000000"/>
+                <w:sz w:val="16"/>
+                <w:szCs w:val="16"/>
+                <w:lang w:val="en-US"/>
+              </w:rPr>
+              <w:t xml:space="preserve"> Activities </w:t>
+            </w:r>
+            <w:proofErr w:type="gramStart"/>
+            <w:r>
+              <w:rPr>
+                <w:rFonts w:ascii="Consolas" w:hAnsi="Consolas" w:cs="Consolas"/>
+                <w:color w:val="000000"/>
+                <w:sz w:val="16"/>
+                <w:szCs w:val="16"/>
+                <w:lang w:val="en-US"/>
+              </w:rPr>
+              <w:t xml:space="preserve">{ </w:t>
+            </w:r>
+            <w:r>
+              <w:rPr>
+                <w:rFonts w:ascii="Consolas" w:hAnsi="Consolas" w:cs="Consolas"/>
+                <w:color w:val="0000FF"/>
+                <w:sz w:val="16"/>
+                <w:szCs w:val="16"/>
+                <w:lang w:val="en-US"/>
+              </w:rPr>
+              <w:t>get</w:t>
+            </w:r>
+            <w:proofErr w:type="gramEnd"/>
+            <w:r>
+              <w:rPr>
+                <w:rFonts w:ascii="Consolas" w:hAnsi="Consolas" w:cs="Consolas"/>
+                <w:color w:val="000000"/>
+                <w:sz w:val="16"/>
+                <w:szCs w:val="16"/>
+                <w:lang w:val="en-US"/>
+              </w:rPr>
+              <w:t xml:space="preserve">; </w:t>
+            </w:r>
+            <w:r>
+              <w:rPr>
+                <w:rFonts w:ascii="Consolas" w:hAnsi="Consolas" w:cs="Consolas"/>
+                <w:color w:val="0000FF"/>
+                <w:sz w:val="16"/>
+                <w:szCs w:val="16"/>
+                <w:lang w:val="en-US"/>
+              </w:rPr>
+              <w:t>set</w:t>
+            </w:r>
+            <w:r>
+              <w:rPr>
+                <w:rFonts w:ascii="Consolas" w:hAnsi="Consolas" w:cs="Consolas"/>
+                <w:color w:val="000000"/>
+                <w:sz w:val="16"/>
+                <w:szCs w:val="16"/>
+                <w:lang w:val="en-US"/>
+              </w:rPr>
+              <w:t>; }</w:t>
+            </w:r>
+          </w:p>
+          <w:p>
+            <w:pPr>
+              <w:autoSpaceDE w:val="0"/>
+              <w:autoSpaceDN w:val="0"/>
+              <w:adjustRightInd w:val="0"/>
+              <w:rPr>
+                <w:rFonts w:ascii="Consolas" w:hAnsi="Consolas" w:cs="Consolas"/>
+                <w:color w:val="000000"/>
+                <w:sz w:val="16"/>
+                <w:szCs w:val="16"/>
+                <w:lang w:val="en-US"/>
+              </w:rPr>
+            </w:pPr>
+            <w:r>
+              <w:rPr>
+                <w:rFonts w:ascii="Consolas" w:hAnsi="Consolas" w:cs="Consolas"/>
+                <w:color w:val="000000"/>
+                <w:sz w:val="16"/>
+                <w:szCs w:val="16"/>
+                <w:lang w:val="en-US"/>
+              </w:rPr>
+              <w:t xml:space="preserve">        </w:t>
+            </w:r>
+            <w:r>
+              <w:rPr>
+                <w:rFonts w:ascii="Consolas" w:hAnsi="Consolas" w:cs="Consolas"/>
+                <w:color w:val="0000FF"/>
+                <w:sz w:val="16"/>
+                <w:szCs w:val="16"/>
+                <w:lang w:val="en-US"/>
+              </w:rPr>
+              <w:t>public</w:t>
+            </w:r>
+            <w:r>
+              <w:rPr>
+                <w:rFonts w:ascii="Consolas" w:hAnsi="Consolas" w:cs="Consolas"/>
+                <w:color w:val="000000"/>
+                <w:sz w:val="16"/>
+                <w:szCs w:val="16"/>
+                <w:lang w:val="en-US"/>
+              </w:rPr>
+              <w:t xml:space="preserve"> </w:t>
+            </w:r>
+            <w:r>
+              <w:rPr>
+                <w:rFonts w:ascii="Consolas" w:hAnsi="Consolas" w:cs="Consolas"/>
+                <w:color w:val="0000FF"/>
+                <w:sz w:val="16"/>
+                <w:szCs w:val="16"/>
+                <w:lang w:val="en-US"/>
+              </w:rPr>
+              <w:t>int</w:t>
+            </w:r>
+            <w:r>
+              <w:rPr>
+                <w:rFonts w:ascii="Consolas" w:hAnsi="Consolas" w:cs="Consolas"/>
+                <w:color w:val="000000"/>
+                <w:sz w:val="16"/>
+                <w:szCs w:val="16"/>
+                <w:lang w:val="en-US"/>
+              </w:rPr>
+              <w:t xml:space="preserve"> </w:t>
+            </w:r>
+            <w:proofErr w:type="spellStart"/>
+            <w:r>
+              <w:rPr>
+                <w:rFonts w:ascii="Consolas" w:hAnsi="Consolas" w:cs="Consolas"/>
+                <w:color w:val="000000"/>
+                <w:sz w:val="16"/>
+                <w:szCs w:val="16"/>
+                <w:lang w:val="en-US"/>
+              </w:rPr>
+              <w:t>GroupId</w:t>
+            </w:r>
+            <w:proofErr w:type="spellEnd"/>
+            <w:r>
+              <w:rPr>
+                <w:rFonts w:ascii="Consolas" w:hAnsi="Consolas" w:cs="Consolas"/>
+                <w:color w:val="000000"/>
+                <w:sz w:val="16"/>
+                <w:szCs w:val="16"/>
+                <w:lang w:val="en-US"/>
+              </w:rPr>
+              <w:t xml:space="preserve"> </w:t>
+            </w:r>
+            <w:proofErr w:type="gramStart"/>
+            <w:r>
+              <w:rPr>
+                <w:rFonts w:ascii="Consolas" w:hAnsi="Consolas" w:cs="Consolas"/>
+                <w:color w:val="000000"/>
+                <w:sz w:val="16"/>
+                <w:szCs w:val="16"/>
+                <w:lang w:val="en-US"/>
+              </w:rPr>
+              <w:t xml:space="preserve">{ </w:t>
+            </w:r>
+            <w:r>
+              <w:rPr>
+                <w:rFonts w:ascii="Consolas" w:hAnsi="Consolas" w:cs="Consolas"/>
+                <w:color w:val="0000FF"/>
+                <w:sz w:val="16"/>
+                <w:szCs w:val="16"/>
+                <w:lang w:val="en-US"/>
+              </w:rPr>
+              <w:t>get</w:t>
+            </w:r>
+            <w:proofErr w:type="gramEnd"/>
+            <w:r>
+              <w:rPr>
+                <w:rFonts w:ascii="Consolas" w:hAnsi="Consolas" w:cs="Consolas"/>
+                <w:color w:val="000000"/>
+                <w:sz w:val="16"/>
+                <w:szCs w:val="16"/>
+                <w:lang w:val="en-US"/>
+              </w:rPr>
+              <w:t xml:space="preserve">; </w:t>
+            </w:r>
+            <w:r>
+              <w:rPr>
+                <w:rFonts w:ascii="Consolas" w:hAnsi="Consolas" w:cs="Consolas"/>
+                <w:color w:val="0000FF"/>
+                <w:sz w:val="16"/>
+                <w:szCs w:val="16"/>
+                <w:lang w:val="en-US"/>
+              </w:rPr>
+              <w:t>set</w:t>
+            </w:r>
+            <w:r>
+              <w:rPr>
+                <w:rFonts w:ascii="Consolas" w:hAnsi="Consolas" w:cs="Consolas"/>
+                <w:color w:val="000000"/>
+                <w:sz w:val="16"/>
+                <w:szCs w:val="16"/>
+                <w:lang w:val="en-US"/>
+              </w:rPr>
+              <w:t>; }</w:t>
+            </w:r>
+          </w:p>
+          <w:p>
+            <w:pPr>
+              <w:autoSpaceDE w:val="0"/>
+              <w:autoSpaceDN w:val="0"/>
+              <w:adjustRightInd w:val="0"/>
+              <w:rPr>
+                <w:rFonts w:ascii="Consolas" w:hAnsi="Consolas" w:cs="Consolas"/>
+                <w:color w:val="000000"/>
+                <w:sz w:val="16"/>
+                <w:szCs w:val="16"/>
+                <w:lang w:val="en-US"/>
+              </w:rPr>
+            </w:pPr>
+            <w:r>
+              <w:rPr>
+                <w:rFonts w:ascii="Consolas" w:hAnsi="Consolas" w:cs="Consolas"/>
+                <w:color w:val="000000"/>
+                <w:sz w:val="16"/>
+                <w:szCs w:val="16"/>
+                <w:lang w:val="en-US"/>
+              </w:rPr>
+              <w:t xml:space="preserve">        </w:t>
+            </w:r>
+            <w:r>
+              <w:rPr>
+                <w:rFonts w:ascii="Consolas" w:hAnsi="Consolas" w:cs="Consolas"/>
+                <w:color w:val="0000FF"/>
+                <w:sz w:val="16"/>
+                <w:szCs w:val="16"/>
+                <w:lang w:val="en-US"/>
+              </w:rPr>
+              <w:t>public</w:t>
+            </w:r>
+            <w:r>
+              <w:rPr>
+                <w:rFonts w:ascii="Consolas" w:hAnsi="Consolas" w:cs="Consolas"/>
+                <w:color w:val="000000"/>
+                <w:sz w:val="16"/>
+                <w:szCs w:val="16"/>
+                <w:lang w:val="en-US"/>
+              </w:rPr>
+              <w:t xml:space="preserve"> Group </w:t>
+            </w:r>
+            <w:proofErr w:type="spellStart"/>
+            <w:r>
+              <w:rPr>
+                <w:rFonts w:ascii="Consolas" w:hAnsi="Consolas" w:cs="Consolas"/>
+                <w:color w:val="000000"/>
+                <w:sz w:val="16"/>
+                <w:szCs w:val="16"/>
+                <w:lang w:val="en-US"/>
+              </w:rPr>
+              <w:t>Group</w:t>
+            </w:r>
+            <w:proofErr w:type="spellEnd"/>
+            <w:r>
+              <w:rPr>
+                <w:rFonts w:ascii="Consolas" w:hAnsi="Consolas" w:cs="Consolas"/>
+                <w:color w:val="000000"/>
+                <w:sz w:val="16"/>
+                <w:szCs w:val="16"/>
+                <w:lang w:val="en-US"/>
+              </w:rPr>
+              <w:t xml:space="preserve"> </w:t>
+            </w:r>
+            <w:proofErr w:type="gramStart"/>
+            <w:r>
+              <w:rPr>
+                <w:rFonts w:ascii="Consolas" w:hAnsi="Consolas" w:cs="Consolas"/>
+                <w:color w:val="000000"/>
+                <w:sz w:val="16"/>
+                <w:szCs w:val="16"/>
+                <w:lang w:val="en-US"/>
+              </w:rPr>
+              <w:t xml:space="preserve">{ </w:t>
+            </w:r>
+            <w:r>
+              <w:rPr>
+                <w:rFonts w:ascii="Consolas" w:hAnsi="Consolas" w:cs="Consolas"/>
+                <w:color w:val="0000FF"/>
+                <w:sz w:val="16"/>
+                <w:szCs w:val="16"/>
+                <w:lang w:val="en-US"/>
+              </w:rPr>
+              <w:t>get</w:t>
+            </w:r>
+            <w:proofErr w:type="gramEnd"/>
+            <w:r>
+              <w:rPr>
+                <w:rFonts w:ascii="Consolas" w:hAnsi="Consolas" w:cs="Consolas"/>
+                <w:color w:val="000000"/>
+                <w:sz w:val="16"/>
+                <w:szCs w:val="16"/>
+                <w:lang w:val="en-US"/>
+              </w:rPr>
+              <w:t xml:space="preserve">; </w:t>
+            </w:r>
+            <w:r>
+              <w:rPr>
+                <w:rFonts w:ascii="Consolas" w:hAnsi="Consolas" w:cs="Consolas"/>
+                <w:color w:val="0000FF"/>
+                <w:sz w:val="16"/>
+                <w:szCs w:val="16"/>
+                <w:lang w:val="en-US"/>
+              </w:rPr>
+              <w:t>set</w:t>
+            </w:r>
+            <w:r>
+              <w:rPr>
+                <w:rFonts w:ascii="Consolas" w:hAnsi="Consolas" w:cs="Consolas"/>
+                <w:color w:val="000000"/>
+                <w:sz w:val="16"/>
+                <w:szCs w:val="16"/>
+                <w:lang w:val="en-US"/>
+              </w:rPr>
+              <w:t>; }</w:t>
+            </w:r>
+          </w:p>
+          <w:p>
+            <w:pPr>
+              <w:autoSpaceDE w:val="0"/>
+              <w:autoSpaceDN w:val="0"/>
+              <w:adjustRightInd w:val="0"/>
+              <w:rPr>
+                <w:rFonts w:ascii="Consolas" w:hAnsi="Consolas" w:cs="Consolas"/>
+                <w:color w:val="000000"/>
+                <w:sz w:val="16"/>
+                <w:szCs w:val="16"/>
+                <w:lang w:val="en-US"/>
+              </w:rPr>
+            </w:pPr>
+            <w:r>
+              <w:rPr>
+                <w:rFonts w:ascii="Consolas" w:hAnsi="Consolas" w:cs="Consolas"/>
+                <w:color w:val="000000"/>
+                <w:sz w:val="16"/>
+                <w:szCs w:val="16"/>
+                <w:lang w:val="en-US"/>
+              </w:rPr>
+              <w:t xml:space="preserve">        </w:t>
+            </w:r>
+            <w:r>
+              <w:rPr>
+                <w:rFonts w:ascii="Consolas" w:hAnsi="Consolas" w:cs="Consolas"/>
+                <w:color w:val="0000FF"/>
+                <w:sz w:val="16"/>
+                <w:szCs w:val="16"/>
+                <w:lang w:val="en-US"/>
+              </w:rPr>
+              <w:t>public</w:t>
+            </w:r>
+            <w:r>
+              <w:rPr>
+                <w:rFonts w:ascii="Consolas" w:hAnsi="Consolas" w:cs="Consolas"/>
+                <w:color w:val="000000"/>
+                <w:sz w:val="16"/>
+                <w:szCs w:val="16"/>
+                <w:lang w:val="en-US"/>
+              </w:rPr>
+              <w:t xml:space="preserve"> </w:t>
+            </w:r>
+            <w:proofErr w:type="spellStart"/>
+            <w:r>
+              <w:rPr>
+                <w:rFonts w:ascii="Consolas" w:hAnsi="Consolas" w:cs="Consolas"/>
+                <w:color w:val="000000"/>
+                <w:sz w:val="16"/>
+                <w:szCs w:val="16"/>
+                <w:lang w:val="en-US"/>
+              </w:rPr>
+              <w:t>ICollection</w:t>
+            </w:r>
+            <w:proofErr w:type="spellEnd"/>
+            <w:r>
+              <w:rPr>
+                <w:rFonts w:ascii="Consolas" w:hAnsi="Consolas" w:cs="Consolas"/>
+                <w:color w:val="000000"/>
+                <w:sz w:val="16"/>
+                <w:szCs w:val="16"/>
+                <w:lang w:val="en-US"/>
+              </w:rPr>
+              <w:t xml:space="preserve">&lt;Rating&gt; Ratings </w:t>
+            </w:r>
+            <w:proofErr w:type="gramStart"/>
+            <w:r>
+              <w:rPr>
+                <w:rFonts w:ascii="Consolas" w:hAnsi="Consolas" w:cs="Consolas"/>
+                <w:color w:val="000000"/>
+                <w:sz w:val="16"/>
+                <w:szCs w:val="16"/>
+                <w:lang w:val="en-US"/>
+              </w:rPr>
+              <w:t xml:space="preserve">{ </w:t>
+            </w:r>
+            <w:r>
+              <w:rPr>
+                <w:rFonts w:ascii="Consolas" w:hAnsi="Consolas" w:cs="Consolas"/>
+                <w:color w:val="0000FF"/>
+                <w:sz w:val="16"/>
+                <w:szCs w:val="16"/>
+                <w:lang w:val="en-US"/>
+              </w:rPr>
+              <w:t>get</w:t>
+            </w:r>
+            <w:proofErr w:type="gramEnd"/>
+            <w:r>
+              <w:rPr>
+                <w:rFonts w:ascii="Consolas" w:hAnsi="Consolas" w:cs="Consolas"/>
+                <w:color w:val="000000"/>
+                <w:sz w:val="16"/>
+                <w:szCs w:val="16"/>
+                <w:lang w:val="en-US"/>
+              </w:rPr>
+              <w:t xml:space="preserve">; </w:t>
+            </w:r>
+            <w:r>
+              <w:rPr>
+                <w:rFonts w:ascii="Consolas" w:hAnsi="Consolas" w:cs="Consolas"/>
+                <w:color w:val="0000FF"/>
+                <w:sz w:val="16"/>
+                <w:szCs w:val="16"/>
+                <w:lang w:val="en-US"/>
+              </w:rPr>
+              <w:t>set</w:t>
+            </w:r>
+            <w:r>
+              <w:rPr>
+                <w:rFonts w:ascii="Consolas" w:hAnsi="Consolas" w:cs="Consolas"/>
+                <w:color w:val="000000"/>
+                <w:sz w:val="16"/>
+                <w:szCs w:val="16"/>
+                <w:lang w:val="en-US"/>
+              </w:rPr>
+              <w:t>; }</w:t>
+            </w:r>
+          </w:p>
+          <w:p>
+            <w:pPr>
+              <w:autoSpaceDE w:val="0"/>
+              <w:autoSpaceDN w:val="0"/>
+              <w:adjustRightInd w:val="0"/>
+              <w:rPr>
+                <w:rFonts w:ascii="Consolas" w:hAnsi="Consolas" w:cs="Consolas"/>
+                <w:color w:val="000000"/>
+                <w:sz w:val="16"/>
+                <w:szCs w:val="16"/>
+                <w:lang w:val="en-US"/>
+              </w:rPr>
+            </w:pPr>
+          </w:p>
+          <w:p>
+            <w:pPr>
+              <w:autoSpaceDE w:val="0"/>
+              <w:autoSpaceDN w:val="0"/>
+              <w:adjustRightInd w:val="0"/>
+              <w:rPr>
+                <w:rFonts w:ascii="Consolas" w:hAnsi="Consolas" w:cs="Consolas"/>
+                <w:color w:val="000000"/>
+                <w:sz w:val="16"/>
+                <w:szCs w:val="16"/>
+                <w:lang w:val="pl-PL"/>
+              </w:rPr>
+            </w:pPr>
+            <w:r>
+              <w:rPr>
+                <w:rFonts w:ascii="Consolas" w:hAnsi="Consolas" w:cs="Consolas"/>
+                <w:color w:val="000000"/>
+                <w:sz w:val="16"/>
+                <w:szCs w:val="16"/>
+                <w:lang w:val="en-US"/>
+              </w:rPr>
+              <w:t xml:space="preserve">    </w:t>
+            </w:r>
+            <w:r>
+              <w:rPr>
+                <w:rFonts w:ascii="Consolas" w:hAnsi="Consolas" w:cs="Consolas"/>
+                <w:color w:val="000000"/>
+                <w:sz w:val="16"/>
+                <w:szCs w:val="16"/>
+                <w:lang w:val="pl-PL"/>
+              </w:rPr>
+              <w:t>}</w:t>
+            </w:r>
+          </w:p>
+          <w:p>
+            <w:pPr>
+              <w:rPr>
+                <w:rFonts w:ascii="Consolas" w:hAnsi="Consolas"/>
+                <w:sz w:val="16"/>
+                <w:szCs w:val="16"/>
+                <w:lang w:val="pl-PL"/>
+              </w:rPr>
+            </w:pPr>
+            <w:r>
+              <w:rPr>
+                <w:rFonts w:ascii="Consolas" w:hAnsi="Consolas" w:cs="Consolas"/>
+                <w:color w:val="000000"/>
+                <w:sz w:val="16"/>
+                <w:szCs w:val="16"/>
+                <w:lang w:val="pl-PL"/>
+              </w:rPr>
+              <w:t>}</w:t>
+            </w:r>
+          </w:p>
+        </w:tc>
+      </w:tr>
+    </w:tbl>
+    <w:p>
+      <w:pPr>
+        <w:rPr>
+          <w:rFonts w:ascii="Consolas" w:hAnsi="Consolas"/>
+          <w:lang w:val="pl-PL"/>
+        </w:rPr>
+      </w:pPr>
+      <w:r>
+        <w:rPr>
+          <w:rFonts w:ascii="Consolas" w:hAnsi="Consolas"/>
+          <w:lang w:val="pl-PL"/>
+        </w:rPr>
+        <w:t xml:space="preserve">W obiekcie student mamy Id Grupy, ale dodatkowo mamy też obiekt </w:t>
+      </w:r>
+      <w:proofErr w:type="gramStart"/>
+      <w:r>
+        <w:rPr>
+          <w:rFonts w:ascii="Consolas" w:hAnsi="Consolas"/>
+          <w:lang w:val="pl-PL"/>
+        </w:rPr>
+        <w:t>Grupa</w:t>
+      </w:r>
+      <w:proofErr w:type="gramEnd"/>
+      <w:r>
+        <w:rPr>
+          <w:rFonts w:ascii="Consolas" w:hAnsi="Consolas"/>
+          <w:lang w:val="pl-PL"/>
+        </w:rPr>
+        <w:t xml:space="preserve"> aby łatwiej zadawać zapytania, mamy też kolekcję ocen</w:t>
+      </w:r>
+    </w:p>
+    <w:tbl>
+      <w:tblPr>
+        <w:tblStyle w:val="Tabela-Siatka"/>
+        <w:tblW w:w="0" w:type="auto"/>
+        <w:shd w:val="clear" w:color="auto" w:fill="F2F2F2" w:themeFill="background1" w:themeFillShade="F2"/>
+        <w:tblLook w:val="04A0" w:firstRow="1" w:lastRow="0" w:firstColumn="1" w:lastColumn="0" w:noHBand="0" w:noVBand="1"/>
+      </w:tblPr>
+      <w:tblGrid>
+        <w:gridCol w:w="9062"/>
+      </w:tblGrid>
+      <w:tr>
+        <w:tc>
+          <w:tcPr>
+            <w:tcW w:w="9062" w:type="dxa"/>
+            <w:shd w:val="clear" w:color="auto" w:fill="F2F2F2" w:themeFill="background1" w:themeFillShade="F2"/>
+          </w:tcPr>
+          <w:p>
+            <w:pPr>
+              <w:autoSpaceDE w:val="0"/>
+              <w:autoSpaceDN w:val="0"/>
+              <w:adjustRightInd w:val="0"/>
+              <w:rPr>
+                <w:rFonts w:ascii="Consolas" w:hAnsi="Consolas" w:cs="Consolas"/>
+                <w:color w:val="000000"/>
+                <w:sz w:val="16"/>
+                <w:szCs w:val="16"/>
+                <w:lang w:val="en-US"/>
+              </w:rPr>
+            </w:pPr>
+            <w:r>
+              <w:rPr>
+                <w:rFonts w:ascii="Consolas" w:hAnsi="Consolas" w:cs="Consolas"/>
+                <w:color w:val="0000FF"/>
+                <w:sz w:val="16"/>
+                <w:szCs w:val="16"/>
+                <w:lang w:val="en-US"/>
+              </w:rPr>
+              <w:t>namespace</w:t>
+            </w:r>
+            <w:r>
+              <w:rPr>
+                <w:rFonts w:ascii="Consolas" w:hAnsi="Consolas" w:cs="Consolas"/>
+                <w:color w:val="000000"/>
+                <w:sz w:val="16"/>
+                <w:szCs w:val="16"/>
+                <w:lang w:val="en-US"/>
+              </w:rPr>
+              <w:t xml:space="preserve"> </w:t>
+            </w:r>
+            <w:proofErr w:type="spellStart"/>
+            <w:proofErr w:type="gramStart"/>
+            <w:r>
+              <w:rPr>
+                <w:rFonts w:ascii="Consolas" w:hAnsi="Consolas" w:cs="Consolas"/>
+                <w:color w:val="000000"/>
+                <w:sz w:val="16"/>
+                <w:szCs w:val="16"/>
+                <w:lang w:val="en-US"/>
+              </w:rPr>
+              <w:t>Diary.Models.Domains</w:t>
+            </w:r>
+            <w:proofErr w:type="spellEnd"/>
+            <w:proofErr w:type="gramEnd"/>
+          </w:p>
+          <w:p>
+            <w:pPr>
+              <w:autoSpaceDE w:val="0"/>
+              <w:autoSpaceDN w:val="0"/>
+              <w:adjustRightInd w:val="0"/>
+              <w:rPr>
+                <w:rFonts w:ascii="Consolas" w:hAnsi="Consolas" w:cs="Consolas"/>
+                <w:color w:val="000000"/>
+                <w:sz w:val="16"/>
+                <w:szCs w:val="16"/>
+                <w:lang w:val="en-US"/>
+              </w:rPr>
+            </w:pPr>
+            <w:r>
+              <w:rPr>
+                <w:rFonts w:ascii="Consolas" w:hAnsi="Consolas" w:cs="Consolas"/>
+                <w:color w:val="000000"/>
+                <w:sz w:val="16"/>
+                <w:szCs w:val="16"/>
+                <w:lang w:val="en-US"/>
+              </w:rPr>
+              <w:t>{</w:t>
+            </w:r>
+          </w:p>
+          <w:p>
+            <w:pPr>
+              <w:autoSpaceDE w:val="0"/>
+              <w:autoSpaceDN w:val="0"/>
+              <w:adjustRightInd w:val="0"/>
+              <w:rPr>
+                <w:rFonts w:ascii="Consolas" w:hAnsi="Consolas" w:cs="Consolas"/>
+                <w:color w:val="000000"/>
+                <w:sz w:val="16"/>
+                <w:szCs w:val="16"/>
+                <w:lang w:val="en-US"/>
+              </w:rPr>
+            </w:pPr>
+            <w:r>
+              <w:rPr>
+                <w:rFonts w:ascii="Consolas" w:hAnsi="Consolas" w:cs="Consolas"/>
+                <w:color w:val="000000"/>
+                <w:sz w:val="16"/>
+                <w:szCs w:val="16"/>
+                <w:lang w:val="en-US"/>
+              </w:rPr>
+              <w:t xml:space="preserve">    </w:t>
+            </w:r>
+            <w:r>
+              <w:rPr>
+                <w:rFonts w:ascii="Consolas" w:hAnsi="Consolas" w:cs="Consolas"/>
+                <w:color w:val="0000FF"/>
+                <w:sz w:val="16"/>
+                <w:szCs w:val="16"/>
+                <w:lang w:val="en-US"/>
+              </w:rPr>
+              <w:t>public</w:t>
+            </w:r>
+            <w:r>
+              <w:rPr>
+                <w:rFonts w:ascii="Consolas" w:hAnsi="Consolas" w:cs="Consolas"/>
+                <w:color w:val="000000"/>
+                <w:sz w:val="16"/>
+                <w:szCs w:val="16"/>
+                <w:lang w:val="en-US"/>
+              </w:rPr>
+              <w:t xml:space="preserve"> </w:t>
+            </w:r>
+            <w:r>
+              <w:rPr>
+                <w:rFonts w:ascii="Consolas" w:hAnsi="Consolas" w:cs="Consolas"/>
+                <w:color w:val="0000FF"/>
+                <w:sz w:val="16"/>
+                <w:szCs w:val="16"/>
+                <w:lang w:val="en-US"/>
+              </w:rPr>
+              <w:t>class</w:t>
+            </w:r>
+            <w:r>
+              <w:rPr>
+                <w:rFonts w:ascii="Consolas" w:hAnsi="Consolas" w:cs="Consolas"/>
+                <w:color w:val="000000"/>
+                <w:sz w:val="16"/>
+                <w:szCs w:val="16"/>
+                <w:lang w:val="en-US"/>
+              </w:rPr>
+              <w:t xml:space="preserve"> </w:t>
+            </w:r>
+            <w:r>
+              <w:rPr>
+                <w:rFonts w:ascii="Consolas" w:hAnsi="Consolas" w:cs="Consolas"/>
+                <w:color w:val="2B91AF"/>
+                <w:sz w:val="16"/>
+                <w:szCs w:val="16"/>
+                <w:lang w:val="en-US"/>
+              </w:rPr>
+              <w:t>Rating</w:t>
+            </w:r>
+          </w:p>
+          <w:p>
+            <w:pPr>
+              <w:autoSpaceDE w:val="0"/>
+              <w:autoSpaceDN w:val="0"/>
+              <w:adjustRightInd w:val="0"/>
+              <w:rPr>
+                <w:rFonts w:ascii="Consolas" w:hAnsi="Consolas" w:cs="Consolas"/>
+                <w:color w:val="000000"/>
+                <w:sz w:val="16"/>
+                <w:szCs w:val="16"/>
+                <w:lang w:val="en-US"/>
+              </w:rPr>
+            </w:pPr>
+            <w:r>
+              <w:rPr>
+                <w:rFonts w:ascii="Consolas" w:hAnsi="Consolas" w:cs="Consolas"/>
+                <w:color w:val="000000"/>
+                <w:sz w:val="16"/>
+                <w:szCs w:val="16"/>
+                <w:lang w:val="en-US"/>
+              </w:rPr>
+              <w:t xml:space="preserve">    {</w:t>
+            </w:r>
+          </w:p>
+          <w:p>
+            <w:pPr>
+              <w:autoSpaceDE w:val="0"/>
+              <w:autoSpaceDN w:val="0"/>
+              <w:adjustRightInd w:val="0"/>
+              <w:rPr>
+                <w:rFonts w:ascii="Consolas" w:hAnsi="Consolas" w:cs="Consolas"/>
+                <w:color w:val="000000"/>
+                <w:sz w:val="16"/>
+                <w:szCs w:val="16"/>
+                <w:lang w:val="en-US"/>
+              </w:rPr>
+            </w:pPr>
+            <w:r>
+              <w:rPr>
+                <w:rFonts w:ascii="Consolas" w:hAnsi="Consolas" w:cs="Consolas"/>
+                <w:color w:val="000000"/>
+                <w:sz w:val="16"/>
+                <w:szCs w:val="16"/>
+                <w:lang w:val="en-US"/>
+              </w:rPr>
+              <w:t xml:space="preserve">        </w:t>
+            </w:r>
+            <w:r>
+              <w:rPr>
+                <w:rFonts w:ascii="Consolas" w:hAnsi="Consolas" w:cs="Consolas"/>
+                <w:color w:val="0000FF"/>
+                <w:sz w:val="16"/>
+                <w:szCs w:val="16"/>
+                <w:lang w:val="en-US"/>
+              </w:rPr>
+              <w:t>public</w:t>
+            </w:r>
+            <w:r>
+              <w:rPr>
+                <w:rFonts w:ascii="Consolas" w:hAnsi="Consolas" w:cs="Consolas"/>
+                <w:color w:val="000000"/>
+                <w:sz w:val="16"/>
+                <w:szCs w:val="16"/>
+                <w:lang w:val="en-US"/>
+              </w:rPr>
+              <w:t xml:space="preserve"> </w:t>
+            </w:r>
+            <w:r>
+              <w:rPr>
+                <w:rFonts w:ascii="Consolas" w:hAnsi="Consolas" w:cs="Consolas"/>
+                <w:color w:val="0000FF"/>
+                <w:sz w:val="16"/>
+                <w:szCs w:val="16"/>
+                <w:lang w:val="en-US"/>
+              </w:rPr>
+              <w:t>int</w:t>
+            </w:r>
+            <w:r>
+              <w:rPr>
+                <w:rFonts w:ascii="Consolas" w:hAnsi="Consolas" w:cs="Consolas"/>
+                <w:color w:val="000000"/>
+                <w:sz w:val="16"/>
+                <w:szCs w:val="16"/>
+                <w:lang w:val="en-US"/>
+              </w:rPr>
+              <w:t xml:space="preserve"> Id </w:t>
+            </w:r>
+            <w:proofErr w:type="gramStart"/>
+            <w:r>
+              <w:rPr>
+                <w:rFonts w:ascii="Consolas" w:hAnsi="Consolas" w:cs="Consolas"/>
+                <w:color w:val="000000"/>
+                <w:sz w:val="16"/>
+                <w:szCs w:val="16"/>
+                <w:lang w:val="en-US"/>
+              </w:rPr>
+              <w:t xml:space="preserve">{ </w:t>
+            </w:r>
+            <w:r>
+              <w:rPr>
+                <w:rFonts w:ascii="Consolas" w:hAnsi="Consolas" w:cs="Consolas"/>
+                <w:color w:val="0000FF"/>
+                <w:sz w:val="16"/>
+                <w:szCs w:val="16"/>
+                <w:lang w:val="en-US"/>
+              </w:rPr>
+              <w:t>get</w:t>
+            </w:r>
+            <w:proofErr w:type="gramEnd"/>
+            <w:r>
+              <w:rPr>
+                <w:rFonts w:ascii="Consolas" w:hAnsi="Consolas" w:cs="Consolas"/>
+                <w:color w:val="000000"/>
+                <w:sz w:val="16"/>
+                <w:szCs w:val="16"/>
+                <w:lang w:val="en-US"/>
+              </w:rPr>
+              <w:t xml:space="preserve">; </w:t>
+            </w:r>
+            <w:r>
+              <w:rPr>
+                <w:rFonts w:ascii="Consolas" w:hAnsi="Consolas" w:cs="Consolas"/>
+                <w:color w:val="0000FF"/>
+                <w:sz w:val="16"/>
+                <w:szCs w:val="16"/>
+                <w:lang w:val="en-US"/>
+              </w:rPr>
+              <w:t>set</w:t>
+            </w:r>
+            <w:r>
+              <w:rPr>
+                <w:rFonts w:ascii="Consolas" w:hAnsi="Consolas" w:cs="Consolas"/>
+                <w:color w:val="000000"/>
+                <w:sz w:val="16"/>
+                <w:szCs w:val="16"/>
+                <w:lang w:val="en-US"/>
+              </w:rPr>
+              <w:t>; }</w:t>
+            </w:r>
+          </w:p>
+          <w:p>
+            <w:pPr>
+              <w:autoSpaceDE w:val="0"/>
+              <w:autoSpaceDN w:val="0"/>
+              <w:adjustRightInd w:val="0"/>
+              <w:rPr>
+                <w:rFonts w:ascii="Consolas" w:hAnsi="Consolas" w:cs="Consolas"/>
+                <w:color w:val="000000"/>
+                <w:sz w:val="16"/>
+                <w:szCs w:val="16"/>
+                <w:lang w:val="en-US"/>
+              </w:rPr>
+            </w:pPr>
+            <w:r>
+              <w:rPr>
+                <w:rFonts w:ascii="Consolas" w:hAnsi="Consolas" w:cs="Consolas"/>
+                <w:color w:val="000000"/>
+                <w:sz w:val="16"/>
+                <w:szCs w:val="16"/>
+                <w:lang w:val="en-US"/>
+              </w:rPr>
+              <w:t xml:space="preserve">        </w:t>
+            </w:r>
+            <w:r>
+              <w:rPr>
+                <w:rFonts w:ascii="Consolas" w:hAnsi="Consolas" w:cs="Consolas"/>
+                <w:color w:val="0000FF"/>
+                <w:sz w:val="16"/>
+                <w:szCs w:val="16"/>
+                <w:lang w:val="en-US"/>
+              </w:rPr>
+              <w:t>public</w:t>
+            </w:r>
+            <w:r>
+              <w:rPr>
+                <w:rFonts w:ascii="Consolas" w:hAnsi="Consolas" w:cs="Consolas"/>
+                <w:color w:val="000000"/>
+                <w:sz w:val="16"/>
+                <w:szCs w:val="16"/>
+                <w:lang w:val="en-US"/>
+              </w:rPr>
+              <w:t xml:space="preserve"> </w:t>
+            </w:r>
+            <w:r>
+              <w:rPr>
+                <w:rFonts w:ascii="Consolas" w:hAnsi="Consolas" w:cs="Consolas"/>
+                <w:color w:val="0000FF"/>
+                <w:sz w:val="16"/>
+                <w:szCs w:val="16"/>
+                <w:lang w:val="en-US"/>
+              </w:rPr>
+              <w:t>int</w:t>
+            </w:r>
+            <w:r>
+              <w:rPr>
+                <w:rFonts w:ascii="Consolas" w:hAnsi="Consolas" w:cs="Consolas"/>
+                <w:color w:val="000000"/>
+                <w:sz w:val="16"/>
+                <w:szCs w:val="16"/>
+                <w:lang w:val="en-US"/>
+              </w:rPr>
+              <w:t xml:space="preserve"> Rate </w:t>
+            </w:r>
+            <w:proofErr w:type="gramStart"/>
+            <w:r>
+              <w:rPr>
+                <w:rFonts w:ascii="Consolas" w:hAnsi="Consolas" w:cs="Consolas"/>
+                <w:color w:val="000000"/>
+                <w:sz w:val="16"/>
+                <w:szCs w:val="16"/>
+                <w:lang w:val="en-US"/>
+              </w:rPr>
+              <w:t xml:space="preserve">{ </w:t>
+            </w:r>
+            <w:r>
+              <w:rPr>
+                <w:rFonts w:ascii="Consolas" w:hAnsi="Consolas" w:cs="Consolas"/>
+                <w:color w:val="0000FF"/>
+                <w:sz w:val="16"/>
+                <w:szCs w:val="16"/>
+                <w:lang w:val="en-US"/>
+              </w:rPr>
+              <w:t>get</w:t>
+            </w:r>
+            <w:proofErr w:type="gramEnd"/>
+            <w:r>
+              <w:rPr>
+                <w:rFonts w:ascii="Consolas" w:hAnsi="Consolas" w:cs="Consolas"/>
+                <w:color w:val="000000"/>
+                <w:sz w:val="16"/>
+                <w:szCs w:val="16"/>
+                <w:lang w:val="en-US"/>
+              </w:rPr>
+              <w:t xml:space="preserve">; </w:t>
+            </w:r>
+            <w:r>
+              <w:rPr>
+                <w:rFonts w:ascii="Consolas" w:hAnsi="Consolas" w:cs="Consolas"/>
+                <w:color w:val="0000FF"/>
+                <w:sz w:val="16"/>
+                <w:szCs w:val="16"/>
+                <w:lang w:val="en-US"/>
+              </w:rPr>
+              <w:t>set</w:t>
+            </w:r>
+            <w:r>
+              <w:rPr>
+                <w:rFonts w:ascii="Consolas" w:hAnsi="Consolas" w:cs="Consolas"/>
+                <w:color w:val="000000"/>
+                <w:sz w:val="16"/>
+                <w:szCs w:val="16"/>
+                <w:lang w:val="en-US"/>
+              </w:rPr>
+              <w:t>; }</w:t>
+            </w:r>
+          </w:p>
+          <w:p>
+            <w:pPr>
+              <w:autoSpaceDE w:val="0"/>
+              <w:autoSpaceDN w:val="0"/>
+              <w:adjustRightInd w:val="0"/>
+              <w:rPr>
+                <w:rFonts w:ascii="Consolas" w:hAnsi="Consolas" w:cs="Consolas"/>
+                <w:color w:val="000000"/>
+                <w:sz w:val="16"/>
+                <w:szCs w:val="16"/>
+                <w:lang w:val="en-US"/>
+              </w:rPr>
+            </w:pPr>
+            <w:r>
+              <w:rPr>
+                <w:rFonts w:ascii="Consolas" w:hAnsi="Consolas" w:cs="Consolas"/>
+                <w:color w:val="000000"/>
+                <w:sz w:val="16"/>
+                <w:szCs w:val="16"/>
+                <w:lang w:val="en-US"/>
+              </w:rPr>
+              <w:t xml:space="preserve">        </w:t>
+            </w:r>
+            <w:r>
+              <w:rPr>
+                <w:rFonts w:ascii="Consolas" w:hAnsi="Consolas" w:cs="Consolas"/>
+                <w:color w:val="0000FF"/>
+                <w:sz w:val="16"/>
+                <w:szCs w:val="16"/>
+                <w:lang w:val="en-US"/>
+              </w:rPr>
+              <w:t>public</w:t>
+            </w:r>
+            <w:r>
+              <w:rPr>
+                <w:rFonts w:ascii="Consolas" w:hAnsi="Consolas" w:cs="Consolas"/>
+                <w:color w:val="000000"/>
+                <w:sz w:val="16"/>
+                <w:szCs w:val="16"/>
+                <w:lang w:val="en-US"/>
+              </w:rPr>
+              <w:t xml:space="preserve"> </w:t>
+            </w:r>
+            <w:r>
+              <w:rPr>
+                <w:rFonts w:ascii="Consolas" w:hAnsi="Consolas" w:cs="Consolas"/>
+                <w:color w:val="0000FF"/>
+                <w:sz w:val="16"/>
+                <w:szCs w:val="16"/>
+                <w:lang w:val="en-US"/>
+              </w:rPr>
+              <w:t>int</w:t>
+            </w:r>
+            <w:r>
+              <w:rPr>
+                <w:rFonts w:ascii="Consolas" w:hAnsi="Consolas" w:cs="Consolas"/>
+                <w:color w:val="000000"/>
+                <w:sz w:val="16"/>
+                <w:szCs w:val="16"/>
+                <w:lang w:val="en-US"/>
+              </w:rPr>
+              <w:t xml:space="preserve"> </w:t>
+            </w:r>
+            <w:proofErr w:type="spellStart"/>
+            <w:r>
+              <w:rPr>
+                <w:rFonts w:ascii="Consolas" w:hAnsi="Consolas" w:cs="Consolas"/>
+                <w:color w:val="000000"/>
+                <w:sz w:val="16"/>
+                <w:szCs w:val="16"/>
+                <w:lang w:val="en-US"/>
+              </w:rPr>
+              <w:t>StudentId</w:t>
+            </w:r>
+            <w:proofErr w:type="spellEnd"/>
+            <w:r>
+              <w:rPr>
+                <w:rFonts w:ascii="Consolas" w:hAnsi="Consolas" w:cs="Consolas"/>
+                <w:color w:val="000000"/>
+                <w:sz w:val="16"/>
+                <w:szCs w:val="16"/>
+                <w:lang w:val="en-US"/>
+              </w:rPr>
+              <w:t xml:space="preserve"> </w:t>
+            </w:r>
+            <w:proofErr w:type="gramStart"/>
+            <w:r>
+              <w:rPr>
+                <w:rFonts w:ascii="Consolas" w:hAnsi="Consolas" w:cs="Consolas"/>
+                <w:color w:val="000000"/>
+                <w:sz w:val="16"/>
+                <w:szCs w:val="16"/>
+                <w:lang w:val="en-US"/>
+              </w:rPr>
+              <w:t xml:space="preserve">{ </w:t>
+            </w:r>
+            <w:r>
+              <w:rPr>
+                <w:rFonts w:ascii="Consolas" w:hAnsi="Consolas" w:cs="Consolas"/>
+                <w:color w:val="0000FF"/>
+                <w:sz w:val="16"/>
+                <w:szCs w:val="16"/>
+                <w:lang w:val="en-US"/>
+              </w:rPr>
+              <w:t>get</w:t>
+            </w:r>
+            <w:proofErr w:type="gramEnd"/>
+            <w:r>
+              <w:rPr>
+                <w:rFonts w:ascii="Consolas" w:hAnsi="Consolas" w:cs="Consolas"/>
+                <w:color w:val="000000"/>
+                <w:sz w:val="16"/>
+                <w:szCs w:val="16"/>
+                <w:lang w:val="en-US"/>
+              </w:rPr>
+              <w:t xml:space="preserve">; </w:t>
+            </w:r>
+            <w:r>
+              <w:rPr>
+                <w:rFonts w:ascii="Consolas" w:hAnsi="Consolas" w:cs="Consolas"/>
+                <w:color w:val="0000FF"/>
+                <w:sz w:val="16"/>
+                <w:szCs w:val="16"/>
+                <w:lang w:val="en-US"/>
+              </w:rPr>
+              <w:t>set</w:t>
+            </w:r>
+            <w:r>
+              <w:rPr>
+                <w:rFonts w:ascii="Consolas" w:hAnsi="Consolas" w:cs="Consolas"/>
+                <w:color w:val="000000"/>
+                <w:sz w:val="16"/>
+                <w:szCs w:val="16"/>
+                <w:lang w:val="en-US"/>
+              </w:rPr>
+              <w:t>; }</w:t>
+            </w:r>
+          </w:p>
+          <w:p>
+            <w:pPr>
+              <w:autoSpaceDE w:val="0"/>
+              <w:autoSpaceDN w:val="0"/>
+              <w:adjustRightInd w:val="0"/>
+              <w:rPr>
+                <w:rFonts w:ascii="Consolas" w:hAnsi="Consolas" w:cs="Consolas"/>
+                <w:color w:val="000000"/>
+                <w:sz w:val="16"/>
+                <w:szCs w:val="16"/>
+                <w:lang w:val="en-US"/>
+              </w:rPr>
+            </w:pPr>
+            <w:r>
+              <w:rPr>
+                <w:rFonts w:ascii="Consolas" w:hAnsi="Consolas" w:cs="Consolas"/>
+                <w:color w:val="000000"/>
+                <w:sz w:val="16"/>
+                <w:szCs w:val="16"/>
+                <w:lang w:val="en-US"/>
+              </w:rPr>
+              <w:t xml:space="preserve">        </w:t>
+            </w:r>
+            <w:r>
+              <w:rPr>
+                <w:rFonts w:ascii="Consolas" w:hAnsi="Consolas" w:cs="Consolas"/>
+                <w:color w:val="0000FF"/>
+                <w:sz w:val="16"/>
+                <w:szCs w:val="16"/>
+                <w:lang w:val="en-US"/>
+              </w:rPr>
+              <w:t>public</w:t>
+            </w:r>
+            <w:r>
+              <w:rPr>
+                <w:rFonts w:ascii="Consolas" w:hAnsi="Consolas" w:cs="Consolas"/>
+                <w:color w:val="000000"/>
+                <w:sz w:val="16"/>
+                <w:szCs w:val="16"/>
+                <w:lang w:val="en-US"/>
+              </w:rPr>
+              <w:t xml:space="preserve"> </w:t>
+            </w:r>
+            <w:r>
+              <w:rPr>
+                <w:rFonts w:ascii="Consolas" w:hAnsi="Consolas" w:cs="Consolas"/>
+                <w:color w:val="0000FF"/>
+                <w:sz w:val="16"/>
+                <w:szCs w:val="16"/>
+                <w:lang w:val="en-US"/>
+              </w:rPr>
+              <w:t>int</w:t>
+            </w:r>
+            <w:r>
+              <w:rPr>
+                <w:rFonts w:ascii="Consolas" w:hAnsi="Consolas" w:cs="Consolas"/>
+                <w:color w:val="000000"/>
+                <w:sz w:val="16"/>
+                <w:szCs w:val="16"/>
+                <w:lang w:val="en-US"/>
+              </w:rPr>
+              <w:t xml:space="preserve"> </w:t>
+            </w:r>
+            <w:proofErr w:type="spellStart"/>
+            <w:r>
+              <w:rPr>
+                <w:rFonts w:ascii="Consolas" w:hAnsi="Consolas" w:cs="Consolas"/>
+                <w:color w:val="000000"/>
+                <w:sz w:val="16"/>
+                <w:szCs w:val="16"/>
+                <w:lang w:val="en-US"/>
+              </w:rPr>
+              <w:t>SubjectId</w:t>
+            </w:r>
+            <w:proofErr w:type="spellEnd"/>
+            <w:r>
+              <w:rPr>
+                <w:rFonts w:ascii="Consolas" w:hAnsi="Consolas" w:cs="Consolas"/>
+                <w:color w:val="000000"/>
+                <w:sz w:val="16"/>
+                <w:szCs w:val="16"/>
+                <w:lang w:val="en-US"/>
+              </w:rPr>
+              <w:t xml:space="preserve"> </w:t>
+            </w:r>
+            <w:proofErr w:type="gramStart"/>
+            <w:r>
+              <w:rPr>
+                <w:rFonts w:ascii="Consolas" w:hAnsi="Consolas" w:cs="Consolas"/>
+                <w:color w:val="000000"/>
+                <w:sz w:val="16"/>
+                <w:szCs w:val="16"/>
+                <w:lang w:val="en-US"/>
+              </w:rPr>
+              <w:t xml:space="preserve">{ </w:t>
+            </w:r>
+            <w:r>
+              <w:rPr>
+                <w:rFonts w:ascii="Consolas" w:hAnsi="Consolas" w:cs="Consolas"/>
+                <w:color w:val="0000FF"/>
+                <w:sz w:val="16"/>
+                <w:szCs w:val="16"/>
+                <w:lang w:val="en-US"/>
+              </w:rPr>
+              <w:t>get</w:t>
+            </w:r>
+            <w:proofErr w:type="gramEnd"/>
+            <w:r>
+              <w:rPr>
+                <w:rFonts w:ascii="Consolas" w:hAnsi="Consolas" w:cs="Consolas"/>
+                <w:color w:val="000000"/>
+                <w:sz w:val="16"/>
+                <w:szCs w:val="16"/>
+                <w:lang w:val="en-US"/>
+              </w:rPr>
+              <w:t xml:space="preserve">; </w:t>
+            </w:r>
+            <w:r>
+              <w:rPr>
+                <w:rFonts w:ascii="Consolas" w:hAnsi="Consolas" w:cs="Consolas"/>
+                <w:color w:val="0000FF"/>
+                <w:sz w:val="16"/>
+                <w:szCs w:val="16"/>
+                <w:lang w:val="en-US"/>
+              </w:rPr>
+              <w:t>set</w:t>
+            </w:r>
+            <w:r>
+              <w:rPr>
+                <w:rFonts w:ascii="Consolas" w:hAnsi="Consolas" w:cs="Consolas"/>
+                <w:color w:val="000000"/>
+                <w:sz w:val="16"/>
+                <w:szCs w:val="16"/>
+                <w:lang w:val="en-US"/>
+              </w:rPr>
+              <w:t>; }</w:t>
+            </w:r>
+          </w:p>
+          <w:p>
+            <w:pPr>
+              <w:autoSpaceDE w:val="0"/>
+              <w:autoSpaceDN w:val="0"/>
+              <w:adjustRightInd w:val="0"/>
+              <w:rPr>
+                <w:rFonts w:ascii="Consolas" w:hAnsi="Consolas" w:cs="Consolas"/>
+                <w:color w:val="000000"/>
+                <w:sz w:val="16"/>
+                <w:szCs w:val="16"/>
+                <w:lang w:val="en-US"/>
+              </w:rPr>
+            </w:pPr>
+            <w:r>
+              <w:rPr>
+                <w:rFonts w:ascii="Consolas" w:hAnsi="Consolas" w:cs="Consolas"/>
+                <w:color w:val="000000"/>
+                <w:sz w:val="16"/>
+                <w:szCs w:val="16"/>
+                <w:lang w:val="en-US"/>
+              </w:rPr>
+              <w:t xml:space="preserve">        </w:t>
+            </w:r>
+            <w:r>
+              <w:rPr>
+                <w:rFonts w:ascii="Consolas" w:hAnsi="Consolas" w:cs="Consolas"/>
+                <w:color w:val="0000FF"/>
+                <w:sz w:val="16"/>
+                <w:szCs w:val="16"/>
+                <w:lang w:val="en-US"/>
+              </w:rPr>
+              <w:t>public</w:t>
+            </w:r>
+            <w:r>
+              <w:rPr>
+                <w:rFonts w:ascii="Consolas" w:hAnsi="Consolas" w:cs="Consolas"/>
+                <w:color w:val="000000"/>
+                <w:sz w:val="16"/>
+                <w:szCs w:val="16"/>
+                <w:lang w:val="en-US"/>
+              </w:rPr>
+              <w:t xml:space="preserve"> Student </w:t>
+            </w:r>
+            <w:proofErr w:type="spellStart"/>
+            <w:r>
+              <w:rPr>
+                <w:rFonts w:ascii="Consolas" w:hAnsi="Consolas" w:cs="Consolas"/>
+                <w:color w:val="000000"/>
+                <w:sz w:val="16"/>
+                <w:szCs w:val="16"/>
+                <w:lang w:val="en-US"/>
+              </w:rPr>
+              <w:t>Student</w:t>
+            </w:r>
+            <w:proofErr w:type="spellEnd"/>
+            <w:r>
+              <w:rPr>
+                <w:rFonts w:ascii="Consolas" w:hAnsi="Consolas" w:cs="Consolas"/>
+                <w:color w:val="000000"/>
+                <w:sz w:val="16"/>
+                <w:szCs w:val="16"/>
+                <w:lang w:val="en-US"/>
+              </w:rPr>
+              <w:t xml:space="preserve"> </w:t>
+            </w:r>
+            <w:proofErr w:type="gramStart"/>
+            <w:r>
+              <w:rPr>
+                <w:rFonts w:ascii="Consolas" w:hAnsi="Consolas" w:cs="Consolas"/>
+                <w:color w:val="000000"/>
+                <w:sz w:val="16"/>
+                <w:szCs w:val="16"/>
+                <w:lang w:val="en-US"/>
+              </w:rPr>
+              <w:t xml:space="preserve">{ </w:t>
+            </w:r>
+            <w:r>
+              <w:rPr>
+                <w:rFonts w:ascii="Consolas" w:hAnsi="Consolas" w:cs="Consolas"/>
+                <w:color w:val="0000FF"/>
+                <w:sz w:val="16"/>
+                <w:szCs w:val="16"/>
+                <w:lang w:val="en-US"/>
+              </w:rPr>
+              <w:t>get</w:t>
+            </w:r>
+            <w:proofErr w:type="gramEnd"/>
+            <w:r>
+              <w:rPr>
+                <w:rFonts w:ascii="Consolas" w:hAnsi="Consolas" w:cs="Consolas"/>
+                <w:color w:val="000000"/>
+                <w:sz w:val="16"/>
+                <w:szCs w:val="16"/>
+                <w:lang w:val="en-US"/>
+              </w:rPr>
+              <w:t xml:space="preserve">; </w:t>
+            </w:r>
+            <w:r>
+              <w:rPr>
+                <w:rFonts w:ascii="Consolas" w:hAnsi="Consolas" w:cs="Consolas"/>
+                <w:color w:val="0000FF"/>
+                <w:sz w:val="16"/>
+                <w:szCs w:val="16"/>
+                <w:lang w:val="en-US"/>
+              </w:rPr>
+              <w:t>set</w:t>
+            </w:r>
+            <w:r>
+              <w:rPr>
+                <w:rFonts w:ascii="Consolas" w:hAnsi="Consolas" w:cs="Consolas"/>
+                <w:color w:val="000000"/>
+                <w:sz w:val="16"/>
+                <w:szCs w:val="16"/>
+                <w:lang w:val="en-US"/>
+              </w:rPr>
+              <w:t>; }</w:t>
+            </w:r>
+          </w:p>
+          <w:p>
+            <w:pPr>
+              <w:autoSpaceDE w:val="0"/>
+              <w:autoSpaceDN w:val="0"/>
+              <w:adjustRightInd w:val="0"/>
+              <w:rPr>
+                <w:rFonts w:ascii="Consolas" w:hAnsi="Consolas" w:cs="Consolas"/>
+                <w:color w:val="000000"/>
+                <w:sz w:val="16"/>
+                <w:szCs w:val="16"/>
+                <w:lang w:val="pl-PL"/>
+              </w:rPr>
+            </w:pPr>
+            <w:r>
+              <w:rPr>
+                <w:rFonts w:ascii="Consolas" w:hAnsi="Consolas" w:cs="Consolas"/>
+                <w:color w:val="000000"/>
+                <w:sz w:val="16"/>
+                <w:szCs w:val="16"/>
+                <w:lang w:val="en-US"/>
+              </w:rPr>
+              <w:t xml:space="preserve">    </w:t>
+            </w:r>
+            <w:r>
+              <w:rPr>
+                <w:rFonts w:ascii="Consolas" w:hAnsi="Consolas" w:cs="Consolas"/>
+                <w:color w:val="000000"/>
+                <w:sz w:val="16"/>
+                <w:szCs w:val="16"/>
+                <w:lang w:val="pl-PL"/>
+              </w:rPr>
+              <w:t>}</w:t>
+            </w:r>
+          </w:p>
+          <w:p>
+            <w:pPr>
+              <w:rPr>
+                <w:rFonts w:ascii="Consolas" w:hAnsi="Consolas"/>
+                <w:sz w:val="16"/>
+                <w:szCs w:val="16"/>
+                <w:lang w:val="pl-PL"/>
+              </w:rPr>
+            </w:pPr>
+            <w:r>
+              <w:rPr>
+                <w:rFonts w:ascii="Consolas" w:hAnsi="Consolas" w:cs="Consolas"/>
+                <w:color w:val="000000"/>
+                <w:sz w:val="16"/>
+                <w:szCs w:val="16"/>
+                <w:lang w:val="pl-PL"/>
+              </w:rPr>
+              <w:t>}</w:t>
+            </w:r>
+          </w:p>
+        </w:tc>
+      </w:tr>
+    </w:tbl>
+    <w:p>
+      <w:pPr>
+        <w:rPr>
+          <w:rFonts w:ascii="Consolas" w:hAnsi="Consolas"/>
+          <w:lang w:val="pl-PL"/>
+        </w:rPr>
+      </w:pPr>
+      <w:r>
+        <w:rPr>
+          <w:rFonts w:ascii="Consolas" w:hAnsi="Consolas"/>
+          <w:lang w:val="pl-PL"/>
+        </w:rPr>
+        <w:t>Podobnie w obiekc</w:t>
+      </w:r>
+      <w:r>
+        <w:rPr>
+          <w:rFonts w:ascii="Consolas" w:hAnsi="Consolas"/>
+          <w:lang w:val="pl-PL"/>
+        </w:rPr>
+        <w:t>i</w:t>
+      </w:r>
+      <w:r>
+        <w:rPr>
+          <w:rFonts w:ascii="Consolas" w:hAnsi="Consolas"/>
+          <w:lang w:val="pl-PL"/>
+        </w:rPr>
+        <w:t>e z oceną mamy również oprócz Id Studenta obiekt Student</w:t>
+      </w:r>
+    </w:p>
+    <w:tbl>
+      <w:tblPr>
+        <w:tblStyle w:val="Tabela-Siatka"/>
+        <w:tblW w:w="0" w:type="auto"/>
+        <w:shd w:val="clear" w:color="auto" w:fill="F2F2F2" w:themeFill="background1" w:themeFillShade="F2"/>
+        <w:tblLook w:val="04A0" w:firstRow="1" w:lastRow="0" w:firstColumn="1" w:lastColumn="0" w:noHBand="0" w:noVBand="1"/>
+      </w:tblPr>
+      <w:tblGrid>
+        <w:gridCol w:w="9062"/>
+      </w:tblGrid>
+      <w:tr>
+        <w:tc>
+          <w:tcPr>
+            <w:tcW w:w="9062" w:type="dxa"/>
+            <w:shd w:val="clear" w:color="auto" w:fill="F2F2F2" w:themeFill="background1" w:themeFillShade="F2"/>
+          </w:tcPr>
+          <w:p>
+            <w:pPr>
+              <w:autoSpaceDE w:val="0"/>
+              <w:autoSpaceDN w:val="0"/>
+              <w:adjustRightInd w:val="0"/>
+              <w:rPr>
+                <w:rFonts w:ascii="Consolas" w:hAnsi="Consolas" w:cs="Consolas"/>
+                <w:color w:val="000000"/>
+                <w:sz w:val="16"/>
+                <w:szCs w:val="16"/>
+                <w:lang w:val="en-US"/>
+              </w:rPr>
+            </w:pPr>
+            <w:r>
+              <w:rPr>
+                <w:rFonts w:ascii="Consolas" w:hAnsi="Consolas" w:cs="Consolas"/>
+                <w:color w:val="0000FF"/>
+                <w:sz w:val="16"/>
+                <w:szCs w:val="16"/>
+                <w:lang w:val="en-US"/>
+              </w:rPr>
+              <w:t>namespace</w:t>
+            </w:r>
+            <w:r>
+              <w:rPr>
+                <w:rFonts w:ascii="Consolas" w:hAnsi="Consolas" w:cs="Consolas"/>
+                <w:color w:val="000000"/>
+                <w:sz w:val="16"/>
+                <w:szCs w:val="16"/>
+                <w:lang w:val="en-US"/>
+              </w:rPr>
+              <w:t xml:space="preserve"> </w:t>
+            </w:r>
+            <w:proofErr w:type="spellStart"/>
+            <w:proofErr w:type="gramStart"/>
+            <w:r>
+              <w:rPr>
+                <w:rFonts w:ascii="Consolas" w:hAnsi="Consolas" w:cs="Consolas"/>
+                <w:color w:val="000000"/>
+                <w:sz w:val="16"/>
+                <w:szCs w:val="16"/>
+                <w:lang w:val="en-US"/>
+              </w:rPr>
+              <w:t>Diary.Models.Domains</w:t>
+            </w:r>
+            <w:proofErr w:type="spellEnd"/>
+            <w:proofErr w:type="gramEnd"/>
+          </w:p>
+          <w:p>
+            <w:pPr>
+              <w:autoSpaceDE w:val="0"/>
+              <w:autoSpaceDN w:val="0"/>
+              <w:adjustRightInd w:val="0"/>
+              <w:rPr>
+                <w:rFonts w:ascii="Consolas" w:hAnsi="Consolas" w:cs="Consolas"/>
+                <w:color w:val="000000"/>
+                <w:sz w:val="16"/>
+                <w:szCs w:val="16"/>
+                <w:lang w:val="en-US"/>
+              </w:rPr>
+            </w:pPr>
+            <w:r>
+              <w:rPr>
+                <w:rFonts w:ascii="Consolas" w:hAnsi="Consolas" w:cs="Consolas"/>
+                <w:color w:val="000000"/>
+                <w:sz w:val="16"/>
+                <w:szCs w:val="16"/>
+                <w:lang w:val="en-US"/>
+              </w:rPr>
+              <w:t>{</w:t>
+            </w:r>
+          </w:p>
+          <w:p>
+            <w:pPr>
+              <w:autoSpaceDE w:val="0"/>
+              <w:autoSpaceDN w:val="0"/>
+              <w:adjustRightInd w:val="0"/>
+              <w:rPr>
+                <w:rFonts w:ascii="Consolas" w:hAnsi="Consolas" w:cs="Consolas"/>
+                <w:color w:val="000000"/>
+                <w:sz w:val="16"/>
+                <w:szCs w:val="16"/>
+                <w:lang w:val="en-US"/>
+              </w:rPr>
+            </w:pPr>
+            <w:r>
+              <w:rPr>
+                <w:rFonts w:ascii="Consolas" w:hAnsi="Consolas" w:cs="Consolas"/>
+                <w:color w:val="000000"/>
+                <w:sz w:val="16"/>
+                <w:szCs w:val="16"/>
+                <w:lang w:val="en-US"/>
+              </w:rPr>
+              <w:t xml:space="preserve">    </w:t>
+            </w:r>
+            <w:r>
+              <w:rPr>
+                <w:rFonts w:ascii="Consolas" w:hAnsi="Consolas" w:cs="Consolas"/>
+                <w:color w:val="0000FF"/>
+                <w:sz w:val="16"/>
+                <w:szCs w:val="16"/>
+                <w:lang w:val="en-US"/>
+              </w:rPr>
+              <w:t>public</w:t>
+            </w:r>
+            <w:r>
+              <w:rPr>
+                <w:rFonts w:ascii="Consolas" w:hAnsi="Consolas" w:cs="Consolas"/>
+                <w:color w:val="000000"/>
+                <w:sz w:val="16"/>
+                <w:szCs w:val="16"/>
+                <w:lang w:val="en-US"/>
+              </w:rPr>
+              <w:t xml:space="preserve"> </w:t>
+            </w:r>
+            <w:r>
+              <w:rPr>
+                <w:rFonts w:ascii="Consolas" w:hAnsi="Consolas" w:cs="Consolas"/>
+                <w:color w:val="0000FF"/>
+                <w:sz w:val="16"/>
+                <w:szCs w:val="16"/>
+                <w:lang w:val="en-US"/>
+              </w:rPr>
+              <w:t>class</w:t>
+            </w:r>
+            <w:r>
+              <w:rPr>
+                <w:rFonts w:ascii="Consolas" w:hAnsi="Consolas" w:cs="Consolas"/>
+                <w:color w:val="000000"/>
+                <w:sz w:val="16"/>
+                <w:szCs w:val="16"/>
+                <w:lang w:val="en-US"/>
+              </w:rPr>
+              <w:t xml:space="preserve"> </w:t>
+            </w:r>
+            <w:r>
+              <w:rPr>
+                <w:rFonts w:ascii="Consolas" w:hAnsi="Consolas" w:cs="Consolas"/>
+                <w:color w:val="2B91AF"/>
+                <w:sz w:val="16"/>
+                <w:szCs w:val="16"/>
+                <w:lang w:val="en-US"/>
+              </w:rPr>
+              <w:t>Group</w:t>
+            </w:r>
+          </w:p>
+          <w:p>
+            <w:pPr>
+              <w:autoSpaceDE w:val="0"/>
+              <w:autoSpaceDN w:val="0"/>
+              <w:adjustRightInd w:val="0"/>
+              <w:rPr>
+                <w:rFonts w:ascii="Consolas" w:hAnsi="Consolas" w:cs="Consolas"/>
+                <w:color w:val="000000"/>
+                <w:sz w:val="16"/>
+                <w:szCs w:val="16"/>
+                <w:lang w:val="en-US"/>
+              </w:rPr>
+            </w:pPr>
+            <w:r>
+              <w:rPr>
+                <w:rFonts w:ascii="Consolas" w:hAnsi="Consolas" w:cs="Consolas"/>
+                <w:color w:val="000000"/>
+                <w:sz w:val="16"/>
+                <w:szCs w:val="16"/>
+                <w:lang w:val="en-US"/>
+              </w:rPr>
+              <w:t xml:space="preserve">    {</w:t>
+            </w:r>
+          </w:p>
+          <w:p>
+            <w:pPr>
+              <w:autoSpaceDE w:val="0"/>
+              <w:autoSpaceDN w:val="0"/>
+              <w:adjustRightInd w:val="0"/>
+              <w:rPr>
+                <w:rFonts w:ascii="Consolas" w:hAnsi="Consolas" w:cs="Consolas"/>
+                <w:color w:val="000000"/>
+                <w:sz w:val="16"/>
+                <w:szCs w:val="16"/>
+                <w:lang w:val="en-US"/>
+              </w:rPr>
+            </w:pPr>
+            <w:r>
+              <w:rPr>
+                <w:rFonts w:ascii="Consolas" w:hAnsi="Consolas" w:cs="Consolas"/>
+                <w:color w:val="000000"/>
+                <w:sz w:val="16"/>
+                <w:szCs w:val="16"/>
+                <w:lang w:val="en-US"/>
+              </w:rPr>
+              <w:t xml:space="preserve">        </w:t>
+            </w:r>
+            <w:r>
+              <w:rPr>
+                <w:rFonts w:ascii="Consolas" w:hAnsi="Consolas" w:cs="Consolas"/>
+                <w:color w:val="0000FF"/>
+                <w:sz w:val="16"/>
+                <w:szCs w:val="16"/>
+                <w:lang w:val="en-US"/>
+              </w:rPr>
+              <w:t>public</w:t>
+            </w:r>
+            <w:r>
+              <w:rPr>
+                <w:rFonts w:ascii="Consolas" w:hAnsi="Consolas" w:cs="Consolas"/>
+                <w:color w:val="000000"/>
+                <w:sz w:val="16"/>
+                <w:szCs w:val="16"/>
+                <w:lang w:val="en-US"/>
+              </w:rPr>
+              <w:t xml:space="preserve"> </w:t>
+            </w:r>
+            <w:proofErr w:type="gramStart"/>
+            <w:r>
+              <w:rPr>
+                <w:rFonts w:ascii="Consolas" w:hAnsi="Consolas" w:cs="Consolas"/>
+                <w:color w:val="2B91AF"/>
+                <w:sz w:val="16"/>
+                <w:szCs w:val="16"/>
+                <w:lang w:val="en-US"/>
+              </w:rPr>
+              <w:t>Group</w:t>
+            </w:r>
+            <w:r>
+              <w:rPr>
+                <w:rFonts w:ascii="Consolas" w:hAnsi="Consolas" w:cs="Consolas"/>
+                <w:color w:val="000000"/>
+                <w:sz w:val="16"/>
+                <w:szCs w:val="16"/>
+                <w:lang w:val="en-US"/>
+              </w:rPr>
+              <w:t>(</w:t>
+            </w:r>
+            <w:proofErr w:type="gramEnd"/>
+            <w:r>
+              <w:rPr>
+                <w:rFonts w:ascii="Consolas" w:hAnsi="Consolas" w:cs="Consolas"/>
+                <w:color w:val="000000"/>
+                <w:sz w:val="16"/>
+                <w:szCs w:val="16"/>
+                <w:lang w:val="en-US"/>
+              </w:rPr>
+              <w:t>)</w:t>
+            </w:r>
+          </w:p>
+          <w:p>
+            <w:pPr>
+              <w:autoSpaceDE w:val="0"/>
+              <w:autoSpaceDN w:val="0"/>
+              <w:adjustRightInd w:val="0"/>
+              <w:rPr>
+                <w:rFonts w:ascii="Consolas" w:hAnsi="Consolas" w:cs="Consolas"/>
+                <w:color w:val="000000"/>
+                <w:sz w:val="16"/>
+                <w:szCs w:val="16"/>
+                <w:lang w:val="en-US"/>
+              </w:rPr>
+            </w:pPr>
+            <w:r>
+              <w:rPr>
+                <w:rFonts w:ascii="Consolas" w:hAnsi="Consolas" w:cs="Consolas"/>
+                <w:color w:val="000000"/>
+                <w:sz w:val="16"/>
+                <w:szCs w:val="16"/>
+                <w:lang w:val="en-US"/>
+              </w:rPr>
+              <w:t xml:space="preserve">        {</w:t>
+            </w:r>
+          </w:p>
+          <w:p>
+            <w:pPr>
+              <w:autoSpaceDE w:val="0"/>
+              <w:autoSpaceDN w:val="0"/>
+              <w:adjustRightInd w:val="0"/>
+              <w:rPr>
+                <w:rFonts w:ascii="Consolas" w:hAnsi="Consolas" w:cs="Consolas"/>
+                <w:color w:val="000000"/>
+                <w:sz w:val="16"/>
+                <w:szCs w:val="16"/>
+                <w:lang w:val="en-US"/>
+              </w:rPr>
+            </w:pPr>
+            <w:r>
+              <w:rPr>
+                <w:rFonts w:ascii="Consolas" w:hAnsi="Consolas" w:cs="Consolas"/>
+                <w:color w:val="000000"/>
+                <w:sz w:val="16"/>
+                <w:szCs w:val="16"/>
+                <w:lang w:val="en-US"/>
+              </w:rPr>
+              <w:t xml:space="preserve">            Students = </w:t>
+            </w:r>
+            <w:r>
+              <w:rPr>
+                <w:rFonts w:ascii="Consolas" w:hAnsi="Consolas" w:cs="Consolas"/>
+                <w:color w:val="0000FF"/>
+                <w:sz w:val="16"/>
+                <w:szCs w:val="16"/>
+                <w:lang w:val="en-US"/>
+              </w:rPr>
+              <w:t>new</w:t>
+            </w:r>
+            <w:r>
+              <w:rPr>
+                <w:rFonts w:ascii="Consolas" w:hAnsi="Consolas" w:cs="Consolas"/>
+                <w:color w:val="000000"/>
+                <w:sz w:val="16"/>
+                <w:szCs w:val="16"/>
+                <w:lang w:val="en-US"/>
+              </w:rPr>
+              <w:t xml:space="preserve"> Collection&lt;Student</w:t>
+            </w:r>
+            <w:proofErr w:type="gramStart"/>
+            <w:r>
+              <w:rPr>
+                <w:rFonts w:ascii="Consolas" w:hAnsi="Consolas" w:cs="Consolas"/>
+                <w:color w:val="000000"/>
+                <w:sz w:val="16"/>
+                <w:szCs w:val="16"/>
+                <w:lang w:val="en-US"/>
+              </w:rPr>
+              <w:t>&gt;(</w:t>
+            </w:r>
+            <w:proofErr w:type="gramEnd"/>
+            <w:r>
+              <w:rPr>
+                <w:rFonts w:ascii="Consolas" w:hAnsi="Consolas" w:cs="Consolas"/>
+                <w:color w:val="000000"/>
+                <w:sz w:val="16"/>
+                <w:szCs w:val="16"/>
+                <w:lang w:val="en-US"/>
+              </w:rPr>
+              <w:t>);</w:t>
+            </w:r>
+          </w:p>
+          <w:p>
+            <w:pPr>
+              <w:autoSpaceDE w:val="0"/>
+              <w:autoSpaceDN w:val="0"/>
+              <w:adjustRightInd w:val="0"/>
+              <w:rPr>
+                <w:rFonts w:ascii="Consolas" w:hAnsi="Consolas" w:cs="Consolas"/>
+                <w:color w:val="000000"/>
+                <w:sz w:val="16"/>
+                <w:szCs w:val="16"/>
+                <w:lang w:val="en-US"/>
+              </w:rPr>
+            </w:pPr>
+            <w:r>
+              <w:rPr>
+                <w:rFonts w:ascii="Consolas" w:hAnsi="Consolas" w:cs="Consolas"/>
+                <w:color w:val="000000"/>
+                <w:sz w:val="16"/>
+                <w:szCs w:val="16"/>
+                <w:lang w:val="en-US"/>
+              </w:rPr>
+              <w:t xml:space="preserve">        }</w:t>
+            </w:r>
+          </w:p>
+          <w:p>
+            <w:pPr>
+              <w:autoSpaceDE w:val="0"/>
+              <w:autoSpaceDN w:val="0"/>
+              <w:adjustRightInd w:val="0"/>
+              <w:rPr>
+                <w:rFonts w:ascii="Consolas" w:hAnsi="Consolas" w:cs="Consolas"/>
+                <w:color w:val="000000"/>
+                <w:sz w:val="16"/>
+                <w:szCs w:val="16"/>
+                <w:lang w:val="en-US"/>
+              </w:rPr>
+            </w:pPr>
+            <w:r>
+              <w:rPr>
+                <w:rFonts w:ascii="Consolas" w:hAnsi="Consolas" w:cs="Consolas"/>
+                <w:color w:val="000000"/>
+                <w:sz w:val="16"/>
+                <w:szCs w:val="16"/>
+                <w:lang w:val="en-US"/>
+              </w:rPr>
+              <w:t xml:space="preserve">        </w:t>
+            </w:r>
+            <w:r>
+              <w:rPr>
+                <w:rFonts w:ascii="Consolas" w:hAnsi="Consolas" w:cs="Consolas"/>
+                <w:color w:val="0000FF"/>
+                <w:sz w:val="16"/>
+                <w:szCs w:val="16"/>
+                <w:lang w:val="en-US"/>
+              </w:rPr>
+              <w:t>public</w:t>
+            </w:r>
+            <w:r>
+              <w:rPr>
+                <w:rFonts w:ascii="Consolas" w:hAnsi="Consolas" w:cs="Consolas"/>
+                <w:color w:val="000000"/>
+                <w:sz w:val="16"/>
+                <w:szCs w:val="16"/>
+                <w:lang w:val="en-US"/>
+              </w:rPr>
+              <w:t xml:space="preserve"> </w:t>
+            </w:r>
+            <w:r>
+              <w:rPr>
+                <w:rFonts w:ascii="Consolas" w:hAnsi="Consolas" w:cs="Consolas"/>
+                <w:color w:val="0000FF"/>
+                <w:sz w:val="16"/>
+                <w:szCs w:val="16"/>
+                <w:lang w:val="en-US"/>
+              </w:rPr>
+              <w:t>int</w:t>
+            </w:r>
+            <w:r>
+              <w:rPr>
+                <w:rFonts w:ascii="Consolas" w:hAnsi="Consolas" w:cs="Consolas"/>
+                <w:color w:val="000000"/>
+                <w:sz w:val="16"/>
+                <w:szCs w:val="16"/>
+                <w:lang w:val="en-US"/>
+              </w:rPr>
+              <w:t xml:space="preserve"> Id </w:t>
+            </w:r>
+            <w:proofErr w:type="gramStart"/>
+            <w:r>
+              <w:rPr>
+                <w:rFonts w:ascii="Consolas" w:hAnsi="Consolas" w:cs="Consolas"/>
+                <w:color w:val="000000"/>
+                <w:sz w:val="16"/>
+                <w:szCs w:val="16"/>
+                <w:lang w:val="en-US"/>
+              </w:rPr>
+              <w:t xml:space="preserve">{ </w:t>
+            </w:r>
+            <w:r>
+              <w:rPr>
+                <w:rFonts w:ascii="Consolas" w:hAnsi="Consolas" w:cs="Consolas"/>
+                <w:color w:val="0000FF"/>
+                <w:sz w:val="16"/>
+                <w:szCs w:val="16"/>
+                <w:lang w:val="en-US"/>
+              </w:rPr>
+              <w:t>get</w:t>
+            </w:r>
+            <w:proofErr w:type="gramEnd"/>
+            <w:r>
+              <w:rPr>
+                <w:rFonts w:ascii="Consolas" w:hAnsi="Consolas" w:cs="Consolas"/>
+                <w:color w:val="000000"/>
+                <w:sz w:val="16"/>
+                <w:szCs w:val="16"/>
+                <w:lang w:val="en-US"/>
+              </w:rPr>
+              <w:t xml:space="preserve">; </w:t>
+            </w:r>
+            <w:r>
+              <w:rPr>
+                <w:rFonts w:ascii="Consolas" w:hAnsi="Consolas" w:cs="Consolas"/>
+                <w:color w:val="0000FF"/>
+                <w:sz w:val="16"/>
+                <w:szCs w:val="16"/>
+                <w:lang w:val="en-US"/>
+              </w:rPr>
+              <w:t>set</w:t>
+            </w:r>
+            <w:r>
+              <w:rPr>
+                <w:rFonts w:ascii="Consolas" w:hAnsi="Consolas" w:cs="Consolas"/>
+                <w:color w:val="000000"/>
+                <w:sz w:val="16"/>
+                <w:szCs w:val="16"/>
+                <w:lang w:val="en-US"/>
+              </w:rPr>
+              <w:t>; }</w:t>
+            </w:r>
+          </w:p>
+          <w:p>
+            <w:pPr>
+              <w:autoSpaceDE w:val="0"/>
+              <w:autoSpaceDN w:val="0"/>
+              <w:adjustRightInd w:val="0"/>
+              <w:rPr>
+                <w:rFonts w:ascii="Consolas" w:hAnsi="Consolas" w:cs="Consolas"/>
+                <w:color w:val="000000"/>
+                <w:sz w:val="16"/>
+                <w:szCs w:val="16"/>
+                <w:lang w:val="en-US"/>
+              </w:rPr>
+            </w:pPr>
+            <w:r>
+              <w:rPr>
+                <w:rFonts w:ascii="Consolas" w:hAnsi="Consolas" w:cs="Consolas"/>
+                <w:color w:val="000000"/>
+                <w:sz w:val="16"/>
+                <w:szCs w:val="16"/>
+                <w:lang w:val="en-US"/>
+              </w:rPr>
+              <w:t xml:space="preserve">        </w:t>
+            </w:r>
+            <w:r>
+              <w:rPr>
+                <w:rFonts w:ascii="Consolas" w:hAnsi="Consolas" w:cs="Consolas"/>
+                <w:color w:val="0000FF"/>
+                <w:sz w:val="16"/>
+                <w:szCs w:val="16"/>
+                <w:lang w:val="en-US"/>
+              </w:rPr>
+              <w:t>public</w:t>
+            </w:r>
+            <w:r>
+              <w:rPr>
+                <w:rFonts w:ascii="Consolas" w:hAnsi="Consolas" w:cs="Consolas"/>
+                <w:color w:val="000000"/>
+                <w:sz w:val="16"/>
+                <w:szCs w:val="16"/>
+                <w:lang w:val="en-US"/>
+              </w:rPr>
+              <w:t xml:space="preserve"> </w:t>
+            </w:r>
+            <w:r>
+              <w:rPr>
+                <w:rFonts w:ascii="Consolas" w:hAnsi="Consolas" w:cs="Consolas"/>
+                <w:color w:val="0000FF"/>
+                <w:sz w:val="16"/>
+                <w:szCs w:val="16"/>
+                <w:lang w:val="en-US"/>
+              </w:rPr>
+              <w:t>string</w:t>
+            </w:r>
+            <w:r>
+              <w:rPr>
+                <w:rFonts w:ascii="Consolas" w:hAnsi="Consolas" w:cs="Consolas"/>
+                <w:color w:val="000000"/>
+                <w:sz w:val="16"/>
+                <w:szCs w:val="16"/>
+                <w:lang w:val="en-US"/>
+              </w:rPr>
+              <w:t xml:space="preserve"> Name </w:t>
+            </w:r>
+            <w:proofErr w:type="gramStart"/>
+            <w:r>
+              <w:rPr>
+                <w:rFonts w:ascii="Consolas" w:hAnsi="Consolas" w:cs="Consolas"/>
+                <w:color w:val="000000"/>
+                <w:sz w:val="16"/>
+                <w:szCs w:val="16"/>
+                <w:lang w:val="en-US"/>
+              </w:rPr>
+              <w:t xml:space="preserve">{ </w:t>
+            </w:r>
+            <w:r>
+              <w:rPr>
+                <w:rFonts w:ascii="Consolas" w:hAnsi="Consolas" w:cs="Consolas"/>
+                <w:color w:val="0000FF"/>
+                <w:sz w:val="16"/>
+                <w:szCs w:val="16"/>
+                <w:lang w:val="en-US"/>
+              </w:rPr>
+              <w:t>get</w:t>
+            </w:r>
+            <w:proofErr w:type="gramEnd"/>
+            <w:r>
+              <w:rPr>
+                <w:rFonts w:ascii="Consolas" w:hAnsi="Consolas" w:cs="Consolas"/>
+                <w:color w:val="000000"/>
+                <w:sz w:val="16"/>
+                <w:szCs w:val="16"/>
+                <w:lang w:val="en-US"/>
+              </w:rPr>
+              <w:t xml:space="preserve">; </w:t>
+            </w:r>
+            <w:r>
+              <w:rPr>
+                <w:rFonts w:ascii="Consolas" w:hAnsi="Consolas" w:cs="Consolas"/>
+                <w:color w:val="0000FF"/>
+                <w:sz w:val="16"/>
+                <w:szCs w:val="16"/>
+                <w:lang w:val="en-US"/>
+              </w:rPr>
+              <w:t>set</w:t>
+            </w:r>
+            <w:r>
+              <w:rPr>
+                <w:rFonts w:ascii="Consolas" w:hAnsi="Consolas" w:cs="Consolas"/>
+                <w:color w:val="000000"/>
+                <w:sz w:val="16"/>
+                <w:szCs w:val="16"/>
+                <w:lang w:val="en-US"/>
+              </w:rPr>
+              <w:t>; }</w:t>
+            </w:r>
+          </w:p>
+          <w:p>
+            <w:pPr>
+              <w:autoSpaceDE w:val="0"/>
+              <w:autoSpaceDN w:val="0"/>
+              <w:adjustRightInd w:val="0"/>
+              <w:rPr>
+                <w:rFonts w:ascii="Consolas" w:hAnsi="Consolas" w:cs="Consolas"/>
+                <w:color w:val="000000"/>
+                <w:sz w:val="16"/>
+                <w:szCs w:val="16"/>
+                <w:lang w:val="en-US"/>
+              </w:rPr>
+            </w:pPr>
+            <w:r>
+              <w:rPr>
+                <w:rFonts w:ascii="Consolas" w:hAnsi="Consolas" w:cs="Consolas"/>
+                <w:color w:val="000000"/>
+                <w:sz w:val="16"/>
+                <w:szCs w:val="16"/>
+                <w:lang w:val="en-US"/>
+              </w:rPr>
+              <w:t xml:space="preserve">        </w:t>
+            </w:r>
+            <w:r>
+              <w:rPr>
+                <w:rFonts w:ascii="Consolas" w:hAnsi="Consolas" w:cs="Consolas"/>
+                <w:color w:val="0000FF"/>
+                <w:sz w:val="16"/>
+                <w:szCs w:val="16"/>
+                <w:lang w:val="en-US"/>
+              </w:rPr>
+              <w:t>public</w:t>
+            </w:r>
+            <w:r>
+              <w:rPr>
+                <w:rFonts w:ascii="Consolas" w:hAnsi="Consolas" w:cs="Consolas"/>
+                <w:color w:val="000000"/>
+                <w:sz w:val="16"/>
+                <w:szCs w:val="16"/>
+                <w:lang w:val="en-US"/>
+              </w:rPr>
+              <w:t xml:space="preserve"> </w:t>
+            </w:r>
+            <w:proofErr w:type="spellStart"/>
+            <w:r>
+              <w:rPr>
+                <w:rFonts w:ascii="Consolas" w:hAnsi="Consolas" w:cs="Consolas"/>
+                <w:color w:val="000000"/>
+                <w:sz w:val="16"/>
+                <w:szCs w:val="16"/>
+                <w:lang w:val="en-US"/>
+              </w:rPr>
+              <w:t>ICollection</w:t>
+            </w:r>
+            <w:proofErr w:type="spellEnd"/>
+            <w:r>
+              <w:rPr>
+                <w:rFonts w:ascii="Consolas" w:hAnsi="Consolas" w:cs="Consolas"/>
+                <w:color w:val="000000"/>
+                <w:sz w:val="16"/>
+                <w:szCs w:val="16"/>
+                <w:lang w:val="en-US"/>
+              </w:rPr>
+              <w:t xml:space="preserve">&lt;Student&gt; Students </w:t>
+            </w:r>
+            <w:proofErr w:type="gramStart"/>
+            <w:r>
+              <w:rPr>
+                <w:rFonts w:ascii="Consolas" w:hAnsi="Consolas" w:cs="Consolas"/>
+                <w:color w:val="000000"/>
+                <w:sz w:val="16"/>
+                <w:szCs w:val="16"/>
+                <w:lang w:val="en-US"/>
+              </w:rPr>
+              <w:t xml:space="preserve">{ </w:t>
+            </w:r>
+            <w:r>
+              <w:rPr>
+                <w:rFonts w:ascii="Consolas" w:hAnsi="Consolas" w:cs="Consolas"/>
+                <w:color w:val="0000FF"/>
+                <w:sz w:val="16"/>
+                <w:szCs w:val="16"/>
+                <w:lang w:val="en-US"/>
+              </w:rPr>
+              <w:t>get</w:t>
+            </w:r>
+            <w:proofErr w:type="gramEnd"/>
+            <w:r>
+              <w:rPr>
+                <w:rFonts w:ascii="Consolas" w:hAnsi="Consolas" w:cs="Consolas"/>
+                <w:color w:val="000000"/>
+                <w:sz w:val="16"/>
+                <w:szCs w:val="16"/>
+                <w:lang w:val="en-US"/>
+              </w:rPr>
+              <w:t xml:space="preserve">; </w:t>
+            </w:r>
+            <w:r>
+              <w:rPr>
+                <w:rFonts w:ascii="Consolas" w:hAnsi="Consolas" w:cs="Consolas"/>
+                <w:color w:val="0000FF"/>
+                <w:sz w:val="16"/>
+                <w:szCs w:val="16"/>
+                <w:lang w:val="en-US"/>
+              </w:rPr>
+              <w:t>set</w:t>
+            </w:r>
+            <w:r>
+              <w:rPr>
+                <w:rFonts w:ascii="Consolas" w:hAnsi="Consolas" w:cs="Consolas"/>
+                <w:color w:val="000000"/>
+                <w:sz w:val="16"/>
+                <w:szCs w:val="16"/>
+                <w:lang w:val="en-US"/>
+              </w:rPr>
+              <w:t>; }</w:t>
+            </w:r>
+          </w:p>
+          <w:p>
+            <w:pPr>
+              <w:autoSpaceDE w:val="0"/>
+              <w:autoSpaceDN w:val="0"/>
+              <w:adjustRightInd w:val="0"/>
+              <w:rPr>
+                <w:rFonts w:ascii="Consolas" w:hAnsi="Consolas" w:cs="Consolas"/>
+                <w:color w:val="000000"/>
+                <w:sz w:val="16"/>
+                <w:szCs w:val="16"/>
+                <w:lang w:val="en-US"/>
+              </w:rPr>
+            </w:pPr>
+          </w:p>
+          <w:p>
+            <w:pPr>
+              <w:autoSpaceDE w:val="0"/>
+              <w:autoSpaceDN w:val="0"/>
+              <w:adjustRightInd w:val="0"/>
+              <w:rPr>
+                <w:rFonts w:ascii="Consolas" w:hAnsi="Consolas" w:cs="Consolas"/>
+                <w:color w:val="000000"/>
+                <w:sz w:val="16"/>
+                <w:szCs w:val="16"/>
+                <w:lang w:val="en-US"/>
+              </w:rPr>
+            </w:pPr>
+            <w:r>
+              <w:rPr>
+                <w:rFonts w:ascii="Consolas" w:hAnsi="Consolas" w:cs="Consolas"/>
+                <w:color w:val="000000"/>
+                <w:sz w:val="16"/>
+                <w:szCs w:val="16"/>
+                <w:lang w:val="en-US"/>
+              </w:rPr>
+              <w:t xml:space="preserve">    }</w:t>
+            </w:r>
+          </w:p>
+          <w:p>
+            <w:pPr>
+              <w:rPr>
+                <w:rFonts w:ascii="Consolas" w:hAnsi="Consolas"/>
+                <w:sz w:val="16"/>
+                <w:szCs w:val="16"/>
+                <w:lang w:val="pl-PL"/>
+              </w:rPr>
+            </w:pPr>
+            <w:r>
+              <w:rPr>
+                <w:rFonts w:ascii="Consolas" w:hAnsi="Consolas" w:cs="Consolas"/>
+                <w:color w:val="000000"/>
+                <w:sz w:val="16"/>
+                <w:szCs w:val="16"/>
+                <w:lang w:val="en-US"/>
+              </w:rPr>
+              <w:t>}</w:t>
+            </w:r>
+          </w:p>
+        </w:tc>
+      </w:tr>
+    </w:tbl>
+    <w:p>
+      <w:pPr>
+        <w:rPr>
+          <w:rFonts w:ascii="Consolas" w:hAnsi="Consolas"/>
+          <w:lang w:val="pl-PL"/>
+        </w:rPr>
+      </w:pPr>
+      <w:r>
+        <w:rPr>
+          <w:rFonts w:ascii="Consolas" w:hAnsi="Consolas"/>
+          <w:lang w:val="pl-PL"/>
+        </w:rPr>
+        <w:br w:type="page"/>
+      </w:r>
+    </w:p>
+    <w:p>
+      <w:pPr>
+        <w:rPr>
+          <w:rFonts w:ascii="Consolas" w:hAnsi="Consolas"/>
+          <w:b/>
+          <w:bCs/>
+          <w:lang w:val="pl-PL"/>
+        </w:rPr>
+      </w:pPr>
+      <w:r>
+        <w:rPr>
+          <w:rFonts w:ascii="Consolas" w:hAnsi="Consolas"/>
+          <w:b/>
+          <w:bCs/>
+          <w:lang w:val="pl-PL"/>
+        </w:rPr>
+        <w:lastRenderedPageBreak/>
+        <w:t xml:space="preserve">W klasie </w:t>
+      </w:r>
+      <w:proofErr w:type="spellStart"/>
+      <w:r>
+        <w:rPr>
+          <w:rFonts w:ascii="Consolas" w:hAnsi="Consolas"/>
+          <w:b/>
+          <w:bCs/>
+          <w:lang w:val="pl-PL"/>
+        </w:rPr>
+        <w:t>ApplicationDbContext</w:t>
+      </w:r>
+      <w:r>
+        <w:rPr>
+          <w:rFonts w:ascii="Consolas" w:hAnsi="Consolas"/>
+          <w:b/>
+          <w:bCs/>
+          <w:lang w:val="pl-PL"/>
+        </w:rPr>
+        <w:t>.cs</w:t>
+      </w:r>
+      <w:proofErr w:type="spellEnd"/>
+    </w:p>
+    <w:p>
+      <w:pPr>
+        <w:rPr>
+          <w:rFonts w:ascii="Consolas" w:hAnsi="Consolas"/>
+          <w:lang w:val="pl-PL"/>
+        </w:rPr>
+      </w:pPr>
+      <w:r>
+        <w:rPr>
+          <w:rFonts w:ascii="Consolas" w:hAnsi="Consolas"/>
+          <w:lang w:val="pl-PL"/>
+        </w:rPr>
+        <w:t>Wska</w:t>
+      </w:r>
+      <w:r>
+        <w:rPr>
+          <w:rFonts w:ascii="Consolas" w:hAnsi="Consolas"/>
+          <w:lang w:val="pl-PL"/>
+        </w:rPr>
+        <w:t>zuj</w:t>
+      </w:r>
+      <w:r>
+        <w:rPr>
+          <w:rFonts w:ascii="Consolas" w:hAnsi="Consolas"/>
+          <w:lang w:val="pl-PL"/>
+        </w:rPr>
+        <w:t>emy klasy domenowe</w:t>
+      </w:r>
+    </w:p>
+    <w:tbl>
+      <w:tblPr>
+        <w:tblStyle w:val="Tabela-Siatka"/>
+        <w:tblW w:w="0" w:type="auto"/>
+        <w:shd w:val="clear" w:color="auto" w:fill="E2EFD9" w:themeFill="accent6" w:themeFillTint="33"/>
+        <w:tblLook w:val="04A0" w:firstRow="1" w:lastRow="0" w:firstColumn="1" w:lastColumn="0" w:noHBand="0" w:noVBand="1"/>
+      </w:tblPr>
+      <w:tblGrid>
+        <w:gridCol w:w="9062"/>
+      </w:tblGrid>
+      <w:tr>
+        <w:tc>
+          <w:tcPr>
+            <w:tcW w:w="9062" w:type="dxa"/>
+            <w:shd w:val="clear" w:color="auto" w:fill="E2EFD9" w:themeFill="accent6" w:themeFillTint="33"/>
+          </w:tcPr>
+          <w:p>
+            <w:pPr>
+              <w:autoSpaceDE w:val="0"/>
+              <w:autoSpaceDN w:val="0"/>
+              <w:adjustRightInd w:val="0"/>
+              <w:rPr>
+                <w:rFonts w:ascii="Consolas" w:hAnsi="Consolas" w:cs="Consolas"/>
+                <w:color w:val="000000"/>
+                <w:sz w:val="16"/>
+                <w:szCs w:val="16"/>
+                <w:lang w:val="en-US"/>
+              </w:rPr>
+            </w:pPr>
+            <w:r>
+              <w:rPr>
+                <w:rFonts w:ascii="Consolas" w:hAnsi="Consolas" w:cs="Consolas"/>
+                <w:color w:val="0000FF"/>
+                <w:sz w:val="16"/>
+                <w:szCs w:val="16"/>
+                <w:lang w:val="en-US"/>
+              </w:rPr>
+              <w:t>namespace</w:t>
+            </w:r>
+            <w:r>
+              <w:rPr>
+                <w:rFonts w:ascii="Consolas" w:hAnsi="Consolas" w:cs="Consolas"/>
+                <w:color w:val="000000"/>
+                <w:sz w:val="16"/>
+                <w:szCs w:val="16"/>
+                <w:lang w:val="en-US"/>
+              </w:rPr>
+              <w:t xml:space="preserve"> Diary</w:t>
+            </w:r>
+          </w:p>
+          <w:p>
+            <w:pPr>
+              <w:autoSpaceDE w:val="0"/>
+              <w:autoSpaceDN w:val="0"/>
+              <w:adjustRightInd w:val="0"/>
+              <w:rPr>
+                <w:rFonts w:ascii="Consolas" w:hAnsi="Consolas" w:cs="Consolas"/>
+                <w:color w:val="000000"/>
+                <w:sz w:val="16"/>
+                <w:szCs w:val="16"/>
+                <w:lang w:val="en-US"/>
+              </w:rPr>
+            </w:pPr>
+            <w:r>
+              <w:rPr>
+                <w:rFonts w:ascii="Consolas" w:hAnsi="Consolas" w:cs="Consolas"/>
+                <w:color w:val="000000"/>
+                <w:sz w:val="16"/>
+                <w:szCs w:val="16"/>
+                <w:lang w:val="en-US"/>
+              </w:rPr>
+              <w:t>{</w:t>
+            </w:r>
+          </w:p>
+          <w:p>
+            <w:pPr>
+              <w:autoSpaceDE w:val="0"/>
+              <w:autoSpaceDN w:val="0"/>
+              <w:adjustRightInd w:val="0"/>
+              <w:rPr>
+                <w:rFonts w:ascii="Consolas" w:hAnsi="Consolas" w:cs="Consolas"/>
+                <w:color w:val="000000"/>
+                <w:sz w:val="16"/>
+                <w:szCs w:val="16"/>
+                <w:lang w:val="en-US"/>
+              </w:rPr>
+            </w:pPr>
+            <w:r>
+              <w:rPr>
+                <w:rFonts w:ascii="Consolas" w:hAnsi="Consolas" w:cs="Consolas"/>
+                <w:color w:val="000000"/>
+                <w:sz w:val="16"/>
+                <w:szCs w:val="16"/>
+                <w:lang w:val="en-US"/>
+              </w:rPr>
+              <w:t xml:space="preserve">    </w:t>
+            </w:r>
+            <w:r>
+              <w:rPr>
+                <w:rFonts w:ascii="Consolas" w:hAnsi="Consolas" w:cs="Consolas"/>
+                <w:color w:val="0000FF"/>
+                <w:sz w:val="16"/>
+                <w:szCs w:val="16"/>
+                <w:lang w:val="en-US"/>
+              </w:rPr>
+              <w:t>public</w:t>
+            </w:r>
+            <w:r>
+              <w:rPr>
+                <w:rFonts w:ascii="Consolas" w:hAnsi="Consolas" w:cs="Consolas"/>
+                <w:color w:val="000000"/>
+                <w:sz w:val="16"/>
+                <w:szCs w:val="16"/>
+                <w:lang w:val="en-US"/>
+              </w:rPr>
+              <w:t xml:space="preserve"> </w:t>
+            </w:r>
+            <w:r>
+              <w:rPr>
+                <w:rFonts w:ascii="Consolas" w:hAnsi="Consolas" w:cs="Consolas"/>
+                <w:color w:val="0000FF"/>
+                <w:sz w:val="16"/>
+                <w:szCs w:val="16"/>
+                <w:lang w:val="en-US"/>
+              </w:rPr>
+              <w:t>class</w:t>
+            </w:r>
+            <w:r>
+              <w:rPr>
+                <w:rFonts w:ascii="Consolas" w:hAnsi="Consolas" w:cs="Consolas"/>
+                <w:color w:val="000000"/>
+                <w:sz w:val="16"/>
+                <w:szCs w:val="16"/>
+                <w:lang w:val="en-US"/>
+              </w:rPr>
+              <w:t xml:space="preserve"> </w:t>
+            </w:r>
+            <w:proofErr w:type="spellStart"/>
+            <w:proofErr w:type="gramStart"/>
+            <w:r>
+              <w:rPr>
+                <w:rFonts w:ascii="Consolas" w:hAnsi="Consolas" w:cs="Consolas"/>
+                <w:color w:val="2B91AF"/>
+                <w:sz w:val="16"/>
+                <w:szCs w:val="16"/>
+                <w:lang w:val="en-US"/>
+              </w:rPr>
+              <w:t>ApplicationBbContext</w:t>
+            </w:r>
+            <w:proofErr w:type="spellEnd"/>
+            <w:r>
+              <w:rPr>
+                <w:rFonts w:ascii="Consolas" w:hAnsi="Consolas" w:cs="Consolas"/>
+                <w:color w:val="000000"/>
+                <w:sz w:val="16"/>
+                <w:szCs w:val="16"/>
+                <w:lang w:val="en-US"/>
+              </w:rPr>
+              <w:t xml:space="preserve"> :</w:t>
+            </w:r>
+            <w:proofErr w:type="gramEnd"/>
+            <w:r>
+              <w:rPr>
+                <w:rFonts w:ascii="Consolas" w:hAnsi="Consolas" w:cs="Consolas"/>
+                <w:color w:val="000000"/>
+                <w:sz w:val="16"/>
+                <w:szCs w:val="16"/>
+                <w:lang w:val="en-US"/>
+              </w:rPr>
+              <w:t xml:space="preserve"> </w:t>
+            </w:r>
+            <w:proofErr w:type="spellStart"/>
+            <w:r>
+              <w:rPr>
+                <w:rFonts w:ascii="Consolas" w:hAnsi="Consolas" w:cs="Consolas"/>
+                <w:color w:val="000000"/>
+                <w:sz w:val="16"/>
+                <w:szCs w:val="16"/>
+                <w:lang w:val="en-US"/>
+              </w:rPr>
+              <w:t>DbContext</w:t>
+            </w:r>
+            <w:proofErr w:type="spellEnd"/>
+          </w:p>
+          <w:p>
+            <w:pPr>
+              <w:autoSpaceDE w:val="0"/>
+              <w:autoSpaceDN w:val="0"/>
+              <w:adjustRightInd w:val="0"/>
+              <w:rPr>
+                <w:rFonts w:ascii="Consolas" w:hAnsi="Consolas" w:cs="Consolas"/>
+                <w:color w:val="000000"/>
+                <w:sz w:val="16"/>
+                <w:szCs w:val="16"/>
+                <w:lang w:val="en-US"/>
+              </w:rPr>
+            </w:pPr>
+            <w:r>
+              <w:rPr>
+                <w:rFonts w:ascii="Consolas" w:hAnsi="Consolas" w:cs="Consolas"/>
+                <w:color w:val="000000"/>
+                <w:sz w:val="16"/>
+                <w:szCs w:val="16"/>
+                <w:lang w:val="en-US"/>
+              </w:rPr>
+              <w:t xml:space="preserve">    {</w:t>
+            </w:r>
+          </w:p>
+          <w:p>
+            <w:pPr>
+              <w:autoSpaceDE w:val="0"/>
+              <w:autoSpaceDN w:val="0"/>
+              <w:adjustRightInd w:val="0"/>
+              <w:rPr>
+                <w:rFonts w:ascii="Consolas" w:hAnsi="Consolas" w:cs="Consolas"/>
+                <w:color w:val="000000"/>
+                <w:sz w:val="16"/>
+                <w:szCs w:val="16"/>
+                <w:lang w:val="en-US"/>
+              </w:rPr>
+            </w:pPr>
+            <w:r>
+              <w:rPr>
+                <w:rFonts w:ascii="Consolas" w:hAnsi="Consolas" w:cs="Consolas"/>
+                <w:color w:val="000000"/>
+                <w:sz w:val="16"/>
+                <w:szCs w:val="16"/>
+                <w:lang w:val="en-US"/>
+              </w:rPr>
+              <w:t xml:space="preserve">         </w:t>
+            </w:r>
+            <w:r>
+              <w:rPr>
+                <w:rFonts w:ascii="Consolas" w:hAnsi="Consolas" w:cs="Consolas"/>
+                <w:color w:val="0000FF"/>
+                <w:sz w:val="16"/>
+                <w:szCs w:val="16"/>
+                <w:lang w:val="en-US"/>
+              </w:rPr>
+              <w:t>public</w:t>
+            </w:r>
+            <w:r>
+              <w:rPr>
+                <w:rFonts w:ascii="Consolas" w:hAnsi="Consolas" w:cs="Consolas"/>
+                <w:color w:val="000000"/>
+                <w:sz w:val="16"/>
+                <w:szCs w:val="16"/>
+                <w:lang w:val="en-US"/>
+              </w:rPr>
+              <w:t xml:space="preserve"> </w:t>
+            </w:r>
+            <w:proofErr w:type="spellStart"/>
+            <w:proofErr w:type="gramStart"/>
+            <w:r>
+              <w:rPr>
+                <w:rFonts w:ascii="Consolas" w:hAnsi="Consolas" w:cs="Consolas"/>
+                <w:color w:val="2B91AF"/>
+                <w:sz w:val="16"/>
+                <w:szCs w:val="16"/>
+                <w:lang w:val="en-US"/>
+              </w:rPr>
+              <w:t>ApplicationBbContext</w:t>
+            </w:r>
+            <w:proofErr w:type="spellEnd"/>
+            <w:r>
+              <w:rPr>
+                <w:rFonts w:ascii="Consolas" w:hAnsi="Consolas" w:cs="Consolas"/>
+                <w:color w:val="000000"/>
+                <w:sz w:val="16"/>
+                <w:szCs w:val="16"/>
+                <w:lang w:val="en-US"/>
+              </w:rPr>
+              <w:t>(</w:t>
+            </w:r>
+            <w:proofErr w:type="gramEnd"/>
+            <w:r>
+              <w:rPr>
+                <w:rFonts w:ascii="Consolas" w:hAnsi="Consolas" w:cs="Consolas"/>
+                <w:color w:val="000000"/>
+                <w:sz w:val="16"/>
+                <w:szCs w:val="16"/>
+                <w:lang w:val="en-US"/>
+              </w:rPr>
+              <w:t>)</w:t>
+            </w:r>
+          </w:p>
+          <w:p>
+            <w:pPr>
+              <w:autoSpaceDE w:val="0"/>
+              <w:autoSpaceDN w:val="0"/>
+              <w:adjustRightInd w:val="0"/>
+              <w:rPr>
+                <w:rFonts w:ascii="Consolas" w:hAnsi="Consolas" w:cs="Consolas"/>
+                <w:color w:val="000000"/>
+                <w:sz w:val="16"/>
+                <w:szCs w:val="16"/>
+                <w:lang w:val="en-US"/>
+              </w:rPr>
+            </w:pPr>
+            <w:r>
+              <w:rPr>
+                <w:rFonts w:ascii="Consolas" w:hAnsi="Consolas" w:cs="Consolas"/>
+                <w:color w:val="000000"/>
+                <w:sz w:val="16"/>
+                <w:szCs w:val="16"/>
+                <w:lang w:val="en-US"/>
+              </w:rPr>
+              <w:t xml:space="preserve">            : </w:t>
+            </w:r>
+            <w:r>
+              <w:rPr>
+                <w:rFonts w:ascii="Consolas" w:hAnsi="Consolas" w:cs="Consolas"/>
+                <w:color w:val="0000FF"/>
+                <w:sz w:val="16"/>
+                <w:szCs w:val="16"/>
+                <w:lang w:val="en-US"/>
+              </w:rPr>
+              <w:t>base</w:t>
+            </w:r>
+            <w:r>
+              <w:rPr>
+                <w:rFonts w:ascii="Consolas" w:hAnsi="Consolas" w:cs="Consolas"/>
+                <w:color w:val="000000"/>
+                <w:sz w:val="16"/>
+                <w:szCs w:val="16"/>
+                <w:lang w:val="en-US"/>
+              </w:rPr>
+              <w:t>(</w:t>
+            </w:r>
+            <w:r>
+              <w:rPr>
+                <w:rFonts w:ascii="Consolas" w:hAnsi="Consolas" w:cs="Consolas"/>
+                <w:color w:val="A31515"/>
+                <w:sz w:val="16"/>
+                <w:szCs w:val="16"/>
+                <w:lang w:val="en-US"/>
+              </w:rPr>
+              <w:t>"name=</w:t>
+            </w:r>
+            <w:proofErr w:type="spellStart"/>
+            <w:r>
+              <w:rPr>
+                <w:rFonts w:ascii="Consolas" w:hAnsi="Consolas" w:cs="Consolas"/>
+                <w:color w:val="A31515"/>
+                <w:sz w:val="16"/>
+                <w:szCs w:val="16"/>
+                <w:lang w:val="en-US"/>
+              </w:rPr>
+              <w:t>ApplicationBbContext</w:t>
+            </w:r>
+            <w:proofErr w:type="spellEnd"/>
+            <w:r>
+              <w:rPr>
+                <w:rFonts w:ascii="Consolas" w:hAnsi="Consolas" w:cs="Consolas"/>
+                <w:color w:val="A31515"/>
+                <w:sz w:val="16"/>
+                <w:szCs w:val="16"/>
+                <w:lang w:val="en-US"/>
+              </w:rPr>
+              <w:t>"</w:t>
+            </w:r>
+            <w:r>
+              <w:rPr>
+                <w:rFonts w:ascii="Consolas" w:hAnsi="Consolas" w:cs="Consolas"/>
+                <w:color w:val="000000"/>
+                <w:sz w:val="16"/>
+                <w:szCs w:val="16"/>
+                <w:lang w:val="en-US"/>
+              </w:rPr>
+              <w:t>)</w:t>
+            </w:r>
+          </w:p>
+          <w:p>
+            <w:pPr>
+              <w:autoSpaceDE w:val="0"/>
+              <w:autoSpaceDN w:val="0"/>
+              <w:adjustRightInd w:val="0"/>
+              <w:rPr>
+                <w:rFonts w:ascii="Consolas" w:hAnsi="Consolas" w:cs="Consolas"/>
+                <w:color w:val="000000"/>
+                <w:sz w:val="16"/>
+                <w:szCs w:val="16"/>
+                <w:lang w:val="pl-PL"/>
+              </w:rPr>
+            </w:pPr>
+            <w:r>
+              <w:rPr>
+                <w:rFonts w:ascii="Consolas" w:hAnsi="Consolas" w:cs="Consolas"/>
+                <w:color w:val="000000"/>
+                <w:sz w:val="16"/>
+                <w:szCs w:val="16"/>
+                <w:lang w:val="en-US"/>
+              </w:rPr>
+              <w:t xml:space="preserve">        </w:t>
+            </w:r>
+            <w:r>
+              <w:rPr>
+                <w:rFonts w:ascii="Consolas" w:hAnsi="Consolas" w:cs="Consolas"/>
+                <w:color w:val="000000"/>
+                <w:sz w:val="16"/>
+                <w:szCs w:val="16"/>
+                <w:lang w:val="pl-PL"/>
+              </w:rPr>
+              <w:t>{</w:t>
+            </w:r>
+          </w:p>
+          <w:p>
+            <w:pPr>
+              <w:autoSpaceDE w:val="0"/>
+              <w:autoSpaceDN w:val="0"/>
+              <w:adjustRightInd w:val="0"/>
+              <w:rPr>
+                <w:rFonts w:ascii="Consolas" w:hAnsi="Consolas" w:cs="Consolas"/>
+                <w:color w:val="000000"/>
+                <w:sz w:val="16"/>
+                <w:szCs w:val="16"/>
+                <w:lang w:val="pl-PL"/>
+              </w:rPr>
+            </w:pPr>
+            <w:r>
+              <w:rPr>
+                <w:rFonts w:ascii="Consolas" w:hAnsi="Consolas" w:cs="Consolas"/>
+                <w:color w:val="000000"/>
+                <w:sz w:val="16"/>
+                <w:szCs w:val="16"/>
+                <w:lang w:val="pl-PL"/>
+              </w:rPr>
+              <w:t xml:space="preserve">        }</w:t>
+            </w:r>
+          </w:p>
+          <w:p>
+            <w:pPr>
+              <w:autoSpaceDE w:val="0"/>
+              <w:autoSpaceDN w:val="0"/>
+              <w:adjustRightInd w:val="0"/>
+              <w:rPr>
+                <w:rFonts w:ascii="Consolas" w:hAnsi="Consolas" w:cs="Consolas"/>
+                <w:color w:val="000000"/>
+                <w:sz w:val="16"/>
+                <w:szCs w:val="16"/>
+                <w:lang w:val="pl-PL"/>
+              </w:rPr>
+            </w:pPr>
+          </w:p>
+          <w:p>
+            <w:pPr>
+              <w:autoSpaceDE w:val="0"/>
+              <w:autoSpaceDN w:val="0"/>
+              <w:adjustRightInd w:val="0"/>
+              <w:rPr>
+                <w:rFonts w:ascii="Consolas" w:hAnsi="Consolas" w:cs="Consolas"/>
+                <w:color w:val="000000"/>
+                <w:sz w:val="16"/>
+                <w:szCs w:val="16"/>
+                <w:lang w:val="pl-PL"/>
+              </w:rPr>
+            </w:pPr>
+            <w:r>
+              <w:rPr>
+                <w:rFonts w:ascii="Consolas" w:hAnsi="Consolas" w:cs="Consolas"/>
+                <w:color w:val="000000"/>
+                <w:sz w:val="16"/>
+                <w:szCs w:val="16"/>
+                <w:lang w:val="pl-PL"/>
+              </w:rPr>
+              <w:t xml:space="preserve">        </w:t>
+            </w:r>
+            <w:r>
+              <w:rPr>
+                <w:rFonts w:ascii="Consolas" w:hAnsi="Consolas" w:cs="Consolas"/>
+                <w:color w:val="008000"/>
+                <w:sz w:val="16"/>
+                <w:szCs w:val="16"/>
+                <w:lang w:val="pl-PL"/>
+              </w:rPr>
+              <w:t>// wskazujemy klasy domenowe</w:t>
+            </w:r>
+          </w:p>
+          <w:p>
+            <w:pPr>
+              <w:autoSpaceDE w:val="0"/>
+              <w:autoSpaceDN w:val="0"/>
+              <w:adjustRightInd w:val="0"/>
+              <w:rPr>
+                <w:rFonts w:ascii="Consolas" w:hAnsi="Consolas" w:cs="Consolas"/>
+                <w:color w:val="000000"/>
+                <w:sz w:val="16"/>
+                <w:szCs w:val="16"/>
+                <w:lang w:val="pl-PL"/>
+              </w:rPr>
+            </w:pPr>
+            <w:r>
+              <w:rPr>
+                <w:rFonts w:ascii="Consolas" w:hAnsi="Consolas" w:cs="Consolas"/>
+                <w:color w:val="000000"/>
+                <w:sz w:val="16"/>
+                <w:szCs w:val="16"/>
+                <w:lang w:val="pl-PL"/>
+              </w:rPr>
+              <w:t xml:space="preserve">        </w:t>
+            </w:r>
+            <w:r>
+              <w:rPr>
+                <w:rFonts w:ascii="Consolas" w:hAnsi="Consolas" w:cs="Consolas"/>
+                <w:color w:val="008000"/>
+                <w:sz w:val="16"/>
+                <w:szCs w:val="16"/>
+                <w:lang w:val="pl-PL"/>
+              </w:rPr>
+              <w:t xml:space="preserve">// </w:t>
+            </w:r>
+            <w:proofErr w:type="spellStart"/>
+            <w:r>
+              <w:rPr>
+                <w:rFonts w:ascii="Consolas" w:hAnsi="Consolas" w:cs="Consolas"/>
+                <w:color w:val="008000"/>
+                <w:sz w:val="16"/>
+                <w:szCs w:val="16"/>
+                <w:lang w:val="pl-PL"/>
+              </w:rPr>
+              <w:t>Entity</w:t>
+            </w:r>
+            <w:proofErr w:type="spellEnd"/>
+            <w:r>
+              <w:rPr>
+                <w:rFonts w:ascii="Consolas" w:hAnsi="Consolas" w:cs="Consolas"/>
+                <w:color w:val="008000"/>
+                <w:sz w:val="16"/>
+                <w:szCs w:val="16"/>
+                <w:lang w:val="pl-PL"/>
+              </w:rPr>
+              <w:t xml:space="preserve"> Framework wie, że ma stworzyć 3 tabele jak poniżej</w:t>
+            </w:r>
+          </w:p>
+          <w:p>
+            <w:pPr>
+              <w:autoSpaceDE w:val="0"/>
+              <w:autoSpaceDN w:val="0"/>
+              <w:adjustRightInd w:val="0"/>
+              <w:rPr>
+                <w:rFonts w:ascii="Consolas" w:hAnsi="Consolas" w:cs="Consolas"/>
+                <w:color w:val="000000"/>
+                <w:sz w:val="16"/>
+                <w:szCs w:val="16"/>
+                <w:lang w:val="en-US"/>
+              </w:rPr>
+            </w:pPr>
+            <w:r>
+              <w:rPr>
+                <w:rFonts w:ascii="Consolas" w:hAnsi="Consolas" w:cs="Consolas"/>
+                <w:color w:val="000000"/>
+                <w:sz w:val="16"/>
+                <w:szCs w:val="16"/>
+                <w:lang w:val="pl-PL"/>
+              </w:rPr>
+              <w:t xml:space="preserve">        </w:t>
+            </w:r>
+            <w:r>
+              <w:rPr>
+                <w:rFonts w:ascii="Consolas" w:hAnsi="Consolas" w:cs="Consolas"/>
+                <w:color w:val="0000FF"/>
+                <w:sz w:val="16"/>
+                <w:szCs w:val="16"/>
+                <w:highlight w:val="yellow"/>
+                <w:lang w:val="en-US"/>
+              </w:rPr>
+              <w:t>public</w:t>
+            </w:r>
+            <w:r>
+              <w:rPr>
+                <w:rFonts w:ascii="Consolas" w:hAnsi="Consolas" w:cs="Consolas"/>
+                <w:color w:val="000000"/>
+                <w:sz w:val="16"/>
+                <w:szCs w:val="16"/>
+                <w:highlight w:val="yellow"/>
+                <w:lang w:val="en-US"/>
+              </w:rPr>
+              <w:t xml:space="preserve"> </w:t>
+            </w:r>
+            <w:proofErr w:type="spellStart"/>
+            <w:r>
+              <w:rPr>
+                <w:rFonts w:ascii="Consolas" w:hAnsi="Consolas" w:cs="Consolas"/>
+                <w:color w:val="000000"/>
+                <w:sz w:val="16"/>
+                <w:szCs w:val="16"/>
+                <w:highlight w:val="yellow"/>
+                <w:lang w:val="en-US"/>
+              </w:rPr>
+              <w:t>DbSet</w:t>
+            </w:r>
+            <w:proofErr w:type="spellEnd"/>
+            <w:r>
+              <w:rPr>
+                <w:rFonts w:ascii="Consolas" w:hAnsi="Consolas" w:cs="Consolas"/>
+                <w:color w:val="000000"/>
+                <w:sz w:val="16"/>
+                <w:szCs w:val="16"/>
+                <w:highlight w:val="yellow"/>
+                <w:lang w:val="en-US"/>
+              </w:rPr>
+              <w:t xml:space="preserve">&lt;Student&gt; Students </w:t>
+            </w:r>
+            <w:proofErr w:type="gramStart"/>
+            <w:r>
+              <w:rPr>
+                <w:rFonts w:ascii="Consolas" w:hAnsi="Consolas" w:cs="Consolas"/>
+                <w:color w:val="000000"/>
+                <w:sz w:val="16"/>
+                <w:szCs w:val="16"/>
+                <w:highlight w:val="yellow"/>
+                <w:lang w:val="en-US"/>
+              </w:rPr>
+              <w:t xml:space="preserve">{ </w:t>
+            </w:r>
+            <w:r>
+              <w:rPr>
+                <w:rFonts w:ascii="Consolas" w:hAnsi="Consolas" w:cs="Consolas"/>
+                <w:color w:val="0000FF"/>
+                <w:sz w:val="16"/>
+                <w:szCs w:val="16"/>
+                <w:highlight w:val="yellow"/>
+                <w:lang w:val="en-US"/>
+              </w:rPr>
+              <w:t>get</w:t>
+            </w:r>
+            <w:proofErr w:type="gramEnd"/>
+            <w:r>
+              <w:rPr>
+                <w:rFonts w:ascii="Consolas" w:hAnsi="Consolas" w:cs="Consolas"/>
+                <w:color w:val="000000"/>
+                <w:sz w:val="16"/>
+                <w:szCs w:val="16"/>
+                <w:highlight w:val="yellow"/>
+                <w:lang w:val="en-US"/>
+              </w:rPr>
+              <w:t xml:space="preserve">; </w:t>
+            </w:r>
+            <w:r>
+              <w:rPr>
+                <w:rFonts w:ascii="Consolas" w:hAnsi="Consolas" w:cs="Consolas"/>
+                <w:color w:val="0000FF"/>
+                <w:sz w:val="16"/>
+                <w:szCs w:val="16"/>
+                <w:highlight w:val="yellow"/>
+                <w:lang w:val="en-US"/>
+              </w:rPr>
+              <w:t>set</w:t>
+            </w:r>
+            <w:r>
+              <w:rPr>
+                <w:rFonts w:ascii="Consolas" w:hAnsi="Consolas" w:cs="Consolas"/>
+                <w:color w:val="000000"/>
+                <w:sz w:val="16"/>
+                <w:szCs w:val="16"/>
+                <w:highlight w:val="yellow"/>
+                <w:lang w:val="en-US"/>
+              </w:rPr>
+              <w:t>; }</w:t>
+            </w:r>
+          </w:p>
+          <w:p>
+            <w:pPr>
+              <w:autoSpaceDE w:val="0"/>
+              <w:autoSpaceDN w:val="0"/>
+              <w:adjustRightInd w:val="0"/>
+              <w:rPr>
+                <w:rFonts w:ascii="Consolas" w:hAnsi="Consolas" w:cs="Consolas"/>
+                <w:color w:val="000000"/>
+                <w:sz w:val="16"/>
+                <w:szCs w:val="16"/>
+                <w:lang w:val="en-US"/>
+              </w:rPr>
+            </w:pPr>
+            <w:r>
+              <w:rPr>
+                <w:rFonts w:ascii="Consolas" w:hAnsi="Consolas" w:cs="Consolas"/>
+                <w:color w:val="000000"/>
+                <w:sz w:val="16"/>
+                <w:szCs w:val="16"/>
+                <w:lang w:val="en-US"/>
+              </w:rPr>
+              <w:t xml:space="preserve">        </w:t>
+            </w:r>
+            <w:r>
+              <w:rPr>
+                <w:rFonts w:ascii="Consolas" w:hAnsi="Consolas" w:cs="Consolas"/>
+                <w:color w:val="0000FF"/>
+                <w:sz w:val="16"/>
+                <w:szCs w:val="16"/>
+                <w:highlight w:val="yellow"/>
+                <w:lang w:val="en-US"/>
+              </w:rPr>
+              <w:t>public</w:t>
+            </w:r>
+            <w:r>
+              <w:rPr>
+                <w:rFonts w:ascii="Consolas" w:hAnsi="Consolas" w:cs="Consolas"/>
+                <w:color w:val="000000"/>
+                <w:sz w:val="16"/>
+                <w:szCs w:val="16"/>
+                <w:highlight w:val="yellow"/>
+                <w:lang w:val="en-US"/>
+              </w:rPr>
+              <w:t xml:space="preserve"> </w:t>
+            </w:r>
+            <w:proofErr w:type="spellStart"/>
+            <w:r>
+              <w:rPr>
+                <w:rFonts w:ascii="Consolas" w:hAnsi="Consolas" w:cs="Consolas"/>
+                <w:color w:val="000000"/>
+                <w:sz w:val="16"/>
+                <w:szCs w:val="16"/>
+                <w:highlight w:val="yellow"/>
+                <w:lang w:val="en-US"/>
+              </w:rPr>
+              <w:t>DbSet</w:t>
+            </w:r>
+            <w:proofErr w:type="spellEnd"/>
+            <w:r>
+              <w:rPr>
+                <w:rFonts w:ascii="Consolas" w:hAnsi="Consolas" w:cs="Consolas"/>
+                <w:color w:val="000000"/>
+                <w:sz w:val="16"/>
+                <w:szCs w:val="16"/>
+                <w:highlight w:val="yellow"/>
+                <w:lang w:val="en-US"/>
+              </w:rPr>
+              <w:t xml:space="preserve">&lt;Group&gt; Groups </w:t>
+            </w:r>
+            <w:proofErr w:type="gramStart"/>
+            <w:r>
+              <w:rPr>
+                <w:rFonts w:ascii="Consolas" w:hAnsi="Consolas" w:cs="Consolas"/>
+                <w:color w:val="000000"/>
+                <w:sz w:val="16"/>
+                <w:szCs w:val="16"/>
+                <w:highlight w:val="yellow"/>
+                <w:lang w:val="en-US"/>
+              </w:rPr>
+              <w:t xml:space="preserve">{ </w:t>
+            </w:r>
+            <w:r>
+              <w:rPr>
+                <w:rFonts w:ascii="Consolas" w:hAnsi="Consolas" w:cs="Consolas"/>
+                <w:color w:val="0000FF"/>
+                <w:sz w:val="16"/>
+                <w:szCs w:val="16"/>
+                <w:highlight w:val="yellow"/>
+                <w:lang w:val="en-US"/>
+              </w:rPr>
+              <w:t>get</w:t>
+            </w:r>
+            <w:proofErr w:type="gramEnd"/>
+            <w:r>
+              <w:rPr>
+                <w:rFonts w:ascii="Consolas" w:hAnsi="Consolas" w:cs="Consolas"/>
+                <w:color w:val="000000"/>
+                <w:sz w:val="16"/>
+                <w:szCs w:val="16"/>
+                <w:highlight w:val="yellow"/>
+                <w:lang w:val="en-US"/>
+              </w:rPr>
+              <w:t xml:space="preserve">; </w:t>
+            </w:r>
+            <w:r>
+              <w:rPr>
+                <w:rFonts w:ascii="Consolas" w:hAnsi="Consolas" w:cs="Consolas"/>
+                <w:color w:val="0000FF"/>
+                <w:sz w:val="16"/>
+                <w:szCs w:val="16"/>
+                <w:highlight w:val="yellow"/>
+                <w:lang w:val="en-US"/>
+              </w:rPr>
+              <w:t>set</w:t>
+            </w:r>
+            <w:r>
+              <w:rPr>
+                <w:rFonts w:ascii="Consolas" w:hAnsi="Consolas" w:cs="Consolas"/>
+                <w:color w:val="000000"/>
+                <w:sz w:val="16"/>
+                <w:szCs w:val="16"/>
+                <w:highlight w:val="yellow"/>
+                <w:lang w:val="en-US"/>
+              </w:rPr>
+              <w:t>; }</w:t>
+            </w:r>
+          </w:p>
+          <w:p>
+            <w:pPr>
+              <w:autoSpaceDE w:val="0"/>
+              <w:autoSpaceDN w:val="0"/>
+              <w:adjustRightInd w:val="0"/>
+              <w:rPr>
+                <w:rFonts w:ascii="Consolas" w:hAnsi="Consolas" w:cs="Consolas"/>
+                <w:color w:val="000000"/>
+                <w:sz w:val="16"/>
+                <w:szCs w:val="16"/>
+                <w:lang w:val="en-US"/>
+              </w:rPr>
+            </w:pPr>
+            <w:r>
+              <w:rPr>
+                <w:rFonts w:ascii="Consolas" w:hAnsi="Consolas" w:cs="Consolas"/>
+                <w:color w:val="000000"/>
+                <w:sz w:val="16"/>
+                <w:szCs w:val="16"/>
+                <w:lang w:val="en-US"/>
+              </w:rPr>
+              <w:t xml:space="preserve">        </w:t>
+            </w:r>
+            <w:r>
+              <w:rPr>
+                <w:rFonts w:ascii="Consolas" w:hAnsi="Consolas" w:cs="Consolas"/>
+                <w:color w:val="0000FF"/>
+                <w:sz w:val="16"/>
+                <w:szCs w:val="16"/>
+                <w:highlight w:val="yellow"/>
+                <w:lang w:val="en-US"/>
+              </w:rPr>
+              <w:t>public</w:t>
+            </w:r>
+            <w:r>
+              <w:rPr>
+                <w:rFonts w:ascii="Consolas" w:hAnsi="Consolas" w:cs="Consolas"/>
+                <w:color w:val="000000"/>
+                <w:sz w:val="16"/>
+                <w:szCs w:val="16"/>
+                <w:highlight w:val="yellow"/>
+                <w:lang w:val="en-US"/>
+              </w:rPr>
+              <w:t xml:space="preserve"> </w:t>
+            </w:r>
+            <w:proofErr w:type="spellStart"/>
+            <w:r>
+              <w:rPr>
+                <w:rFonts w:ascii="Consolas" w:hAnsi="Consolas" w:cs="Consolas"/>
+                <w:color w:val="000000"/>
+                <w:sz w:val="16"/>
+                <w:szCs w:val="16"/>
+                <w:highlight w:val="yellow"/>
+                <w:lang w:val="en-US"/>
+              </w:rPr>
+              <w:t>DbSet</w:t>
+            </w:r>
+            <w:proofErr w:type="spellEnd"/>
+            <w:r>
+              <w:rPr>
+                <w:rFonts w:ascii="Consolas" w:hAnsi="Consolas" w:cs="Consolas"/>
+                <w:color w:val="000000"/>
+                <w:sz w:val="16"/>
+                <w:szCs w:val="16"/>
+                <w:highlight w:val="yellow"/>
+                <w:lang w:val="en-US"/>
+              </w:rPr>
+              <w:t xml:space="preserve">&lt;Rating&gt; Ratings </w:t>
+            </w:r>
+            <w:proofErr w:type="gramStart"/>
+            <w:r>
+              <w:rPr>
+                <w:rFonts w:ascii="Consolas" w:hAnsi="Consolas" w:cs="Consolas"/>
+                <w:color w:val="000000"/>
+                <w:sz w:val="16"/>
+                <w:szCs w:val="16"/>
+                <w:highlight w:val="yellow"/>
+                <w:lang w:val="en-US"/>
+              </w:rPr>
+              <w:t xml:space="preserve">{ </w:t>
+            </w:r>
+            <w:r>
+              <w:rPr>
+                <w:rFonts w:ascii="Consolas" w:hAnsi="Consolas" w:cs="Consolas"/>
+                <w:color w:val="0000FF"/>
+                <w:sz w:val="16"/>
+                <w:szCs w:val="16"/>
+                <w:highlight w:val="yellow"/>
+                <w:lang w:val="en-US"/>
+              </w:rPr>
+              <w:t>get</w:t>
+            </w:r>
+            <w:proofErr w:type="gramEnd"/>
+            <w:r>
+              <w:rPr>
+                <w:rFonts w:ascii="Consolas" w:hAnsi="Consolas" w:cs="Consolas"/>
+                <w:color w:val="000000"/>
+                <w:sz w:val="16"/>
+                <w:szCs w:val="16"/>
+                <w:highlight w:val="yellow"/>
+                <w:lang w:val="en-US"/>
+              </w:rPr>
+              <w:t xml:space="preserve">; </w:t>
+            </w:r>
+            <w:r>
+              <w:rPr>
+                <w:rFonts w:ascii="Consolas" w:hAnsi="Consolas" w:cs="Consolas"/>
+                <w:color w:val="0000FF"/>
+                <w:sz w:val="16"/>
+                <w:szCs w:val="16"/>
+                <w:highlight w:val="yellow"/>
+                <w:lang w:val="en-US"/>
+              </w:rPr>
+              <w:t>set</w:t>
+            </w:r>
+            <w:r>
+              <w:rPr>
+                <w:rFonts w:ascii="Consolas" w:hAnsi="Consolas" w:cs="Consolas"/>
+                <w:color w:val="000000"/>
+                <w:sz w:val="16"/>
+                <w:szCs w:val="16"/>
+                <w:highlight w:val="yellow"/>
+                <w:lang w:val="en-US"/>
+              </w:rPr>
+              <w:t>; }</w:t>
+            </w:r>
+          </w:p>
+          <w:p>
+            <w:pPr>
+              <w:autoSpaceDE w:val="0"/>
+              <w:autoSpaceDN w:val="0"/>
+              <w:adjustRightInd w:val="0"/>
+              <w:rPr>
+                <w:rFonts w:ascii="Consolas" w:hAnsi="Consolas" w:cs="Consolas"/>
+                <w:color w:val="000000"/>
+                <w:sz w:val="16"/>
+                <w:szCs w:val="16"/>
+                <w:lang w:val="pl-PL"/>
+              </w:rPr>
+            </w:pPr>
+            <w:r>
+              <w:rPr>
+                <w:rFonts w:ascii="Consolas" w:hAnsi="Consolas" w:cs="Consolas"/>
+                <w:color w:val="000000"/>
+                <w:sz w:val="16"/>
+                <w:szCs w:val="16"/>
+                <w:lang w:val="en-US"/>
+              </w:rPr>
+              <w:t xml:space="preserve">    </w:t>
+            </w:r>
+            <w:r>
+              <w:rPr>
+                <w:rFonts w:ascii="Consolas" w:hAnsi="Consolas" w:cs="Consolas"/>
+                <w:color w:val="000000"/>
+                <w:sz w:val="16"/>
+                <w:szCs w:val="16"/>
+                <w:lang w:val="pl-PL"/>
+              </w:rPr>
+              <w:t>}</w:t>
+            </w:r>
+          </w:p>
+          <w:p>
+            <w:pPr>
+              <w:rPr>
+                <w:rFonts w:ascii="Consolas" w:hAnsi="Consolas"/>
+                <w:sz w:val="16"/>
+                <w:szCs w:val="16"/>
+                <w:lang w:val="pl-PL"/>
+              </w:rPr>
+            </w:pPr>
+            <w:r>
+              <w:rPr>
+                <w:rFonts w:ascii="Consolas" w:hAnsi="Consolas" w:cs="Consolas"/>
+                <w:color w:val="000000"/>
+                <w:sz w:val="16"/>
+                <w:szCs w:val="16"/>
+                <w:lang w:val="pl-PL"/>
+              </w:rPr>
+              <w:t>}</w:t>
+            </w:r>
+          </w:p>
+        </w:tc>
+      </w:tr>
+    </w:tbl>
+    <w:p>
+      <w:pPr>
+        <w:rPr>
+          <w:rFonts w:ascii="Consolas" w:hAnsi="Consolas"/>
+          <w:lang w:val="pl-PL"/>
+        </w:rPr>
+      </w:pPr>
+    </w:p>
+    <w:p>
+      <w:pPr>
+        <w:rPr>
+          <w:rFonts w:ascii="Consolas" w:hAnsi="Consolas"/>
+          <w:lang w:val="pl-PL"/>
+        </w:rPr>
+      </w:pPr>
+      <w:r>
+        <w:rPr>
+          <w:rFonts w:ascii="Consolas" w:hAnsi="Consolas"/>
+          <w:lang w:val="pl-PL"/>
+        </w:rPr>
+        <w:t xml:space="preserve">W </w:t>
+      </w:r>
+      <w:r>
+        <w:rPr>
+          <w:rFonts w:ascii="Consolas" w:hAnsi="Consolas"/>
+          <w:lang w:val="pl-PL"/>
+        </w:rPr>
+        <w:t xml:space="preserve">katalogu </w:t>
+      </w:r>
+      <w:proofErr w:type="spellStart"/>
+      <w:r>
+        <w:rPr>
+          <w:rFonts w:ascii="Consolas" w:hAnsi="Consolas"/>
+          <w:b/>
+          <w:bCs/>
+          <w:lang w:val="pl-PL"/>
+        </w:rPr>
+        <w:t>Configurations</w:t>
+      </w:r>
+      <w:proofErr w:type="spellEnd"/>
+      <w:r>
+        <w:rPr>
+          <w:rFonts w:ascii="Consolas" w:hAnsi="Consolas"/>
+          <w:lang w:val="pl-PL"/>
+        </w:rPr>
+        <w:t xml:space="preserve"> </w:t>
+      </w:r>
+      <w:r>
+        <w:rPr>
+          <w:rFonts w:ascii="Consolas" w:hAnsi="Consolas"/>
+          <w:lang w:val="pl-PL"/>
+        </w:rPr>
+        <w:t xml:space="preserve">tworzymy </w:t>
+      </w:r>
+      <w:r>
+        <w:rPr>
+          <w:rFonts w:ascii="Consolas" w:hAnsi="Consolas"/>
+          <w:lang w:val="pl-PL"/>
+        </w:rPr>
+        <w:t xml:space="preserve">dla każdej </w:t>
+      </w:r>
+      <w:r>
+        <w:rPr>
+          <w:rFonts w:ascii="Consolas" w:hAnsi="Consolas"/>
+          <w:lang w:val="pl-PL"/>
+        </w:rPr>
+        <w:t xml:space="preserve">z </w:t>
+      </w:r>
+      <w:r>
+        <w:rPr>
+          <w:rFonts w:ascii="Consolas" w:hAnsi="Consolas"/>
+          <w:lang w:val="pl-PL"/>
+        </w:rPr>
+        <w:t xml:space="preserve">klas </w:t>
+      </w:r>
+      <w:r>
+        <w:rPr>
+          <w:rFonts w:ascii="Consolas" w:hAnsi="Consolas"/>
+          <w:lang w:val="pl-PL"/>
+        </w:rPr>
+        <w:t xml:space="preserve">osobny </w:t>
+      </w:r>
+      <w:r>
+        <w:rPr>
+          <w:rFonts w:ascii="Consolas" w:hAnsi="Consolas"/>
+          <w:lang w:val="pl-PL"/>
+        </w:rPr>
+        <w:t>plik konfiguracyjny</w:t>
+      </w:r>
+      <w:r>
+        <w:rPr>
+          <w:rFonts w:ascii="Consolas" w:hAnsi="Consolas"/>
+          <w:lang w:val="pl-PL"/>
+        </w:rPr>
+        <w:t>. Definiujemy w nim klucz główny, długości pól itd.</w:t>
+      </w:r>
+    </w:p>
+    <w:p>
+      <w:pPr>
+        <w:rPr>
+          <w:rFonts w:ascii="Consolas" w:hAnsi="Consolas"/>
+          <w:lang w:val="pl-PL"/>
+        </w:rPr>
+      </w:pPr>
       <w:r>
         <w:rPr>
           <w:rFonts w:ascii="Consolas" w:hAnsi="Consolas"/>
@@ -7482,6 +8460,25 @@
           <w:rFonts w:ascii="Consolas" w:hAnsi="Consolas"/>
           <w:lang w:val="pl-PL"/>
         </w:rPr>
+        <w:br w:type="page"/>
+      </w:r>
+    </w:p>
+    <w:p>
+      <w:pPr>
+        <w:rPr>
+          <w:rFonts w:ascii="Consolas" w:hAnsi="Consolas"/>
+          <w:b/>
+          <w:bCs/>
+          <w:lang w:val="pl-PL"/>
+        </w:rPr>
+      </w:pPr>
+      <w:r>
+        <w:rPr>
+          <w:rFonts w:ascii="Consolas" w:hAnsi="Consolas"/>
+          <w:b/>
+          <w:bCs/>
+          <w:lang w:val="pl-PL"/>
+        </w:rPr>
         <w:lastRenderedPageBreak/>
         <w:t xml:space="preserve">W klasie </w:t>
       </w:r>
@@ -7489,17 +8486,64 @@
       <w:r>
         <w:rPr>
           <w:rFonts w:ascii="Consolas" w:hAnsi="Consolas"/>
+          <w:b/>
+          <w:bCs/>
           <w:lang w:val="pl-PL"/>
         </w:rPr>
         <w:t>ApplicationDbContext</w:t>
       </w:r>
+      <w:r>
+        <w:rPr>
+          <w:rFonts w:ascii="Consolas" w:hAnsi="Consolas"/>
+          <w:b/>
+          <w:bCs/>
+          <w:lang w:val="pl-PL"/>
+        </w:rPr>
+        <w:t>.cs</w:t>
+      </w:r>
       <w:proofErr w:type="spellEnd"/>
-      <w:r>
-        <w:rPr>
-          <w:rFonts w:ascii="Consolas" w:hAnsi="Consolas"/>
-          <w:lang w:val="pl-PL"/>
-        </w:rPr>
-        <w:t xml:space="preserve"> musimy dać znać aplikacji, że istnieje taki plik konfiguracyjny.</w:t>
+    </w:p>
+    <w:p>
+      <w:pPr>
+        <w:rPr>
+          <w:rFonts w:ascii="Consolas" w:hAnsi="Consolas"/>
+          <w:lang w:val="pl-PL"/>
+        </w:rPr>
+      </w:pPr>
+      <w:r>
+        <w:rPr>
+          <w:rFonts w:ascii="Consolas" w:hAnsi="Consolas"/>
+          <w:lang w:val="pl-PL"/>
+        </w:rPr>
+        <w:t>musimy dać znać aplikacji, że istniej</w:t>
+      </w:r>
+      <w:r>
+        <w:rPr>
+          <w:rFonts w:ascii="Consolas" w:hAnsi="Consolas"/>
+          <w:lang w:val="pl-PL"/>
+        </w:rPr>
+        <w:t>ą</w:t>
+      </w:r>
+      <w:r>
+        <w:rPr>
+          <w:rFonts w:ascii="Consolas" w:hAnsi="Consolas"/>
+          <w:lang w:val="pl-PL"/>
+        </w:rPr>
+        <w:t xml:space="preserve"> plik konfiguracyjn</w:t>
+      </w:r>
+      <w:r>
+        <w:rPr>
+          <w:rFonts w:ascii="Consolas" w:hAnsi="Consolas"/>
+          <w:lang w:val="pl-PL"/>
+        </w:rPr>
+        <w:t>e</w:t>
+      </w:r>
+      <w:r>
+        <w:rPr>
+          <w:rFonts w:ascii="Consolas" w:hAnsi="Consolas"/>
+          <w:lang w:val="pl-PL"/>
+        </w:rPr>
+        <w:t>.</w:t>
       </w:r>
       <w:r>
         <w:rPr>
@@ -7995,6 +9039,7 @@
                 <w:color w:val="000000"/>
                 <w:sz w:val="16"/>
                 <w:szCs w:val="16"/>
+                <w:highlight w:val="yellow"/>
                 <w:lang w:val="en-US"/>
               </w:rPr>
             </w:pPr>
@@ -8014,6 +9059,7 @@
                 <w:color w:val="0000FF"/>
                 <w:sz w:val="16"/>
                 <w:szCs w:val="16"/>
+                <w:highlight w:val="yellow"/>
                 <w:lang w:val="en-US"/>
               </w:rPr>
               <w:t>protected</w:t>
@@ -8024,6 +9070,7 @@
                 <w:color w:val="000000"/>
                 <w:sz w:val="16"/>
                 <w:szCs w:val="16"/>
+                <w:highlight w:val="yellow"/>
                 <w:lang w:val="en-US"/>
               </w:rPr>
               <w:t xml:space="preserve"> </w:t>
@@ -8034,6 +9081,7 @@
                 <w:color w:val="0000FF"/>
                 <w:sz w:val="16"/>
                 <w:szCs w:val="16"/>
+                <w:highlight w:val="yellow"/>
                 <w:lang w:val="en-US"/>
               </w:rPr>
               <w:t>override</w:t>
@@ -8044,6 +9092,7 @@
                 <w:color w:val="000000"/>
                 <w:sz w:val="16"/>
                 <w:szCs w:val="16"/>
+                <w:highlight w:val="yellow"/>
                 <w:lang w:val="en-US"/>
               </w:rPr>
               <w:t xml:space="preserve"> </w:t>
@@ -8054,6 +9103,7 @@
                 <w:color w:val="0000FF"/>
                 <w:sz w:val="16"/>
                 <w:szCs w:val="16"/>
+                <w:highlight w:val="yellow"/>
                 <w:lang w:val="en-US"/>
               </w:rPr>
               <w:t>void</w:t>
@@ -8064,6 +9114,7 @@
                 <w:color w:val="000000"/>
                 <w:sz w:val="16"/>
                 <w:szCs w:val="16"/>
+                <w:highlight w:val="yellow"/>
                 <w:lang w:val="en-US"/>
               </w:rPr>
               <w:t xml:space="preserve"> </w:t>
@@ -8076,6 +9127,7 @@
                 <w:color w:val="000000"/>
                 <w:sz w:val="16"/>
                 <w:szCs w:val="16"/>
+                <w:highlight w:val="yellow"/>
                 <w:lang w:val="en-US"/>
               </w:rPr>
               <w:t>OnModelCreating</w:t>
@@ -8087,6 +9139,7 @@
                 <w:color w:val="000000"/>
                 <w:sz w:val="16"/>
                 <w:szCs w:val="16"/>
+                <w:highlight w:val="yellow"/>
                 <w:lang w:val="en-US"/>
               </w:rPr>
               <w:t>(</w:t>
@@ -8099,6 +9152,7 @@
                 <w:color w:val="000000"/>
                 <w:sz w:val="16"/>
                 <w:szCs w:val="16"/>
+                <w:highlight w:val="yellow"/>
                 <w:lang w:val="en-US"/>
               </w:rPr>
               <w:t>DbModelBuilder</w:t>
@@ -8110,6 +9164,7 @@
                 <w:color w:val="000000"/>
                 <w:sz w:val="16"/>
                 <w:szCs w:val="16"/>
+                <w:highlight w:val="yellow"/>
                 <w:lang w:val="en-US"/>
               </w:rPr>
               <w:t xml:space="preserve"> </w:t>
@@ -8121,6 +9176,7 @@
                 <w:color w:val="000000"/>
                 <w:sz w:val="16"/>
                 <w:szCs w:val="16"/>
+                <w:highlight w:val="yellow"/>
                 <w:lang w:val="en-US"/>
               </w:rPr>
               <w:t>modelBuilder</w:t>
@@ -8132,6 +9188,7 @@
                 <w:color w:val="000000"/>
                 <w:sz w:val="16"/>
                 <w:szCs w:val="16"/>
+                <w:highlight w:val="yellow"/>
                 <w:lang w:val="en-US"/>
               </w:rPr>
               <w:t>)</w:t>
@@ -8147,15 +9204,17 @@
                 <w:color w:val="000000"/>
                 <w:sz w:val="16"/>
                 <w:szCs w:val="16"/>
-                <w:lang w:val="en-US"/>
-              </w:rPr>
-            </w:pPr>
-            <w:r>
-              <w:rPr>
-                <w:rFonts w:ascii="Consolas" w:hAnsi="Consolas" w:cs="Consolas"/>
-                <w:color w:val="000000"/>
-                <w:sz w:val="16"/>
-                <w:szCs w:val="16"/>
+                <w:highlight w:val="yellow"/>
+                <w:lang w:val="en-US"/>
+              </w:rPr>
+            </w:pPr>
+            <w:r>
+              <w:rPr>
+                <w:rFonts w:ascii="Consolas" w:hAnsi="Consolas" w:cs="Consolas"/>
+                <w:color w:val="000000"/>
+                <w:sz w:val="16"/>
+                <w:szCs w:val="16"/>
+                <w:highlight w:val="yellow"/>
                 <w:lang w:val="en-US"/>
               </w:rPr>
               <w:t xml:space="preserve">        {</w:t>
@@ -8171,15 +9230,17 @@
                 <w:color w:val="000000"/>
                 <w:sz w:val="16"/>
                 <w:szCs w:val="16"/>
-                <w:lang w:val="en-US"/>
-              </w:rPr>
-            </w:pPr>
-            <w:r>
-              <w:rPr>
-                <w:rFonts w:ascii="Consolas" w:hAnsi="Consolas" w:cs="Consolas"/>
-                <w:color w:val="000000"/>
-                <w:sz w:val="16"/>
-                <w:szCs w:val="16"/>
+                <w:highlight w:val="yellow"/>
+                <w:lang w:val="en-US"/>
+              </w:rPr>
+            </w:pPr>
+            <w:r>
+              <w:rPr>
+                <w:rFonts w:ascii="Consolas" w:hAnsi="Consolas" w:cs="Consolas"/>
+                <w:color w:val="000000"/>
+                <w:sz w:val="16"/>
+                <w:szCs w:val="16"/>
+                <w:highlight w:val="yellow"/>
                 <w:lang w:val="en-US"/>
               </w:rPr>
               <w:t xml:space="preserve">            </w:t>
@@ -8192,6 +9253,7 @@
                 <w:color w:val="0000FF"/>
                 <w:sz w:val="16"/>
                 <w:szCs w:val="16"/>
+                <w:highlight w:val="yellow"/>
                 <w:lang w:val="en-US"/>
               </w:rPr>
               <w:t>base</w:t>
@@ -8202,6 +9264,7 @@
                 <w:color w:val="000000"/>
                 <w:sz w:val="16"/>
                 <w:szCs w:val="16"/>
+                <w:highlight w:val="yellow"/>
                 <w:lang w:val="en-US"/>
               </w:rPr>
               <w:t>.OnModelCreating</w:t>
@@ -8214,6 +9277,7 @@
                 <w:color w:val="000000"/>
                 <w:sz w:val="16"/>
                 <w:szCs w:val="16"/>
+                <w:highlight w:val="yellow"/>
                 <w:lang w:val="en-US"/>
               </w:rPr>
               <w:t>(</w:t>
@@ -8225,6 +9289,7 @@
                 <w:color w:val="000000"/>
                 <w:sz w:val="16"/>
                 <w:szCs w:val="16"/>
+                <w:highlight w:val="yellow"/>
                 <w:lang w:val="en-US"/>
               </w:rPr>
               <w:t>modelBuilder</w:t>
@@ -8236,6 +9301,7 @@
                 <w:color w:val="000000"/>
                 <w:sz w:val="16"/>
                 <w:szCs w:val="16"/>
+                <w:highlight w:val="yellow"/>
                 <w:lang w:val="en-US"/>
               </w:rPr>
               <w:t>);</w:t>
@@ -8251,15 +9317,17 @@
                 <w:color w:val="000000"/>
                 <w:sz w:val="16"/>
                 <w:szCs w:val="16"/>
-                <w:lang w:val="en-US"/>
-              </w:rPr>
-            </w:pPr>
-            <w:r>
-              <w:rPr>
-                <w:rFonts w:ascii="Consolas" w:hAnsi="Consolas" w:cs="Consolas"/>
-                <w:color w:val="000000"/>
-                <w:sz w:val="16"/>
-                <w:szCs w:val="16"/>
+                <w:highlight w:val="yellow"/>
+                <w:lang w:val="en-US"/>
+              </w:rPr>
+            </w:pPr>
+            <w:r>
+              <w:rPr>
+                <w:rFonts w:ascii="Consolas" w:hAnsi="Consolas" w:cs="Consolas"/>
+                <w:color w:val="000000"/>
+                <w:sz w:val="16"/>
+                <w:szCs w:val="16"/>
+                <w:highlight w:val="yellow"/>
                 <w:lang w:val="en-US"/>
               </w:rPr>
               <w:t xml:space="preserve">            </w:t>
@@ -8272,6 +9340,7 @@
                 <w:color w:val="000000"/>
                 <w:sz w:val="16"/>
                 <w:szCs w:val="16"/>
+                <w:highlight w:val="yellow"/>
                 <w:lang w:val="en-US"/>
               </w:rPr>
               <w:t>modelBuilder.Configurations.Add</w:t>
@@ -8284,6 +9353,7 @@
                 <w:color w:val="000000"/>
                 <w:sz w:val="16"/>
                 <w:szCs w:val="16"/>
+                <w:highlight w:val="yellow"/>
                 <w:lang w:val="en-US"/>
               </w:rPr>
               <w:t>(</w:t>
@@ -8294,6 +9364,7 @@
                 <w:color w:val="0000FF"/>
                 <w:sz w:val="16"/>
                 <w:szCs w:val="16"/>
+                <w:highlight w:val="yellow"/>
                 <w:lang w:val="en-US"/>
               </w:rPr>
               <w:t>new</w:t>
@@ -8304,6 +9375,7 @@
                 <w:color w:val="000000"/>
                 <w:sz w:val="16"/>
                 <w:szCs w:val="16"/>
+                <w:highlight w:val="yellow"/>
                 <w:lang w:val="en-US"/>
               </w:rPr>
               <w:t xml:space="preserve"> </w:t>
@@ -8315,6 +9387,7 @@
                 <w:color w:val="000000"/>
                 <w:sz w:val="16"/>
                 <w:szCs w:val="16"/>
+                <w:highlight w:val="yellow"/>
                 <w:lang w:val="en-US"/>
               </w:rPr>
               <w:t>StudentConfiguration</w:t>
@@ -8326,6 +9399,7 @@
                 <w:color w:val="000000"/>
                 <w:sz w:val="16"/>
                 <w:szCs w:val="16"/>
+                <w:highlight w:val="yellow"/>
                 <w:lang w:val="en-US"/>
               </w:rPr>
               <w:t>());</w:t>
@@ -8341,15 +9415,17 @@
                 <w:color w:val="000000"/>
                 <w:sz w:val="16"/>
                 <w:szCs w:val="16"/>
-                <w:lang w:val="en-US"/>
-              </w:rPr>
-            </w:pPr>
-            <w:r>
-              <w:rPr>
-                <w:rFonts w:ascii="Consolas" w:hAnsi="Consolas" w:cs="Consolas"/>
-                <w:color w:val="000000"/>
-                <w:sz w:val="16"/>
-                <w:szCs w:val="16"/>
+                <w:highlight w:val="yellow"/>
+                <w:lang w:val="en-US"/>
+              </w:rPr>
+            </w:pPr>
+            <w:r>
+              <w:rPr>
+                <w:rFonts w:ascii="Consolas" w:hAnsi="Consolas" w:cs="Consolas"/>
+                <w:color w:val="000000"/>
+                <w:sz w:val="16"/>
+                <w:szCs w:val="16"/>
+                <w:highlight w:val="yellow"/>
                 <w:lang w:val="en-US"/>
               </w:rPr>
               <w:t xml:space="preserve">            </w:t>
@@ -8362,6 +9438,7 @@
                 <w:color w:val="000000"/>
                 <w:sz w:val="16"/>
                 <w:szCs w:val="16"/>
+                <w:highlight w:val="yellow"/>
                 <w:lang w:val="en-US"/>
               </w:rPr>
               <w:t>modelBuilder.Configurations.Add</w:t>
@@ -8374,6 +9451,7 @@
                 <w:color w:val="000000"/>
                 <w:sz w:val="16"/>
                 <w:szCs w:val="16"/>
+                <w:highlight w:val="yellow"/>
                 <w:lang w:val="en-US"/>
               </w:rPr>
               <w:t>(</w:t>
@@ -8384,6 +9462,7 @@
                 <w:color w:val="0000FF"/>
                 <w:sz w:val="16"/>
                 <w:szCs w:val="16"/>
+                <w:highlight w:val="yellow"/>
                 <w:lang w:val="en-US"/>
               </w:rPr>
               <w:t>new</w:t>
@@ -8394,6 +9473,7 @@
                 <w:color w:val="000000"/>
                 <w:sz w:val="16"/>
                 <w:szCs w:val="16"/>
+                <w:highlight w:val="yellow"/>
                 <w:lang w:val="en-US"/>
               </w:rPr>
               <w:t xml:space="preserve"> </w:t>
@@ -8405,6 +9485,7 @@
                 <w:color w:val="000000"/>
                 <w:sz w:val="16"/>
                 <w:szCs w:val="16"/>
+                <w:highlight w:val="yellow"/>
                 <w:lang w:val="en-US"/>
               </w:rPr>
               <w:t>GroupConfiguration</w:t>
@@ -8416,6 +9497,7 @@
                 <w:color w:val="000000"/>
                 <w:sz w:val="16"/>
                 <w:szCs w:val="16"/>
+                <w:highlight w:val="yellow"/>
                 <w:lang w:val="en-US"/>
               </w:rPr>
               <w:t>());</w:t>
@@ -8431,15 +9513,17 @@
                 <w:color w:val="000000"/>
                 <w:sz w:val="16"/>
                 <w:szCs w:val="16"/>
-                <w:lang w:val="en-US"/>
-              </w:rPr>
-            </w:pPr>
-            <w:r>
-              <w:rPr>
-                <w:rFonts w:ascii="Consolas" w:hAnsi="Consolas" w:cs="Consolas"/>
-                <w:color w:val="000000"/>
-                <w:sz w:val="16"/>
-                <w:szCs w:val="16"/>
+                <w:highlight w:val="yellow"/>
+                <w:lang w:val="en-US"/>
+              </w:rPr>
+            </w:pPr>
+            <w:r>
+              <w:rPr>
+                <w:rFonts w:ascii="Consolas" w:hAnsi="Consolas" w:cs="Consolas"/>
+                <w:color w:val="000000"/>
+                <w:sz w:val="16"/>
+                <w:szCs w:val="16"/>
+                <w:highlight w:val="yellow"/>
                 <w:lang w:val="en-US"/>
               </w:rPr>
               <w:t xml:space="preserve">            </w:t>
@@ -8452,6 +9536,7 @@
                 <w:color w:val="000000"/>
                 <w:sz w:val="16"/>
                 <w:szCs w:val="16"/>
+                <w:highlight w:val="yellow"/>
                 <w:lang w:val="en-US"/>
               </w:rPr>
               <w:t>modelBuilder.Configurations.Add</w:t>
@@ -8464,6 +9549,7 @@
                 <w:color w:val="000000"/>
                 <w:sz w:val="16"/>
                 <w:szCs w:val="16"/>
+                <w:highlight w:val="yellow"/>
                 <w:lang w:val="en-US"/>
               </w:rPr>
               <w:t>(</w:t>
@@ -8474,6 +9560,7 @@
                 <w:color w:val="0000FF"/>
                 <w:sz w:val="16"/>
                 <w:szCs w:val="16"/>
+                <w:highlight w:val="yellow"/>
                 <w:lang w:val="en-US"/>
               </w:rPr>
               <w:t>new</w:t>
@@ -8484,6 +9571,7 @@
                 <w:color w:val="000000"/>
                 <w:sz w:val="16"/>
                 <w:szCs w:val="16"/>
+                <w:highlight w:val="yellow"/>
                 <w:lang w:val="en-US"/>
               </w:rPr>
               <w:t xml:space="preserve"> </w:t>
@@ -8495,6 +9583,7 @@
                 <w:color w:val="000000"/>
                 <w:sz w:val="16"/>
                 <w:szCs w:val="16"/>
+                <w:highlight w:val="yellow"/>
                 <w:lang w:val="en-US"/>
               </w:rPr>
               <w:t>RatingConfiguration</w:t>
@@ -8506,6 +9595,7 @@
                 <w:color w:val="000000"/>
                 <w:sz w:val="16"/>
                 <w:szCs w:val="16"/>
+                <w:highlight w:val="yellow"/>
                 <w:lang w:val="en-US"/>
               </w:rPr>
               <w:t>());</w:t>
@@ -8526,6 +9616,7 @@
                 <w:color w:val="000000"/>
                 <w:sz w:val="16"/>
                 <w:szCs w:val="16"/>
+                <w:highlight w:val="yellow"/>
                 <w:lang w:val="en-US"/>
               </w:rPr>
               <w:t xml:space="preserve">        </w:t>
@@ -8536,6 +9627,7 @@
                 <w:color w:val="000000"/>
                 <w:sz w:val="16"/>
                 <w:szCs w:val="16"/>
+                <w:highlight w:val="yellow"/>
                 <w:lang w:val="pl-PL"/>
               </w:rPr>
               <w:t>}</w:t>
